--- a/target/vehicle2.docx
+++ b/target/vehicle2.docx
@@ -5836,27 +5836,7 @@
           <w:szCs w:val="21"/>
           <w:shd w:val="clear" w:color="auto" w:fill="FFFFFF"/>
         </w:rPr>
-        <w:t>业务，新能源相关业务，融资租赁及</w:t>
-      </w:r>
-      <w:proofErr w:type="gramStart"/>
-      <w:r>
-        <w:rPr>
-          <w:rFonts w:ascii="Helvetica" w:hAnsi="Helvetica" w:cs="Helvetica"/>
-          <w:color w:val="33353C"/>
-          <w:szCs w:val="21"/>
-          <w:shd w:val="clear" w:color="auto" w:fill="FFFFFF"/>
-        </w:rPr>
-        <w:t>商业保理业务</w:t>
-      </w:r>
-      <w:proofErr w:type="gramEnd"/>
-      <w:r>
-        <w:rPr>
-          <w:rFonts w:ascii="Helvetica" w:hAnsi="Helvetica" w:cs="Helvetica"/>
-          <w:color w:val="33353C"/>
-          <w:szCs w:val="21"/>
-          <w:shd w:val="clear" w:color="auto" w:fill="FFFFFF"/>
-        </w:rPr>
-        <w:t>。主要服务是系接受公共交通业主委托，为其提供公共交通相关运营与维护管理服务。</w:t>
+        <w:t>业务，新能源相关业务，融资租赁及商业保理业务。主要服务是系接受公共交通业主委托，为其提供公共交通相关运营与维护管理服务。</w:t>
       </w:r>
     </w:p>
     <w:p>
@@ -9686,27 +9666,7 @@
           <w:szCs w:val="21"/>
           <w:shd w:val="clear" w:color="auto" w:fill="FFFFFF"/>
         </w:rPr>
-        <w:t>回顾</w:t>
-      </w:r>
-      <w:proofErr w:type="gramStart"/>
-      <w:r>
-        <w:rPr>
-          <w:rFonts w:ascii="Helvetica" w:hAnsi="Helvetica" w:cs="Helvetica"/>
-          <w:color w:val="33353C"/>
-          <w:szCs w:val="21"/>
-          <w:shd w:val="clear" w:color="auto" w:fill="FFFFFF"/>
-        </w:rPr>
-        <w:t>过往十</w:t>
-      </w:r>
-      <w:proofErr w:type="gramEnd"/>
-      <w:r>
-        <w:rPr>
-          <w:rFonts w:ascii="Helvetica" w:hAnsi="Helvetica" w:cs="Helvetica"/>
-          <w:color w:val="33353C"/>
-          <w:szCs w:val="21"/>
-          <w:shd w:val="clear" w:color="auto" w:fill="FFFFFF"/>
-        </w:rPr>
-        <w:t>多年的发展历程</w:t>
+        <w:t>回顾过往十多年的发展历程</w:t>
       </w:r>
       <w:r>
         <w:rPr>
@@ -14920,13 +14880,97 @@
     </w:p>
     <w:p>
       <w:pPr>
-        <w:rPr>
-          <w:rFonts w:ascii="Helvetica" w:hAnsi="Helvetica" w:cs="Helvetica"/>
-          <w:color w:val="33353C"/>
-          <w:szCs w:val="21"/>
-          <w:shd w:val="clear" w:color="auto" w:fill="FFFFFF"/>
-        </w:rPr>
-      </w:pPr>
+        <w:pStyle w:val="3"/>
+      </w:pPr>
+      <w:r>
+        <w:t>天海防务</w:t>
+      </w:r>
+      <w:r>
+        <w:rPr>
+          <w:rFonts w:hint="eastAsia"/>
+        </w:rPr>
+        <w:t xml:space="preserve"> </w:t>
+      </w:r>
+      <w:r>
+        <w:t>300008 上海松江</w:t>
+      </w:r>
+      <w:r>
+        <w:rPr>
+          <w:rFonts w:hint="eastAsia"/>
+        </w:rPr>
+        <w:t xml:space="preserve"> </w:t>
+      </w:r>
+      <w:hyperlink r:id="rId46" w:history="1">
+        <w:r>
+          <w:rPr>
+            <w:rStyle w:val="a7"/>
+            <w:color w:val="auto"/>
+            <w:u w:val="none"/>
+          </w:rPr>
+          <w:t>http://www.bestwaysh.com</w:t>
+        </w:r>
+      </w:hyperlink>
+    </w:p>
+    <w:p>
+      <w:r>
+        <w:t>总市值：77.93亿</w:t>
+      </w:r>
+    </w:p>
+    <w:p>
+      <w:r>
+        <w:t>天海融合防务装备技术股份有限公司主营业务涉及船海工程、军工防务、新能源三大业务领域,主要从事于船舶与海洋工程装备设计,同时为船舶产品的生产提供工程监理服务。公司的主要产品为设计收入、EPC 收入、高性能高分子材料制品、海空装备产品、天然气销售。公司在开发设计清洁燃料船舶、起重船、铺管船、打桩船等特种工程船舶方面仍然具有技术领先优势。天海防务公司具备了较为完整的军工产品承制资质，同时获得了设计、总装、配套、以及特战装备研制等相关军工资质认证。</w:t>
+      </w:r>
+    </w:p>
+    <w:p/>
+    <w:p>
+      <w:r>
+        <w:rPr>
+          <w:rFonts w:hint="eastAsia"/>
+        </w:rPr>
+        <w:t>业务</w:t>
+      </w:r>
+    </w:p>
+    <w:p>
+      <w:r>
+        <w:rPr>
+          <w:rFonts w:hint="eastAsia"/>
+        </w:rPr>
+        <w:t>船舶与海洋工程E</w:t>
+      </w:r>
+      <w:r>
+        <w:t>PC</w:t>
+      </w:r>
+      <w:r>
+        <w:rPr>
+          <w:rFonts w:hint="eastAsia"/>
+        </w:rPr>
+        <w:t>业务平台</w:t>
+      </w:r>
+    </w:p>
+    <w:p>
+      <w:r>
+        <w:rPr>
+          <w:rFonts w:hint="eastAsia"/>
+        </w:rPr>
+        <w:lastRenderedPageBreak/>
+        <w:t>应急救援特装业务发展平台</w:t>
+      </w:r>
+    </w:p>
+    <w:p>
+      <w:pPr>
+        <w:rPr>
+          <w:rFonts w:ascii="Helvetica" w:hAnsi="Helvetica" w:cs="Helvetica"/>
+          <w:color w:val="33353C"/>
+          <w:szCs w:val="21"/>
+          <w:shd w:val="clear" w:color="auto" w:fill="FFFFFF"/>
+        </w:rPr>
+      </w:pPr>
+      <w:r>
+        <w:rPr>
+          <w:rFonts w:hint="eastAsia"/>
+        </w:rPr>
+        <w:t>新能源综合利用与服务平台</w:t>
+      </w:r>
     </w:p>
     <w:p>
       <w:pPr>
@@ -14960,7 +15004,7 @@
         </w:rPr>
         <w:t xml:space="preserve"> </w:t>
       </w:r>
-      <w:hyperlink r:id="rId46" w:history="1">
+      <w:hyperlink r:id="rId47" w:history="1">
         <w:r>
           <w:rPr>
             <w:rStyle w:val="a7"/>
@@ -15553,7 +15597,7 @@
         </w:rPr>
         <w:t xml:space="preserve"> </w:t>
       </w:r>
-      <w:hyperlink r:id="rId47" w:history="1">
+      <w:hyperlink r:id="rId48" w:history="1">
         <w:r>
           <w:rPr>
             <w:rStyle w:val="a7"/>
@@ -15862,6 +15906,7 @@
           <w:szCs w:val="21"/>
           <w:shd w:val="clear" w:color="auto" w:fill="FFFFFF"/>
         </w:rPr>
+        <w:lastRenderedPageBreak/>
         <w:t>先歌游艇</w:t>
       </w:r>
       <w:proofErr w:type="gramEnd"/>
@@ -15996,7 +16041,7 @@
         </w:rPr>
         <w:t xml:space="preserve">金湾 </w:t>
       </w:r>
-      <w:hyperlink r:id="rId48" w:history="1">
+      <w:hyperlink r:id="rId49" w:history="1">
         <w:r>
           <w:rPr>
             <w:rStyle w:val="a7"/>
@@ -16012,11 +16057,7 @@
     </w:p>
     <w:p>
       <w:r>
-        <w:t>江龙船艇科技股份有限公司主要从事公务执法船艇、旅游休闲船艇和特种作业船艇的设计、研发、生产和销售，主要产品按照用途可分为旅游休闲船艇、公务执法船艇，按材质可分为玻璃钢船艇、金属及多材质复合船艇。公司已是国家高新技术企业、广东省创新型企业，还被评为广东省级企业技术中心、广东省工程技术研究中心，公司陆续获得了诸多的荣誉和资</w:t>
-      </w:r>
-      <w:r>
-        <w:lastRenderedPageBreak/>
-        <w:t>质，如“广东省创新型企业”、“省级企业技术中心”、“广东省工程技术研究中心”、“广东省博士后创新实践基地”等，公司具有优良防火性能的多功能钢-玻璃钢复合型豪华商务游艇获得中山市人民政府颁发的科技进步二等奖。2013年，公司获得广东省游艇行业协会颁发的“2012-2013年度游艇设计制造奖”，公司现已建立了符合GB/T19001-2008/ISO9001:2008标准的质量管理体系，并通过中国船级社认证。</w:t>
+        <w:t>江龙船艇科技股份有限公司主要从事公务执法船艇、旅游休闲船艇和特种作业船艇的设计、研发、生产和销售，主要产品按照用途可分为旅游休闲船艇、公务执法船艇，按材质可分为玻璃钢船艇、金属及多材质复合船艇。公司已是国家高新技术企业、广东省创新型企业，还被评为广东省级企业技术中心、广东省工程技术研究中心，公司陆续获得了诸多的荣誉和资质，如“广东省创新型企业”、“省级企业技术中心”、“广东省工程技术研究中心”、“广东省博士后创新实践基地”等，公司具有优良防火性能的多功能钢-玻璃钢复合型豪华商务游艇获得中山市人民政府颁发的科技进步二等奖。2013年，公司获得广东省游艇行业协会颁发的“2012-2013年度游艇设计制造奖”，公司现已建立了符合GB/T19001-2008/ISO9001:2008标准的质量管理体系，并通过中国船级社认证。</w:t>
       </w:r>
     </w:p>
     <w:p/>
@@ -16061,6 +16102,69 @@
         <w:t>新能源船艇</w:t>
       </w:r>
     </w:p>
+    <w:p/>
+    <w:p>
+      <w:pPr>
+        <w:pStyle w:val="3"/>
+      </w:pPr>
+      <w:r>
+        <w:rPr>
+          <w:rFonts w:hint="eastAsia"/>
+        </w:rPr>
+        <w:t>国</w:t>
+      </w:r>
+      <w:proofErr w:type="gramStart"/>
+      <w:r>
+        <w:rPr>
+          <w:rFonts w:hint="eastAsia"/>
+        </w:rPr>
+        <w:t>瑞科技</w:t>
+      </w:r>
+      <w:proofErr w:type="gramEnd"/>
+      <w:r>
+        <w:rPr>
+          <w:rFonts w:hint="eastAsia"/>
+        </w:rPr>
+        <w:t xml:space="preserve"> </w:t>
+      </w:r>
+      <w:r>
+        <w:t xml:space="preserve">300600 </w:t>
+      </w:r>
+      <w:r>
+        <w:rPr>
+          <w:rFonts w:hint="eastAsia"/>
+        </w:rPr>
+        <w:t xml:space="preserve">苏州常熟 </w:t>
+      </w:r>
+      <w:hyperlink r:id="rId50" w:history="1">
+        <w:r>
+          <w:rPr>
+            <w:rStyle w:val="a7"/>
+          </w:rPr>
+          <w:t>http://www.cn-grkj.com</w:t>
+        </w:r>
+      </w:hyperlink>
+    </w:p>
+    <w:p>
+      <w:r>
+        <w:t>总市值：23.74亿</w:t>
+      </w:r>
+    </w:p>
+    <w:p>
+      <w:r>
+        <w:t>常熟市国</w:t>
+      </w:r>
+      <w:proofErr w:type="gramStart"/>
+      <w:r>
+        <w:t>瑞科技</w:t>
+      </w:r>
+      <w:proofErr w:type="gramEnd"/>
+      <w:r>
+        <w:t>股份有限公司的主营业务是从事船舶及海洋工程电气、自动化系统及其系统集成的研发、生产、销售及综合技术服务，主要产品为船舶配电系统、及船舶机舱自动化系统。公司产品通过了“CCS（中国船级社） ”、 “LR（英国劳氏船级社） ”、 “DNV GL（挪威德国船级社） ”、 “ABS（美国船级社） ”、 “BV（法国船级社） ”、 “NK（日本海事协会） ”等中外船级社的检验。</w:t>
+      </w:r>
+    </w:p>
+    <w:p/>
+    <w:p/>
     <w:p>
       <w:pPr>
         <w:pStyle w:val="3"/>
@@ -16076,9 +16180,10 @@
           <w:sz w:val="28"/>
           <w:szCs w:val="28"/>
         </w:rPr>
+        <w:lastRenderedPageBreak/>
         <w:t xml:space="preserve">中国船舶租赁 HK:03877 </w:t>
       </w:r>
-      <w:hyperlink r:id="rId49" w:history="1">
+      <w:hyperlink r:id="rId51" w:history="1">
         <w:r>
           <w:rPr>
             <w:rStyle w:val="a7"/>
@@ -16617,7 +16722,7 @@
         </w:rPr>
         <w:t xml:space="preserve"> </w:t>
       </w:r>
-      <w:hyperlink r:id="rId50" w:history="1">
+      <w:hyperlink r:id="rId52" w:history="1">
         <w:r>
           <w:rPr>
             <w:rStyle w:val="a7"/>
@@ -16681,17 +16786,7 @@
           <w:szCs w:val="21"/>
           <w:shd w:val="clear" w:color="auto" w:fill="FFFFFF"/>
         </w:rPr>
-        <w:t>。公司是集科研、生产、试验、试飞为一体的大型现代化飞机</w:t>
-      </w:r>
-      <w:r>
-        <w:rPr>
-          <w:rFonts w:ascii="Helvetica" w:hAnsi="Helvetica" w:cs="Helvetica"/>
-          <w:color w:val="33353C"/>
-          <w:szCs w:val="21"/>
-          <w:shd w:val="clear" w:color="auto" w:fill="FFFFFF"/>
-        </w:rPr>
-        <w:lastRenderedPageBreak/>
-        <w:t>制造企业，是我国航空防务装备的主要研制基地，在航空防务装备领域具有较强的核心竞争力和领先的行业地位。</w:t>
+        <w:t>。公司是集科研、生产、试验、试飞为一体的大型现代化飞机制造企业，是我国航空防务装备的主要研制基地，在航空防务装备领域具有较强的核心竞争力和领先的行业地位。</w:t>
       </w:r>
     </w:p>
     <w:p>
@@ -17052,6 +17147,7 @@
         <w:rPr>
           <w:rFonts w:hint="eastAsia"/>
         </w:rPr>
+        <w:lastRenderedPageBreak/>
         <w:t>中航光电</w:t>
       </w:r>
       <w:r>
@@ -17063,7 +17159,7 @@
         </w:rPr>
         <w:t xml:space="preserve"> </w:t>
       </w:r>
-      <w:hyperlink r:id="rId51" w:history="1">
+      <w:hyperlink r:id="rId53" w:history="1">
         <w:r>
           <w:rPr>
             <w:rStyle w:val="a7"/>
@@ -17537,7 +17633,6 @@
         <w:rPr>
           <w:rFonts w:hint="eastAsia"/>
         </w:rPr>
-        <w:lastRenderedPageBreak/>
         <w:t xml:space="preserve">中航西飞 </w:t>
       </w:r>
       <w:r>
@@ -17552,7 +17647,7 @@
       <w:r>
         <w:t xml:space="preserve"> </w:t>
       </w:r>
-      <w:hyperlink r:id="rId52" w:history="1">
+      <w:hyperlink r:id="rId54" w:history="1">
         <w:r>
           <w:rPr>
             <w:rStyle w:val="a7"/>
@@ -17848,6 +17943,7 @@
           <w:szCs w:val="21"/>
           <w:shd w:val="clear" w:color="auto" w:fill="FFFFFF"/>
         </w:rPr>
+        <w:lastRenderedPageBreak/>
         <w:t>民用航空</w:t>
       </w:r>
     </w:p>
@@ -18211,7 +18307,7 @@
         </w:rPr>
         <w:t xml:space="preserve"> </w:t>
       </w:r>
-      <w:hyperlink r:id="rId53" w:history="1">
+      <w:hyperlink r:id="rId55" w:history="1">
         <w:r>
           <w:rPr>
             <w:rStyle w:val="a7"/>
@@ -18706,7 +18802,6 @@
           <w:szCs w:val="21"/>
           <w:shd w:val="clear" w:color="auto" w:fill="FFFFFF"/>
         </w:rPr>
-        <w:lastRenderedPageBreak/>
         <w:tab/>
       </w:r>
       <w:r>
@@ -19024,6 +19119,7 @@
       <w:bookmarkStart w:id="55" w:name="_Toc96982471"/>
       <w:bookmarkStart w:id="56" w:name="_Toc99896665"/>
       <w:r>
+        <w:lastRenderedPageBreak/>
         <w:t>中无人机</w:t>
       </w:r>
       <w:r>
@@ -19049,7 +19145,7 @@
         </w:rPr>
         <w:t xml:space="preserve"> </w:t>
       </w:r>
-      <w:hyperlink r:id="rId54" w:history="1">
+      <w:hyperlink r:id="rId56" w:history="1">
         <w:r>
           <w:rPr>
             <w:rStyle w:val="a7"/>
@@ -19179,7 +19275,7 @@
         </w:rPr>
         <w:t xml:space="preserve"> </w:t>
       </w:r>
-      <w:hyperlink r:id="rId55" w:history="1">
+      <w:hyperlink r:id="rId57" w:history="1">
         <w:r>
           <w:rPr>
             <w:rStyle w:val="a7"/>
@@ -19461,17 +19557,7 @@
           <w:szCs w:val="21"/>
           <w:shd w:val="clear" w:color="auto" w:fill="FFFFFF"/>
         </w:rPr>
-        <w:t>系列飞机，在国内处于技术领先地位。经过近年来产品结构调整和发展，</w:t>
-      </w:r>
-      <w:r>
-        <w:rPr>
-          <w:rFonts w:ascii="Helvetica" w:hAnsi="Helvetica" w:cs="Helvetica"/>
-          <w:color w:val="33353C"/>
-          <w:szCs w:val="21"/>
-          <w:shd w:val="clear" w:color="auto" w:fill="FFFFFF"/>
-        </w:rPr>
-        <w:lastRenderedPageBreak/>
-        <w:t>已逐步推动主要产品型号的更新换代，进一步完善了直升机谱系，基本形成</w:t>
+        <w:t>系列飞机，在国内处于技术领先地位。经过近年来产品结构调整和发展，已逐步推动主要产品型号的更新换代，进一步完善了直升机谱系，基本形成</w:t>
       </w:r>
       <w:r>
         <w:rPr>
@@ -19701,7 +19787,7 @@
         </w:rPr>
         <w:t xml:space="preserve">北京丰台 </w:t>
       </w:r>
-      <w:hyperlink r:id="rId56" w:history="1">
+      <w:hyperlink r:id="rId58" w:history="1">
         <w:r>
           <w:rPr>
             <w:rStyle w:val="a7"/>
@@ -19775,7 +19861,17 @@
           <w:szCs w:val="21"/>
           <w:shd w:val="clear" w:color="auto" w:fill="FFFFFF"/>
         </w:rPr>
-        <w:t>其中：无人机业务主要包括无人机系统销售、多元化应用服务和高端无人机设计研发等；新材料业务包括电容器用聚丙烯薄膜、功能聚酯薄膜、光学薄膜三大业务板块。公司无人机业务的主要产品和服务有整机产品、中程产品、远程产品、任务载荷及配套设备、无人机应用服务；</w:t>
+        <w:t>其中：无人机业务主要包括无人机系统销售、多元化应用服务和高端无人机设计研发等；新材料业务包括电容器用聚丙烯薄膜、功能聚酯薄膜、光学薄膜三大业务板块。公司无人机业务的主要产品和服务</w:t>
+      </w:r>
+      <w:r>
+        <w:rPr>
+          <w:rFonts w:ascii="Helvetica" w:hAnsi="Helvetica" w:cs="Helvetica"/>
+          <w:color w:val="33353C"/>
+          <w:szCs w:val="21"/>
+          <w:shd w:val="clear" w:color="auto" w:fill="FFFFFF"/>
+        </w:rPr>
+        <w:lastRenderedPageBreak/>
+        <w:t>有整机产品、中程产品、远程产品、任务载荷及配套设备、无人机应用服务；</w:t>
       </w:r>
       <w:proofErr w:type="gramStart"/>
       <w:r>
@@ -20111,7 +20207,7 @@
       <w:r>
         <w:t xml:space="preserve"> </w:t>
       </w:r>
-      <w:hyperlink r:id="rId57" w:history="1">
+      <w:hyperlink r:id="rId59" w:history="1">
         <w:r>
           <w:rPr>
             <w:rStyle w:val="a7"/>
@@ -20414,7 +20510,6 @@
         <w:pStyle w:val="3"/>
       </w:pPr>
       <w:r>
-        <w:lastRenderedPageBreak/>
         <w:t>中科星图</w:t>
       </w:r>
       <w:r>
@@ -20432,7 +20527,7 @@
         </w:rPr>
         <w:t xml:space="preserve">顺义 </w:t>
       </w:r>
-      <w:hyperlink r:id="rId58" w:history="1">
+      <w:hyperlink r:id="rId60" w:history="1">
         <w:r>
           <w:rPr>
             <w:rStyle w:val="a7"/>
@@ -20681,7 +20776,7 @@
         </w:rPr>
         <w:t xml:space="preserve">北京大兴 </w:t>
       </w:r>
-      <w:hyperlink r:id="rId59" w:history="1">
+      <w:hyperlink r:id="rId61" w:history="1">
         <w:r>
           <w:rPr>
             <w:rStyle w:val="a7"/>
@@ -21161,7 +21256,6 @@
           <w:color w:val="666666"/>
           <w:szCs w:val="21"/>
         </w:rPr>
-        <w:lastRenderedPageBreak/>
         <w:tab/>
       </w:r>
       <w:r>
@@ -21331,7 +21425,7 @@
         </w:rPr>
         <w:t xml:space="preserve"> </w:t>
       </w:r>
-      <w:hyperlink r:id="rId60" w:history="1">
+      <w:hyperlink r:id="rId62" w:history="1">
         <w:r>
           <w:rPr>
             <w:rStyle w:val="a7"/>
@@ -21356,6 +21450,7 @@
         <w:rPr>
           <w:rFonts w:hint="eastAsia"/>
         </w:rPr>
+        <w:lastRenderedPageBreak/>
         <w:t>成为“世界一流机器人公司”</w:t>
       </w:r>
       <w:bookmarkStart w:id="61" w:name="_Toc94133437"/>
@@ -21399,7 +21494,7 @@
       <w:r>
         <w:t xml:space="preserve">003009 西安蓝田 </w:t>
       </w:r>
-      <w:hyperlink r:id="rId61" w:history="1">
+      <w:hyperlink r:id="rId63" w:history="1">
         <w:r>
           <w:rPr>
             <w:rStyle w:val="a7"/>
@@ -22286,7 +22381,7 @@
         </w:rPr>
         <w:t xml:space="preserve"> </w:t>
       </w:r>
-      <w:hyperlink r:id="rId62" w:history="1">
+      <w:hyperlink r:id="rId64" w:history="1">
         <w:r>
           <w:rPr>
             <w:rStyle w:val="a7"/>
@@ -22546,6 +22641,7 @@
           <w:szCs w:val="21"/>
           <w:shd w:val="clear" w:color="auto" w:fill="FFFFFF"/>
         </w:rPr>
+        <w:lastRenderedPageBreak/>
         <w:t>航空研发制造</w:t>
       </w:r>
     </w:p>
@@ -22675,7 +22771,7 @@
         </w:rPr>
         <w:t xml:space="preserve"> </w:t>
       </w:r>
-      <w:hyperlink r:id="rId63" w:history="1">
+      <w:hyperlink r:id="rId65" w:history="1">
         <w:r>
           <w:rPr>
             <w:rStyle w:val="a7"/>
@@ -22759,7 +22855,6 @@
         <w:pStyle w:val="3"/>
       </w:pPr>
       <w:r>
-        <w:lastRenderedPageBreak/>
         <w:t>纵横股份</w:t>
       </w:r>
       <w:r>
@@ -22777,7 +22872,7 @@
         </w:rPr>
         <w:t xml:space="preserve"> </w:t>
       </w:r>
-      <w:hyperlink r:id="rId64" w:history="1">
+      <w:hyperlink r:id="rId66" w:history="1">
         <w:r>
           <w:rPr>
             <w:rStyle w:val="a7"/>
@@ -22867,6 +22962,7 @@
         <w:rPr>
           <w:rFonts w:hint="eastAsia"/>
         </w:rPr>
+        <w:lastRenderedPageBreak/>
         <w:t>软件产品</w:t>
       </w:r>
     </w:p>
@@ -22923,153 +23019,6 @@
       <w:pPr>
         <w:pStyle w:val="3"/>
       </w:pPr>
-      <w:r>
-        <w:t>赛为智能</w:t>
-      </w:r>
-      <w:r>
-        <w:rPr>
-          <w:rFonts w:hint="eastAsia"/>
-        </w:rPr>
-        <w:t xml:space="preserve"> </w:t>
-      </w:r>
-      <w:r>
-        <w:t xml:space="preserve">300044 </w:t>
-      </w:r>
-      <w:r>
-        <w:rPr>
-          <w:rFonts w:hint="eastAsia"/>
-        </w:rPr>
-        <w:t xml:space="preserve">深圳龙岗 </w:t>
-      </w:r>
-      <w:hyperlink r:id="rId65" w:history="1">
-        <w:r>
-          <w:rPr>
-            <w:rStyle w:val="a7"/>
-          </w:rPr>
-          <w:t>http://www.szsunwin.com</w:t>
-        </w:r>
-      </w:hyperlink>
-    </w:p>
-    <w:p>
-      <w:r>
-        <w:t>总市值：26.96亿</w:t>
-      </w:r>
-    </w:p>
-    <w:p>
-      <w:r>
-        <w:t>深圳市赛为智能股份有限公司是一家专业的智能化系统解决方案提供企业,主营业务包括人工智能、智慧城市、文化教育三大主营业务板块。公司的主要产品为软件开发、系统集成、教育医疗、运营服务、人工智能。赛为智能在人工智能方面逐渐拥有业内领先的核心技术，公司系留多旋翼无人机为国内首创，大载荷无人直升机技术领先，转子发动机填补了国内空白，技术研发优势显著。公司自主研发的巡检机器人、系留无人机、仿生四足机器人等产品先后荣获高交会优秀产品奖、AIC标杆应用奖、5G创新先锋奖、世界无人机大会系统技术创新产品奖等。</w:t>
-      </w:r>
-      <w:r>
-        <w:rPr>
-          <w:rFonts w:hint="eastAsia"/>
-        </w:rPr>
-        <w:t>‘</w:t>
-      </w:r>
-    </w:p>
-    <w:p/>
-    <w:p>
-      <w:r>
-        <w:rPr>
-          <w:rFonts w:hint="eastAsia"/>
-        </w:rPr>
-        <w:lastRenderedPageBreak/>
-        <w:t>2</w:t>
-      </w:r>
-      <w:r>
-        <w:t>017</w:t>
-      </w:r>
-      <w:r>
-        <w:rPr>
-          <w:rFonts w:hint="eastAsia"/>
-        </w:rPr>
-        <w:t>年并购</w:t>
-      </w:r>
-      <w:proofErr w:type="gramStart"/>
-      <w:r>
-        <w:rPr>
-          <w:rFonts w:hint="eastAsia"/>
-        </w:rPr>
-        <w:t>开心网母公司</w:t>
-      </w:r>
-      <w:proofErr w:type="gramEnd"/>
-    </w:p>
-    <w:p/>
-    <w:p>
-      <w:r>
-        <w:rPr>
-          <w:rFonts w:hint="eastAsia"/>
-        </w:rPr>
-        <w:t>主营业务</w:t>
-      </w:r>
-    </w:p>
-    <w:p>
-      <w:r>
-        <w:rPr>
-          <w:rFonts w:hint="eastAsia"/>
-        </w:rPr>
-        <w:t>人工智能</w:t>
-      </w:r>
-    </w:p>
-    <w:p>
-      <w:r>
-        <w:rPr>
-          <w:rFonts w:hint="eastAsia"/>
-        </w:rPr>
-        <w:t>大数据</w:t>
-      </w:r>
-    </w:p>
-    <w:p>
-      <w:r>
-        <w:rPr>
-          <w:rFonts w:hint="eastAsia"/>
-        </w:rPr>
-        <w:t>文化教育</w:t>
-      </w:r>
-    </w:p>
-    <w:p>
-      <w:r>
-        <w:rPr>
-          <w:rFonts w:hint="eastAsia"/>
-        </w:rPr>
-        <w:t>工业无人机</w:t>
-      </w:r>
-    </w:p>
-    <w:p>
-      <w:r>
-        <w:rPr>
-          <w:rFonts w:hint="eastAsia"/>
-        </w:rPr>
-        <w:t>巡检机器人</w:t>
-      </w:r>
-    </w:p>
-    <w:p>
-      <w:r>
-        <w:rPr>
-          <w:rFonts w:hint="eastAsia"/>
-        </w:rPr>
-        <w:t>健康护理机器人</w:t>
-      </w:r>
-    </w:p>
-    <w:p>
-      <w:r>
-        <w:rPr>
-          <w:rFonts w:hint="eastAsia"/>
-        </w:rPr>
-        <w:t>人脸识别终端</w:t>
-      </w:r>
-    </w:p>
-    <w:p>
-      <w:r>
-        <w:rPr>
-          <w:rFonts w:hint="eastAsia"/>
-        </w:rPr>
-        <w:t>智慧城市</w:t>
-      </w:r>
-    </w:p>
-    <w:p>
-      <w:pPr>
-        <w:pStyle w:val="3"/>
-      </w:pPr>
       <w:bookmarkStart w:id="63" w:name="_Toc99870930"/>
       <w:r>
         <w:rPr>
@@ -23080,7 +23029,7 @@
       <w:r>
         <w:t xml:space="preserve">HK:02357 </w:t>
       </w:r>
-      <w:hyperlink r:id="rId66" w:history="1">
+      <w:hyperlink r:id="rId67" w:history="1">
         <w:r>
           <w:rPr>
             <w:rStyle w:val="a7"/>
@@ -23525,7 +23474,7 @@
                     </pic:cNvPicPr>
                   </pic:nvPicPr>
                   <pic:blipFill>
-                    <a:blip r:embed="rId67" cstate="print">
+                    <a:blip r:embed="rId68" cstate="print">
                       <a:extLst>
                         <a:ext uri="{28A0092B-C50C-407E-A947-70E740481C1C}">
                           <a14:useLocalDpi xmlns:a14="http://schemas.microsoft.com/office/drawing/2010/main" val="0"/>
@@ -23562,6 +23511,7 @@
         <w:rPr>
           <w:rFonts w:hint="eastAsia"/>
         </w:rPr>
+        <w:lastRenderedPageBreak/>
         <w:t>业务领域</w:t>
       </w:r>
     </w:p>
@@ -23618,7 +23568,6 @@
         <w:rPr>
           <w:rFonts w:hint="eastAsia"/>
         </w:rPr>
-        <w:lastRenderedPageBreak/>
         <w:t>教练机</w:t>
       </w:r>
       <w:r>
@@ -23937,7 +23886,7 @@
                     </pic:cNvPicPr>
                   </pic:nvPicPr>
                   <pic:blipFill>
-                    <a:blip r:embed="rId68">
+                    <a:blip r:embed="rId69">
                       <a:extLst>
                         <a:ext uri="{28A0092B-C50C-407E-A947-70E740481C1C}">
                           <a14:useLocalDpi xmlns:a14="http://schemas.microsoft.com/office/drawing/2010/main" val="0"/>
@@ -23979,12 +23928,13 @@
         <w:rPr>
           <w:rFonts w:hint="eastAsia"/>
         </w:rPr>
+        <w:lastRenderedPageBreak/>
         <w:t xml:space="preserve">亚太卫星 </w:t>
       </w:r>
       <w:r>
         <w:t xml:space="preserve">HK:01045 </w:t>
       </w:r>
-      <w:hyperlink r:id="rId69" w:history="1">
+      <w:hyperlink r:id="rId70" w:history="1">
         <w:r>
           <w:rPr>
             <w:rStyle w:val="a7"/>
@@ -24058,7 +24008,6 @@
           <w:szCs w:val="21"/>
           <w:shd w:val="clear" w:color="auto" w:fill="FFFFFF"/>
         </w:rPr>
-        <w:lastRenderedPageBreak/>
         <w:t>亚太卫星控股有限公司</w:t>
       </w:r>
       <w:r>
@@ -24178,27 +24127,7 @@
           <w:szCs w:val="21"/>
           <w:shd w:val="clear" w:color="auto" w:fill="FFFFFF"/>
         </w:rPr>
-        <w:t>多年</w:t>
-      </w:r>
-      <w:proofErr w:type="gramStart"/>
-      <w:r>
-        <w:rPr>
-          <w:rFonts w:ascii="Helvetica" w:hAnsi="Helvetica" w:cs="Helvetica"/>
-          <w:color w:val="33353C"/>
-          <w:szCs w:val="21"/>
-          <w:shd w:val="clear" w:color="auto" w:fill="FFFFFF"/>
-        </w:rPr>
-        <w:t>来业绩</w:t>
-      </w:r>
-      <w:proofErr w:type="gramEnd"/>
-      <w:r>
-        <w:rPr>
-          <w:rFonts w:ascii="Helvetica" w:hAnsi="Helvetica" w:cs="Helvetica"/>
-          <w:color w:val="33353C"/>
-          <w:szCs w:val="21"/>
-          <w:shd w:val="clear" w:color="auto" w:fill="FFFFFF"/>
-        </w:rPr>
-        <w:t>卓著。</w:t>
+        <w:t>多年来业绩卓著。</w:t>
       </w:r>
       <w:r>
         <w:rPr>
@@ -24732,7 +24661,7 @@
         </w:rPr>
         <w:t xml:space="preserve">  </w:t>
       </w:r>
-      <w:hyperlink r:id="rId70" w:history="1">
+      <w:hyperlink r:id="rId71" w:history="1">
         <w:r>
           <w:rPr>
             <w:rStyle w:val="a7"/>
@@ -25078,7 +25007,7 @@
         </w:rPr>
         <w:t xml:space="preserve">NYSE:LMT </w:t>
       </w:r>
-      <w:hyperlink r:id="rId71" w:history="1">
+      <w:hyperlink r:id="rId72" w:history="1">
         <w:r>
           <w:rPr>
             <w:rStyle w:val="a7"/>
@@ -25193,7 +25122,17 @@
           <w:szCs w:val="21"/>
           <w:shd w:val="clear" w:color="auto" w:fill="FFFFFF"/>
         </w:rPr>
-        <w:t>马里埃塔公司的业务合并而成。公司是一家全球性的安全和航天公司，主要从事先进技术系统和产品的研究、设计、开发、制造、集成和维护。公司还提供广泛的管理、工程、技术、科学、物流和信息服务。公司为国内外客户提供国防、民用和商业应用的产品和服务，其主要客户为美国政府机构。</w:t>
+        <w:t>马里埃塔公司的业务合并而成。公司是一家全球性的安全和航天公司，主要从事先进技术系统和产品的研究、设计、开发、</w:t>
+      </w:r>
+      <w:r>
+        <w:rPr>
+          <w:rFonts w:ascii="Helvetica" w:hAnsi="Helvetica" w:cs="Helvetica"/>
+          <w:color w:val="33353C"/>
+          <w:szCs w:val="21"/>
+          <w:shd w:val="clear" w:color="auto" w:fill="FFFFFF"/>
+        </w:rPr>
+        <w:lastRenderedPageBreak/>
+        <w:t>制造、集成和维护。公司还提供广泛的管理、工程、技术、科学、物流和信息服务。公司为国内外客户提供国防、民用和商业应用的产品和服务，其主要客户为美国政府机构。</w:t>
       </w:r>
       <w:r>
         <w:rPr>
@@ -25310,7 +25249,6 @@
           <w:szCs w:val="21"/>
           <w:shd w:val="clear" w:color="auto" w:fill="FFFFFF"/>
         </w:rPr>
-        <w:lastRenderedPageBreak/>
         <w:t>1%</w:t>
       </w:r>
       <w:r>
@@ -25585,7 +25523,7 @@
       <w:r>
         <w:t xml:space="preserve">NYSE:BA </w:t>
       </w:r>
-      <w:hyperlink r:id="rId72" w:history="1">
+      <w:hyperlink r:id="rId73" w:history="1">
         <w:r>
           <w:rPr>
             <w:rStyle w:val="a7"/>
@@ -25824,7 +25762,7 @@
       <w:r>
         <w:t xml:space="preserve">NYSE:GD </w:t>
       </w:r>
-      <w:hyperlink r:id="rId73" w:history="1">
+      <w:hyperlink r:id="rId74" w:history="1">
         <w:r>
           <w:rPr>
             <w:rStyle w:val="a7"/>
@@ -26078,6 +26016,7 @@
         <w:rPr>
           <w:rFonts w:hint="eastAsia"/>
         </w:rPr>
+        <w:lastRenderedPageBreak/>
         <w:t xml:space="preserve">中国卫星 </w:t>
       </w:r>
       <w:r>
@@ -26089,7 +26028,7 @@
         </w:rPr>
         <w:t xml:space="preserve">北京海淀 </w:t>
       </w:r>
-      <w:hyperlink r:id="rId74" w:history="1">
+      <w:hyperlink r:id="rId75" w:history="1">
         <w:r>
           <w:rPr>
             <w:rStyle w:val="a7"/>
@@ -26125,7 +26064,6 @@
           <w:szCs w:val="21"/>
           <w:shd w:val="clear" w:color="auto" w:fill="FFFFFF"/>
         </w:rPr>
-        <w:lastRenderedPageBreak/>
         <w:t>中国东方红卫星股份有限公司的</w:t>
       </w:r>
       <w:r>
@@ -26662,7 +26600,7 @@
         </w:rPr>
         <w:t xml:space="preserve">珠海香洲 </w:t>
       </w:r>
-      <w:hyperlink r:id="rId75" w:history="1">
+      <w:hyperlink r:id="rId76" w:history="1">
         <w:r>
           <w:rPr>
             <w:rStyle w:val="a7"/>
@@ -26734,7 +26672,17 @@
           <w:szCs w:val="21"/>
           <w:shd w:val="clear" w:color="auto" w:fill="FFFFFF"/>
         </w:rPr>
-        <w:t>珠海欧比特宇航科技股份有限公司主要从事宇航电子、卫星大数据、人工智能、地理信息与智能测绘、智能安防与交通五大业务板块的相关业务。公司是我国为数不多的进入卫星运营环节的民营企业之一</w:t>
+        <w:t>珠海欧比特宇航科技股份有限公司主要从事宇航电子、卫星大数据、人工智能、地理信息与智能测绘、智能安防与交通五大业务板块的相关业务。公司是我国为数不多的进入卫星运营</w:t>
+      </w:r>
+      <w:r>
+        <w:rPr>
+          <w:rFonts w:ascii="Helvetica" w:hAnsi="Helvetica" w:cs="Helvetica"/>
+          <w:color w:val="33353C"/>
+          <w:szCs w:val="21"/>
+          <w:shd w:val="clear" w:color="auto" w:fill="FFFFFF"/>
+        </w:rPr>
+        <w:lastRenderedPageBreak/>
+        <w:t>环节的民营企业之一</w:t>
       </w:r>
       <w:r>
         <w:rPr>
@@ -27079,7 +27027,7 @@
         </w:rPr>
         <w:t xml:space="preserve"> </w:t>
       </w:r>
-      <w:hyperlink r:id="rId76" w:history="1">
+      <w:hyperlink r:id="rId77" w:history="1">
         <w:r>
           <w:rPr>
             <w:rStyle w:val="a7"/>
@@ -27377,7 +27325,7 @@
         </w:rPr>
         <w:t xml:space="preserve">西安未央 </w:t>
       </w:r>
-      <w:hyperlink r:id="rId77" w:history="1">
+      <w:hyperlink r:id="rId78" w:history="1">
         <w:r>
           <w:rPr>
             <w:rStyle w:val="a7"/>
@@ -27587,7 +27535,17 @@
           <w:szCs w:val="21"/>
           <w:shd w:val="clear" w:color="auto" w:fill="FFFFFF"/>
         </w:rPr>
-        <w:t>国家知识产权优势企业</w:t>
+        <w:t>国家知识产权优势企</w:t>
+      </w:r>
+      <w:r>
+        <w:rPr>
+          <w:rFonts w:ascii="Helvetica" w:hAnsi="Helvetica" w:cs="Helvetica"/>
+          <w:color w:val="33353C"/>
+          <w:szCs w:val="21"/>
+          <w:shd w:val="clear" w:color="auto" w:fill="FFFFFF"/>
+        </w:rPr>
+        <w:lastRenderedPageBreak/>
+        <w:t>业</w:t>
       </w:r>
       <w:r>
         <w:rPr>
@@ -27710,7 +27668,6 @@
           <w:szCs w:val="21"/>
           <w:shd w:val="clear" w:color="auto" w:fill="FFFFFF"/>
         </w:rPr>
-        <w:lastRenderedPageBreak/>
         <w:t>国内生产能力最强、产品种类最全、规模最大的动力装置生产单位</w:t>
       </w:r>
     </w:p>
@@ -27747,7 +27704,7 @@
         </w:rPr>
         <w:t xml:space="preserve">北京朝阳 </w:t>
       </w:r>
-      <w:hyperlink r:id="rId78" w:history="1">
+      <w:hyperlink r:id="rId79" w:history="1">
         <w:r>
           <w:rPr>
             <w:rStyle w:val="a7"/>
@@ -28575,7 +28532,7 @@
         </w:rPr>
         <w:t xml:space="preserve"> </w:t>
       </w:r>
-      <w:hyperlink r:id="rId79" w:history="1">
+      <w:hyperlink r:id="rId80" w:history="1">
         <w:r>
           <w:rPr>
             <w:rStyle w:val="a7"/>
@@ -28798,6 +28755,7 @@
           <w:szCs w:val="21"/>
           <w:shd w:val="clear" w:color="auto" w:fill="FFFFFF"/>
         </w:rPr>
+        <w:lastRenderedPageBreak/>
         <w:t>航空高端装备基础产业的优秀供应商</w:t>
       </w:r>
     </w:p>
@@ -28883,7 +28841,6 @@
           <w:szCs w:val="21"/>
           <w:shd w:val="clear" w:color="auto" w:fill="FFFFFF"/>
         </w:rPr>
-        <w:lastRenderedPageBreak/>
         <w:t>铸造</w:t>
       </w:r>
     </w:p>
@@ -28971,7 +28928,7 @@
         </w:rPr>
         <w:t xml:space="preserve">无锡滨湖 </w:t>
       </w:r>
-      <w:hyperlink r:id="rId80" w:history="1">
+      <w:hyperlink r:id="rId81" w:history="1">
         <w:r>
           <w:rPr>
             <w:rStyle w:val="a7"/>
@@ -29291,7 +29248,7 @@
         </w:rPr>
         <w:t xml:space="preserve">北京朝阳 </w:t>
       </w:r>
-      <w:hyperlink r:id="rId81" w:history="1">
+      <w:hyperlink r:id="rId82" w:history="1">
         <w:r>
           <w:rPr>
             <w:rStyle w:val="a7"/>
@@ -29566,6 +29523,7 @@
           <w:szCs w:val="21"/>
           <w:shd w:val="clear" w:color="auto" w:fill="FFFFFF"/>
         </w:rPr>
+        <w:lastRenderedPageBreak/>
         <w:t>惯性导航系统</w:t>
       </w:r>
     </w:p>
@@ -29894,7 +29852,7 @@
         </w:rPr>
         <w:t xml:space="preserve"> </w:t>
       </w:r>
-      <w:hyperlink r:id="rId82" w:history="1">
+      <w:hyperlink r:id="rId83" w:history="1">
         <w:r>
           <w:rPr>
             <w:rStyle w:val="a7"/>
@@ -30420,6 +30378,7 @@
         <w:pStyle w:val="3"/>
       </w:pPr>
       <w:r>
+        <w:lastRenderedPageBreak/>
         <w:t>三角</w:t>
       </w:r>
       <w:r>
@@ -30437,7 +30396,7 @@
         </w:rPr>
         <w:t xml:space="preserve"> </w:t>
       </w:r>
-      <w:hyperlink r:id="rId83" w:history="1">
+      <w:hyperlink r:id="rId84" w:history="1">
         <w:r>
           <w:rPr>
             <w:rStyle w:val="a7"/>
@@ -30453,11 +30412,7 @@
     </w:p>
     <w:p>
       <w:r>
-        <w:t>西安三角防务股份有限公司主要从事航空、航天、船舶等行业锻件产品的研制、生产、销售和服务。目前，公司产品为特种合金锻件，主要用于制造飞机机身结构件及航空发动机盘件。公司400MN模锻液压机是目前我国自主研制、开发，拥有核心技术的大型模锻液压机，同</w:t>
-      </w:r>
-      <w:r>
-        <w:lastRenderedPageBreak/>
-        <w:t>时也是目前世界上最大的单缸精密模锻液压机，解决了新机型超大尺寸、高强度、高精度锻件的国内制造难题，设备总体性能达到世界先进水平。</w:t>
+        <w:t>西安三角防务股份有限公司主要从事航空、航天、船舶等行业锻件产品的研制、生产、销售和服务。目前，公司产品为特种合金锻件，主要用于制造飞机机身结构件及航空发动机盘件。公司400MN模锻液压机是目前我国自主研制、开发，拥有核心技术的大型模锻液压机，同时也是目前世界上最大的单缸精密模锻液压机，解决了新机型超大尺寸、高强度、高精度锻件的国内制造难题，设备总体性能达到世界先进水平。</w:t>
       </w:r>
     </w:p>
     <w:p/>
@@ -30556,7 +30511,7 @@
         </w:rPr>
         <w:t xml:space="preserve"> </w:t>
       </w:r>
-      <w:hyperlink r:id="rId84" w:history="1">
+      <w:hyperlink r:id="rId85" w:history="1">
         <w:r>
           <w:rPr>
             <w:rStyle w:val="a7"/>
@@ -30725,7 +30680,7 @@
         </w:rPr>
         <w:t xml:space="preserve">昌平 </w:t>
       </w:r>
-      <w:hyperlink r:id="rId85" w:history="1">
+      <w:hyperlink r:id="rId86" w:history="1">
         <w:r>
           <w:rPr>
             <w:rStyle w:val="a7"/>
@@ -30811,7 +30766,11 @@
       </w:r>
       <w:proofErr w:type="gramEnd"/>
       <w:r>
-        <w:t>摩擦材料股份有限公司主营业务为主要从事军、民两用航空航天飞行器起落架着陆系统及坦克装甲车辆、高速列车等高端装备刹车制动产品的研发、生产和销售,公司主要产品及服务包括飞机刹车控制系统及机轮、刹车盘(副)和其他业务,公司获得了“建国六十周年国庆阅兵突出贡献奖”、“抗战胜利70周年阅兵突出贡献奖”、“中国机械工业科学技术奖二等奖”等多项荣誉奖项。公司是国内军民用航空制动领域最具竞争力的企业，在多种机型的研发过程中持续占有主导地位。</w:t>
+        <w:t>摩擦材料股份有限公司主营业务为主要从事军、民两用航空航天飞行器起落架着陆系统及坦克装甲车辆、高速列车等高端装备刹车制动产品的研发、生产和销售,公司主要产品及服务包括飞机刹车控制系统及机轮、刹车盘(副)和其他业务,公司获得了“建国六十周年国庆阅兵突出贡献奖”、“抗战胜利70周年阅兵突出贡献奖”、“中国机械工业科学技术奖</w:t>
+      </w:r>
+      <w:r>
+        <w:lastRenderedPageBreak/>
+        <w:t>二等奖”等多项荣誉奖项。公司是国内军民用航空制动领域最具竞争力的企业，在多种机型的研发过程中持续占有主导地位。</w:t>
       </w:r>
     </w:p>
     <w:p/>
@@ -30844,7 +30803,6 @@
         <w:rPr>
           <w:rFonts w:hint="eastAsia"/>
         </w:rPr>
-        <w:lastRenderedPageBreak/>
         <w:t>起落架</w:t>
       </w:r>
     </w:p>
@@ -30878,7 +30836,7 @@
         </w:rPr>
         <w:t xml:space="preserve"> </w:t>
       </w:r>
-      <w:hyperlink r:id="rId86" w:history="1">
+      <w:hyperlink r:id="rId87" w:history="1">
         <w:r>
           <w:rPr>
             <w:rStyle w:val="a7"/>
@@ -31055,7 +31013,7 @@
         </w:rPr>
         <w:t xml:space="preserve">合肥包河 </w:t>
       </w:r>
-      <w:hyperlink r:id="rId87" w:history="1">
+      <w:hyperlink r:id="rId88" w:history="1">
         <w:r>
           <w:rPr>
             <w:rStyle w:val="a7"/>
@@ -31113,15 +31071,175 @@
         <w:rPr>
           <w:rFonts w:hint="eastAsia"/>
         </w:rPr>
-        <w:lastRenderedPageBreak/>
         <w:t>其他领域</w:t>
       </w:r>
     </w:p>
+    <w:p/>
     <w:p>
       <w:pPr>
         <w:pStyle w:val="3"/>
       </w:pPr>
       <w:r>
+        <w:t>隆达股份</w:t>
+      </w:r>
+      <w:r>
+        <w:rPr>
+          <w:rFonts w:hint="eastAsia"/>
+        </w:rPr>
+        <w:t xml:space="preserve"> </w:t>
+      </w:r>
+      <w:r>
+        <w:t>688231 无锡锡山</w:t>
+      </w:r>
+      <w:r>
+        <w:rPr>
+          <w:rFonts w:hint="eastAsia"/>
+        </w:rPr>
+        <w:t xml:space="preserve"> </w:t>
+      </w:r>
+      <w:hyperlink r:id="rId89" w:history="1">
+        <w:r>
+          <w:rPr>
+            <w:rStyle w:val="a7"/>
+            <w:color w:val="auto"/>
+            <w:u w:val="none"/>
+          </w:rPr>
+          <w:t>http://www.wxlongda.com</w:t>
+        </w:r>
+      </w:hyperlink>
+    </w:p>
+    <w:tbl>
+      <w:tblPr>
+        <w:tblW w:w="0" w:type="auto"/>
+        <w:tblCellSpacing w:w="15" w:type="dxa"/>
+        <w:tblCellMar>
+          <w:top w:w="15" w:type="dxa"/>
+          <w:left w:w="15" w:type="dxa"/>
+          <w:bottom w:w="15" w:type="dxa"/>
+          <w:right w:w="15" w:type="dxa"/>
+        </w:tblCellMar>
+        <w:tblLook w:val="04A0" w:firstRow="1" w:lastRow="0" w:firstColumn="1" w:lastColumn="0" w:noHBand="0" w:noVBand="1"/>
+      </w:tblPr>
+      <w:tblGrid>
+        <w:gridCol w:w="81"/>
+        <w:gridCol w:w="1935"/>
+      </w:tblGrid>
+      <w:tr>
+        <w:trPr>
+          <w:tblCellSpacing w:w="15" w:type="dxa"/>
+        </w:trPr>
+        <w:tc>
+          <w:tcPr>
+            <w:tcW w:w="0" w:type="auto"/>
+            <w:vAlign w:val="center"/>
+            <w:hideMark/>
+          </w:tcPr>
+          <w:p>
+            <w:pPr>
+              <w:jc w:val="left"/>
+              <w:rPr>
+                <w:rFonts w:ascii="宋体" w:eastAsia="宋体" w:hAnsi="宋体" w:cs="宋体"/>
+                <w:kern w:val="0"/>
+                <w:sz w:val="24"/>
+                <w:szCs w:val="24"/>
+              </w:rPr>
+            </w:pPr>
+          </w:p>
+        </w:tc>
+        <w:tc>
+          <w:tcPr>
+            <w:tcW w:w="0" w:type="auto"/>
+            <w:vAlign w:val="center"/>
+            <w:hideMark/>
+          </w:tcPr>
+          <w:p>
+            <w:pPr>
+              <w:jc w:val="left"/>
+              <w:rPr>
+                <w:rFonts w:ascii="宋体" w:eastAsia="宋体" w:hAnsi="宋体" w:cs="宋体"/>
+                <w:kern w:val="0"/>
+                <w:sz w:val="24"/>
+                <w:szCs w:val="24"/>
+              </w:rPr>
+            </w:pPr>
+            <w:r>
+              <w:rPr>
+                <w:rFonts w:ascii="宋体" w:eastAsia="宋体" w:hAnsi="宋体" w:cs="宋体"/>
+                <w:kern w:val="0"/>
+                <w:sz w:val="24"/>
+                <w:szCs w:val="24"/>
+              </w:rPr>
+              <w:t>总市值：92.77亿</w:t>
+            </w:r>
+          </w:p>
+        </w:tc>
+      </w:tr>
+    </w:tbl>
+    <w:p>
+      <w:r>
+        <w:t>江苏隆达超合金股份有限公司的主营业务是专注于航空航天和燃气轮机等领域用高品质高温合金业务。公司产品分为铸造高温合金母合金和变形高温合金。公司于2016年与2019年获得由江苏省科学技术厅、江苏省财政厅、江苏省国家税务局、江苏省地方税务局颁发的高新技术企业奖项称号；其子公司于2020年获得工信部授予的工业强基工程重点产品、工艺“一条龙”应用计划示范企业称号。</w:t>
+      </w:r>
+    </w:p>
+    <w:p/>
+    <w:p>
+      <w:r>
+        <w:t>提供全球动力产业核心基础材料</w:t>
+      </w:r>
+    </w:p>
+    <w:p/>
+    <w:p>
+      <w:r>
+        <w:rPr>
+          <w:rFonts w:hint="eastAsia"/>
+        </w:rPr>
+        <w:t>产品</w:t>
+      </w:r>
+    </w:p>
+    <w:p>
+      <w:r>
+        <w:rPr>
+          <w:rFonts w:hint="eastAsia"/>
+        </w:rPr>
+        <w:t>高温合金</w:t>
+      </w:r>
+    </w:p>
+    <w:p>
+      <w:r>
+        <w:rPr>
+          <w:rFonts w:hint="eastAsia"/>
+        </w:rPr>
+        <w:t>镍基合金</w:t>
+      </w:r>
+    </w:p>
+    <w:p>
+      <w:r>
+        <w:rPr>
+          <w:rFonts w:hint="eastAsia"/>
+        </w:rPr>
+        <w:t>铜镍合金</w:t>
+      </w:r>
+    </w:p>
+    <w:p>
+      <w:r>
+        <w:rPr>
+          <w:rFonts w:hint="eastAsia"/>
+        </w:rPr>
+        <w:t>高效换热管</w:t>
+      </w:r>
+    </w:p>
+    <w:p>
+      <w:r>
+        <w:rPr>
+          <w:rFonts w:hint="eastAsia"/>
+        </w:rPr>
+        <w:t>紫铜系列</w:t>
+      </w:r>
+    </w:p>
+    <w:p>
+      <w:pPr>
+        <w:pStyle w:val="3"/>
+      </w:pPr>
+      <w:r>
         <w:rPr>
           <w:rFonts w:hint="eastAsia"/>
         </w:rPr>
@@ -31153,7 +31271,7 @@
         </w:rPr>
         <w:t xml:space="preserve"> </w:t>
       </w:r>
-      <w:hyperlink r:id="rId88" w:history="1">
+      <w:hyperlink r:id="rId90" w:history="1">
         <w:r>
           <w:rPr>
             <w:rStyle w:val="a7"/>
@@ -31276,14 +31394,6 @@
       </w:r>
     </w:p>
     <w:p>
-      <w:pPr>
-        <w:rPr>
-          <w:rFonts w:ascii="Helvetica" w:hAnsi="Helvetica" w:cs="Helvetica"/>
-          <w:color w:val="33353C"/>
-          <w:szCs w:val="21"/>
-          <w:shd w:val="clear" w:color="auto" w:fill="FFFFFF"/>
-        </w:rPr>
-      </w:pPr>
       <w:r>
         <w:rPr>
           <w:rFonts w:hint="eastAsia"/>
@@ -31295,6 +31405,116 @@
       <w:pPr>
         <w:pStyle w:val="3"/>
       </w:pPr>
+      <w:r>
+        <w:lastRenderedPageBreak/>
+        <w:t>广联航空</w:t>
+      </w:r>
+      <w:r>
+        <w:rPr>
+          <w:rFonts w:hint="eastAsia"/>
+        </w:rPr>
+        <w:t xml:space="preserve"> </w:t>
+      </w:r>
+      <w:r>
+        <w:t>300900 哈尔滨</w:t>
+      </w:r>
+      <w:r>
+        <w:rPr>
+          <w:rFonts w:hint="eastAsia"/>
+        </w:rPr>
+        <w:t xml:space="preserve">平房 </w:t>
+      </w:r>
+      <w:hyperlink r:id="rId91" w:history="1">
+        <w:r>
+          <w:rPr>
+            <w:rStyle w:val="a7"/>
+          </w:rPr>
+          <w:t>http://www.glavi.cn</w:t>
+        </w:r>
+      </w:hyperlink>
+    </w:p>
+    <w:p>
+      <w:pPr>
+        <w:rPr>
+          <w:rFonts w:ascii="Helvetica" w:hAnsi="Helvetica" w:cs="Helvetica"/>
+          <w:b/>
+          <w:bCs/>
+          <w:color w:val="33353C"/>
+          <w:sz w:val="20"/>
+          <w:szCs w:val="20"/>
+          <w:shd w:val="clear" w:color="auto" w:fill="FFFFFF"/>
+        </w:rPr>
+      </w:pPr>
+      <w:r>
+        <w:rPr>
+          <w:rFonts w:ascii="Helvetica" w:hAnsi="Helvetica" w:cs="Helvetica"/>
+          <w:color w:val="33353C"/>
+          <w:sz w:val="20"/>
+          <w:szCs w:val="20"/>
+          <w:shd w:val="clear" w:color="auto" w:fill="FFFFFF"/>
+        </w:rPr>
+        <w:t>总市值：</w:t>
+      </w:r>
+      <w:r>
+        <w:rPr>
+          <w:rFonts w:ascii="Helvetica" w:hAnsi="Helvetica" w:cs="Helvetica"/>
+          <w:b/>
+          <w:bCs/>
+          <w:color w:val="33353C"/>
+          <w:sz w:val="20"/>
+          <w:szCs w:val="20"/>
+          <w:shd w:val="clear" w:color="auto" w:fill="FFFFFF"/>
+        </w:rPr>
+        <w:t>69.15</w:t>
+      </w:r>
+      <w:r>
+        <w:rPr>
+          <w:rFonts w:ascii="Helvetica" w:hAnsi="Helvetica" w:cs="Helvetica"/>
+          <w:b/>
+          <w:bCs/>
+          <w:color w:val="33353C"/>
+          <w:sz w:val="20"/>
+          <w:szCs w:val="20"/>
+          <w:shd w:val="clear" w:color="auto" w:fill="FFFFFF"/>
+        </w:rPr>
+        <w:t>亿</w:t>
+      </w:r>
+    </w:p>
+    <w:p>
+      <w:r>
+        <w:t>广联航空工业股份有限公司是专业从事航空航天高端装备的研发、生产、制造的国家级高新技术企业。公司的主要产品为成型工装、装配工装、金属零部件、复合材料零部件、无人机。公司的客户主要为中航工业、</w:t>
+      </w:r>
+      <w:proofErr w:type="gramStart"/>
+      <w:r>
+        <w:t>中国商飞等</w:t>
+      </w:r>
+      <w:proofErr w:type="gramEnd"/>
+      <w:r>
+        <w:t>国内航空工业核心制造商旗下的各飞机主机制造厂商，航天科工、中国兵装等</w:t>
+      </w:r>
+      <w:proofErr w:type="gramStart"/>
+      <w:r>
+        <w:t>军工央企集团</w:t>
+      </w:r>
+      <w:proofErr w:type="gramEnd"/>
+      <w:r>
+        <w:t>下属科研院所及科研生产单位，军队研究所等军方单位。</w:t>
+      </w:r>
+    </w:p>
+    <w:p>
+      <w:pPr>
+        <w:rPr>
+          <w:rFonts w:ascii="Helvetica" w:hAnsi="Helvetica" w:cs="Helvetica"/>
+          <w:color w:val="33353C"/>
+          <w:szCs w:val="21"/>
+          <w:shd w:val="clear" w:color="auto" w:fill="FFFFFF"/>
+        </w:rPr>
+      </w:pPr>
+    </w:p>
+    <w:p>
+      <w:pPr>
+        <w:pStyle w:val="3"/>
+      </w:pPr>
       <w:bookmarkStart w:id="79" w:name="_Toc98029590"/>
       <w:r>
         <w:rPr>
@@ -31328,7 +31548,7 @@
       <w:r>
         <w:t xml:space="preserve"> </w:t>
       </w:r>
-      <w:hyperlink r:id="rId89" w:history="1">
+      <w:hyperlink r:id="rId92" w:history="1">
         <w:r>
           <w:rPr>
             <w:rStyle w:val="a7"/>
@@ -31504,67 +31724,6 @@
     <w:p>
       <w:pPr>
         <w:pStyle w:val="3"/>
-      </w:pPr>
-      <w:r>
-        <w:t>广联航空</w:t>
-      </w:r>
-      <w:r>
-        <w:rPr>
-          <w:rFonts w:hint="eastAsia"/>
-        </w:rPr>
-        <w:t xml:space="preserve"> </w:t>
-      </w:r>
-      <w:r>
-        <w:t>300900 哈尔滨</w:t>
-      </w:r>
-      <w:r>
-        <w:rPr>
-          <w:rFonts w:hint="eastAsia"/>
-        </w:rPr>
-        <w:t xml:space="preserve">平房 </w:t>
-      </w:r>
-      <w:hyperlink r:id="rId90" w:history="1">
-        <w:r>
-          <w:rPr>
-            <w:rStyle w:val="a7"/>
-          </w:rPr>
-          <w:t>http://www.glavi.cn</w:t>
-        </w:r>
-      </w:hyperlink>
-    </w:p>
-    <w:p>
-      <w:r>
-        <w:t>总市值：62.38亿</w:t>
-      </w:r>
-    </w:p>
-    <w:p>
-      <w:r>
-        <w:t>广联航空工业股份有限公司是专业从事航空航天高端装备的研发、生产、制造的国家级高新技术企业。公司的主要产品为成型工装、装配工装、金属零部件、复合材料零部件、无人机。</w:t>
-      </w:r>
-      <w:r>
-        <w:lastRenderedPageBreak/>
-        <w:t>公司的客户主要为中航工业、</w:t>
-      </w:r>
-      <w:proofErr w:type="gramStart"/>
-      <w:r>
-        <w:t>中国商飞等</w:t>
-      </w:r>
-      <w:proofErr w:type="gramEnd"/>
-      <w:r>
-        <w:t>国内航空工业核心制造商旗下的各飞机主机制造厂商，航天科工、中国兵装等</w:t>
-      </w:r>
-      <w:proofErr w:type="gramStart"/>
-      <w:r>
-        <w:t>军工央企集团</w:t>
-      </w:r>
-      <w:proofErr w:type="gramEnd"/>
-      <w:r>
-        <w:t>下属科研院所及科研生产单位，军队研究所等军方单位。</w:t>
-      </w:r>
-    </w:p>
-    <w:p>
-      <w:pPr>
-        <w:pStyle w:val="3"/>
         <w:rPr>
           <w:sz w:val="28"/>
           <w:szCs w:val="28"/>
@@ -31600,7 +31759,7 @@
         </w:rPr>
         <w:t xml:space="preserve"> </w:t>
       </w:r>
-      <w:hyperlink r:id="rId91" w:history="1">
+      <w:hyperlink r:id="rId93" w:history="1">
         <w:r>
           <w:rPr>
             <w:rStyle w:val="a7"/>
@@ -31711,6 +31870,7 @@
         <w:rPr>
           <w:rFonts w:hint="eastAsia"/>
         </w:rPr>
+        <w:lastRenderedPageBreak/>
         <w:t>定制</w:t>
       </w:r>
       <w:proofErr w:type="gramStart"/>
@@ -31741,7 +31901,7 @@
         </w:rPr>
         <w:t xml:space="preserve"> </w:t>
       </w:r>
-      <w:hyperlink r:id="rId92" w:history="1">
+      <w:hyperlink r:id="rId94" w:history="1">
         <w:r>
           <w:rPr>
             <w:rStyle w:val="a7"/>
@@ -31871,7 +32031,6 @@
       </w:pPr>
       <w:proofErr w:type="gramStart"/>
       <w:r>
-        <w:lastRenderedPageBreak/>
         <w:t>航</w:t>
       </w:r>
       <w:r>
@@ -31896,7 +32055,7 @@
         </w:rPr>
         <w:t xml:space="preserve"> </w:t>
       </w:r>
-      <w:hyperlink r:id="rId93" w:history="1">
+      <w:hyperlink r:id="rId95" w:history="1">
         <w:r>
           <w:rPr>
             <w:rStyle w:val="a7"/>
@@ -31967,7 +32126,7 @@
         </w:rPr>
         <w:t xml:space="preserve"> </w:t>
       </w:r>
-      <w:hyperlink r:id="rId94" w:history="1">
+      <w:hyperlink r:id="rId96" w:history="1">
         <w:r>
           <w:rPr>
             <w:rStyle w:val="a7"/>
@@ -31983,6 +32142,7 @@
     </w:p>
     <w:p>
       <w:r>
+        <w:lastRenderedPageBreak/>
         <w:t>湖南博云新材料股份有限公司主营业务是航空机轮刹车系统及刹车材料、航天用炭/炭复合材料、高性能硬质合金和稀有金属粉体材料等产品的研发、生产与销售。主要产品是飞机机轮刹车系统、飞机刹车材料、航天用炭/炭复合材料、高性能硬质合金材料、稀有金属粉体材料。</w:t>
       </w:r>
     </w:p>
@@ -32042,7 +32202,7 @@
         </w:rPr>
         <w:t xml:space="preserve"> </w:t>
       </w:r>
-      <w:hyperlink r:id="rId95" w:history="1">
+      <w:hyperlink r:id="rId97" w:history="1">
         <w:r>
           <w:rPr>
             <w:rStyle w:val="a7"/>
@@ -32113,7 +32273,6 @@
         <w:rPr>
           <w:rFonts w:hint="eastAsia"/>
         </w:rPr>
-        <w:lastRenderedPageBreak/>
         <w:t>润贝航</w:t>
       </w:r>
       <w:proofErr w:type="gramEnd"/>
@@ -32132,7 +32291,7 @@
         </w:rPr>
         <w:t xml:space="preserve">深圳南山 </w:t>
       </w:r>
-      <w:hyperlink r:id="rId96" w:history="1">
+      <w:hyperlink r:id="rId98" w:history="1">
         <w:r>
           <w:rPr>
             <w:rStyle w:val="a7"/>
@@ -32312,6 +32471,7 @@
         <w:rPr>
           <w:rFonts w:hint="eastAsia"/>
         </w:rPr>
+        <w:lastRenderedPageBreak/>
         <w:t>表面处理</w:t>
       </w:r>
     </w:p>
@@ -32346,7 +32506,7 @@
         </w:rPr>
         <w:t xml:space="preserve"> </w:t>
       </w:r>
-      <w:hyperlink r:id="rId97" w:history="1">
+      <w:hyperlink r:id="rId99" w:history="1">
         <w:r>
           <w:rPr>
             <w:rStyle w:val="a7"/>
@@ -32495,7 +32655,6 @@
       </w:pPr>
       <w:proofErr w:type="gramStart"/>
       <w:r>
-        <w:lastRenderedPageBreak/>
         <w:t>立航科技</w:t>
       </w:r>
       <w:proofErr w:type="gramEnd"/>
@@ -32514,7 +32673,7 @@
         </w:rPr>
         <w:t xml:space="preserve"> </w:t>
       </w:r>
-      <w:hyperlink r:id="rId98" w:history="1">
+      <w:hyperlink r:id="rId100" w:history="1">
         <w:r>
           <w:rPr>
             <w:rStyle w:val="a7"/>
@@ -32653,6 +32812,7 @@
         <w:rPr>
           <w:rFonts w:hint="eastAsia"/>
         </w:rPr>
+        <w:lastRenderedPageBreak/>
         <w:t>迈信林</w:t>
       </w:r>
       <w:proofErr w:type="gramEnd"/>
@@ -32671,7 +32831,7 @@
         </w:rPr>
         <w:t xml:space="preserve">苏州吴中 </w:t>
       </w:r>
-      <w:hyperlink r:id="rId99" w:history="1">
+      <w:hyperlink r:id="rId101" w:history="1">
         <w:r>
           <w:rPr>
             <w:rStyle w:val="a7"/>
@@ -32681,8 +32841,49 @@
       </w:hyperlink>
     </w:p>
     <w:p>
-      <w:r>
-        <w:t>总市值：24.00亿</w:t>
+      <w:pPr>
+        <w:spacing w:before="75" w:line="300" w:lineRule="atLeast"/>
+        <w:rPr>
+          <w:rFonts w:ascii="Helvetica" w:eastAsia="宋体" w:hAnsi="Helvetica" w:cs="Helvetica"/>
+          <w:color w:val="33353C"/>
+          <w:kern w:val="0"/>
+          <w:sz w:val="20"/>
+          <w:szCs w:val="20"/>
+        </w:rPr>
+      </w:pPr>
+      <w:r>
+        <w:rPr>
+          <w:rFonts w:ascii="Helvetica" w:eastAsia="宋体" w:hAnsi="Helvetica" w:cs="Helvetica"/>
+          <w:color w:val="33353C"/>
+          <w:kern w:val="0"/>
+          <w:sz w:val="20"/>
+          <w:szCs w:val="20"/>
+        </w:rPr>
+        <w:t>总市值：</w:t>
+      </w:r>
+      <w:r>
+        <w:rPr>
+          <w:rFonts w:ascii="Helvetica" w:eastAsia="宋体" w:hAnsi="Helvetica" w:cs="Helvetica"/>
+          <w:b/>
+          <w:bCs/>
+          <w:color w:val="33353C"/>
+          <w:kern w:val="0"/>
+          <w:sz w:val="20"/>
+          <w:szCs w:val="20"/>
+        </w:rPr>
+        <w:t>26.97</w:t>
+      </w:r>
+      <w:r>
+        <w:rPr>
+          <w:rFonts w:ascii="Helvetica" w:eastAsia="宋体" w:hAnsi="Helvetica" w:cs="Helvetica"/>
+          <w:b/>
+          <w:bCs/>
+          <w:color w:val="33353C"/>
+          <w:kern w:val="0"/>
+          <w:sz w:val="20"/>
+          <w:szCs w:val="20"/>
+        </w:rPr>
+        <w:t>亿</w:t>
       </w:r>
     </w:p>
     <w:p>
@@ -32770,7 +32971,7 @@
         </w:rPr>
         <w:t xml:space="preserve">北京顺义 </w:t>
       </w:r>
-      <w:hyperlink r:id="rId100" w:history="1">
+      <w:hyperlink r:id="rId102" w:history="1">
         <w:r>
           <w:rPr>
             <w:rStyle w:val="a7"/>
@@ -32798,8 +32999,6 @@
       <w:r>
         <w:rPr>
           <w:rFonts w:ascii="Helvetica" w:hAnsi="Helvetica" w:cs="Helvetica"/>
-          <w:b/>
-          <w:bCs/>
           <w:color w:val="33353C"/>
           <w:sz w:val="20"/>
           <w:szCs w:val="20"/>
@@ -32817,7 +33016,7 @@
           <w:szCs w:val="20"/>
           <w:shd w:val="clear" w:color="auto" w:fill="FFFFFF"/>
         </w:rPr>
-        <w:t>1490.25</w:t>
+        <w:t>1665.44</w:t>
       </w:r>
       <w:r>
         <w:rPr>
@@ -32868,44 +33067,1646 @@
           <w:szCs w:val="21"/>
           <w:shd w:val="clear" w:color="auto" w:fill="FFFFFF"/>
         </w:rPr>
-        <w:t>。公司现已拥有广泛的国际航线、均衡的国内国际网络；最有价值的客户群</w:t>
-      </w:r>
-      <w:r>
-        <w:rPr>
-          <w:rFonts w:ascii="Helvetica" w:hAnsi="Helvetica" w:cs="Helvetica"/>
-          <w:color w:val="33353C"/>
-          <w:szCs w:val="21"/>
-          <w:shd w:val="clear" w:color="auto" w:fill="FFFFFF"/>
+        <w:t>。公司现已拥有广泛的国际航线、均衡的国内国际网络；最有价值的客户群体和最强大的品牌影响力；机队更新改造基本完成，是世界上最年轻的机队之一；</w:t>
+      </w:r>
+      <w:r>
+        <w:rPr>
+          <w:rFonts w:ascii="Helvetica" w:hAnsi="Helvetica" w:cs="Helvetica"/>
+          <w:b/>
+          <w:bCs/>
+          <w:color w:val="33353C"/>
+          <w:szCs w:val="21"/>
+          <w:shd w:val="clear" w:color="auto" w:fill="FFFFFF"/>
+        </w:rPr>
+        <w:t>盈利能力长期居行业领先地位；公司已跻身世界航空运输企业第一阵营</w:t>
+      </w:r>
+      <w:r>
+        <w:rPr>
+          <w:rFonts w:ascii="Helvetica" w:hAnsi="Helvetica" w:cs="Helvetica"/>
+          <w:color w:val="33353C"/>
+          <w:szCs w:val="21"/>
+          <w:shd w:val="clear" w:color="auto" w:fill="FFFFFF"/>
+        </w:rPr>
+        <w:t>。</w:t>
+      </w:r>
+    </w:p>
+    <w:p>
+      <w:pPr>
+        <w:rPr>
+          <w:rFonts w:ascii="Helvetica" w:hAnsi="Helvetica" w:cs="Helvetica"/>
+          <w:color w:val="33353C"/>
+          <w:szCs w:val="21"/>
+          <w:shd w:val="clear" w:color="auto" w:fill="FFFFFF"/>
+        </w:rPr>
+      </w:pPr>
+    </w:p>
+    <w:p>
+      <w:pPr>
+        <w:pStyle w:val="3"/>
+      </w:pPr>
+      <w:bookmarkStart w:id="81" w:name="_Toc98017155"/>
+      <w:r>
+        <w:rPr>
+          <w:rFonts w:hint="eastAsia"/>
+        </w:rPr>
+        <w:t xml:space="preserve">南方航空 </w:t>
+      </w:r>
+      <w:r>
+        <w:t xml:space="preserve">600029 </w:t>
+      </w:r>
+      <w:r>
+        <w:rPr>
+          <w:rFonts w:hint="eastAsia"/>
+        </w:rPr>
+        <w:t xml:space="preserve">广东广州 </w:t>
+      </w:r>
+      <w:hyperlink r:id="rId103" w:history="1">
+        <w:r>
+          <w:rPr>
+            <w:rStyle w:val="a7"/>
+          </w:rPr>
+          <w:t>http://www.csair.com</w:t>
+        </w:r>
+      </w:hyperlink>
+      <w:r>
+        <w:t xml:space="preserve"> </w:t>
+      </w:r>
+      <w:bookmarkEnd w:id="81"/>
+    </w:p>
+    <w:p>
+      <w:pPr>
+        <w:rPr>
+          <w:rFonts w:ascii="Helvetica" w:hAnsi="Helvetica" w:cs="Helvetica"/>
+          <w:b/>
+          <w:bCs/>
+          <w:color w:val="33353C"/>
+          <w:sz w:val="20"/>
+          <w:szCs w:val="20"/>
+          <w:shd w:val="clear" w:color="auto" w:fill="FFFFFF"/>
+        </w:rPr>
+      </w:pPr>
+      <w:r>
+        <w:rPr>
+          <w:rFonts w:ascii="Helvetica" w:hAnsi="Helvetica" w:cs="Helvetica"/>
+          <w:color w:val="33353C"/>
+          <w:sz w:val="20"/>
+          <w:szCs w:val="20"/>
+          <w:shd w:val="clear" w:color="auto" w:fill="FFFFFF"/>
+        </w:rPr>
+        <w:t>总市值：</w:t>
+      </w:r>
+      <w:r>
+        <w:rPr>
+          <w:rFonts w:ascii="Helvetica" w:hAnsi="Helvetica" w:cs="Helvetica"/>
+          <w:b/>
+          <w:bCs/>
+          <w:color w:val="33353C"/>
+          <w:sz w:val="20"/>
+          <w:szCs w:val="20"/>
+          <w:shd w:val="clear" w:color="auto" w:fill="FFFFFF"/>
+        </w:rPr>
+        <w:t>1315.58</w:t>
+      </w:r>
+      <w:r>
+        <w:rPr>
+          <w:rFonts w:ascii="Helvetica" w:hAnsi="Helvetica" w:cs="Helvetica"/>
+          <w:b/>
+          <w:bCs/>
+          <w:color w:val="33353C"/>
+          <w:sz w:val="20"/>
+          <w:szCs w:val="20"/>
+          <w:shd w:val="clear" w:color="auto" w:fill="FFFFFF"/>
+        </w:rPr>
+        <w:t>亿</w:t>
+      </w:r>
+    </w:p>
+    <w:p>
+      <w:pPr>
+        <w:rPr>
+          <w:rFonts w:ascii="Helvetica" w:hAnsi="Helvetica" w:cs="Helvetica"/>
+          <w:color w:val="33353C"/>
+          <w:szCs w:val="21"/>
+          <w:shd w:val="clear" w:color="auto" w:fill="FFFFFF"/>
+        </w:rPr>
+      </w:pPr>
+      <w:r>
+        <w:rPr>
+          <w:rFonts w:ascii="Helvetica" w:hAnsi="Helvetica" w:cs="Helvetica"/>
+          <w:color w:val="33353C"/>
+          <w:szCs w:val="21"/>
+          <w:shd w:val="clear" w:color="auto" w:fill="FFFFFF"/>
+        </w:rPr>
+        <w:t>中国南方航空股份有限公司根据中华人民共和国法律作为一个有限责任公司成立于</w:t>
+      </w:r>
+      <w:r>
+        <w:rPr>
+          <w:rFonts w:ascii="Helvetica" w:hAnsi="Helvetica" w:cs="Helvetica"/>
+          <w:color w:val="33353C"/>
+          <w:szCs w:val="21"/>
+          <w:shd w:val="clear" w:color="auto" w:fill="FFFFFF"/>
+        </w:rPr>
+        <w:t>1995</w:t>
+      </w:r>
+      <w:r>
+        <w:rPr>
+          <w:rFonts w:ascii="Helvetica" w:hAnsi="Helvetica" w:cs="Helvetica"/>
+          <w:color w:val="33353C"/>
+          <w:szCs w:val="21"/>
+          <w:shd w:val="clear" w:color="auto" w:fill="FFFFFF"/>
+        </w:rPr>
+        <w:t>年</w:t>
+      </w:r>
+      <w:r>
+        <w:rPr>
+          <w:rFonts w:ascii="Helvetica" w:hAnsi="Helvetica" w:cs="Helvetica"/>
+          <w:color w:val="33353C"/>
+          <w:szCs w:val="21"/>
+          <w:shd w:val="clear" w:color="auto" w:fill="FFFFFF"/>
+        </w:rPr>
+        <w:t>3</w:t>
+      </w:r>
+      <w:r>
+        <w:rPr>
+          <w:rFonts w:ascii="Helvetica" w:hAnsi="Helvetica" w:cs="Helvetica"/>
+          <w:color w:val="33353C"/>
+          <w:szCs w:val="21"/>
+          <w:shd w:val="clear" w:color="auto" w:fill="FFFFFF"/>
+        </w:rPr>
+        <w:t>月</w:t>
+      </w:r>
+      <w:r>
+        <w:rPr>
+          <w:rFonts w:ascii="Helvetica" w:hAnsi="Helvetica" w:cs="Helvetica"/>
+          <w:color w:val="33353C"/>
+          <w:szCs w:val="21"/>
+          <w:shd w:val="clear" w:color="auto" w:fill="FFFFFF"/>
+        </w:rPr>
+        <w:t>25</w:t>
+      </w:r>
+      <w:r>
+        <w:rPr>
+          <w:rFonts w:ascii="Helvetica" w:hAnsi="Helvetica" w:cs="Helvetica"/>
+          <w:color w:val="33353C"/>
+          <w:szCs w:val="21"/>
+          <w:shd w:val="clear" w:color="auto" w:fill="FFFFFF"/>
+        </w:rPr>
+        <w:t>日。中国南方航空股份有限公司是一家主要从事提供国内、港澳台地区及国际航空客运、货运及邮运服务的公司。在全国共有</w:t>
+      </w:r>
+      <w:r>
+        <w:rPr>
+          <w:rFonts w:ascii="Helvetica" w:hAnsi="Helvetica" w:cs="Helvetica"/>
+          <w:color w:val="33353C"/>
+          <w:szCs w:val="21"/>
+          <w:shd w:val="clear" w:color="auto" w:fill="FFFFFF"/>
+        </w:rPr>
+        <w:t>15</w:t>
+      </w:r>
+      <w:r>
+        <w:rPr>
+          <w:rFonts w:ascii="Helvetica" w:hAnsi="Helvetica" w:cs="Helvetica"/>
+          <w:color w:val="33353C"/>
+          <w:szCs w:val="21"/>
+          <w:shd w:val="clear" w:color="auto" w:fill="FFFFFF"/>
+        </w:rPr>
+        <w:t>个分公司和</w:t>
+      </w:r>
+      <w:r>
+        <w:rPr>
+          <w:rFonts w:ascii="Helvetica" w:hAnsi="Helvetica" w:cs="Helvetica"/>
+          <w:color w:val="33353C"/>
+          <w:szCs w:val="21"/>
+          <w:shd w:val="clear" w:color="auto" w:fill="FFFFFF"/>
+        </w:rPr>
+        <w:t>5</w:t>
+      </w:r>
+      <w:r>
+        <w:rPr>
+          <w:rFonts w:ascii="Helvetica" w:hAnsi="Helvetica" w:cs="Helvetica"/>
+          <w:color w:val="33353C"/>
+          <w:szCs w:val="21"/>
+          <w:shd w:val="clear" w:color="auto" w:fill="FFFFFF"/>
+        </w:rPr>
+        <w:t>家控股子公司，在新加坡、东京、汉城、阿姆斯特丹等地设有多个国外办事处。公司是中国运输飞机最多、航线网络最发达、年客运量最大的航空公司。公司荣获中国民航局颁发的飞行安全最高奖</w:t>
+      </w:r>
+      <w:r>
+        <w:rPr>
+          <w:rFonts w:ascii="Helvetica" w:hAnsi="Helvetica" w:cs="Helvetica"/>
+          <w:color w:val="33353C"/>
+          <w:szCs w:val="21"/>
+          <w:shd w:val="clear" w:color="auto" w:fill="FFFFFF"/>
+        </w:rPr>
+        <w:t>“</w:t>
+      </w:r>
+      <w:r>
+        <w:rPr>
+          <w:rFonts w:ascii="Helvetica" w:hAnsi="Helvetica" w:cs="Helvetica"/>
+          <w:color w:val="33353C"/>
+          <w:szCs w:val="21"/>
+          <w:shd w:val="clear" w:color="auto" w:fill="FFFFFF"/>
+        </w:rPr>
+        <w:t>中国民航飞行安全五星奖</w:t>
+      </w:r>
+      <w:r>
+        <w:rPr>
+          <w:rFonts w:ascii="Helvetica" w:hAnsi="Helvetica" w:cs="Helvetica"/>
+          <w:color w:val="33353C"/>
+          <w:szCs w:val="21"/>
+          <w:shd w:val="clear" w:color="auto" w:fill="FFFFFF"/>
+        </w:rPr>
+        <w:t>”</w:t>
+      </w:r>
+      <w:r>
+        <w:rPr>
+          <w:rFonts w:ascii="Helvetica" w:hAnsi="Helvetica" w:cs="Helvetica"/>
+          <w:color w:val="33353C"/>
+          <w:szCs w:val="21"/>
+          <w:shd w:val="clear" w:color="auto" w:fill="FFFFFF"/>
+        </w:rPr>
+        <w:t>，成为国内安全星级最高、安全业绩最好的航空公司，在国际上也处于领先地位。</w:t>
+      </w:r>
+    </w:p>
+    <w:p>
+      <w:pPr>
+        <w:rPr>
+          <w:rFonts w:ascii="Helvetica" w:hAnsi="Helvetica" w:cs="Helvetica"/>
+          <w:color w:val="33353C"/>
+          <w:szCs w:val="21"/>
+          <w:shd w:val="clear" w:color="auto" w:fill="FFFFFF"/>
+        </w:rPr>
+      </w:pPr>
+    </w:p>
+    <w:p>
+      <w:pPr>
+        <w:pStyle w:val="3"/>
+      </w:pPr>
+      <w:bookmarkStart w:id="82" w:name="_Toc98017154"/>
+      <w:r>
+        <w:rPr>
+          <w:rFonts w:hint="eastAsia"/>
         </w:rPr>
         <w:lastRenderedPageBreak/>
-        <w:t>体和最强大的品牌影响力；机队更新改造基本完成，是世界上最年轻的机队之一；</w:t>
-      </w:r>
-      <w:r>
-        <w:rPr>
-          <w:rFonts w:ascii="Helvetica" w:hAnsi="Helvetica" w:cs="Helvetica"/>
-          <w:b/>
-          <w:bCs/>
-          <w:color w:val="33353C"/>
-          <w:szCs w:val="21"/>
-          <w:shd w:val="clear" w:color="auto" w:fill="FFFFFF"/>
-        </w:rPr>
-        <w:t>盈利能力长期居行业领先地位；公司已跻身世界航空运输企业第一阵营</w:t>
-      </w:r>
-      <w:r>
-        <w:rPr>
-          <w:rFonts w:ascii="Helvetica" w:hAnsi="Helvetica" w:cs="Helvetica"/>
-          <w:color w:val="33353C"/>
-          <w:szCs w:val="21"/>
-          <w:shd w:val="clear" w:color="auto" w:fill="FFFFFF"/>
-        </w:rPr>
-        <w:t>。</w:t>
-      </w:r>
+        <w:t xml:space="preserve">中国东航 </w:t>
+      </w:r>
+      <w:r>
+        <w:t xml:space="preserve">600115 </w:t>
+      </w:r>
+      <w:r>
+        <w:rPr>
+          <w:rFonts w:hint="eastAsia"/>
+        </w:rPr>
+        <w:t xml:space="preserve">上海闵行 </w:t>
+      </w:r>
+      <w:hyperlink r:id="rId104" w:history="1">
+        <w:r>
+          <w:rPr>
+            <w:rStyle w:val="a7"/>
+          </w:rPr>
+          <w:t>http://www.ceair.com</w:t>
+        </w:r>
+      </w:hyperlink>
+      <w:r>
+        <w:t xml:space="preserve"> </w:t>
+      </w:r>
+      <w:bookmarkEnd w:id="82"/>
+    </w:p>
+    <w:p>
+      <w:pPr>
+        <w:rPr>
+          <w:rFonts w:ascii="Helvetica" w:hAnsi="Helvetica" w:cs="Helvetica"/>
+          <w:b/>
+          <w:bCs/>
+          <w:color w:val="33353C"/>
+          <w:sz w:val="20"/>
+          <w:szCs w:val="20"/>
+          <w:shd w:val="clear" w:color="auto" w:fill="FFFFFF"/>
+        </w:rPr>
+      </w:pPr>
+      <w:r>
+        <w:rPr>
+          <w:rFonts w:ascii="Helvetica" w:hAnsi="Helvetica" w:cs="Helvetica"/>
+          <w:color w:val="33353C"/>
+          <w:sz w:val="20"/>
+          <w:szCs w:val="20"/>
+          <w:shd w:val="clear" w:color="auto" w:fill="FFFFFF"/>
+        </w:rPr>
+        <w:t>总市值：</w:t>
+      </w:r>
+      <w:r>
+        <w:rPr>
+          <w:rFonts w:ascii="Helvetica" w:hAnsi="Helvetica" w:cs="Helvetica"/>
+          <w:b/>
+          <w:bCs/>
+          <w:color w:val="33353C"/>
+          <w:sz w:val="20"/>
+          <w:szCs w:val="20"/>
+          <w:shd w:val="clear" w:color="auto" w:fill="FFFFFF"/>
+        </w:rPr>
+        <w:t>1190.36</w:t>
+      </w:r>
+      <w:r>
+        <w:rPr>
+          <w:rFonts w:ascii="Helvetica" w:hAnsi="Helvetica" w:cs="Helvetica"/>
+          <w:b/>
+          <w:bCs/>
+          <w:color w:val="33353C"/>
+          <w:sz w:val="20"/>
+          <w:szCs w:val="20"/>
+          <w:shd w:val="clear" w:color="auto" w:fill="FFFFFF"/>
+        </w:rPr>
+        <w:t>亿</w:t>
+      </w:r>
+    </w:p>
+    <w:p>
+      <w:pPr>
+        <w:rPr>
+          <w:rFonts w:ascii="Helvetica" w:hAnsi="Helvetica" w:cs="Helvetica"/>
+          <w:color w:val="33353C"/>
+          <w:szCs w:val="21"/>
+          <w:shd w:val="clear" w:color="auto" w:fill="FFFFFF"/>
+        </w:rPr>
+      </w:pPr>
+      <w:r>
+        <w:rPr>
+          <w:rFonts w:ascii="Helvetica" w:hAnsi="Helvetica" w:cs="Helvetica"/>
+          <w:color w:val="33353C"/>
+          <w:szCs w:val="21"/>
+          <w:shd w:val="clear" w:color="auto" w:fill="FFFFFF"/>
+        </w:rPr>
+        <w:t>中国东方航空股份有限公司的主营业务是国内和经批准的国际、地区航空客、货、邮、行李运输业务及延伸服务。公司的主要服务为客运服务、货运服务、旅游服务、地面服务。公司前身系东方航空集团公司</w:t>
+      </w:r>
+      <w:r>
+        <w:rPr>
+          <w:rFonts w:ascii="Helvetica" w:hAnsi="Helvetica" w:cs="Helvetica"/>
+          <w:color w:val="33353C"/>
+          <w:szCs w:val="21"/>
+          <w:shd w:val="clear" w:color="auto" w:fill="FFFFFF"/>
+        </w:rPr>
+        <w:t>,</w:t>
+      </w:r>
+      <w:r>
+        <w:rPr>
+          <w:rFonts w:ascii="Helvetica" w:hAnsi="Helvetica" w:cs="Helvetica"/>
+          <w:color w:val="33353C"/>
+          <w:szCs w:val="21"/>
+          <w:shd w:val="clear" w:color="auto" w:fill="FFFFFF"/>
+        </w:rPr>
+        <w:t>是</w:t>
+      </w:r>
+      <w:r>
+        <w:rPr>
+          <w:rFonts w:ascii="Helvetica" w:hAnsi="Helvetica" w:cs="Helvetica"/>
+          <w:b/>
+          <w:bCs/>
+          <w:color w:val="33353C"/>
+          <w:szCs w:val="21"/>
+          <w:shd w:val="clear" w:color="auto" w:fill="FFFFFF"/>
+        </w:rPr>
+        <w:t>我国三大国有骨干航空运输集团之一</w:t>
+      </w:r>
+      <w:r>
+        <w:rPr>
+          <w:rFonts w:ascii="Helvetica" w:hAnsi="Helvetica" w:cs="Helvetica"/>
+          <w:color w:val="33353C"/>
+          <w:szCs w:val="21"/>
+          <w:shd w:val="clear" w:color="auto" w:fill="FFFFFF"/>
+        </w:rPr>
+        <w:t>。经过持续的产业结构调整和资源优化整合，基本形成了以航空运输业为核心，通用航空、航空食品、进出口、金融期货、传媒广告、实业投资等相关产业为支撑的航空运输集成服务体系。东航超过</w:t>
+      </w:r>
+      <w:r>
+        <w:rPr>
+          <w:rFonts w:ascii="Helvetica" w:hAnsi="Helvetica" w:cs="Helvetica"/>
+          <w:color w:val="33353C"/>
+          <w:szCs w:val="21"/>
+          <w:shd w:val="clear" w:color="auto" w:fill="FFFFFF"/>
+        </w:rPr>
+        <w:t>510</w:t>
+      </w:r>
+      <w:r>
+        <w:rPr>
+          <w:rFonts w:ascii="Helvetica" w:hAnsi="Helvetica" w:cs="Helvetica"/>
+          <w:color w:val="33353C"/>
+          <w:szCs w:val="21"/>
+          <w:shd w:val="clear" w:color="auto" w:fill="FFFFFF"/>
+        </w:rPr>
+        <w:t>架的机队构建了以上海为核心枢纽，通达世界</w:t>
+      </w:r>
+      <w:r>
+        <w:rPr>
+          <w:rFonts w:ascii="Helvetica" w:hAnsi="Helvetica" w:cs="Helvetica"/>
+          <w:color w:val="33353C"/>
+          <w:szCs w:val="21"/>
+          <w:shd w:val="clear" w:color="auto" w:fill="FFFFFF"/>
+        </w:rPr>
+        <w:t>177</w:t>
+      </w:r>
+      <w:r>
+        <w:rPr>
+          <w:rFonts w:ascii="Helvetica" w:hAnsi="Helvetica" w:cs="Helvetica"/>
+          <w:color w:val="33353C"/>
+          <w:szCs w:val="21"/>
+          <w:shd w:val="clear" w:color="auto" w:fill="FFFFFF"/>
+        </w:rPr>
+        <w:t>个国家和地区、</w:t>
+      </w:r>
+      <w:r>
+        <w:rPr>
+          <w:rFonts w:ascii="Helvetica" w:hAnsi="Helvetica" w:cs="Helvetica"/>
+          <w:color w:val="33353C"/>
+          <w:szCs w:val="21"/>
+          <w:shd w:val="clear" w:color="auto" w:fill="FFFFFF"/>
+        </w:rPr>
+        <w:t>1052</w:t>
+      </w:r>
+      <w:r>
+        <w:rPr>
+          <w:rFonts w:ascii="Helvetica" w:hAnsi="Helvetica" w:cs="Helvetica"/>
+          <w:color w:val="33353C"/>
+          <w:szCs w:val="21"/>
+          <w:shd w:val="clear" w:color="auto" w:fill="FFFFFF"/>
+        </w:rPr>
+        <w:t>个目的地的航空运输网络，年服务旅客</w:t>
+      </w:r>
+      <w:r>
+        <w:rPr>
+          <w:rFonts w:ascii="Helvetica" w:hAnsi="Helvetica" w:cs="Helvetica"/>
+          <w:color w:val="33353C"/>
+          <w:szCs w:val="21"/>
+          <w:shd w:val="clear" w:color="auto" w:fill="FFFFFF"/>
+        </w:rPr>
+        <w:t>8000</w:t>
+      </w:r>
+      <w:r>
+        <w:rPr>
+          <w:rFonts w:ascii="Helvetica" w:hAnsi="Helvetica" w:cs="Helvetica"/>
+          <w:color w:val="33353C"/>
+          <w:szCs w:val="21"/>
+          <w:shd w:val="clear" w:color="auto" w:fill="FFFFFF"/>
+        </w:rPr>
+        <w:t>余万人，机队规模、旅客运输量等多项运营指标跨入全球航空公司十强。通过多年的努力</w:t>
+      </w:r>
+      <w:r>
+        <w:rPr>
+          <w:rFonts w:ascii="Helvetica" w:hAnsi="Helvetica" w:cs="Helvetica"/>
+          <w:color w:val="33353C"/>
+          <w:szCs w:val="21"/>
+          <w:shd w:val="clear" w:color="auto" w:fill="FFFFFF"/>
+        </w:rPr>
+        <w:t>,</w:t>
+      </w:r>
+      <w:r>
+        <w:rPr>
+          <w:rFonts w:ascii="Helvetica" w:hAnsi="Helvetica" w:cs="Helvetica"/>
+          <w:color w:val="33353C"/>
+          <w:szCs w:val="21"/>
+          <w:shd w:val="clear" w:color="auto" w:fill="FFFFFF"/>
+        </w:rPr>
+        <w:t>公司在市场上树立了优质的品牌形象</w:t>
+      </w:r>
+      <w:r>
+        <w:rPr>
+          <w:rFonts w:ascii="Helvetica" w:hAnsi="Helvetica" w:cs="Helvetica"/>
+          <w:color w:val="33353C"/>
+          <w:szCs w:val="21"/>
+          <w:shd w:val="clear" w:color="auto" w:fill="FFFFFF"/>
+        </w:rPr>
+        <w:t>,</w:t>
+      </w:r>
+      <w:r>
+        <w:rPr>
+          <w:rFonts w:ascii="Helvetica" w:hAnsi="Helvetica" w:cs="Helvetica"/>
+          <w:color w:val="33353C"/>
+          <w:szCs w:val="21"/>
+          <w:shd w:val="clear" w:color="auto" w:fill="FFFFFF"/>
+        </w:rPr>
+        <w:t>公司荣膺</w:t>
+      </w:r>
+      <w:r>
+        <w:rPr>
+          <w:rFonts w:ascii="Helvetica" w:hAnsi="Helvetica" w:cs="Helvetica"/>
+          <w:color w:val="33353C"/>
+          <w:szCs w:val="21"/>
+          <w:shd w:val="clear" w:color="auto" w:fill="FFFFFF"/>
+        </w:rPr>
+        <w:t>“</w:t>
+      </w:r>
+      <w:r>
+        <w:rPr>
+          <w:rFonts w:ascii="Helvetica" w:hAnsi="Helvetica" w:cs="Helvetica"/>
+          <w:color w:val="33353C"/>
+          <w:szCs w:val="21"/>
+          <w:shd w:val="clear" w:color="auto" w:fill="FFFFFF"/>
+        </w:rPr>
+        <w:t>中国证券金紫荆</w:t>
+      </w:r>
+      <w:r>
+        <w:rPr>
+          <w:rFonts w:ascii="Helvetica" w:hAnsi="Helvetica" w:cs="Helvetica"/>
+          <w:color w:val="33353C"/>
+          <w:szCs w:val="21"/>
+          <w:shd w:val="clear" w:color="auto" w:fill="FFFFFF"/>
+        </w:rPr>
+        <w:t>”</w:t>
+      </w:r>
+      <w:r>
+        <w:rPr>
+          <w:rFonts w:ascii="Helvetica" w:hAnsi="Helvetica" w:cs="Helvetica"/>
+          <w:color w:val="33353C"/>
+          <w:szCs w:val="21"/>
+          <w:shd w:val="clear" w:color="auto" w:fill="FFFFFF"/>
+        </w:rPr>
+        <w:t>奖、</w:t>
+      </w:r>
+      <w:r>
+        <w:rPr>
+          <w:rFonts w:ascii="Helvetica" w:hAnsi="Helvetica" w:cs="Helvetica"/>
+          <w:color w:val="33353C"/>
+          <w:szCs w:val="21"/>
+          <w:shd w:val="clear" w:color="auto" w:fill="FFFFFF"/>
+        </w:rPr>
+        <w:t>“</w:t>
+      </w:r>
+      <w:r>
+        <w:rPr>
+          <w:rFonts w:ascii="Helvetica" w:hAnsi="Helvetica" w:cs="Helvetica"/>
+          <w:color w:val="33353C"/>
+          <w:szCs w:val="21"/>
+          <w:shd w:val="clear" w:color="auto" w:fill="FFFFFF"/>
+        </w:rPr>
+        <w:t>最具价值中国品牌</w:t>
+      </w:r>
+      <w:r>
+        <w:rPr>
+          <w:rFonts w:ascii="Helvetica" w:hAnsi="Helvetica" w:cs="Helvetica"/>
+          <w:color w:val="33353C"/>
+          <w:szCs w:val="21"/>
+          <w:shd w:val="clear" w:color="auto" w:fill="FFFFFF"/>
+        </w:rPr>
+        <w:t>”</w:t>
+      </w:r>
+      <w:r>
+        <w:rPr>
+          <w:rFonts w:ascii="Helvetica" w:hAnsi="Helvetica" w:cs="Helvetica"/>
+          <w:color w:val="33353C"/>
+          <w:szCs w:val="21"/>
+          <w:shd w:val="clear" w:color="auto" w:fill="FFFFFF"/>
+        </w:rPr>
+        <w:t>前</w:t>
+      </w:r>
+      <w:r>
+        <w:rPr>
+          <w:rFonts w:ascii="Helvetica" w:hAnsi="Helvetica" w:cs="Helvetica"/>
+          <w:color w:val="33353C"/>
+          <w:szCs w:val="21"/>
+          <w:shd w:val="clear" w:color="auto" w:fill="FFFFFF"/>
+        </w:rPr>
+        <w:t>50</w:t>
+      </w:r>
+      <w:r>
+        <w:rPr>
+          <w:rFonts w:ascii="Helvetica" w:hAnsi="Helvetica" w:cs="Helvetica"/>
+          <w:color w:val="33353C"/>
+          <w:szCs w:val="21"/>
+          <w:shd w:val="clear" w:color="auto" w:fill="FFFFFF"/>
+        </w:rPr>
+        <w:t>强、</w:t>
+      </w:r>
+      <w:r>
+        <w:rPr>
+          <w:rFonts w:ascii="Helvetica" w:hAnsi="Helvetica" w:cs="Helvetica"/>
+          <w:color w:val="33353C"/>
+          <w:szCs w:val="21"/>
+          <w:shd w:val="clear" w:color="auto" w:fill="FFFFFF"/>
+        </w:rPr>
+        <w:t>“</w:t>
+      </w:r>
+      <w:r>
+        <w:rPr>
+          <w:rFonts w:ascii="Helvetica" w:hAnsi="Helvetica" w:cs="Helvetica"/>
+          <w:color w:val="33353C"/>
+          <w:szCs w:val="21"/>
+          <w:shd w:val="clear" w:color="auto" w:fill="FFFFFF"/>
+        </w:rPr>
+        <w:t>中国最佳航空公司奖</w:t>
+      </w:r>
+      <w:r>
+        <w:rPr>
+          <w:rFonts w:ascii="Helvetica" w:hAnsi="Helvetica" w:cs="Helvetica"/>
+          <w:color w:val="33353C"/>
+          <w:szCs w:val="21"/>
+          <w:shd w:val="clear" w:color="auto" w:fill="FFFFFF"/>
+        </w:rPr>
+        <w:t>”</w:t>
+      </w:r>
+      <w:r>
+        <w:rPr>
+          <w:rFonts w:ascii="Helvetica" w:hAnsi="Helvetica" w:cs="Helvetica"/>
+          <w:color w:val="33353C"/>
+          <w:szCs w:val="21"/>
+          <w:shd w:val="clear" w:color="auto" w:fill="FFFFFF"/>
+        </w:rPr>
+        <w:t>、</w:t>
+      </w:r>
+      <w:r>
+        <w:rPr>
+          <w:rFonts w:ascii="Helvetica" w:hAnsi="Helvetica" w:cs="Helvetica"/>
+          <w:color w:val="33353C"/>
+          <w:szCs w:val="21"/>
+          <w:shd w:val="clear" w:color="auto" w:fill="FFFFFF"/>
+        </w:rPr>
+        <w:t>TTG“</w:t>
+      </w:r>
+      <w:r>
+        <w:rPr>
+          <w:rFonts w:ascii="Helvetica" w:hAnsi="Helvetica" w:cs="Helvetica"/>
+          <w:color w:val="33353C"/>
+          <w:szCs w:val="21"/>
+          <w:shd w:val="clear" w:color="auto" w:fill="FFFFFF"/>
+        </w:rPr>
+        <w:t>最佳中国航空公司奖</w:t>
+      </w:r>
+      <w:r>
+        <w:rPr>
+          <w:rFonts w:ascii="Helvetica" w:hAnsi="Helvetica" w:cs="Helvetica"/>
+          <w:color w:val="33353C"/>
+          <w:szCs w:val="21"/>
+          <w:shd w:val="clear" w:color="auto" w:fill="FFFFFF"/>
+        </w:rPr>
+        <w:t>”</w:t>
+      </w:r>
+      <w:r>
+        <w:rPr>
+          <w:rFonts w:ascii="Helvetica" w:hAnsi="Helvetica" w:cs="Helvetica"/>
+          <w:color w:val="33353C"/>
+          <w:szCs w:val="21"/>
+          <w:shd w:val="clear" w:color="auto" w:fill="FFFFFF"/>
+        </w:rPr>
+        <w:t>、国际</w:t>
+      </w:r>
+      <w:r>
+        <w:rPr>
+          <w:rFonts w:ascii="Helvetica" w:hAnsi="Helvetica" w:cs="Helvetica"/>
+          <w:color w:val="33353C"/>
+          <w:szCs w:val="21"/>
+          <w:shd w:val="clear" w:color="auto" w:fill="FFFFFF"/>
+        </w:rPr>
+        <w:t>ARC</w:t>
+      </w:r>
+      <w:r>
+        <w:rPr>
+          <w:rFonts w:ascii="Helvetica" w:hAnsi="Helvetica" w:cs="Helvetica"/>
+          <w:color w:val="33353C"/>
+          <w:szCs w:val="21"/>
+          <w:shd w:val="clear" w:color="auto" w:fill="FFFFFF"/>
+        </w:rPr>
+        <w:t>年报大奖年报封面金奖</w:t>
+      </w:r>
+      <w:proofErr w:type="gramStart"/>
+      <w:r>
+        <w:rPr>
+          <w:rFonts w:ascii="Helvetica" w:hAnsi="Helvetica" w:cs="Helvetica"/>
+          <w:color w:val="33353C"/>
+          <w:szCs w:val="21"/>
+          <w:shd w:val="clear" w:color="auto" w:fill="FFFFFF"/>
+        </w:rPr>
+        <w:t>和</w:t>
+      </w:r>
+      <w:proofErr w:type="gramEnd"/>
     </w:p>
     <w:p>
       <w:pPr>
         <w:pStyle w:val="3"/>
       </w:pPr>
-      <w:bookmarkStart w:id="81" w:name="_Toc98017157"/>
+      <w:bookmarkStart w:id="83" w:name="_Toc98017156"/>
+      <w:r>
+        <w:rPr>
+          <w:rFonts w:hint="eastAsia"/>
+        </w:rPr>
+        <w:t>1</w:t>
+      </w:r>
+      <w:r>
+        <w:rPr>
+          <w:rFonts w:hint="eastAsia"/>
+        </w:rPr>
+        <w:t xml:space="preserve">海航控股  </w:t>
+      </w:r>
+      <w:r>
+        <w:t>600221 海口美兰</w:t>
+      </w:r>
+      <w:r>
+        <w:rPr>
+          <w:rFonts w:hint="eastAsia"/>
+        </w:rPr>
+        <w:t xml:space="preserve"> </w:t>
+      </w:r>
+      <w:hyperlink r:id="rId105" w:history="1">
+        <w:r>
+          <w:rPr>
+            <w:rStyle w:val="a7"/>
+          </w:rPr>
+          <w:t>http://www.hnair.com</w:t>
+        </w:r>
+      </w:hyperlink>
+      <w:r>
+        <w:t xml:space="preserve"> </w:t>
+      </w:r>
+      <w:bookmarkEnd w:id="83"/>
+    </w:p>
+    <w:p>
+      <w:pPr>
+        <w:rPr>
+          <w:rFonts w:ascii="Helvetica" w:hAnsi="Helvetica" w:cs="Helvetica"/>
+          <w:b/>
+          <w:bCs/>
+          <w:color w:val="33353C"/>
+          <w:sz w:val="20"/>
+          <w:szCs w:val="20"/>
+          <w:shd w:val="clear" w:color="auto" w:fill="FFFFFF"/>
+        </w:rPr>
+      </w:pPr>
+      <w:r>
+        <w:rPr>
+          <w:rFonts w:ascii="Helvetica" w:hAnsi="Helvetica" w:cs="Helvetica"/>
+          <w:color w:val="33353C"/>
+          <w:sz w:val="20"/>
+          <w:szCs w:val="20"/>
+          <w:shd w:val="clear" w:color="auto" w:fill="FFFFFF"/>
+        </w:rPr>
+        <w:t>总市值：</w:t>
+      </w:r>
+      <w:r>
+        <w:rPr>
+          <w:rFonts w:ascii="Helvetica" w:hAnsi="Helvetica" w:cs="Helvetica"/>
+          <w:b/>
+          <w:bCs/>
+          <w:color w:val="33353C"/>
+          <w:sz w:val="20"/>
+          <w:szCs w:val="20"/>
+          <w:shd w:val="clear" w:color="auto" w:fill="FFFFFF"/>
+        </w:rPr>
+        <w:t>777.88</w:t>
+      </w:r>
+      <w:r>
+        <w:rPr>
+          <w:rFonts w:ascii="Helvetica" w:hAnsi="Helvetica" w:cs="Helvetica"/>
+          <w:b/>
+          <w:bCs/>
+          <w:color w:val="33353C"/>
+          <w:sz w:val="20"/>
+          <w:szCs w:val="20"/>
+          <w:shd w:val="clear" w:color="auto" w:fill="FFFFFF"/>
+        </w:rPr>
+        <w:t>亿</w:t>
+      </w:r>
+    </w:p>
+    <w:p>
+      <w:pPr>
+        <w:rPr>
+          <w:rFonts w:ascii="Helvetica" w:hAnsi="Helvetica" w:cs="Helvetica"/>
+          <w:color w:val="33353C"/>
+          <w:szCs w:val="21"/>
+          <w:shd w:val="clear" w:color="auto" w:fill="FFFFFF"/>
+        </w:rPr>
+      </w:pPr>
+      <w:r>
+        <w:rPr>
+          <w:rFonts w:ascii="Helvetica" w:hAnsi="Helvetica" w:cs="Helvetica"/>
+          <w:color w:val="33353C"/>
+          <w:szCs w:val="21"/>
+          <w:shd w:val="clear" w:color="auto" w:fill="FFFFFF"/>
+        </w:rPr>
+        <w:t>海南航空控股股份有限公司的主营业务为定期、不定期航空客、货运输</w:t>
+      </w:r>
+      <w:r>
+        <w:rPr>
+          <w:rFonts w:ascii="Helvetica" w:hAnsi="Helvetica" w:cs="Helvetica"/>
+          <w:color w:val="33353C"/>
+          <w:szCs w:val="21"/>
+          <w:shd w:val="clear" w:color="auto" w:fill="FFFFFF"/>
+        </w:rPr>
+        <w:t>,</w:t>
+      </w:r>
+      <w:r>
+        <w:rPr>
+          <w:rFonts w:ascii="Helvetica" w:hAnsi="Helvetica" w:cs="Helvetica"/>
+          <w:color w:val="33353C"/>
+          <w:szCs w:val="21"/>
+          <w:shd w:val="clear" w:color="auto" w:fill="FFFFFF"/>
+        </w:rPr>
+        <w:t>其主要提供的服务有客运、货运、包机等服务。自</w:t>
+      </w:r>
+      <w:r>
+        <w:rPr>
+          <w:rFonts w:ascii="Helvetica" w:hAnsi="Helvetica" w:cs="Helvetica"/>
+          <w:color w:val="33353C"/>
+          <w:szCs w:val="21"/>
+          <w:shd w:val="clear" w:color="auto" w:fill="FFFFFF"/>
+        </w:rPr>
+        <w:t>2011</w:t>
+      </w:r>
+      <w:r>
+        <w:rPr>
+          <w:rFonts w:ascii="Helvetica" w:hAnsi="Helvetica" w:cs="Helvetica"/>
+          <w:color w:val="33353C"/>
+          <w:szCs w:val="21"/>
+          <w:shd w:val="clear" w:color="auto" w:fill="FFFFFF"/>
+        </w:rPr>
+        <w:t>年起，海航控股凭借优质的产品及服务连续十年蝉联</w:t>
+      </w:r>
+      <w:r>
+        <w:rPr>
+          <w:rFonts w:ascii="Helvetica" w:hAnsi="Helvetica" w:cs="Helvetica"/>
+          <w:color w:val="33353C"/>
+          <w:szCs w:val="21"/>
+          <w:shd w:val="clear" w:color="auto" w:fill="FFFFFF"/>
+        </w:rPr>
+        <w:t>“SKYTRAX</w:t>
+      </w:r>
+      <w:r>
+        <w:rPr>
+          <w:rFonts w:ascii="Helvetica" w:hAnsi="Helvetica" w:cs="Helvetica"/>
+          <w:color w:val="33353C"/>
+          <w:szCs w:val="21"/>
+          <w:shd w:val="clear" w:color="auto" w:fill="FFFFFF"/>
+        </w:rPr>
+        <w:t>五星航空公司</w:t>
+      </w:r>
+      <w:r>
+        <w:rPr>
+          <w:rFonts w:ascii="Helvetica" w:hAnsi="Helvetica" w:cs="Helvetica"/>
+          <w:color w:val="33353C"/>
+          <w:szCs w:val="21"/>
+          <w:shd w:val="clear" w:color="auto" w:fill="FFFFFF"/>
+        </w:rPr>
+        <w:t>”</w:t>
+      </w:r>
+      <w:r>
+        <w:rPr>
+          <w:rFonts w:ascii="Helvetica" w:hAnsi="Helvetica" w:cs="Helvetica"/>
+          <w:color w:val="33353C"/>
+          <w:szCs w:val="21"/>
+          <w:shd w:val="clear" w:color="auto" w:fill="FFFFFF"/>
+        </w:rPr>
+        <w:t>荣誉并保持</w:t>
+      </w:r>
+      <w:r>
+        <w:rPr>
+          <w:rFonts w:ascii="Helvetica" w:hAnsi="Helvetica" w:cs="Helvetica"/>
+          <w:color w:val="33353C"/>
+          <w:szCs w:val="21"/>
+          <w:shd w:val="clear" w:color="auto" w:fill="FFFFFF"/>
+        </w:rPr>
+        <w:t>“SKYTRAX</w:t>
+      </w:r>
+      <w:r>
+        <w:rPr>
+          <w:rFonts w:ascii="Helvetica" w:hAnsi="Helvetica" w:cs="Helvetica"/>
+          <w:color w:val="33353C"/>
+          <w:szCs w:val="21"/>
+          <w:shd w:val="clear" w:color="auto" w:fill="FFFFFF"/>
+        </w:rPr>
+        <w:t>全球航空公司</w:t>
+      </w:r>
+      <w:r>
+        <w:rPr>
+          <w:rFonts w:ascii="Helvetica" w:hAnsi="Helvetica" w:cs="Helvetica"/>
+          <w:color w:val="33353C"/>
+          <w:szCs w:val="21"/>
+          <w:shd w:val="clear" w:color="auto" w:fill="FFFFFF"/>
+        </w:rPr>
+        <w:t>TOP10”</w:t>
+      </w:r>
+      <w:r>
+        <w:rPr>
+          <w:rFonts w:ascii="Helvetica" w:hAnsi="Helvetica" w:cs="Helvetica"/>
+          <w:color w:val="33353C"/>
+          <w:szCs w:val="21"/>
+          <w:shd w:val="clear" w:color="auto" w:fill="FFFFFF"/>
+        </w:rPr>
+        <w:t>排名第七，成为中国内地唯一入围并蝉联该项荣誉的航司。</w:t>
+      </w:r>
+    </w:p>
+    <w:p>
+      <w:pPr>
+        <w:rPr>
+          <w:rFonts w:ascii="Helvetica" w:hAnsi="Helvetica" w:cs="Helvetica"/>
+          <w:color w:val="33353C"/>
+          <w:szCs w:val="21"/>
+          <w:shd w:val="clear" w:color="auto" w:fill="FFFFFF"/>
+        </w:rPr>
+      </w:pPr>
+    </w:p>
+    <w:p>
+      <w:pPr>
+        <w:pStyle w:val="3"/>
+      </w:pPr>
+      <w:r>
+        <w:rPr>
+          <w:rFonts w:hint="eastAsia"/>
+        </w:rPr>
+        <w:t>1</w:t>
+      </w:r>
+      <w:r>
+        <w:t>春秋航空</w:t>
+      </w:r>
+      <w:r>
+        <w:rPr>
+          <w:rFonts w:hint="eastAsia"/>
+        </w:rPr>
+        <w:t xml:space="preserve"> </w:t>
+      </w:r>
+      <w:r>
+        <w:t>601021 上海长宁</w:t>
+      </w:r>
+      <w:r>
+        <w:rPr>
+          <w:rFonts w:hint="eastAsia"/>
+        </w:rPr>
+        <w:t xml:space="preserve"> </w:t>
+      </w:r>
+      <w:hyperlink r:id="rId106" w:history="1">
+        <w:r>
+          <w:rPr>
+            <w:rStyle w:val="a7"/>
+            <w:color w:val="auto"/>
+            <w:u w:val="none"/>
+          </w:rPr>
+          <w:t>http://www.ch.com</w:t>
+        </w:r>
+      </w:hyperlink>
+    </w:p>
+    <w:p>
+      <w:pPr>
+        <w:spacing w:before="75" w:line="300" w:lineRule="atLeast"/>
+        <w:rPr>
+          <w:rFonts w:ascii="Helvetica" w:eastAsia="宋体" w:hAnsi="Helvetica" w:cs="Helvetica"/>
+          <w:color w:val="33353C"/>
+          <w:kern w:val="0"/>
+          <w:sz w:val="20"/>
+          <w:szCs w:val="20"/>
+        </w:rPr>
+      </w:pPr>
+      <w:r>
+        <w:rPr>
+          <w:rFonts w:ascii="Helvetica" w:eastAsia="宋体" w:hAnsi="Helvetica" w:cs="Helvetica"/>
+          <w:color w:val="33353C"/>
+          <w:kern w:val="0"/>
+          <w:sz w:val="20"/>
+          <w:szCs w:val="20"/>
+        </w:rPr>
+        <w:t>总市值：</w:t>
+      </w:r>
+      <w:r>
+        <w:rPr>
+          <w:rFonts w:ascii="Helvetica" w:eastAsia="宋体" w:hAnsi="Helvetica" w:cs="Helvetica"/>
+          <w:b/>
+          <w:bCs/>
+          <w:color w:val="33353C"/>
+          <w:kern w:val="0"/>
+          <w:sz w:val="20"/>
+          <w:szCs w:val="20"/>
+        </w:rPr>
+        <w:t>589.58</w:t>
+      </w:r>
+      <w:r>
+        <w:rPr>
+          <w:rFonts w:ascii="Helvetica" w:eastAsia="宋体" w:hAnsi="Helvetica" w:cs="Helvetica"/>
+          <w:b/>
+          <w:bCs/>
+          <w:color w:val="33353C"/>
+          <w:kern w:val="0"/>
+          <w:sz w:val="20"/>
+          <w:szCs w:val="20"/>
+        </w:rPr>
+        <w:t>亿</w:t>
+      </w:r>
+    </w:p>
+    <w:p>
+      <w:pPr>
+        <w:rPr>
+          <w:rFonts w:ascii="Helvetica" w:hAnsi="Helvetica" w:cs="Helvetica"/>
+          <w:color w:val="33353C"/>
+          <w:szCs w:val="21"/>
+          <w:shd w:val="clear" w:color="auto" w:fill="FFFFFF"/>
+        </w:rPr>
+      </w:pPr>
+      <w:r>
+        <w:rPr>
+          <w:rFonts w:ascii="Helvetica" w:hAnsi="Helvetica" w:cs="Helvetica"/>
+          <w:color w:val="33353C"/>
+          <w:szCs w:val="21"/>
+          <w:shd w:val="clear" w:color="auto" w:fill="FFFFFF"/>
+        </w:rPr>
+        <w:t>春秋航空股份有限公司的主营业务为国内、国际及港澳航空客货运输业务及与航空运输业务相关的服务。公司的主要产品及服务包括航空客运、航空货运。公司已拥有</w:t>
+      </w:r>
+      <w:r>
+        <w:rPr>
+          <w:rFonts w:ascii="Helvetica" w:hAnsi="Helvetica" w:cs="Helvetica"/>
+          <w:color w:val="33353C"/>
+          <w:szCs w:val="21"/>
+          <w:shd w:val="clear" w:color="auto" w:fill="FFFFFF"/>
+        </w:rPr>
+        <w:t>102</w:t>
+      </w:r>
+      <w:r>
+        <w:rPr>
+          <w:rFonts w:ascii="Helvetica" w:hAnsi="Helvetica" w:cs="Helvetica"/>
+          <w:color w:val="33353C"/>
+          <w:szCs w:val="21"/>
+          <w:shd w:val="clear" w:color="auto" w:fill="FFFFFF"/>
+        </w:rPr>
+        <w:t>架</w:t>
+      </w:r>
+      <w:r>
+        <w:rPr>
+          <w:rFonts w:ascii="Helvetica" w:hAnsi="Helvetica" w:cs="Helvetica"/>
+          <w:color w:val="33353C"/>
+          <w:szCs w:val="21"/>
+          <w:shd w:val="clear" w:color="auto" w:fill="FFFFFF"/>
+        </w:rPr>
+        <w:t>A320</w:t>
+      </w:r>
+      <w:r>
+        <w:rPr>
+          <w:rFonts w:ascii="Helvetica" w:hAnsi="Helvetica" w:cs="Helvetica"/>
+          <w:color w:val="33353C"/>
+          <w:szCs w:val="21"/>
+          <w:shd w:val="clear" w:color="auto" w:fill="FFFFFF"/>
+        </w:rPr>
+        <w:t>系列飞机机队，成为国内在飞航线、载运旅客人次、旅客周转量等规模最大的民营航空公司之一，同时也是东北亚地区领先的低成本航空公司。</w:t>
+      </w:r>
+    </w:p>
+    <w:p>
+      <w:pPr>
+        <w:rPr>
+          <w:rFonts w:ascii="Helvetica" w:hAnsi="Helvetica" w:cs="Helvetica"/>
+          <w:color w:val="33353C"/>
+          <w:szCs w:val="21"/>
+          <w:shd w:val="clear" w:color="auto" w:fill="FFFFFF"/>
+        </w:rPr>
+      </w:pPr>
+    </w:p>
+    <w:p>
+      <w:pPr>
+        <w:rPr>
+          <w:rFonts w:ascii="Helvetica" w:hAnsi="Helvetica" w:cs="Helvetica" w:hint="eastAsia"/>
+          <w:color w:val="33353C"/>
+          <w:szCs w:val="21"/>
+          <w:shd w:val="clear" w:color="auto" w:fill="FFFFFF"/>
+        </w:rPr>
+      </w:pPr>
+    </w:p>
+    <w:p>
+      <w:pPr>
+        <w:pStyle w:val="3"/>
+      </w:pPr>
+      <w:r>
+        <w:rPr>
+          <w:rFonts w:hint="eastAsia"/>
+        </w:rPr>
+        <w:t xml:space="preserve">吉祥航空 </w:t>
+      </w:r>
+      <w:r>
+        <w:t xml:space="preserve">603885 </w:t>
+      </w:r>
+      <w:r>
+        <w:rPr>
+          <w:rFonts w:hint="eastAsia"/>
+        </w:rPr>
+        <w:t xml:space="preserve">上海闵行 </w:t>
+      </w:r>
+      <w:hyperlink r:id="rId107" w:history="1">
+        <w:r>
+          <w:rPr>
+            <w:rStyle w:val="a7"/>
+          </w:rPr>
+          <w:t>http://www.juneyaoair.com</w:t>
+        </w:r>
+      </w:hyperlink>
+      <w:r>
+        <w:rPr>
+          <w:rFonts w:hint="eastAsia"/>
+        </w:rPr>
+        <w:t xml:space="preserve"> </w:t>
+      </w:r>
+    </w:p>
+    <w:p>
+      <w:pPr>
+        <w:spacing w:before="75" w:line="300" w:lineRule="atLeast"/>
+        <w:jc w:val="left"/>
+        <w:rPr>
+          <w:rFonts w:ascii="Helvetica" w:eastAsia="宋体" w:hAnsi="Helvetica" w:cs="Helvetica"/>
+          <w:color w:val="33353C"/>
+          <w:kern w:val="0"/>
+          <w:sz w:val="20"/>
+          <w:szCs w:val="20"/>
+        </w:rPr>
+      </w:pPr>
+      <w:r>
+        <w:rPr>
+          <w:rFonts w:ascii="Helvetica" w:eastAsia="宋体" w:hAnsi="Helvetica" w:cs="Helvetica"/>
+          <w:color w:val="33353C"/>
+          <w:kern w:val="0"/>
+          <w:sz w:val="20"/>
+          <w:szCs w:val="20"/>
+        </w:rPr>
+        <w:t>总市值：</w:t>
+      </w:r>
+      <w:r>
+        <w:rPr>
+          <w:rFonts w:ascii="Helvetica" w:eastAsia="宋体" w:hAnsi="Helvetica" w:cs="Helvetica"/>
+          <w:b/>
+          <w:bCs/>
+          <w:color w:val="33353C"/>
+          <w:kern w:val="0"/>
+          <w:sz w:val="20"/>
+          <w:szCs w:val="20"/>
+        </w:rPr>
+        <w:t>339.85</w:t>
+      </w:r>
+      <w:r>
+        <w:rPr>
+          <w:rFonts w:ascii="Helvetica" w:eastAsia="宋体" w:hAnsi="Helvetica" w:cs="Helvetica"/>
+          <w:b/>
+          <w:bCs/>
+          <w:color w:val="33353C"/>
+          <w:kern w:val="0"/>
+          <w:sz w:val="20"/>
+          <w:szCs w:val="20"/>
+        </w:rPr>
+        <w:t>亿</w:t>
+      </w:r>
+    </w:p>
+    <w:p>
+      <w:pPr>
+        <w:jc w:val="left"/>
+      </w:pPr>
+      <w:r>
+        <w:t>上海吉祥航空股份有限公司是均瑶集团的控股航空公司,吉祥航空以上海为主运营基地和维修基地,以上海虹桥国际机场和浦东国际机场为飞行基地,公司主营业务是航空客货运输业务。经营范围包括国内航空客货</w:t>
+      </w:r>
+      <w:proofErr w:type="gramStart"/>
+      <w:r>
+        <w:t>邮</w:t>
+      </w:r>
+      <w:proofErr w:type="gramEnd"/>
+      <w:r>
+        <w:t>运输、商务旅游包机业务,内地至香港、澳门特别行政区和周边国家的航空客货运输业务。目前,“吉祥航空”已在行业内树立了显著的品牌优势,为公</w:t>
+      </w:r>
+      <w:r>
+        <w:lastRenderedPageBreak/>
+        <w:t>司积累了丰富的客户资源、树立了良好的市场形象,使公司的航空运输服务获得了更高的品牌附加值。</w:t>
+      </w:r>
+    </w:p>
+    <w:p>
+      <w:pPr>
+        <w:rPr>
+          <w:rFonts w:ascii="Helvetica" w:hAnsi="Helvetica" w:cs="Helvetica"/>
+          <w:color w:val="33353C"/>
+          <w:szCs w:val="21"/>
+          <w:shd w:val="clear" w:color="auto" w:fill="FFFFFF"/>
+        </w:rPr>
+      </w:pPr>
+    </w:p>
+    <w:p>
+      <w:pPr>
+        <w:pStyle w:val="3"/>
+        <w:rPr>
+          <w:sz w:val="28"/>
+          <w:szCs w:val="28"/>
+        </w:rPr>
+      </w:pPr>
+      <w:r>
+        <w:rPr>
+          <w:sz w:val="28"/>
+          <w:szCs w:val="28"/>
+        </w:rPr>
+        <w:t>华夏航空</w:t>
+      </w:r>
+      <w:r>
+        <w:rPr>
+          <w:rFonts w:hint="eastAsia"/>
+          <w:sz w:val="28"/>
+          <w:szCs w:val="28"/>
+        </w:rPr>
+        <w:t xml:space="preserve"> </w:t>
+      </w:r>
+      <w:r>
+        <w:rPr>
+          <w:sz w:val="28"/>
+          <w:szCs w:val="28"/>
+        </w:rPr>
+        <w:t>002928 重庆渝北</w:t>
+      </w:r>
+      <w:r>
+        <w:rPr>
+          <w:rFonts w:hint="eastAsia"/>
+          <w:sz w:val="28"/>
+          <w:szCs w:val="28"/>
+        </w:rPr>
+        <w:t xml:space="preserve"> </w:t>
+      </w:r>
+      <w:hyperlink r:id="rId108" w:history="1">
+        <w:r>
+          <w:rPr>
+            <w:rStyle w:val="a7"/>
+            <w:color w:val="auto"/>
+            <w:sz w:val="28"/>
+            <w:szCs w:val="28"/>
+            <w:u w:val="none"/>
+          </w:rPr>
+          <w:t>http://www.chinaexpressair.com</w:t>
+        </w:r>
+      </w:hyperlink>
+    </w:p>
+    <w:p>
+      <w:pPr>
+        <w:spacing w:before="75" w:line="300" w:lineRule="atLeast"/>
+        <w:rPr>
+          <w:rFonts w:ascii="Helvetica" w:eastAsia="宋体" w:hAnsi="Helvetica" w:cs="Helvetica"/>
+          <w:color w:val="33353C"/>
+          <w:kern w:val="0"/>
+          <w:sz w:val="20"/>
+          <w:szCs w:val="20"/>
+        </w:rPr>
+      </w:pPr>
+      <w:r>
+        <w:rPr>
+          <w:rFonts w:ascii="Helvetica" w:eastAsia="宋体" w:hAnsi="Helvetica" w:cs="Helvetica"/>
+          <w:color w:val="33353C"/>
+          <w:kern w:val="0"/>
+          <w:sz w:val="20"/>
+          <w:szCs w:val="20"/>
+        </w:rPr>
+        <w:t>总市值：</w:t>
+      </w:r>
+      <w:r>
+        <w:rPr>
+          <w:rFonts w:ascii="Helvetica" w:eastAsia="宋体" w:hAnsi="Helvetica" w:cs="Helvetica"/>
+          <w:b/>
+          <w:bCs/>
+          <w:color w:val="33353C"/>
+          <w:kern w:val="0"/>
+          <w:sz w:val="20"/>
+          <w:szCs w:val="20"/>
+        </w:rPr>
+        <w:t>158.63</w:t>
+      </w:r>
+      <w:r>
+        <w:rPr>
+          <w:rFonts w:ascii="Helvetica" w:eastAsia="宋体" w:hAnsi="Helvetica" w:cs="Helvetica"/>
+          <w:b/>
+          <w:bCs/>
+          <w:color w:val="33353C"/>
+          <w:kern w:val="0"/>
+          <w:sz w:val="20"/>
+          <w:szCs w:val="20"/>
+        </w:rPr>
+        <w:t>亿</w:t>
+      </w:r>
+    </w:p>
+    <w:p>
+      <w:pPr>
+        <w:rPr>
+          <w:rFonts w:ascii="Helvetica" w:hAnsi="Helvetica" w:cs="Helvetica"/>
+          <w:color w:val="33353C"/>
+          <w:szCs w:val="21"/>
+          <w:shd w:val="clear" w:color="auto" w:fill="FFFFFF"/>
+        </w:rPr>
+      </w:pPr>
+      <w:r>
+        <w:rPr>
+          <w:rFonts w:ascii="Helvetica" w:hAnsi="Helvetica" w:cs="Helvetica"/>
+          <w:color w:val="33353C"/>
+          <w:szCs w:val="21"/>
+          <w:shd w:val="clear" w:color="auto" w:fill="FFFFFF"/>
+        </w:rPr>
+        <w:t>华夏航空股份有限公司主营业务为国内、国际的航空客货运输业务。公司主要服务包括客运业务、货运业务。公司是国内唯一一家规模化的独立支线航空公司</w:t>
+      </w:r>
+      <w:r>
+        <w:rPr>
+          <w:rFonts w:ascii="Helvetica" w:hAnsi="Helvetica" w:cs="Helvetica"/>
+          <w:color w:val="33353C"/>
+          <w:szCs w:val="21"/>
+          <w:shd w:val="clear" w:color="auto" w:fill="FFFFFF"/>
+        </w:rPr>
+        <w:t>,</w:t>
+      </w:r>
+      <w:r>
+        <w:rPr>
+          <w:rFonts w:ascii="Helvetica" w:hAnsi="Helvetica" w:cs="Helvetica"/>
+          <w:color w:val="33353C"/>
+          <w:szCs w:val="21"/>
+          <w:shd w:val="clear" w:color="auto" w:fill="FFFFFF"/>
+        </w:rPr>
+        <w:t>构建了全国性的支线网络</w:t>
+      </w:r>
+      <w:r>
+        <w:rPr>
+          <w:rFonts w:ascii="Helvetica" w:hAnsi="Helvetica" w:cs="Helvetica"/>
+          <w:color w:val="33353C"/>
+          <w:szCs w:val="21"/>
+          <w:shd w:val="clear" w:color="auto" w:fill="FFFFFF"/>
+        </w:rPr>
+        <w:t>,</w:t>
+      </w:r>
+      <w:r>
+        <w:rPr>
+          <w:rFonts w:ascii="Helvetica" w:hAnsi="Helvetica" w:cs="Helvetica"/>
+          <w:color w:val="33353C"/>
+          <w:szCs w:val="21"/>
+          <w:shd w:val="clear" w:color="auto" w:fill="FFFFFF"/>
+        </w:rPr>
+        <w:t>公司支线航点占全部国内支线机场比例达</w:t>
+      </w:r>
+      <w:r>
+        <w:rPr>
+          <w:rFonts w:ascii="Helvetica" w:hAnsi="Helvetica" w:cs="Helvetica"/>
+          <w:color w:val="33353C"/>
+          <w:szCs w:val="21"/>
+          <w:shd w:val="clear" w:color="auto" w:fill="FFFFFF"/>
+        </w:rPr>
+        <w:t>42%,</w:t>
+      </w:r>
+      <w:r>
+        <w:rPr>
+          <w:rFonts w:ascii="Helvetica" w:hAnsi="Helvetica" w:cs="Helvetica"/>
+          <w:color w:val="33353C"/>
+          <w:szCs w:val="21"/>
+          <w:shd w:val="clear" w:color="auto" w:fill="FFFFFF"/>
+        </w:rPr>
+        <w:t>是我国支线航空商业模式的引领者和主要</w:t>
+      </w:r>
+      <w:proofErr w:type="gramStart"/>
+      <w:r>
+        <w:rPr>
+          <w:rFonts w:ascii="Helvetica" w:hAnsi="Helvetica" w:cs="Helvetica"/>
+          <w:color w:val="33353C"/>
+          <w:szCs w:val="21"/>
+          <w:shd w:val="clear" w:color="auto" w:fill="FFFFFF"/>
+        </w:rPr>
+        <w:t>践行</w:t>
+      </w:r>
+      <w:proofErr w:type="gramEnd"/>
+      <w:r>
+        <w:rPr>
+          <w:rFonts w:ascii="Helvetica" w:hAnsi="Helvetica" w:cs="Helvetica"/>
+          <w:color w:val="33353C"/>
+          <w:szCs w:val="21"/>
+          <w:shd w:val="clear" w:color="auto" w:fill="FFFFFF"/>
+        </w:rPr>
+        <w:t>者。公司在支线航线网络、支线市场营销网络、经营模式、支线通航</w:t>
+      </w:r>
+      <w:proofErr w:type="gramStart"/>
+      <w:r>
+        <w:rPr>
+          <w:rFonts w:ascii="Helvetica" w:hAnsi="Helvetica" w:cs="Helvetica"/>
+          <w:color w:val="33353C"/>
+          <w:szCs w:val="21"/>
+          <w:shd w:val="clear" w:color="auto" w:fill="FFFFFF"/>
+        </w:rPr>
+        <w:t>航</w:t>
+      </w:r>
+      <w:proofErr w:type="gramEnd"/>
+      <w:r>
+        <w:rPr>
+          <w:rFonts w:ascii="Helvetica" w:hAnsi="Helvetica" w:cs="Helvetica"/>
+          <w:color w:val="33353C"/>
+          <w:szCs w:val="21"/>
+          <w:shd w:val="clear" w:color="auto" w:fill="FFFFFF"/>
+        </w:rPr>
+        <w:t>点覆盖率等方面具备明显优势</w:t>
+      </w:r>
+      <w:r>
+        <w:rPr>
+          <w:rFonts w:ascii="Helvetica" w:hAnsi="Helvetica" w:cs="Helvetica"/>
+          <w:color w:val="33353C"/>
+          <w:szCs w:val="21"/>
+          <w:shd w:val="clear" w:color="auto" w:fill="FFFFFF"/>
+        </w:rPr>
+        <w:t>,</w:t>
+      </w:r>
+      <w:r>
+        <w:rPr>
+          <w:rFonts w:ascii="Helvetica" w:hAnsi="Helvetica" w:cs="Helvetica"/>
+          <w:color w:val="33353C"/>
+          <w:szCs w:val="21"/>
+          <w:shd w:val="clear" w:color="auto" w:fill="FFFFFF"/>
+        </w:rPr>
+        <w:t>也是国内领先的支线航空品牌。</w:t>
+      </w:r>
+    </w:p>
+    <w:p>
+      <w:pPr>
+        <w:rPr>
+          <w:rFonts w:ascii="Helvetica" w:hAnsi="Helvetica" w:cs="Helvetica"/>
+          <w:color w:val="33353C"/>
+          <w:szCs w:val="21"/>
+          <w:shd w:val="clear" w:color="auto" w:fill="FFFFFF"/>
+        </w:rPr>
+      </w:pPr>
+    </w:p>
+    <w:p>
+      <w:pPr>
+        <w:pStyle w:val="3"/>
+        <w:rPr>
+          <w:shd w:val="clear" w:color="auto" w:fill="FFFFFF"/>
+        </w:rPr>
+      </w:pPr>
+      <w:r>
+        <w:rPr>
+          <w:rFonts w:hint="eastAsia"/>
+          <w:shd w:val="clear" w:color="auto" w:fill="FFFFFF"/>
+        </w:rPr>
+        <w:t xml:space="preserve">国泰航空 </w:t>
+      </w:r>
+      <w:r>
+        <w:rPr>
+          <w:shd w:val="clear" w:color="auto" w:fill="FFFFFF"/>
+        </w:rPr>
+        <w:t xml:space="preserve">HK00293 </w:t>
+      </w:r>
+    </w:p>
+    <w:p>
+      <w:pPr>
+        <w:spacing w:before="75" w:line="300" w:lineRule="atLeast"/>
+        <w:rPr>
+          <w:rFonts w:ascii="Helvetica" w:eastAsia="宋体" w:hAnsi="Helvetica" w:cs="Helvetica"/>
+          <w:color w:val="33353C"/>
+          <w:kern w:val="0"/>
+          <w:sz w:val="20"/>
+          <w:szCs w:val="20"/>
+        </w:rPr>
+      </w:pPr>
+      <w:r>
+        <w:rPr>
+          <w:rFonts w:ascii="Helvetica" w:eastAsia="宋体" w:hAnsi="Helvetica" w:cs="Helvetica"/>
+          <w:color w:val="33353C"/>
+          <w:kern w:val="0"/>
+          <w:sz w:val="20"/>
+          <w:szCs w:val="20"/>
+        </w:rPr>
+        <w:t>总市值：</w:t>
+      </w:r>
+      <w:r>
+        <w:rPr>
+          <w:rFonts w:ascii="Helvetica" w:eastAsia="宋体" w:hAnsi="Helvetica" w:cs="Helvetica"/>
+          <w:b/>
+          <w:bCs/>
+          <w:color w:val="33353C"/>
+          <w:kern w:val="0"/>
+          <w:sz w:val="20"/>
+          <w:szCs w:val="20"/>
+        </w:rPr>
+        <w:t>502.75</w:t>
+      </w:r>
+      <w:r>
+        <w:rPr>
+          <w:rFonts w:ascii="Helvetica" w:eastAsia="宋体" w:hAnsi="Helvetica" w:cs="Helvetica"/>
+          <w:b/>
+          <w:bCs/>
+          <w:color w:val="33353C"/>
+          <w:kern w:val="0"/>
+          <w:sz w:val="20"/>
+          <w:szCs w:val="20"/>
+        </w:rPr>
+        <w:t>亿</w:t>
+      </w:r>
+    </w:p>
+    <w:p>
+      <w:pPr>
+        <w:rPr>
+          <w:rFonts w:ascii="Helvetica" w:hAnsi="Helvetica" w:cs="Helvetica" w:hint="eastAsia"/>
+          <w:color w:val="33353C"/>
+          <w:szCs w:val="21"/>
+          <w:shd w:val="clear" w:color="auto" w:fill="FFFFFF"/>
+        </w:rPr>
+      </w:pPr>
+      <w:r>
+        <w:rPr>
+          <w:rFonts w:ascii="Helvetica" w:hAnsi="Helvetica" w:cs="Helvetica"/>
+          <w:color w:val="33353C"/>
+          <w:szCs w:val="21"/>
+          <w:shd w:val="clear" w:color="auto" w:fill="FFFFFF"/>
+        </w:rPr>
+        <w:t>国泰航空</w:t>
+      </w:r>
+      <w:proofErr w:type="gramStart"/>
+      <w:r>
+        <w:rPr>
+          <w:rFonts w:ascii="Helvetica" w:hAnsi="Helvetica" w:cs="Helvetica"/>
+          <w:color w:val="33353C"/>
+          <w:szCs w:val="21"/>
+          <w:shd w:val="clear" w:color="auto" w:fill="FFFFFF"/>
+        </w:rPr>
+        <w:t>於</w:t>
+      </w:r>
+      <w:proofErr w:type="gramEnd"/>
+      <w:r>
+        <w:rPr>
+          <w:rFonts w:ascii="Helvetica" w:hAnsi="Helvetica" w:cs="Helvetica"/>
+          <w:color w:val="33353C"/>
+          <w:szCs w:val="21"/>
+          <w:shd w:val="clear" w:color="auto" w:fill="FFFFFF"/>
+        </w:rPr>
+        <w:t>一九四六年在香港成立</w:t>
+      </w:r>
+      <w:r>
+        <w:rPr>
+          <w:rFonts w:ascii="Helvetica" w:hAnsi="Helvetica" w:cs="Helvetica"/>
+          <w:color w:val="33353C"/>
+          <w:szCs w:val="21"/>
+          <w:shd w:val="clear" w:color="auto" w:fill="FFFFFF"/>
+        </w:rPr>
+        <w:t>,</w:t>
+      </w:r>
+      <w:r>
+        <w:rPr>
+          <w:rFonts w:ascii="Helvetica" w:hAnsi="Helvetica" w:cs="Helvetica"/>
+          <w:color w:val="33353C"/>
+          <w:szCs w:val="21"/>
+          <w:shd w:val="clear" w:color="auto" w:fill="FFFFFF"/>
+        </w:rPr>
+        <w:t>一直以港为家</w:t>
+      </w:r>
+      <w:r>
+        <w:rPr>
+          <w:rFonts w:ascii="Helvetica" w:hAnsi="Helvetica" w:cs="Helvetica"/>
+          <w:color w:val="33353C"/>
+          <w:szCs w:val="21"/>
+          <w:shd w:val="clear" w:color="auto" w:fill="FFFFFF"/>
+        </w:rPr>
+        <w:t>,</w:t>
+      </w:r>
+      <w:r>
+        <w:rPr>
+          <w:rFonts w:ascii="Helvetica" w:hAnsi="Helvetica" w:cs="Helvetica"/>
+          <w:color w:val="33353C"/>
+          <w:szCs w:val="21"/>
+          <w:shd w:val="clear" w:color="auto" w:fill="FFFFFF"/>
+        </w:rPr>
+        <w:t>并进行庞大投资</w:t>
+      </w:r>
+      <w:r>
+        <w:rPr>
+          <w:rFonts w:ascii="Helvetica" w:hAnsi="Helvetica" w:cs="Helvetica"/>
+          <w:color w:val="33353C"/>
+          <w:szCs w:val="21"/>
+          <w:shd w:val="clear" w:color="auto" w:fill="FFFFFF"/>
+        </w:rPr>
+        <w:t>,</w:t>
+      </w:r>
+      <w:r>
+        <w:rPr>
+          <w:rFonts w:ascii="Helvetica" w:hAnsi="Helvetica" w:cs="Helvetica"/>
+          <w:color w:val="33353C"/>
+          <w:szCs w:val="21"/>
+          <w:shd w:val="clear" w:color="auto" w:fill="FFFFFF"/>
+        </w:rPr>
+        <w:t>致力发展香港成为一个主要的环球航运枢纽。除拥有一支共一百二十二架广体飞机的机队外</w:t>
+      </w:r>
+      <w:r>
+        <w:rPr>
+          <w:rFonts w:ascii="Helvetica" w:hAnsi="Helvetica" w:cs="Helvetica"/>
+          <w:color w:val="33353C"/>
+          <w:szCs w:val="21"/>
+          <w:shd w:val="clear" w:color="auto" w:fill="FFFFFF"/>
+        </w:rPr>
+        <w:t>,</w:t>
+      </w:r>
+      <w:r>
+        <w:rPr>
+          <w:rFonts w:ascii="Helvetica" w:hAnsi="Helvetica" w:cs="Helvetica"/>
+          <w:color w:val="33353C"/>
+          <w:szCs w:val="21"/>
+          <w:shd w:val="clear" w:color="auto" w:fill="FFFFFF"/>
+        </w:rPr>
+        <w:t>公司的投资范围还包括航空饮食、飞机维修、地勤服务公司及位</w:t>
+      </w:r>
+      <w:proofErr w:type="gramStart"/>
+      <w:r>
+        <w:rPr>
+          <w:rFonts w:ascii="Helvetica" w:hAnsi="Helvetica" w:cs="Helvetica"/>
+          <w:color w:val="33353C"/>
+          <w:szCs w:val="21"/>
+          <w:shd w:val="clear" w:color="auto" w:fill="FFFFFF"/>
+        </w:rPr>
+        <w:t>於</w:t>
+      </w:r>
+      <w:proofErr w:type="gramEnd"/>
+      <w:r>
+        <w:rPr>
+          <w:rFonts w:ascii="Helvetica" w:hAnsi="Helvetica" w:cs="Helvetica"/>
+          <w:color w:val="33353C"/>
+          <w:szCs w:val="21"/>
+          <w:shd w:val="clear" w:color="auto" w:fill="FFFFFF"/>
+        </w:rPr>
+        <w:t>香港国际机场的企业总部国泰城。</w:t>
+      </w:r>
+    </w:p>
+    <w:p>
+      <w:pPr>
+        <w:pStyle w:val="3"/>
+      </w:pPr>
+      <w:bookmarkStart w:id="84" w:name="_Toc98017157"/>
       <w:r>
         <w:rPr>
           <w:rFonts w:hint="eastAsia"/>
@@ -32927,7 +34728,7 @@
         </w:rPr>
         <w:t xml:space="preserve"> </w:t>
       </w:r>
-      <w:hyperlink r:id="rId101" w:history="1">
+      <w:hyperlink r:id="rId109" w:history="1">
         <w:r>
           <w:rPr>
             <w:rStyle w:val="a7"/>
@@ -32938,7 +34739,7 @@
       <w:r>
         <w:t xml:space="preserve"> </w:t>
       </w:r>
-      <w:bookmarkEnd w:id="81"/>
+      <w:bookmarkEnd w:id="84"/>
     </w:p>
     <w:p>
       <w:pPr>
@@ -32955,8 +34756,6 @@
       <w:r>
         <w:rPr>
           <w:rFonts w:ascii="Helvetica" w:hAnsi="Helvetica" w:cs="Helvetica"/>
-          <w:b/>
-          <w:bCs/>
           <w:color w:val="33353C"/>
           <w:sz w:val="20"/>
           <w:szCs w:val="20"/>
@@ -32974,7 +34773,7 @@
           <w:szCs w:val="20"/>
           <w:shd w:val="clear" w:color="auto" w:fill="FFFFFF"/>
         </w:rPr>
-        <w:t>1376.13</w:t>
+        <w:t>1505.78</w:t>
       </w:r>
       <w:r>
         <w:rPr>
@@ -33233,6 +35032,7 @@
           <w:szCs w:val="21"/>
           <w:shd w:val="clear" w:color="auto" w:fill="FFFFFF"/>
         </w:rPr>
+        <w:lastRenderedPageBreak/>
         <w:t>公共事务</w:t>
       </w:r>
     </w:p>
@@ -33249,81 +35049,96 @@
     <w:p>
       <w:pPr>
         <w:pStyle w:val="3"/>
-      </w:pPr>
-      <w:bookmarkStart w:id="82" w:name="_Toc98017155"/>
-      <w:r>
-        <w:rPr>
-          <w:rFonts w:hint="eastAsia"/>
-        </w:rPr>
-        <w:t xml:space="preserve">南方航空 </w:t>
-      </w:r>
-      <w:r>
-        <w:t xml:space="preserve">600029 </w:t>
-      </w:r>
-      <w:r>
-        <w:rPr>
-          <w:rFonts w:hint="eastAsia"/>
-        </w:rPr>
-        <w:t xml:space="preserve">广东广州 </w:t>
-      </w:r>
-      <w:hyperlink r:id="rId102" w:history="1">
+        <w:rPr>
+          <w:sz w:val="28"/>
+          <w:szCs w:val="28"/>
+        </w:rPr>
+      </w:pPr>
+      <w:r>
+        <w:rPr>
+          <w:sz w:val="28"/>
+          <w:szCs w:val="28"/>
+        </w:rPr>
+        <w:t>海南机场</w:t>
+      </w:r>
+      <w:r>
+        <w:rPr>
+          <w:rFonts w:hint="eastAsia"/>
+          <w:sz w:val="28"/>
+          <w:szCs w:val="28"/>
+        </w:rPr>
+        <w:t xml:space="preserve"> </w:t>
+      </w:r>
+      <w:r>
+        <w:rPr>
+          <w:sz w:val="28"/>
+          <w:szCs w:val="28"/>
+        </w:rPr>
+        <w:t>600515 海口美兰</w:t>
+      </w:r>
+      <w:r>
+        <w:rPr>
+          <w:rFonts w:hint="eastAsia"/>
+          <w:sz w:val="28"/>
+          <w:szCs w:val="28"/>
+        </w:rPr>
+        <w:t xml:space="preserve"> </w:t>
+      </w:r>
+      <w:hyperlink r:id="rId110" w:history="1">
         <w:r>
           <w:rPr>
             <w:rStyle w:val="a7"/>
+            <w:color w:val="auto"/>
+            <w:sz w:val="28"/>
+            <w:szCs w:val="28"/>
+            <w:u w:val="none"/>
           </w:rPr>
-          <w:t>http://www.csair.com</w:t>
+          <w:t>http://www.hnainfrastructure.com</w:t>
         </w:r>
       </w:hyperlink>
-      <w:r>
-        <w:t xml:space="preserve"> </w:t>
-      </w:r>
-      <w:bookmarkEnd w:id="82"/>
-    </w:p>
-    <w:p>
-      <w:pPr>
-        <w:rPr>
-          <w:rFonts w:ascii="Helvetica" w:hAnsi="Helvetica" w:cs="Helvetica"/>
-          <w:b/>
-          <w:bCs/>
-          <w:color w:val="33353C"/>
+    </w:p>
+    <w:p>
+      <w:pPr>
+        <w:spacing w:before="75" w:line="300" w:lineRule="atLeast"/>
+        <w:rPr>
+          <w:rFonts w:ascii="Helvetica" w:eastAsia="宋体" w:hAnsi="Helvetica" w:cs="Helvetica"/>
+          <w:color w:val="33353C"/>
+          <w:kern w:val="0"/>
           <w:sz w:val="20"/>
           <w:szCs w:val="20"/>
-          <w:shd w:val="clear" w:color="auto" w:fill="FFFFFF"/>
-        </w:rPr>
-      </w:pPr>
-      <w:r>
-        <w:rPr>
-          <w:rFonts w:ascii="Helvetica" w:hAnsi="Helvetica" w:cs="Helvetica"/>
-          <w:b/>
-          <w:bCs/>
-          <w:color w:val="33353C"/>
+        </w:rPr>
+      </w:pPr>
+      <w:r>
+        <w:rPr>
+          <w:rFonts w:ascii="Helvetica" w:eastAsia="宋体" w:hAnsi="Helvetica" w:cs="Helvetica"/>
+          <w:color w:val="33353C"/>
+          <w:kern w:val="0"/>
           <w:sz w:val="20"/>
           <w:szCs w:val="20"/>
-          <w:shd w:val="clear" w:color="auto" w:fill="FFFFFF"/>
         </w:rPr>
         <w:t>总市值：</w:t>
       </w:r>
       <w:r>
         <w:rPr>
-          <w:rFonts w:ascii="Helvetica" w:hAnsi="Helvetica" w:cs="Helvetica"/>
-          <w:b/>
-          <w:bCs/>
-          <w:color w:val="33353C"/>
+          <w:rFonts w:ascii="Helvetica" w:eastAsia="宋体" w:hAnsi="Helvetica" w:cs="Helvetica"/>
+          <w:b/>
+          <w:bCs/>
+          <w:color w:val="33353C"/>
+          <w:kern w:val="0"/>
           <w:sz w:val="20"/>
           <w:szCs w:val="20"/>
-          <w:shd w:val="clear" w:color="auto" w:fill="FFFFFF"/>
-        </w:rPr>
-        <w:t>1350.01</w:t>
-      </w:r>
-      <w:r>
-        <w:rPr>
-          <w:rFonts w:ascii="Helvetica" w:hAnsi="Helvetica" w:cs="Helvetica"/>
-          <w:b/>
-          <w:bCs/>
-          <w:color w:val="33353C"/>
+        </w:rPr>
+        <w:t>532.42</w:t>
+      </w:r>
+      <w:r>
+        <w:rPr>
+          <w:rFonts w:ascii="Helvetica" w:eastAsia="宋体" w:hAnsi="Helvetica" w:cs="Helvetica"/>
+          <w:b/>
+          <w:bCs/>
+          <w:color w:val="33353C"/>
+          <w:kern w:val="0"/>
           <w:sz w:val="20"/>
           <w:szCs w:val="20"/>
-          <w:shd w:val="clear" w:color="auto" w:fill="FFFFFF"/>
         </w:rPr>
         <w:t>亿</w:t>
       </w:r>
@@ -33344,115 +35159,115 @@
           <w:szCs w:val="21"/>
           <w:shd w:val="clear" w:color="auto" w:fill="FFFFFF"/>
         </w:rPr>
-        <w:t>中国南方航空股份有限公司根据中华人民共和国法律作为一个有限责任公司成立于</w:t>
-      </w:r>
-      <w:r>
-        <w:rPr>
-          <w:rFonts w:ascii="Helvetica" w:hAnsi="Helvetica" w:cs="Helvetica"/>
-          <w:color w:val="33353C"/>
-          <w:szCs w:val="21"/>
-          <w:shd w:val="clear" w:color="auto" w:fill="FFFFFF"/>
-        </w:rPr>
-        <w:t>1995</w:t>
-      </w:r>
-      <w:r>
-        <w:rPr>
-          <w:rFonts w:ascii="Helvetica" w:hAnsi="Helvetica" w:cs="Helvetica"/>
-          <w:color w:val="33353C"/>
-          <w:szCs w:val="21"/>
-          <w:shd w:val="clear" w:color="auto" w:fill="FFFFFF"/>
-        </w:rPr>
-        <w:t>年</w:t>
-      </w:r>
-      <w:r>
-        <w:rPr>
-          <w:rFonts w:ascii="Helvetica" w:hAnsi="Helvetica" w:cs="Helvetica"/>
-          <w:color w:val="33353C"/>
-          <w:szCs w:val="21"/>
-          <w:shd w:val="clear" w:color="auto" w:fill="FFFFFF"/>
-        </w:rPr>
-        <w:t>3</w:t>
-      </w:r>
-      <w:r>
-        <w:rPr>
-          <w:rFonts w:ascii="Helvetica" w:hAnsi="Helvetica" w:cs="Helvetica"/>
-          <w:color w:val="33353C"/>
-          <w:szCs w:val="21"/>
-          <w:shd w:val="clear" w:color="auto" w:fill="FFFFFF"/>
-        </w:rPr>
-        <w:t>月</w:t>
-      </w:r>
-      <w:r>
-        <w:rPr>
-          <w:rFonts w:ascii="Helvetica" w:hAnsi="Helvetica" w:cs="Helvetica"/>
-          <w:color w:val="33353C"/>
-          <w:szCs w:val="21"/>
-          <w:shd w:val="clear" w:color="auto" w:fill="FFFFFF"/>
-        </w:rPr>
-        <w:t>25</w:t>
-      </w:r>
-      <w:r>
-        <w:rPr>
-          <w:rFonts w:ascii="Helvetica" w:hAnsi="Helvetica" w:cs="Helvetica"/>
-          <w:color w:val="33353C"/>
-          <w:szCs w:val="21"/>
-          <w:shd w:val="clear" w:color="auto" w:fill="FFFFFF"/>
-        </w:rPr>
-        <w:t>日。中国南方航空股份有限公司是一家主要从事提供国内、港澳台地区及国际航空客运、货运及邮运服务的公司。在全国共有</w:t>
-      </w:r>
-      <w:r>
-        <w:rPr>
-          <w:rFonts w:ascii="Helvetica" w:hAnsi="Helvetica" w:cs="Helvetica"/>
-          <w:color w:val="33353C"/>
-          <w:szCs w:val="21"/>
-          <w:shd w:val="clear" w:color="auto" w:fill="FFFFFF"/>
-        </w:rPr>
-        <w:t>15</w:t>
-      </w:r>
-      <w:r>
-        <w:rPr>
-          <w:rFonts w:ascii="Helvetica" w:hAnsi="Helvetica" w:cs="Helvetica"/>
-          <w:color w:val="33353C"/>
-          <w:szCs w:val="21"/>
-          <w:shd w:val="clear" w:color="auto" w:fill="FFFFFF"/>
-        </w:rPr>
-        <w:t>个分公司和</w:t>
-      </w:r>
-      <w:r>
-        <w:rPr>
-          <w:rFonts w:ascii="Helvetica" w:hAnsi="Helvetica" w:cs="Helvetica"/>
-          <w:color w:val="33353C"/>
-          <w:szCs w:val="21"/>
-          <w:shd w:val="clear" w:color="auto" w:fill="FFFFFF"/>
-        </w:rPr>
-        <w:t>5</w:t>
-      </w:r>
-      <w:r>
-        <w:rPr>
-          <w:rFonts w:ascii="Helvetica" w:hAnsi="Helvetica" w:cs="Helvetica"/>
-          <w:color w:val="33353C"/>
-          <w:szCs w:val="21"/>
-          <w:shd w:val="clear" w:color="auto" w:fill="FFFFFF"/>
-        </w:rPr>
-        <w:t>家控股子公司，在新加坡、东京、汉城、阿姆斯特丹等地设有多个国外办事处。公司是中国运输飞机最多、航线网络最发达、年客运量最大的航空公司。公司荣获中国民航局颁发的飞行安全最高奖</w:t>
-      </w:r>
-      <w:r>
-        <w:rPr>
-          <w:rFonts w:ascii="Helvetica" w:hAnsi="Helvetica" w:cs="Helvetica"/>
-          <w:color w:val="33353C"/>
-          <w:szCs w:val="21"/>
-          <w:shd w:val="clear" w:color="auto" w:fill="FFFFFF"/>
-        </w:rPr>
-        <w:t>“</w:t>
-      </w:r>
-      <w:r>
-        <w:rPr>
-          <w:rFonts w:ascii="Helvetica" w:hAnsi="Helvetica" w:cs="Helvetica"/>
-          <w:color w:val="33353C"/>
-          <w:szCs w:val="21"/>
-          <w:shd w:val="clear" w:color="auto" w:fill="FFFFFF"/>
-        </w:rPr>
-        <w:t>中国民航飞行安全五星奖</w:t>
+        <w:t>海南机场设施股份有限公司主营业务为房地产开发与销售</w:t>
+      </w:r>
+      <w:r>
+        <w:rPr>
+          <w:rFonts w:ascii="Helvetica" w:hAnsi="Helvetica" w:cs="Helvetica"/>
+          <w:color w:val="33353C"/>
+          <w:szCs w:val="21"/>
+          <w:shd w:val="clear" w:color="auto" w:fill="FFFFFF"/>
+        </w:rPr>
+        <w:t>,</w:t>
+      </w:r>
+      <w:r>
+        <w:rPr>
+          <w:rFonts w:ascii="Helvetica" w:hAnsi="Helvetica" w:cs="Helvetica"/>
+          <w:color w:val="33353C"/>
+          <w:szCs w:val="21"/>
+          <w:shd w:val="clear" w:color="auto" w:fill="FFFFFF"/>
+        </w:rPr>
+        <w:t>机场运营管理与国内外航空运输有关的地面服务</w:t>
+      </w:r>
+      <w:r>
+        <w:rPr>
+          <w:rFonts w:ascii="Helvetica" w:hAnsi="Helvetica" w:cs="Helvetica"/>
+          <w:color w:val="33353C"/>
+          <w:szCs w:val="21"/>
+          <w:shd w:val="clear" w:color="auto" w:fill="FFFFFF"/>
+        </w:rPr>
+        <w:t>,</w:t>
+      </w:r>
+      <w:r>
+        <w:rPr>
+          <w:rFonts w:ascii="Helvetica" w:hAnsi="Helvetica" w:cs="Helvetica"/>
+          <w:color w:val="33353C"/>
+          <w:szCs w:val="21"/>
+          <w:shd w:val="clear" w:color="auto" w:fill="FFFFFF"/>
+        </w:rPr>
+        <w:t>工程管理</w:t>
+      </w:r>
+      <w:r>
+        <w:rPr>
+          <w:rFonts w:ascii="Helvetica" w:hAnsi="Helvetica" w:cs="Helvetica"/>
+          <w:color w:val="33353C"/>
+          <w:szCs w:val="21"/>
+          <w:shd w:val="clear" w:color="auto" w:fill="FFFFFF"/>
+        </w:rPr>
+        <w:t>,</w:t>
+      </w:r>
+      <w:r>
+        <w:rPr>
+          <w:rFonts w:ascii="Helvetica" w:hAnsi="Helvetica" w:cs="Helvetica"/>
+          <w:color w:val="33353C"/>
+          <w:szCs w:val="21"/>
+          <w:shd w:val="clear" w:color="auto" w:fill="FFFFFF"/>
+        </w:rPr>
+        <w:t>物业管理及酒店餐饮等。公司主要产品和服务为航空性业务、非航空性业务、物业业务、免税业务、飞行训练业务、酒店业务。海南物管在</w:t>
+      </w:r>
+      <w:r>
+        <w:rPr>
+          <w:rFonts w:ascii="Helvetica" w:hAnsi="Helvetica" w:cs="Helvetica"/>
+          <w:color w:val="33353C"/>
+          <w:szCs w:val="21"/>
+          <w:shd w:val="clear" w:color="auto" w:fill="FFFFFF"/>
+        </w:rPr>
+        <w:t>2022</w:t>
+      </w:r>
+      <w:r>
+        <w:rPr>
+          <w:rFonts w:ascii="Helvetica" w:hAnsi="Helvetica" w:cs="Helvetica"/>
+          <w:color w:val="33353C"/>
+          <w:szCs w:val="21"/>
+          <w:shd w:val="clear" w:color="auto" w:fill="FFFFFF"/>
+        </w:rPr>
+        <w:t>中国物业服务百强企业发布会发布的排名中位列第</w:t>
+      </w:r>
+      <w:r>
+        <w:rPr>
+          <w:rFonts w:ascii="Helvetica" w:hAnsi="Helvetica" w:cs="Helvetica"/>
+          <w:color w:val="33353C"/>
+          <w:szCs w:val="21"/>
+          <w:shd w:val="clear" w:color="auto" w:fill="FFFFFF"/>
+        </w:rPr>
+        <w:t>30</w:t>
+      </w:r>
+      <w:r>
+        <w:rPr>
+          <w:rFonts w:ascii="Helvetica" w:hAnsi="Helvetica" w:cs="Helvetica"/>
+          <w:color w:val="33353C"/>
+          <w:szCs w:val="21"/>
+          <w:shd w:val="clear" w:color="auto" w:fill="FFFFFF"/>
+        </w:rPr>
+        <w:t>名，获得</w:t>
+      </w:r>
+      <w:r>
+        <w:rPr>
+          <w:rFonts w:ascii="Helvetica" w:hAnsi="Helvetica" w:cs="Helvetica"/>
+          <w:color w:val="33353C"/>
+          <w:szCs w:val="21"/>
+          <w:shd w:val="clear" w:color="auto" w:fill="FFFFFF"/>
+        </w:rPr>
+        <w:t>“2022</w:t>
+      </w:r>
+      <w:r>
+        <w:rPr>
+          <w:rFonts w:ascii="Helvetica" w:hAnsi="Helvetica" w:cs="Helvetica"/>
+          <w:color w:val="33353C"/>
+          <w:szCs w:val="21"/>
+          <w:shd w:val="clear" w:color="auto" w:fill="FFFFFF"/>
+        </w:rPr>
+        <w:t>中国物业服务百强企业</w:t>
       </w:r>
       <w:r>
         <w:rPr>
@@ -33470,688 +35285,245 @@
           <w:szCs w:val="21"/>
           <w:shd w:val="clear" w:color="auto" w:fill="FFFFFF"/>
         </w:rPr>
-        <w:t>，成为国内安全星级最高、安全业绩最好的航空公司，在国际上也处于领先地位。</w:t>
-      </w:r>
-    </w:p>
-    <w:p>
-      <w:pPr>
-        <w:rPr>
-          <w:rFonts w:ascii="Helvetica" w:hAnsi="Helvetica" w:cs="Helvetica"/>
-          <w:color w:val="33353C"/>
-          <w:szCs w:val="21"/>
-          <w:shd w:val="clear" w:color="auto" w:fill="FFFFFF"/>
-        </w:rPr>
-      </w:pPr>
+        <w:t>称号；</w:t>
+      </w:r>
+      <w:r>
+        <w:rPr>
+          <w:rFonts w:ascii="Helvetica" w:hAnsi="Helvetica" w:cs="Helvetica"/>
+          <w:color w:val="33353C"/>
+          <w:szCs w:val="21"/>
+          <w:shd w:val="clear" w:color="auto" w:fill="FFFFFF"/>
+        </w:rPr>
+        <w:t>2021</w:t>
+      </w:r>
+      <w:r>
+        <w:rPr>
+          <w:rFonts w:ascii="Helvetica" w:hAnsi="Helvetica" w:cs="Helvetica"/>
+          <w:color w:val="33353C"/>
+          <w:szCs w:val="21"/>
+          <w:shd w:val="clear" w:color="auto" w:fill="FFFFFF"/>
+        </w:rPr>
+        <w:t>年，海南物管蝉联海南省服务业企业</w:t>
+      </w:r>
+      <w:r>
+        <w:rPr>
+          <w:rFonts w:ascii="Helvetica" w:hAnsi="Helvetica" w:cs="Helvetica"/>
+          <w:color w:val="33353C"/>
+          <w:szCs w:val="21"/>
+          <w:shd w:val="clear" w:color="auto" w:fill="FFFFFF"/>
+        </w:rPr>
+        <w:t>50</w:t>
+      </w:r>
+      <w:r>
+        <w:rPr>
+          <w:rFonts w:ascii="Helvetica" w:hAnsi="Helvetica" w:cs="Helvetica"/>
+          <w:color w:val="33353C"/>
+          <w:szCs w:val="21"/>
+          <w:shd w:val="clear" w:color="auto" w:fill="FFFFFF"/>
+        </w:rPr>
+        <w:t>强，并荣获</w:t>
+      </w:r>
+      <w:r>
+        <w:rPr>
+          <w:rFonts w:ascii="Helvetica" w:hAnsi="Helvetica" w:cs="Helvetica"/>
+          <w:color w:val="33353C"/>
+          <w:szCs w:val="21"/>
+          <w:shd w:val="clear" w:color="auto" w:fill="FFFFFF"/>
+        </w:rPr>
+        <w:t>“2020</w:t>
+      </w:r>
+      <w:r>
+        <w:rPr>
+          <w:rFonts w:ascii="Helvetica" w:hAnsi="Helvetica" w:cs="Helvetica"/>
+          <w:color w:val="33353C"/>
+          <w:szCs w:val="21"/>
+          <w:shd w:val="clear" w:color="auto" w:fill="FFFFFF"/>
+        </w:rPr>
+        <w:t>年中国团餐百强企业</w:t>
+      </w:r>
+      <w:r>
+        <w:rPr>
+          <w:rFonts w:ascii="Helvetica" w:hAnsi="Helvetica" w:cs="Helvetica"/>
+          <w:color w:val="33353C"/>
+          <w:szCs w:val="21"/>
+          <w:shd w:val="clear" w:color="auto" w:fill="FFFFFF"/>
+        </w:rPr>
+        <w:t>”</w:t>
+      </w:r>
+      <w:r>
+        <w:rPr>
+          <w:rFonts w:ascii="Helvetica" w:hAnsi="Helvetica" w:cs="Helvetica"/>
+          <w:color w:val="33353C"/>
+          <w:szCs w:val="21"/>
+          <w:shd w:val="clear" w:color="auto" w:fill="FFFFFF"/>
+        </w:rPr>
+        <w:t>称号。</w:t>
+      </w:r>
+    </w:p>
+    <w:p>
+      <w:pPr>
+        <w:rPr>
+          <w:rFonts w:ascii="Helvetica" w:hAnsi="Helvetica" w:cs="Helvetica"/>
+          <w:color w:val="33353C"/>
+          <w:szCs w:val="21"/>
+          <w:shd w:val="clear" w:color="auto" w:fill="FFFFFF"/>
+        </w:rPr>
+      </w:pPr>
+    </w:p>
+    <w:p>
+      <w:pPr>
+        <w:rPr>
+          <w:rFonts w:ascii="Helvetica" w:hAnsi="Helvetica" w:cs="Helvetica"/>
+          <w:color w:val="33353C"/>
+          <w:szCs w:val="21"/>
+          <w:shd w:val="clear" w:color="auto" w:fill="FFFFFF"/>
+        </w:rPr>
+      </w:pPr>
+      <w:r>
+        <w:rPr>
+          <w:rFonts w:ascii="Helvetica" w:hAnsi="Helvetica" w:cs="Helvetica" w:hint="eastAsia"/>
+          <w:color w:val="33353C"/>
+          <w:szCs w:val="21"/>
+          <w:shd w:val="clear" w:color="auto" w:fill="FFFFFF"/>
+        </w:rPr>
+        <w:t>产业</w:t>
+      </w:r>
+    </w:p>
+    <w:p>
+      <w:pPr>
+        <w:rPr>
+          <w:rFonts w:ascii="Helvetica" w:hAnsi="Helvetica" w:cs="Helvetica"/>
+          <w:color w:val="33353C"/>
+          <w:szCs w:val="21"/>
+          <w:shd w:val="clear" w:color="auto" w:fill="FFFFFF"/>
+        </w:rPr>
+      </w:pPr>
+      <w:r>
+        <w:rPr>
+          <w:rFonts w:ascii="Helvetica" w:hAnsi="Helvetica" w:cs="Helvetica" w:hint="eastAsia"/>
+          <w:color w:val="33353C"/>
+          <w:szCs w:val="21"/>
+          <w:shd w:val="clear" w:color="auto" w:fill="FFFFFF"/>
+        </w:rPr>
+        <w:t>机场业务</w:t>
+      </w:r>
+    </w:p>
+    <w:p>
+      <w:pPr>
+        <w:rPr>
+          <w:rFonts w:ascii="Helvetica" w:hAnsi="Helvetica" w:cs="Helvetica"/>
+          <w:color w:val="33353C"/>
+          <w:szCs w:val="21"/>
+          <w:shd w:val="clear" w:color="auto" w:fill="FFFFFF"/>
+        </w:rPr>
+      </w:pPr>
+      <w:r>
+        <w:rPr>
+          <w:rFonts w:ascii="Helvetica" w:hAnsi="Helvetica" w:cs="Helvetica" w:hint="eastAsia"/>
+          <w:color w:val="33353C"/>
+          <w:szCs w:val="21"/>
+          <w:shd w:val="clear" w:color="auto" w:fill="FFFFFF"/>
+        </w:rPr>
+        <w:t>免税及商业业务</w:t>
+      </w:r>
+    </w:p>
+    <w:p>
+      <w:pPr>
+        <w:rPr>
+          <w:rFonts w:ascii="Helvetica" w:hAnsi="Helvetica" w:cs="Helvetica"/>
+          <w:color w:val="33353C"/>
+          <w:szCs w:val="21"/>
+          <w:shd w:val="clear" w:color="auto" w:fill="FFFFFF"/>
+        </w:rPr>
+      </w:pPr>
+      <w:r>
+        <w:rPr>
+          <w:rFonts w:ascii="Helvetica" w:hAnsi="Helvetica" w:cs="Helvetica" w:hint="eastAsia"/>
+          <w:color w:val="33353C"/>
+          <w:szCs w:val="21"/>
+          <w:shd w:val="clear" w:color="auto" w:fill="FFFFFF"/>
+        </w:rPr>
+        <w:t>临空业务</w:t>
+      </w:r>
+    </w:p>
+    <w:p>
+      <w:pPr>
+        <w:rPr>
+          <w:rFonts w:ascii="Helvetica" w:hAnsi="Helvetica" w:cs="Helvetica"/>
+          <w:color w:val="33353C"/>
+          <w:szCs w:val="21"/>
+          <w:shd w:val="clear" w:color="auto" w:fill="FFFFFF"/>
+        </w:rPr>
+      </w:pPr>
+      <w:r>
+        <w:rPr>
+          <w:rFonts w:ascii="Helvetica" w:hAnsi="Helvetica" w:cs="Helvetica" w:hint="eastAsia"/>
+          <w:color w:val="33353C"/>
+          <w:szCs w:val="21"/>
+          <w:shd w:val="clear" w:color="auto" w:fill="FFFFFF"/>
+        </w:rPr>
+        <w:t>地产业务</w:t>
+      </w:r>
+    </w:p>
+    <w:p>
+      <w:pPr>
+        <w:rPr>
+          <w:rFonts w:ascii="Helvetica" w:hAnsi="Helvetica" w:cs="Helvetica"/>
+          <w:color w:val="33353C"/>
+          <w:szCs w:val="21"/>
+          <w:shd w:val="clear" w:color="auto" w:fill="FFFFFF"/>
+        </w:rPr>
+      </w:pPr>
+      <w:r>
+        <w:rPr>
+          <w:rFonts w:ascii="Helvetica" w:hAnsi="Helvetica" w:cs="Helvetica" w:hint="eastAsia"/>
+          <w:color w:val="33353C"/>
+          <w:szCs w:val="21"/>
+          <w:shd w:val="clear" w:color="auto" w:fill="FFFFFF"/>
+        </w:rPr>
+        <w:t>物业业务</w:t>
+      </w:r>
+    </w:p>
+    <w:p>
+      <w:pPr>
+        <w:rPr>
+          <w:rFonts w:ascii="Helvetica" w:hAnsi="Helvetica" w:cs="Helvetica" w:hint="eastAsia"/>
+          <w:color w:val="33353C"/>
+          <w:szCs w:val="21"/>
+          <w:shd w:val="clear" w:color="auto" w:fill="FFFFFF"/>
+        </w:rPr>
+      </w:pPr>
+      <w:r>
+        <w:rPr>
+          <w:rFonts w:ascii="Helvetica" w:hAnsi="Helvetica" w:cs="Helvetica" w:hint="eastAsia"/>
+          <w:color w:val="33353C"/>
+          <w:szCs w:val="21"/>
+          <w:shd w:val="clear" w:color="auto" w:fill="FFFFFF"/>
+        </w:rPr>
+        <w:t>其他业务</w:t>
+      </w:r>
     </w:p>
     <w:p>
       <w:pPr>
         <w:pStyle w:val="3"/>
       </w:pPr>
-      <w:bookmarkStart w:id="83" w:name="_Toc98017154"/>
-      <w:r>
-        <w:rPr>
-          <w:rFonts w:hint="eastAsia"/>
-        </w:rPr>
-        <w:t xml:space="preserve">中国东航 </w:t>
-      </w:r>
-      <w:r>
-        <w:t xml:space="preserve">600115 </w:t>
-      </w:r>
-      <w:r>
-        <w:rPr>
-          <w:rFonts w:hint="eastAsia"/>
-        </w:rPr>
-        <w:t xml:space="preserve">上海闵行 </w:t>
-      </w:r>
-      <w:hyperlink r:id="rId103" w:history="1">
-        <w:r>
-          <w:rPr>
-            <w:rStyle w:val="a7"/>
-          </w:rPr>
-          <w:t>http://www.ceair.com</w:t>
-        </w:r>
-      </w:hyperlink>
-      <w:r>
+      <w:bookmarkStart w:id="85" w:name="_Toc98017159"/>
+      <w:r>
+        <w:rPr>
+          <w:rFonts w:hint="eastAsia"/>
+        </w:rPr>
+        <w:t xml:space="preserve">白云机场 </w:t>
+      </w:r>
+      <w:r>
+        <w:t>600004 广州白云</w:t>
+      </w:r>
+      <w:r>
+        <w:rPr>
+          <w:rFonts w:hint="eastAsia"/>
+        </w:rPr>
         <w:t xml:space="preserve"> </w:t>
       </w:r>
-      <w:bookmarkEnd w:id="83"/>
-    </w:p>
-    <w:p>
-      <w:pPr>
-        <w:rPr>
-          <w:rFonts w:ascii="Helvetica" w:hAnsi="Helvetica" w:cs="Helvetica"/>
-          <w:b/>
-          <w:bCs/>
-          <w:color w:val="33353C"/>
-          <w:sz w:val="20"/>
-          <w:szCs w:val="20"/>
-          <w:shd w:val="clear" w:color="auto" w:fill="FFFFFF"/>
-        </w:rPr>
-      </w:pPr>
-      <w:r>
-        <w:rPr>
-          <w:rFonts w:ascii="Helvetica" w:hAnsi="Helvetica" w:cs="Helvetica"/>
-          <w:b/>
-          <w:bCs/>
-          <w:color w:val="33353C"/>
-          <w:sz w:val="20"/>
-          <w:szCs w:val="20"/>
-          <w:shd w:val="clear" w:color="auto" w:fill="FFFFFF"/>
-        </w:rPr>
-        <w:t>总市值：</w:t>
-      </w:r>
-      <w:r>
-        <w:rPr>
-          <w:rFonts w:ascii="Helvetica" w:hAnsi="Helvetica" w:cs="Helvetica"/>
-          <w:b/>
-          <w:bCs/>
-          <w:color w:val="33353C"/>
-          <w:sz w:val="20"/>
-          <w:szCs w:val="20"/>
-          <w:shd w:val="clear" w:color="auto" w:fill="FFFFFF"/>
-        </w:rPr>
-        <w:t>1021.11</w:t>
-      </w:r>
-      <w:r>
-        <w:rPr>
-          <w:rFonts w:ascii="Helvetica" w:hAnsi="Helvetica" w:cs="Helvetica"/>
-          <w:b/>
-          <w:bCs/>
-          <w:color w:val="33353C"/>
-          <w:sz w:val="20"/>
-          <w:szCs w:val="20"/>
-          <w:shd w:val="clear" w:color="auto" w:fill="FFFFFF"/>
-        </w:rPr>
-        <w:t>亿</w:t>
-      </w:r>
-    </w:p>
-    <w:p>
-      <w:pPr>
-        <w:rPr>
-          <w:rFonts w:ascii="Helvetica" w:hAnsi="Helvetica" w:cs="Helvetica"/>
-          <w:color w:val="33353C"/>
-          <w:szCs w:val="21"/>
-          <w:shd w:val="clear" w:color="auto" w:fill="FFFFFF"/>
-        </w:rPr>
-      </w:pPr>
-      <w:r>
-        <w:rPr>
-          <w:rFonts w:ascii="Helvetica" w:hAnsi="Helvetica" w:cs="Helvetica"/>
-          <w:color w:val="33353C"/>
-          <w:szCs w:val="21"/>
-          <w:shd w:val="clear" w:color="auto" w:fill="FFFFFF"/>
-        </w:rPr>
-        <w:lastRenderedPageBreak/>
-        <w:t>中国东方航空股份有限公司的主营业务是国内和经批准的国际、地区航空客、货、邮、行李运输业务及延伸服务。公司的主要服务为客运服务、货运服务、旅游服务、地面服务。公司前身系东方航空集团公司</w:t>
-      </w:r>
-      <w:r>
-        <w:rPr>
-          <w:rFonts w:ascii="Helvetica" w:hAnsi="Helvetica" w:cs="Helvetica"/>
-          <w:color w:val="33353C"/>
-          <w:szCs w:val="21"/>
-          <w:shd w:val="clear" w:color="auto" w:fill="FFFFFF"/>
-        </w:rPr>
-        <w:t>,</w:t>
-      </w:r>
-      <w:r>
-        <w:rPr>
-          <w:rFonts w:ascii="Helvetica" w:hAnsi="Helvetica" w:cs="Helvetica"/>
-          <w:color w:val="33353C"/>
-          <w:szCs w:val="21"/>
-          <w:shd w:val="clear" w:color="auto" w:fill="FFFFFF"/>
-        </w:rPr>
-        <w:t>是</w:t>
-      </w:r>
-      <w:r>
-        <w:rPr>
-          <w:rFonts w:ascii="Helvetica" w:hAnsi="Helvetica" w:cs="Helvetica"/>
-          <w:b/>
-          <w:bCs/>
-          <w:color w:val="33353C"/>
-          <w:szCs w:val="21"/>
-          <w:shd w:val="clear" w:color="auto" w:fill="FFFFFF"/>
-        </w:rPr>
-        <w:t>我国三大国有骨干航空运输集团之一</w:t>
-      </w:r>
-      <w:r>
-        <w:rPr>
-          <w:rFonts w:ascii="Helvetica" w:hAnsi="Helvetica" w:cs="Helvetica"/>
-          <w:color w:val="33353C"/>
-          <w:szCs w:val="21"/>
-          <w:shd w:val="clear" w:color="auto" w:fill="FFFFFF"/>
-        </w:rPr>
-        <w:t>。经过持续的产业结构调整和资源优化整合，基本形成了以航空运输业为核心，通用航空、航空食品、进出口、金融期货、传媒广告、实业投资等相关产业为支撑的航空运输集成服务体系。东航超过</w:t>
-      </w:r>
-      <w:r>
-        <w:rPr>
-          <w:rFonts w:ascii="Helvetica" w:hAnsi="Helvetica" w:cs="Helvetica"/>
-          <w:color w:val="33353C"/>
-          <w:szCs w:val="21"/>
-          <w:shd w:val="clear" w:color="auto" w:fill="FFFFFF"/>
-        </w:rPr>
-        <w:t>510</w:t>
-      </w:r>
-      <w:r>
-        <w:rPr>
-          <w:rFonts w:ascii="Helvetica" w:hAnsi="Helvetica" w:cs="Helvetica"/>
-          <w:color w:val="33353C"/>
-          <w:szCs w:val="21"/>
-          <w:shd w:val="clear" w:color="auto" w:fill="FFFFFF"/>
-        </w:rPr>
-        <w:t>架的机队构建了以上海为核心枢纽，通达世界</w:t>
-      </w:r>
-      <w:r>
-        <w:rPr>
-          <w:rFonts w:ascii="Helvetica" w:hAnsi="Helvetica" w:cs="Helvetica"/>
-          <w:color w:val="33353C"/>
-          <w:szCs w:val="21"/>
-          <w:shd w:val="clear" w:color="auto" w:fill="FFFFFF"/>
-        </w:rPr>
-        <w:t>177</w:t>
-      </w:r>
-      <w:r>
-        <w:rPr>
-          <w:rFonts w:ascii="Helvetica" w:hAnsi="Helvetica" w:cs="Helvetica"/>
-          <w:color w:val="33353C"/>
-          <w:szCs w:val="21"/>
-          <w:shd w:val="clear" w:color="auto" w:fill="FFFFFF"/>
-        </w:rPr>
-        <w:t>个国家和地区、</w:t>
-      </w:r>
-      <w:r>
-        <w:rPr>
-          <w:rFonts w:ascii="Helvetica" w:hAnsi="Helvetica" w:cs="Helvetica"/>
-          <w:color w:val="33353C"/>
-          <w:szCs w:val="21"/>
-          <w:shd w:val="clear" w:color="auto" w:fill="FFFFFF"/>
-        </w:rPr>
-        <w:t>1052</w:t>
-      </w:r>
-      <w:r>
-        <w:rPr>
-          <w:rFonts w:ascii="Helvetica" w:hAnsi="Helvetica" w:cs="Helvetica"/>
-          <w:color w:val="33353C"/>
-          <w:szCs w:val="21"/>
-          <w:shd w:val="clear" w:color="auto" w:fill="FFFFFF"/>
-        </w:rPr>
-        <w:t>个目的地的航空运输网络，年服务旅客</w:t>
-      </w:r>
-      <w:r>
-        <w:rPr>
-          <w:rFonts w:ascii="Helvetica" w:hAnsi="Helvetica" w:cs="Helvetica"/>
-          <w:color w:val="33353C"/>
-          <w:szCs w:val="21"/>
-          <w:shd w:val="clear" w:color="auto" w:fill="FFFFFF"/>
-        </w:rPr>
-        <w:t>8000</w:t>
-      </w:r>
-      <w:r>
-        <w:rPr>
-          <w:rFonts w:ascii="Helvetica" w:hAnsi="Helvetica" w:cs="Helvetica"/>
-          <w:color w:val="33353C"/>
-          <w:szCs w:val="21"/>
-          <w:shd w:val="clear" w:color="auto" w:fill="FFFFFF"/>
-        </w:rPr>
-        <w:t>余万人，机队规模、旅客运输量等多项运营指标跨入全球航空公司十强。通过多年的努力</w:t>
-      </w:r>
-      <w:r>
-        <w:rPr>
-          <w:rFonts w:ascii="Helvetica" w:hAnsi="Helvetica" w:cs="Helvetica"/>
-          <w:color w:val="33353C"/>
-          <w:szCs w:val="21"/>
-          <w:shd w:val="clear" w:color="auto" w:fill="FFFFFF"/>
-        </w:rPr>
-        <w:t>,</w:t>
-      </w:r>
-      <w:r>
-        <w:rPr>
-          <w:rFonts w:ascii="Helvetica" w:hAnsi="Helvetica" w:cs="Helvetica"/>
-          <w:color w:val="33353C"/>
-          <w:szCs w:val="21"/>
-          <w:shd w:val="clear" w:color="auto" w:fill="FFFFFF"/>
-        </w:rPr>
-        <w:t>公司在市场上树立了优质的品牌形象</w:t>
-      </w:r>
-      <w:r>
-        <w:rPr>
-          <w:rFonts w:ascii="Helvetica" w:hAnsi="Helvetica" w:cs="Helvetica"/>
-          <w:color w:val="33353C"/>
-          <w:szCs w:val="21"/>
-          <w:shd w:val="clear" w:color="auto" w:fill="FFFFFF"/>
-        </w:rPr>
-        <w:t>,</w:t>
-      </w:r>
-      <w:r>
-        <w:rPr>
-          <w:rFonts w:ascii="Helvetica" w:hAnsi="Helvetica" w:cs="Helvetica"/>
-          <w:color w:val="33353C"/>
-          <w:szCs w:val="21"/>
-          <w:shd w:val="clear" w:color="auto" w:fill="FFFFFF"/>
-        </w:rPr>
-        <w:t>公司荣膺</w:t>
-      </w:r>
-      <w:r>
-        <w:rPr>
-          <w:rFonts w:ascii="Helvetica" w:hAnsi="Helvetica" w:cs="Helvetica"/>
-          <w:color w:val="33353C"/>
-          <w:szCs w:val="21"/>
-          <w:shd w:val="clear" w:color="auto" w:fill="FFFFFF"/>
-        </w:rPr>
-        <w:t>“</w:t>
-      </w:r>
-      <w:r>
-        <w:rPr>
-          <w:rFonts w:ascii="Helvetica" w:hAnsi="Helvetica" w:cs="Helvetica"/>
-          <w:color w:val="33353C"/>
-          <w:szCs w:val="21"/>
-          <w:shd w:val="clear" w:color="auto" w:fill="FFFFFF"/>
-        </w:rPr>
-        <w:t>中国证券金紫荆</w:t>
-      </w:r>
-      <w:r>
-        <w:rPr>
-          <w:rFonts w:ascii="Helvetica" w:hAnsi="Helvetica" w:cs="Helvetica"/>
-          <w:color w:val="33353C"/>
-          <w:szCs w:val="21"/>
-          <w:shd w:val="clear" w:color="auto" w:fill="FFFFFF"/>
-        </w:rPr>
-        <w:t>”</w:t>
-      </w:r>
-      <w:r>
-        <w:rPr>
-          <w:rFonts w:ascii="Helvetica" w:hAnsi="Helvetica" w:cs="Helvetica"/>
-          <w:color w:val="33353C"/>
-          <w:szCs w:val="21"/>
-          <w:shd w:val="clear" w:color="auto" w:fill="FFFFFF"/>
-        </w:rPr>
-        <w:t>奖、</w:t>
-      </w:r>
-      <w:r>
-        <w:rPr>
-          <w:rFonts w:ascii="Helvetica" w:hAnsi="Helvetica" w:cs="Helvetica"/>
-          <w:color w:val="33353C"/>
-          <w:szCs w:val="21"/>
-          <w:shd w:val="clear" w:color="auto" w:fill="FFFFFF"/>
-        </w:rPr>
-        <w:t>“</w:t>
-      </w:r>
-      <w:r>
-        <w:rPr>
-          <w:rFonts w:ascii="Helvetica" w:hAnsi="Helvetica" w:cs="Helvetica"/>
-          <w:color w:val="33353C"/>
-          <w:szCs w:val="21"/>
-          <w:shd w:val="clear" w:color="auto" w:fill="FFFFFF"/>
-        </w:rPr>
-        <w:t>最具价值中国品牌</w:t>
-      </w:r>
-      <w:r>
-        <w:rPr>
-          <w:rFonts w:ascii="Helvetica" w:hAnsi="Helvetica" w:cs="Helvetica"/>
-          <w:color w:val="33353C"/>
-          <w:szCs w:val="21"/>
-          <w:shd w:val="clear" w:color="auto" w:fill="FFFFFF"/>
-        </w:rPr>
-        <w:t>”</w:t>
-      </w:r>
-      <w:r>
-        <w:rPr>
-          <w:rFonts w:ascii="Helvetica" w:hAnsi="Helvetica" w:cs="Helvetica"/>
-          <w:color w:val="33353C"/>
-          <w:szCs w:val="21"/>
-          <w:shd w:val="clear" w:color="auto" w:fill="FFFFFF"/>
-        </w:rPr>
-        <w:t>前</w:t>
-      </w:r>
-      <w:r>
-        <w:rPr>
-          <w:rFonts w:ascii="Helvetica" w:hAnsi="Helvetica" w:cs="Helvetica"/>
-          <w:color w:val="33353C"/>
-          <w:szCs w:val="21"/>
-          <w:shd w:val="clear" w:color="auto" w:fill="FFFFFF"/>
-        </w:rPr>
-        <w:t>50</w:t>
-      </w:r>
-      <w:r>
-        <w:rPr>
-          <w:rFonts w:ascii="Helvetica" w:hAnsi="Helvetica" w:cs="Helvetica"/>
-          <w:color w:val="33353C"/>
-          <w:szCs w:val="21"/>
-          <w:shd w:val="clear" w:color="auto" w:fill="FFFFFF"/>
-        </w:rPr>
-        <w:t>强、</w:t>
-      </w:r>
-      <w:r>
-        <w:rPr>
-          <w:rFonts w:ascii="Helvetica" w:hAnsi="Helvetica" w:cs="Helvetica"/>
-          <w:color w:val="33353C"/>
-          <w:szCs w:val="21"/>
-          <w:shd w:val="clear" w:color="auto" w:fill="FFFFFF"/>
-        </w:rPr>
-        <w:t>“</w:t>
-      </w:r>
-      <w:r>
-        <w:rPr>
-          <w:rFonts w:ascii="Helvetica" w:hAnsi="Helvetica" w:cs="Helvetica"/>
-          <w:color w:val="33353C"/>
-          <w:szCs w:val="21"/>
-          <w:shd w:val="clear" w:color="auto" w:fill="FFFFFF"/>
-        </w:rPr>
-        <w:t>中国最佳航空公司奖</w:t>
-      </w:r>
-      <w:r>
-        <w:rPr>
-          <w:rFonts w:ascii="Helvetica" w:hAnsi="Helvetica" w:cs="Helvetica"/>
-          <w:color w:val="33353C"/>
-          <w:szCs w:val="21"/>
-          <w:shd w:val="clear" w:color="auto" w:fill="FFFFFF"/>
-        </w:rPr>
-        <w:t>”</w:t>
-      </w:r>
-      <w:r>
-        <w:rPr>
-          <w:rFonts w:ascii="Helvetica" w:hAnsi="Helvetica" w:cs="Helvetica"/>
-          <w:color w:val="33353C"/>
-          <w:szCs w:val="21"/>
-          <w:shd w:val="clear" w:color="auto" w:fill="FFFFFF"/>
-        </w:rPr>
-        <w:t>、</w:t>
-      </w:r>
-      <w:r>
-        <w:rPr>
-          <w:rFonts w:ascii="Helvetica" w:hAnsi="Helvetica" w:cs="Helvetica"/>
-          <w:color w:val="33353C"/>
-          <w:szCs w:val="21"/>
-          <w:shd w:val="clear" w:color="auto" w:fill="FFFFFF"/>
-        </w:rPr>
-        <w:t>TTG“</w:t>
-      </w:r>
-      <w:r>
-        <w:rPr>
-          <w:rFonts w:ascii="Helvetica" w:hAnsi="Helvetica" w:cs="Helvetica"/>
-          <w:color w:val="33353C"/>
-          <w:szCs w:val="21"/>
-          <w:shd w:val="clear" w:color="auto" w:fill="FFFFFF"/>
-        </w:rPr>
-        <w:t>最佳中国航空公司奖</w:t>
-      </w:r>
-      <w:r>
-        <w:rPr>
-          <w:rFonts w:ascii="Helvetica" w:hAnsi="Helvetica" w:cs="Helvetica"/>
-          <w:color w:val="33353C"/>
-          <w:szCs w:val="21"/>
-          <w:shd w:val="clear" w:color="auto" w:fill="FFFFFF"/>
-        </w:rPr>
-        <w:t>”</w:t>
-      </w:r>
-      <w:r>
-        <w:rPr>
-          <w:rFonts w:ascii="Helvetica" w:hAnsi="Helvetica" w:cs="Helvetica"/>
-          <w:color w:val="33353C"/>
-          <w:szCs w:val="21"/>
-          <w:shd w:val="clear" w:color="auto" w:fill="FFFFFF"/>
-        </w:rPr>
-        <w:t>、国际</w:t>
-      </w:r>
-      <w:r>
-        <w:rPr>
-          <w:rFonts w:ascii="Helvetica" w:hAnsi="Helvetica" w:cs="Helvetica"/>
-          <w:color w:val="33353C"/>
-          <w:szCs w:val="21"/>
-          <w:shd w:val="clear" w:color="auto" w:fill="FFFFFF"/>
-        </w:rPr>
-        <w:t>ARC</w:t>
-      </w:r>
-      <w:r>
-        <w:rPr>
-          <w:rFonts w:ascii="Helvetica" w:hAnsi="Helvetica" w:cs="Helvetica"/>
-          <w:color w:val="33353C"/>
-          <w:szCs w:val="21"/>
-          <w:shd w:val="clear" w:color="auto" w:fill="FFFFFF"/>
-        </w:rPr>
-        <w:t>年报大奖年报封面金奖</w:t>
-      </w:r>
-      <w:proofErr w:type="gramStart"/>
-      <w:r>
-        <w:rPr>
-          <w:rFonts w:ascii="Helvetica" w:hAnsi="Helvetica" w:cs="Helvetica"/>
-          <w:color w:val="33353C"/>
-          <w:szCs w:val="21"/>
-          <w:shd w:val="clear" w:color="auto" w:fill="FFFFFF"/>
-        </w:rPr>
-        <w:t>和</w:t>
-      </w:r>
-      <w:proofErr w:type="gramEnd"/>
-    </w:p>
-    <w:p>
-      <w:pPr>
-        <w:pStyle w:val="3"/>
-      </w:pPr>
-      <w:bookmarkStart w:id="84" w:name="_Toc98017156"/>
-      <w:r>
-        <w:rPr>
-          <w:rFonts w:hint="eastAsia"/>
-        </w:rPr>
-        <w:t xml:space="preserve">海航控股  </w:t>
-      </w:r>
-      <w:r>
-        <w:t>600221 海口美兰</w:t>
-      </w:r>
-      <w:r>
-        <w:rPr>
-          <w:rFonts w:hint="eastAsia"/>
-        </w:rPr>
-        <w:t xml:space="preserve"> </w:t>
-      </w:r>
-      <w:hyperlink r:id="rId104" w:history="1">
-        <w:r>
-          <w:rPr>
-            <w:rStyle w:val="a7"/>
-          </w:rPr>
-          <w:t>http://www.hnair.com</w:t>
-        </w:r>
-      </w:hyperlink>
-      <w:r>
-        <w:t xml:space="preserve"> </w:t>
-      </w:r>
-      <w:bookmarkEnd w:id="84"/>
-    </w:p>
-    <w:p>
-      <w:pPr>
-        <w:rPr>
-          <w:rFonts w:ascii="Helvetica" w:hAnsi="Helvetica" w:cs="Helvetica"/>
-          <w:b/>
-          <w:bCs/>
-          <w:color w:val="33353C"/>
-          <w:sz w:val="20"/>
-          <w:szCs w:val="20"/>
-          <w:shd w:val="clear" w:color="auto" w:fill="FFFFFF"/>
-        </w:rPr>
-      </w:pPr>
-      <w:r>
-        <w:rPr>
-          <w:rFonts w:ascii="Helvetica" w:hAnsi="Helvetica" w:cs="Helvetica"/>
-          <w:b/>
-          <w:bCs/>
-          <w:color w:val="33353C"/>
-          <w:sz w:val="20"/>
-          <w:szCs w:val="20"/>
-          <w:shd w:val="clear" w:color="auto" w:fill="FFFFFF"/>
-        </w:rPr>
-        <w:t>总市值：</w:t>
-      </w:r>
-      <w:r>
-        <w:rPr>
-          <w:rFonts w:ascii="Helvetica" w:hAnsi="Helvetica" w:cs="Helvetica"/>
-          <w:b/>
-          <w:bCs/>
-          <w:color w:val="33353C"/>
-          <w:sz w:val="20"/>
-          <w:szCs w:val="20"/>
-          <w:shd w:val="clear" w:color="auto" w:fill="FFFFFF"/>
-        </w:rPr>
-        <w:t>595.05</w:t>
-      </w:r>
-      <w:r>
-        <w:rPr>
-          <w:rFonts w:ascii="Helvetica" w:hAnsi="Helvetica" w:cs="Helvetica"/>
-          <w:b/>
-          <w:bCs/>
-          <w:color w:val="33353C"/>
-          <w:sz w:val="20"/>
-          <w:szCs w:val="20"/>
-          <w:shd w:val="clear" w:color="auto" w:fill="FFFFFF"/>
-        </w:rPr>
-        <w:t>亿</w:t>
-      </w:r>
-    </w:p>
-    <w:p>
-      <w:pPr>
-        <w:rPr>
-          <w:rFonts w:ascii="Helvetica" w:hAnsi="Helvetica" w:cs="Helvetica"/>
-          <w:color w:val="33353C"/>
-          <w:szCs w:val="21"/>
-          <w:shd w:val="clear" w:color="auto" w:fill="FFFFFF"/>
-        </w:rPr>
-      </w:pPr>
-      <w:r>
-        <w:rPr>
-          <w:rFonts w:ascii="Helvetica" w:hAnsi="Helvetica" w:cs="Helvetica"/>
-          <w:color w:val="33353C"/>
-          <w:szCs w:val="21"/>
-          <w:shd w:val="clear" w:color="auto" w:fill="FFFFFF"/>
-        </w:rPr>
-        <w:t>海南航空控股股份有限公司的主营业务为定期、不定期航空客、货运输</w:t>
-      </w:r>
-      <w:r>
-        <w:rPr>
-          <w:rFonts w:ascii="Helvetica" w:hAnsi="Helvetica" w:cs="Helvetica"/>
-          <w:color w:val="33353C"/>
-          <w:szCs w:val="21"/>
-          <w:shd w:val="clear" w:color="auto" w:fill="FFFFFF"/>
-        </w:rPr>
-        <w:t>,</w:t>
-      </w:r>
-      <w:r>
-        <w:rPr>
-          <w:rFonts w:ascii="Helvetica" w:hAnsi="Helvetica" w:cs="Helvetica"/>
-          <w:color w:val="33353C"/>
-          <w:szCs w:val="21"/>
-          <w:shd w:val="clear" w:color="auto" w:fill="FFFFFF"/>
-        </w:rPr>
-        <w:t>其主要提供的服务有客运、货运、包机等服务。自</w:t>
-      </w:r>
-      <w:r>
-        <w:rPr>
-          <w:rFonts w:ascii="Helvetica" w:hAnsi="Helvetica" w:cs="Helvetica"/>
-          <w:color w:val="33353C"/>
-          <w:szCs w:val="21"/>
-          <w:shd w:val="clear" w:color="auto" w:fill="FFFFFF"/>
-        </w:rPr>
-        <w:t>2011</w:t>
-      </w:r>
-      <w:r>
-        <w:rPr>
-          <w:rFonts w:ascii="Helvetica" w:hAnsi="Helvetica" w:cs="Helvetica"/>
-          <w:color w:val="33353C"/>
-          <w:szCs w:val="21"/>
-          <w:shd w:val="clear" w:color="auto" w:fill="FFFFFF"/>
-        </w:rPr>
-        <w:t>年起，海航控股凭借优质的产品及服务连续十年蝉联</w:t>
-      </w:r>
-      <w:r>
-        <w:rPr>
-          <w:rFonts w:ascii="Helvetica" w:hAnsi="Helvetica" w:cs="Helvetica"/>
-          <w:color w:val="33353C"/>
-          <w:szCs w:val="21"/>
-          <w:shd w:val="clear" w:color="auto" w:fill="FFFFFF"/>
-        </w:rPr>
-        <w:t>“SKYTRAX</w:t>
-      </w:r>
-      <w:r>
-        <w:rPr>
-          <w:rFonts w:ascii="Helvetica" w:hAnsi="Helvetica" w:cs="Helvetica"/>
-          <w:color w:val="33353C"/>
-          <w:szCs w:val="21"/>
-          <w:shd w:val="clear" w:color="auto" w:fill="FFFFFF"/>
-        </w:rPr>
-        <w:t>五星航空公司</w:t>
-      </w:r>
-      <w:r>
-        <w:rPr>
-          <w:rFonts w:ascii="Helvetica" w:hAnsi="Helvetica" w:cs="Helvetica"/>
-          <w:color w:val="33353C"/>
-          <w:szCs w:val="21"/>
-          <w:shd w:val="clear" w:color="auto" w:fill="FFFFFF"/>
-        </w:rPr>
-        <w:t>”</w:t>
-      </w:r>
-      <w:r>
-        <w:rPr>
-          <w:rFonts w:ascii="Helvetica" w:hAnsi="Helvetica" w:cs="Helvetica"/>
-          <w:color w:val="33353C"/>
-          <w:szCs w:val="21"/>
-          <w:shd w:val="clear" w:color="auto" w:fill="FFFFFF"/>
-        </w:rPr>
-        <w:t>荣誉并保持</w:t>
-      </w:r>
-      <w:r>
-        <w:rPr>
-          <w:rFonts w:ascii="Helvetica" w:hAnsi="Helvetica" w:cs="Helvetica"/>
-          <w:color w:val="33353C"/>
-          <w:szCs w:val="21"/>
-          <w:shd w:val="clear" w:color="auto" w:fill="FFFFFF"/>
-        </w:rPr>
-        <w:t>“SKYTRAX</w:t>
-      </w:r>
-      <w:r>
-        <w:rPr>
-          <w:rFonts w:ascii="Helvetica" w:hAnsi="Helvetica" w:cs="Helvetica"/>
-          <w:color w:val="33353C"/>
-          <w:szCs w:val="21"/>
-          <w:shd w:val="clear" w:color="auto" w:fill="FFFFFF"/>
-        </w:rPr>
-        <w:t>全球航空公司</w:t>
-      </w:r>
-      <w:r>
-        <w:rPr>
-          <w:rFonts w:ascii="Helvetica" w:hAnsi="Helvetica" w:cs="Helvetica"/>
-          <w:color w:val="33353C"/>
-          <w:szCs w:val="21"/>
-          <w:shd w:val="clear" w:color="auto" w:fill="FFFFFF"/>
-        </w:rPr>
-        <w:t>TOP10”</w:t>
-      </w:r>
-      <w:r>
-        <w:rPr>
-          <w:rFonts w:ascii="Helvetica" w:hAnsi="Helvetica" w:cs="Helvetica"/>
-          <w:color w:val="33353C"/>
-          <w:szCs w:val="21"/>
-          <w:shd w:val="clear" w:color="auto" w:fill="FFFFFF"/>
-        </w:rPr>
-        <w:t>排名第七，成为中国内地唯一入围并蝉联该项荣誉的航司。</w:t>
-      </w:r>
-    </w:p>
-    <w:p>
-      <w:pPr>
-        <w:pStyle w:val="3"/>
-      </w:pPr>
-      <w:bookmarkStart w:id="85" w:name="_Toc98017159"/>
-      <w:r>
-        <w:rPr>
-          <w:rFonts w:hint="eastAsia"/>
-        </w:rPr>
-        <w:t xml:space="preserve">白云机场 </w:t>
-      </w:r>
-      <w:r>
-        <w:t>600004 广州白云</w:t>
-      </w:r>
-      <w:r>
-        <w:rPr>
-          <w:rFonts w:hint="eastAsia"/>
-        </w:rPr>
-        <w:t xml:space="preserve"> </w:t>
-      </w:r>
-      <w:hyperlink r:id="rId105" w:history="1">
+      <w:hyperlink r:id="rId111" w:history="1">
         <w:r>
           <w:rPr>
             <w:rStyle w:val="a7"/>
@@ -34192,7 +35564,7 @@
           <w:sz w:val="20"/>
           <w:szCs w:val="20"/>
         </w:rPr>
-        <w:t>354.30</w:t>
+        <w:t>337.02</w:t>
       </w:r>
       <w:r>
         <w:rPr>
@@ -34415,124 +35787,23 @@
       <w:pPr>
         <w:pStyle w:val="3"/>
       </w:pPr>
-      <w:r>
-        <w:rPr>
-          <w:rFonts w:hint="eastAsia"/>
-        </w:rPr>
-        <w:t xml:space="preserve">吉祥航空 </w:t>
-      </w:r>
-      <w:r>
-        <w:t xml:space="preserve">603885 </w:t>
-      </w:r>
-      <w:r>
-        <w:rPr>
-          <w:rFonts w:hint="eastAsia"/>
-        </w:rPr>
-        <w:t xml:space="preserve">上海闵行 </w:t>
-      </w:r>
-      <w:hyperlink r:id="rId106" w:history="1">
-        <w:r>
-          <w:rPr>
-            <w:rStyle w:val="a7"/>
-          </w:rPr>
-          <w:t>http://www.juneyaoair.com</w:t>
-        </w:r>
-      </w:hyperlink>
+      <w:bookmarkStart w:id="86" w:name="_Toc98017158"/>
+      <w:r>
+        <w:rPr>
+          <w:rFonts w:hint="eastAsia"/>
+        </w:rPr>
+        <w:t xml:space="preserve">深圳机场 </w:t>
+      </w:r>
+      <w:r>
+        <w:t>000089 深圳宝安</w:t>
+      </w:r>
       <w:r>
         <w:rPr>
           <w:rFonts w:hint="eastAsia"/>
         </w:rPr>
         <w:t xml:space="preserve"> </w:t>
       </w:r>
-    </w:p>
-    <w:p>
-      <w:pPr>
-        <w:jc w:val="left"/>
-        <w:rPr>
-          <w:rFonts w:ascii="Helvetica" w:hAnsi="Helvetica" w:cs="Helvetica"/>
-          <w:b/>
-          <w:bCs/>
-          <w:color w:val="33353C"/>
-          <w:sz w:val="20"/>
-          <w:szCs w:val="20"/>
-          <w:shd w:val="clear" w:color="auto" w:fill="FFFFFF"/>
-        </w:rPr>
-      </w:pPr>
-      <w:r>
-        <w:rPr>
-          <w:rFonts w:ascii="Helvetica" w:hAnsi="Helvetica" w:cs="Helvetica"/>
-          <w:b/>
-          <w:bCs/>
-          <w:color w:val="33353C"/>
-          <w:sz w:val="20"/>
-          <w:szCs w:val="20"/>
-          <w:shd w:val="clear" w:color="auto" w:fill="FFFFFF"/>
-        </w:rPr>
-        <w:t>总市值：</w:t>
-      </w:r>
-      <w:r>
-        <w:rPr>
-          <w:rFonts w:ascii="Helvetica" w:hAnsi="Helvetica" w:cs="Helvetica"/>
-          <w:b/>
-          <w:bCs/>
-          <w:color w:val="33353C"/>
-          <w:sz w:val="20"/>
-          <w:szCs w:val="20"/>
-          <w:shd w:val="clear" w:color="auto" w:fill="FFFFFF"/>
-        </w:rPr>
-        <w:t>330.77</w:t>
-      </w:r>
-      <w:r>
-        <w:rPr>
-          <w:rFonts w:ascii="Helvetica" w:hAnsi="Helvetica" w:cs="Helvetica"/>
-          <w:b/>
-          <w:bCs/>
-          <w:color w:val="33353C"/>
-          <w:sz w:val="20"/>
-          <w:szCs w:val="20"/>
-          <w:shd w:val="clear" w:color="auto" w:fill="FFFFFF"/>
-        </w:rPr>
-        <w:t>亿</w:t>
-      </w:r>
-    </w:p>
-    <w:p>
-      <w:pPr>
-        <w:jc w:val="left"/>
-      </w:pPr>
-      <w:r>
-        <w:t>上海吉祥航空股份有限公司是均瑶集团的控股航空公司,吉祥航空以上海为主运营基地和维修基地,以上海虹桥国际机场和浦东国际机场为飞行基地,公司主营业务是航空客货运输业务。经营范围包括国内航空客货</w:t>
-      </w:r>
-      <w:proofErr w:type="gramStart"/>
-      <w:r>
-        <w:t>邮</w:t>
-      </w:r>
-      <w:proofErr w:type="gramEnd"/>
-      <w:r>
-        <w:t>运输、商务旅游包机业务,内地至香港、澳门特别行政区和周边国家的航空客货运输业务。目前,“吉祥航空”已在行业内树立了显著的品牌优势,为公司积累了丰富的客户资源、树立了良好的市场形象,使公司的航空运输服务获得了更高的品牌附加值。</w:t>
-      </w:r>
-    </w:p>
-    <w:p>
-      <w:pPr>
-        <w:pStyle w:val="3"/>
-      </w:pPr>
-      <w:bookmarkStart w:id="86" w:name="_Toc98017158"/>
-      <w:r>
-        <w:rPr>
-          <w:rFonts w:hint="eastAsia"/>
-        </w:rPr>
-        <w:lastRenderedPageBreak/>
-        <w:t xml:space="preserve">深圳机场 </w:t>
-      </w:r>
-      <w:r>
-        <w:t>000089 深圳宝安</w:t>
-      </w:r>
-      <w:r>
-        <w:rPr>
-          <w:rFonts w:hint="eastAsia"/>
-        </w:rPr>
-        <w:t xml:space="preserve"> </w:t>
-      </w:r>
-      <w:hyperlink r:id="rId107" w:history="1">
+      <w:hyperlink r:id="rId112" w:history="1">
         <w:r>
           <w:rPr>
             <w:rStyle w:val="a7"/>
@@ -34547,49 +35818,46 @@
     </w:p>
     <w:p>
       <w:pPr>
-        <w:rPr>
-          <w:rFonts w:ascii="Helvetica" w:hAnsi="Helvetica" w:cs="Helvetica"/>
-          <w:b/>
-          <w:bCs/>
-          <w:color w:val="33353C"/>
+        <w:spacing w:before="75" w:line="300" w:lineRule="atLeast"/>
+        <w:rPr>
+          <w:rFonts w:ascii="Helvetica" w:eastAsia="宋体" w:hAnsi="Helvetica" w:cs="Helvetica"/>
+          <w:color w:val="33353C"/>
+          <w:kern w:val="0"/>
           <w:sz w:val="20"/>
           <w:szCs w:val="20"/>
-          <w:shd w:val="clear" w:color="auto" w:fill="FFFFFF"/>
-        </w:rPr>
-      </w:pPr>
-      <w:r>
-        <w:rPr>
-          <w:rFonts w:ascii="Helvetica" w:hAnsi="Helvetica" w:cs="Helvetica"/>
-          <w:b/>
-          <w:bCs/>
-          <w:color w:val="33353C"/>
+        </w:rPr>
+      </w:pPr>
+      <w:r>
+        <w:rPr>
+          <w:rFonts w:ascii="Helvetica" w:eastAsia="宋体" w:hAnsi="Helvetica" w:cs="Helvetica"/>
+          <w:color w:val="33353C"/>
+          <w:kern w:val="0"/>
           <w:sz w:val="20"/>
           <w:szCs w:val="20"/>
-          <w:shd w:val="clear" w:color="auto" w:fill="FFFFFF"/>
         </w:rPr>
         <w:t>总市值：</w:t>
       </w:r>
       <w:r>
         <w:rPr>
-          <w:rFonts w:ascii="Helvetica" w:hAnsi="Helvetica" w:cs="Helvetica"/>
-          <w:b/>
-          <w:bCs/>
-          <w:color w:val="33353C"/>
+          <w:rFonts w:ascii="Helvetica" w:eastAsia="宋体" w:hAnsi="Helvetica" w:cs="Helvetica"/>
+          <w:b/>
+          <w:bCs/>
+          <w:color w:val="33353C"/>
+          <w:kern w:val="0"/>
           <w:sz w:val="20"/>
           <w:szCs w:val="20"/>
-          <w:shd w:val="clear" w:color="auto" w:fill="FFFFFF"/>
-        </w:rPr>
-        <w:t>156.47</w:t>
-      </w:r>
-      <w:r>
-        <w:rPr>
-          <w:rFonts w:ascii="Helvetica" w:hAnsi="Helvetica" w:cs="Helvetica"/>
-          <w:b/>
-          <w:bCs/>
-          <w:color w:val="33353C"/>
+        </w:rPr>
+        <w:t>152.17</w:t>
+      </w:r>
+      <w:r>
+        <w:rPr>
+          <w:rFonts w:ascii="Helvetica" w:eastAsia="宋体" w:hAnsi="Helvetica" w:cs="Helvetica"/>
+          <w:b/>
+          <w:bCs/>
+          <w:color w:val="33353C"/>
+          <w:kern w:val="0"/>
           <w:sz w:val="20"/>
           <w:szCs w:val="20"/>
-          <w:shd w:val="clear" w:color="auto" w:fill="FFFFFF"/>
         </w:rPr>
         <w:t>亿</w:t>
       </w:r>
@@ -34970,6 +36238,7 @@
         <w:rPr>
           <w:rFonts w:hint="eastAsia"/>
         </w:rPr>
+        <w:lastRenderedPageBreak/>
         <w:t>国内普货</w:t>
       </w:r>
       <w:proofErr w:type="gramEnd"/>
@@ -34990,7 +36259,887 @@
         </w:rPr>
       </w:pPr>
     </w:p>
-    <w:p/>
+    <w:p>
+      <w:pPr>
+        <w:pStyle w:val="3"/>
+        <w:rPr>
+          <w:sz w:val="28"/>
+          <w:szCs w:val="28"/>
+        </w:rPr>
+      </w:pPr>
+      <w:r>
+        <w:rPr>
+          <w:rFonts w:hint="eastAsia"/>
+          <w:sz w:val="28"/>
+          <w:szCs w:val="28"/>
+        </w:rPr>
+        <w:t xml:space="preserve">厦门空港 </w:t>
+      </w:r>
+      <w:r>
+        <w:rPr>
+          <w:sz w:val="28"/>
+          <w:szCs w:val="28"/>
+        </w:rPr>
+        <w:t>600897 厦门湖里</w:t>
+      </w:r>
+      <w:r>
+        <w:rPr>
+          <w:rFonts w:hint="eastAsia"/>
+          <w:sz w:val="28"/>
+          <w:szCs w:val="28"/>
+        </w:rPr>
+        <w:t xml:space="preserve"> </w:t>
+      </w:r>
+      <w:hyperlink r:id="rId113" w:history="1">
+        <w:r>
+          <w:rPr>
+            <w:rStyle w:val="a7"/>
+            <w:color w:val="auto"/>
+            <w:sz w:val="28"/>
+            <w:szCs w:val="28"/>
+            <w:u w:val="none"/>
+          </w:rPr>
+          <w:t>http://www.xiamenairport.com.cn</w:t>
+        </w:r>
+      </w:hyperlink>
+    </w:p>
+    <w:p>
+      <w:pPr>
+        <w:spacing w:before="75" w:line="300" w:lineRule="atLeast"/>
+        <w:rPr>
+          <w:rFonts w:ascii="Helvetica" w:eastAsia="宋体" w:hAnsi="Helvetica" w:cs="Helvetica"/>
+          <w:color w:val="33353C"/>
+          <w:kern w:val="0"/>
+          <w:sz w:val="20"/>
+          <w:szCs w:val="20"/>
+        </w:rPr>
+      </w:pPr>
+      <w:r>
+        <w:rPr>
+          <w:rFonts w:ascii="Helvetica" w:eastAsia="宋体" w:hAnsi="Helvetica" w:cs="Helvetica"/>
+          <w:color w:val="33353C"/>
+          <w:kern w:val="0"/>
+          <w:sz w:val="20"/>
+          <w:szCs w:val="20"/>
+        </w:rPr>
+        <w:t>总市值：</w:t>
+      </w:r>
+      <w:r>
+        <w:rPr>
+          <w:rFonts w:ascii="Helvetica" w:eastAsia="宋体" w:hAnsi="Helvetica" w:cs="Helvetica"/>
+          <w:b/>
+          <w:bCs/>
+          <w:color w:val="33353C"/>
+          <w:kern w:val="0"/>
+          <w:sz w:val="20"/>
+          <w:szCs w:val="20"/>
+        </w:rPr>
+        <w:t>51.52</w:t>
+      </w:r>
+      <w:r>
+        <w:rPr>
+          <w:rFonts w:ascii="Helvetica" w:eastAsia="宋体" w:hAnsi="Helvetica" w:cs="Helvetica"/>
+          <w:b/>
+          <w:bCs/>
+          <w:color w:val="33353C"/>
+          <w:kern w:val="0"/>
+          <w:sz w:val="20"/>
+          <w:szCs w:val="20"/>
+        </w:rPr>
+        <w:t>亿</w:t>
+      </w:r>
+    </w:p>
+    <w:p>
+      <w:pPr>
+        <w:rPr>
+          <w:rFonts w:ascii="Helvetica" w:hAnsi="Helvetica" w:cs="Helvetica"/>
+          <w:color w:val="33353C"/>
+          <w:szCs w:val="21"/>
+          <w:shd w:val="clear" w:color="auto" w:fill="FFFFFF"/>
+        </w:rPr>
+      </w:pPr>
+      <w:proofErr w:type="gramStart"/>
+      <w:r>
+        <w:rPr>
+          <w:rFonts w:ascii="Helvetica" w:hAnsi="Helvetica" w:cs="Helvetica"/>
+          <w:color w:val="33353C"/>
+          <w:szCs w:val="21"/>
+          <w:shd w:val="clear" w:color="auto" w:fill="FFFFFF"/>
+        </w:rPr>
+        <w:t>元翔</w:t>
+      </w:r>
+      <w:proofErr w:type="gramEnd"/>
+      <w:r>
+        <w:rPr>
+          <w:rFonts w:ascii="Helvetica" w:hAnsi="Helvetica" w:cs="Helvetica"/>
+          <w:color w:val="33353C"/>
+          <w:szCs w:val="21"/>
+          <w:shd w:val="clear" w:color="auto" w:fill="FFFFFF"/>
+        </w:rPr>
+        <w:t>(</w:t>
+      </w:r>
+      <w:r>
+        <w:rPr>
+          <w:rFonts w:ascii="Helvetica" w:hAnsi="Helvetica" w:cs="Helvetica"/>
+          <w:color w:val="33353C"/>
+          <w:szCs w:val="21"/>
+          <w:shd w:val="clear" w:color="auto" w:fill="FFFFFF"/>
+        </w:rPr>
+        <w:t>厦门</w:t>
+      </w:r>
+      <w:r>
+        <w:rPr>
+          <w:rFonts w:ascii="Helvetica" w:hAnsi="Helvetica" w:cs="Helvetica"/>
+          <w:color w:val="33353C"/>
+          <w:szCs w:val="21"/>
+          <w:shd w:val="clear" w:color="auto" w:fill="FFFFFF"/>
+        </w:rPr>
+        <w:t>)</w:t>
+      </w:r>
+      <w:r>
+        <w:rPr>
+          <w:rFonts w:ascii="Helvetica" w:hAnsi="Helvetica" w:cs="Helvetica"/>
+          <w:color w:val="33353C"/>
+          <w:szCs w:val="21"/>
+          <w:shd w:val="clear" w:color="auto" w:fill="FFFFFF"/>
+        </w:rPr>
+        <w:t>国际航空港股份有限公司的主营业务为航空运输、提供候机楼设施的使用保障和服务等。公司的主要产品及服务为航空业务、货站及货服、租赁及特许权、地勤。厦门机场航线网络布局不断完善</w:t>
+      </w:r>
+      <w:r>
+        <w:rPr>
+          <w:rFonts w:ascii="Helvetica" w:hAnsi="Helvetica" w:cs="Helvetica"/>
+          <w:color w:val="33353C"/>
+          <w:szCs w:val="21"/>
+          <w:shd w:val="clear" w:color="auto" w:fill="FFFFFF"/>
+        </w:rPr>
+        <w:t>,</w:t>
+      </w:r>
+      <w:r>
+        <w:rPr>
+          <w:rFonts w:ascii="Helvetica" w:hAnsi="Helvetica" w:cs="Helvetica"/>
+          <w:color w:val="33353C"/>
+          <w:szCs w:val="21"/>
+          <w:shd w:val="clear" w:color="auto" w:fill="FFFFFF"/>
+        </w:rPr>
+        <w:t>报告期内旅客吞吐量列全国第</w:t>
+      </w:r>
+      <w:r>
+        <w:rPr>
+          <w:rFonts w:ascii="Helvetica" w:hAnsi="Helvetica" w:cs="Helvetica"/>
+          <w:color w:val="33353C"/>
+          <w:szCs w:val="21"/>
+          <w:shd w:val="clear" w:color="auto" w:fill="FFFFFF"/>
+        </w:rPr>
+        <w:t>13</w:t>
+      </w:r>
+      <w:r>
+        <w:rPr>
+          <w:rFonts w:ascii="Helvetica" w:hAnsi="Helvetica" w:cs="Helvetica"/>
+          <w:color w:val="33353C"/>
+          <w:szCs w:val="21"/>
+          <w:shd w:val="clear" w:color="auto" w:fill="FFFFFF"/>
+        </w:rPr>
+        <w:t>位</w:t>
+      </w:r>
+      <w:r>
+        <w:rPr>
+          <w:rFonts w:ascii="Helvetica" w:hAnsi="Helvetica" w:cs="Helvetica"/>
+          <w:color w:val="33353C"/>
+          <w:szCs w:val="21"/>
+          <w:shd w:val="clear" w:color="auto" w:fill="FFFFFF"/>
+        </w:rPr>
+        <w:t>,</w:t>
+      </w:r>
+      <w:r>
+        <w:rPr>
+          <w:rFonts w:ascii="Helvetica" w:hAnsi="Helvetica" w:cs="Helvetica"/>
+          <w:color w:val="33353C"/>
+          <w:szCs w:val="21"/>
+          <w:shd w:val="clear" w:color="auto" w:fill="FFFFFF"/>
+        </w:rPr>
+        <w:t>境外旅客吞吐量列全国第</w:t>
+      </w:r>
+      <w:r>
+        <w:rPr>
+          <w:rFonts w:ascii="Helvetica" w:hAnsi="Helvetica" w:cs="Helvetica"/>
+          <w:color w:val="33353C"/>
+          <w:szCs w:val="21"/>
+          <w:shd w:val="clear" w:color="auto" w:fill="FFFFFF"/>
+        </w:rPr>
+        <w:t>9</w:t>
+      </w:r>
+      <w:r>
+        <w:rPr>
+          <w:rFonts w:ascii="Helvetica" w:hAnsi="Helvetica" w:cs="Helvetica"/>
+          <w:color w:val="33353C"/>
+          <w:szCs w:val="21"/>
+          <w:shd w:val="clear" w:color="auto" w:fill="FFFFFF"/>
+        </w:rPr>
+        <w:t>位</w:t>
+      </w:r>
+      <w:r>
+        <w:rPr>
+          <w:rFonts w:ascii="Helvetica" w:hAnsi="Helvetica" w:cs="Helvetica"/>
+          <w:color w:val="33353C"/>
+          <w:szCs w:val="21"/>
+          <w:shd w:val="clear" w:color="auto" w:fill="FFFFFF"/>
+        </w:rPr>
+        <w:t>,</w:t>
+      </w:r>
+      <w:r>
+        <w:rPr>
+          <w:rFonts w:ascii="Helvetica" w:hAnsi="Helvetica" w:cs="Helvetica"/>
+          <w:color w:val="33353C"/>
+          <w:szCs w:val="21"/>
+          <w:shd w:val="clear" w:color="auto" w:fill="FFFFFF"/>
+        </w:rPr>
+        <w:t>在海西地区机场中稳居龙头。</w:t>
+      </w:r>
+    </w:p>
+    <w:p>
+      <w:pPr>
+        <w:rPr>
+          <w:rFonts w:ascii="Helvetica" w:hAnsi="Helvetica" w:cs="Helvetica"/>
+          <w:color w:val="33353C"/>
+          <w:szCs w:val="21"/>
+          <w:shd w:val="clear" w:color="auto" w:fill="FFFFFF"/>
+        </w:rPr>
+      </w:pPr>
+    </w:p>
+    <w:p>
+      <w:pPr>
+        <w:pStyle w:val="3"/>
+      </w:pPr>
+      <w:r>
+        <w:rPr>
+          <w:rFonts w:hint="eastAsia"/>
+        </w:rPr>
+        <w:t xml:space="preserve">北京首都机场股份 </w:t>
+      </w:r>
+      <w:r>
+        <w:t>HK00694</w:t>
+      </w:r>
+    </w:p>
+    <w:p>
+      <w:pPr>
+        <w:rPr>
+          <w:rFonts w:ascii="Helvetica" w:hAnsi="Helvetica" w:cs="Helvetica"/>
+          <w:b/>
+          <w:bCs/>
+          <w:color w:val="33353C"/>
+          <w:sz w:val="20"/>
+          <w:szCs w:val="20"/>
+          <w:shd w:val="clear" w:color="auto" w:fill="FFFFFF"/>
+        </w:rPr>
+      </w:pPr>
+      <w:r>
+        <w:rPr>
+          <w:rFonts w:ascii="Helvetica" w:hAnsi="Helvetica" w:cs="Helvetica"/>
+          <w:color w:val="33353C"/>
+          <w:sz w:val="20"/>
+          <w:szCs w:val="20"/>
+          <w:shd w:val="clear" w:color="auto" w:fill="FFFFFF"/>
+        </w:rPr>
+        <w:t>总市值：</w:t>
+      </w:r>
+      <w:r>
+        <w:rPr>
+          <w:rFonts w:ascii="Helvetica" w:hAnsi="Helvetica" w:cs="Helvetica"/>
+          <w:b/>
+          <w:bCs/>
+          <w:color w:val="33353C"/>
+          <w:sz w:val="20"/>
+          <w:szCs w:val="20"/>
+          <w:shd w:val="clear" w:color="auto" w:fill="FFFFFF"/>
+        </w:rPr>
+        <w:t>270.17</w:t>
+      </w:r>
+      <w:r>
+        <w:rPr>
+          <w:rFonts w:ascii="Helvetica" w:hAnsi="Helvetica" w:cs="Helvetica"/>
+          <w:b/>
+          <w:bCs/>
+          <w:color w:val="33353C"/>
+          <w:sz w:val="20"/>
+          <w:szCs w:val="20"/>
+          <w:shd w:val="clear" w:color="auto" w:fill="FFFFFF"/>
+        </w:rPr>
+        <w:t>亿</w:t>
+      </w:r>
+    </w:p>
+    <w:p>
+      <w:pPr>
+        <w:rPr>
+          <w:rFonts w:ascii="Helvetica" w:hAnsi="Helvetica" w:cs="Helvetica"/>
+          <w:color w:val="33353C"/>
+          <w:szCs w:val="21"/>
+          <w:shd w:val="clear" w:color="auto" w:fill="FFFFFF"/>
+        </w:rPr>
+      </w:pPr>
+      <w:r>
+        <w:rPr>
+          <w:rFonts w:ascii="Helvetica" w:hAnsi="Helvetica" w:cs="Helvetica"/>
+          <w:color w:val="33353C"/>
+          <w:szCs w:val="21"/>
+          <w:shd w:val="clear" w:color="auto" w:fill="FFFFFF"/>
+        </w:rPr>
+        <w:t>北京首都国际机场是</w:t>
+      </w:r>
+      <w:r>
+        <w:rPr>
+          <w:rFonts w:ascii="Helvetica" w:hAnsi="Helvetica" w:cs="Helvetica"/>
+          <w:color w:val="33353C"/>
+          <w:szCs w:val="21"/>
+          <w:shd w:val="clear" w:color="auto" w:fill="FFFFFF"/>
+        </w:rPr>
+        <w:t>“</w:t>
+      </w:r>
+      <w:r>
+        <w:rPr>
+          <w:rFonts w:ascii="Helvetica" w:hAnsi="Helvetica" w:cs="Helvetica"/>
+          <w:color w:val="33353C"/>
+          <w:szCs w:val="21"/>
+          <w:shd w:val="clear" w:color="auto" w:fill="FFFFFF"/>
+        </w:rPr>
+        <w:t>中国第一国门</w:t>
+      </w:r>
+      <w:r>
+        <w:rPr>
+          <w:rFonts w:ascii="Helvetica" w:hAnsi="Helvetica" w:cs="Helvetica"/>
+          <w:color w:val="33353C"/>
+          <w:szCs w:val="21"/>
+          <w:shd w:val="clear" w:color="auto" w:fill="FFFFFF"/>
+        </w:rPr>
+        <w:t>”,</w:t>
+      </w:r>
+      <w:r>
+        <w:rPr>
+          <w:rFonts w:ascii="Helvetica" w:hAnsi="Helvetica" w:cs="Helvetica"/>
+          <w:color w:val="33353C"/>
+          <w:szCs w:val="21"/>
+          <w:shd w:val="clear" w:color="auto" w:fill="FFFFFF"/>
+        </w:rPr>
+        <w:t>是中国最重要、规模最大、设备最先进、运输生产最繁忙的大型国际航空港。是中国的空中门户和对外交流的重要窗口。北京首都国际机场建成于</w:t>
+      </w:r>
+      <w:r>
+        <w:rPr>
+          <w:rFonts w:ascii="Helvetica" w:hAnsi="Helvetica" w:cs="Helvetica"/>
+          <w:color w:val="33353C"/>
+          <w:szCs w:val="21"/>
+          <w:shd w:val="clear" w:color="auto" w:fill="FFFFFF"/>
+        </w:rPr>
+        <w:t>1958</w:t>
+      </w:r>
+      <w:r>
+        <w:rPr>
+          <w:rFonts w:ascii="Helvetica" w:hAnsi="Helvetica" w:cs="Helvetica"/>
+          <w:color w:val="33353C"/>
+          <w:szCs w:val="21"/>
+          <w:shd w:val="clear" w:color="auto" w:fill="FFFFFF"/>
+        </w:rPr>
+        <w:t>年</w:t>
+      </w:r>
+      <w:r>
+        <w:rPr>
+          <w:rFonts w:ascii="Helvetica" w:hAnsi="Helvetica" w:cs="Helvetica"/>
+          <w:color w:val="33353C"/>
+          <w:szCs w:val="21"/>
+          <w:shd w:val="clear" w:color="auto" w:fill="FFFFFF"/>
+        </w:rPr>
+        <w:t>,</w:t>
+      </w:r>
+      <w:r>
+        <w:rPr>
+          <w:rFonts w:ascii="Helvetica" w:hAnsi="Helvetica" w:cs="Helvetica"/>
+          <w:color w:val="33353C"/>
+          <w:szCs w:val="21"/>
+          <w:shd w:val="clear" w:color="auto" w:fill="FFFFFF"/>
+        </w:rPr>
+        <w:t>运营</w:t>
+      </w:r>
+      <w:r>
+        <w:rPr>
+          <w:rFonts w:ascii="Helvetica" w:hAnsi="Helvetica" w:cs="Helvetica"/>
+          <w:color w:val="33353C"/>
+          <w:szCs w:val="21"/>
+          <w:shd w:val="clear" w:color="auto" w:fill="FFFFFF"/>
+        </w:rPr>
+        <w:t>50</w:t>
+      </w:r>
+      <w:r>
+        <w:rPr>
+          <w:rFonts w:ascii="Helvetica" w:hAnsi="Helvetica" w:cs="Helvetica"/>
+          <w:color w:val="33353C"/>
+          <w:szCs w:val="21"/>
+          <w:shd w:val="clear" w:color="auto" w:fill="FFFFFF"/>
+        </w:rPr>
+        <w:t>多年来</w:t>
+      </w:r>
+      <w:r>
+        <w:rPr>
+          <w:rFonts w:ascii="Helvetica" w:hAnsi="Helvetica" w:cs="Helvetica"/>
+          <w:color w:val="33353C"/>
+          <w:szCs w:val="21"/>
+          <w:shd w:val="clear" w:color="auto" w:fill="FFFFFF"/>
+        </w:rPr>
+        <w:t>,</w:t>
+      </w:r>
+      <w:r>
+        <w:rPr>
+          <w:rFonts w:ascii="Helvetica" w:hAnsi="Helvetica" w:cs="Helvetica"/>
+          <w:color w:val="33353C"/>
+          <w:szCs w:val="21"/>
+          <w:shd w:val="clear" w:color="auto" w:fill="FFFFFF"/>
+        </w:rPr>
+        <w:t>始终昂首向前。尤其是改革开放以来</w:t>
+      </w:r>
+      <w:r>
+        <w:rPr>
+          <w:rFonts w:ascii="Helvetica" w:hAnsi="Helvetica" w:cs="Helvetica"/>
+          <w:color w:val="33353C"/>
+          <w:szCs w:val="21"/>
+          <w:shd w:val="clear" w:color="auto" w:fill="FFFFFF"/>
+        </w:rPr>
+        <w:t>,</w:t>
+      </w:r>
+      <w:r>
+        <w:rPr>
+          <w:rFonts w:ascii="Helvetica" w:hAnsi="Helvetica" w:cs="Helvetica"/>
+          <w:color w:val="33353C"/>
+          <w:szCs w:val="21"/>
+          <w:shd w:val="clear" w:color="auto" w:fill="FFFFFF"/>
+        </w:rPr>
+        <w:t>随著中国经济的快速发展</w:t>
+      </w:r>
+      <w:r>
+        <w:rPr>
+          <w:rFonts w:ascii="Helvetica" w:hAnsi="Helvetica" w:cs="Helvetica"/>
+          <w:color w:val="33353C"/>
+          <w:szCs w:val="21"/>
+          <w:shd w:val="clear" w:color="auto" w:fill="FFFFFF"/>
+        </w:rPr>
+        <w:t>,</w:t>
+      </w:r>
+      <w:r>
+        <w:rPr>
+          <w:rFonts w:ascii="Helvetica" w:hAnsi="Helvetica" w:cs="Helvetica"/>
+          <w:color w:val="33353C"/>
+          <w:szCs w:val="21"/>
+          <w:shd w:val="clear" w:color="auto" w:fill="FFFFFF"/>
+        </w:rPr>
+        <w:t>得益于北京得天独厚的政治、经济、文化和地理位置优势</w:t>
+      </w:r>
+      <w:r>
+        <w:rPr>
+          <w:rFonts w:ascii="Helvetica" w:hAnsi="Helvetica" w:cs="Helvetica"/>
+          <w:color w:val="33353C"/>
+          <w:szCs w:val="21"/>
+          <w:shd w:val="clear" w:color="auto" w:fill="FFFFFF"/>
+        </w:rPr>
+        <w:t>,</w:t>
+      </w:r>
+      <w:r>
+        <w:rPr>
+          <w:rFonts w:ascii="Helvetica" w:hAnsi="Helvetica" w:cs="Helvetica"/>
+          <w:color w:val="33353C"/>
+          <w:szCs w:val="21"/>
+          <w:shd w:val="clear" w:color="auto" w:fill="FFFFFF"/>
+        </w:rPr>
+        <w:t>北京首都国际机场的年旅客吞吐量从</w:t>
+      </w:r>
+      <w:r>
+        <w:rPr>
+          <w:rFonts w:ascii="Helvetica" w:hAnsi="Helvetica" w:cs="Helvetica"/>
+          <w:color w:val="33353C"/>
+          <w:szCs w:val="21"/>
+          <w:shd w:val="clear" w:color="auto" w:fill="FFFFFF"/>
+        </w:rPr>
+        <w:t>1978</w:t>
+      </w:r>
+      <w:r>
+        <w:rPr>
+          <w:rFonts w:ascii="Helvetica" w:hAnsi="Helvetica" w:cs="Helvetica"/>
+          <w:color w:val="33353C"/>
+          <w:szCs w:val="21"/>
+          <w:shd w:val="clear" w:color="auto" w:fill="FFFFFF"/>
+        </w:rPr>
+        <w:t>年的</w:t>
+      </w:r>
+      <w:r>
+        <w:rPr>
+          <w:rFonts w:ascii="Helvetica" w:hAnsi="Helvetica" w:cs="Helvetica"/>
+          <w:color w:val="33353C"/>
+          <w:szCs w:val="21"/>
+          <w:shd w:val="clear" w:color="auto" w:fill="FFFFFF"/>
+        </w:rPr>
+        <w:t>103</w:t>
+      </w:r>
+      <w:r>
+        <w:rPr>
+          <w:rFonts w:ascii="Helvetica" w:hAnsi="Helvetica" w:cs="Helvetica"/>
+          <w:color w:val="33353C"/>
+          <w:szCs w:val="21"/>
+          <w:shd w:val="clear" w:color="auto" w:fill="FFFFFF"/>
+        </w:rPr>
+        <w:t>万人次增长到</w:t>
+      </w:r>
+      <w:r>
+        <w:rPr>
+          <w:rFonts w:ascii="Helvetica" w:hAnsi="Helvetica" w:cs="Helvetica"/>
+          <w:color w:val="33353C"/>
+          <w:szCs w:val="21"/>
+          <w:shd w:val="clear" w:color="auto" w:fill="FFFFFF"/>
+        </w:rPr>
+        <w:t>2009</w:t>
+      </w:r>
+      <w:r>
+        <w:rPr>
+          <w:rFonts w:ascii="Helvetica" w:hAnsi="Helvetica" w:cs="Helvetica"/>
+          <w:color w:val="33353C"/>
+          <w:szCs w:val="21"/>
+          <w:shd w:val="clear" w:color="auto" w:fill="FFFFFF"/>
+        </w:rPr>
+        <w:t>年的</w:t>
+      </w:r>
+      <w:r>
+        <w:rPr>
+          <w:rFonts w:ascii="Helvetica" w:hAnsi="Helvetica" w:cs="Helvetica"/>
+          <w:color w:val="33353C"/>
+          <w:szCs w:val="21"/>
+          <w:shd w:val="clear" w:color="auto" w:fill="FFFFFF"/>
+        </w:rPr>
+        <w:t>6537</w:t>
+      </w:r>
+      <w:r>
+        <w:rPr>
+          <w:rFonts w:ascii="Helvetica" w:hAnsi="Helvetica" w:cs="Helvetica"/>
+          <w:color w:val="33353C"/>
+          <w:szCs w:val="21"/>
+          <w:shd w:val="clear" w:color="auto" w:fill="FFFFFF"/>
+        </w:rPr>
+        <w:t>万人次</w:t>
+      </w:r>
+      <w:r>
+        <w:rPr>
+          <w:rFonts w:ascii="Helvetica" w:hAnsi="Helvetica" w:cs="Helvetica"/>
+          <w:color w:val="33353C"/>
+          <w:szCs w:val="21"/>
+          <w:shd w:val="clear" w:color="auto" w:fill="FFFFFF"/>
+        </w:rPr>
+        <w:t>,</w:t>
+      </w:r>
+      <w:r>
+        <w:rPr>
+          <w:rFonts w:ascii="Helvetica" w:hAnsi="Helvetica" w:cs="Helvetica"/>
+          <w:color w:val="33353C"/>
+          <w:szCs w:val="21"/>
+          <w:shd w:val="clear" w:color="auto" w:fill="FFFFFF"/>
+        </w:rPr>
+        <w:t>目前排名全球第</w:t>
+      </w:r>
+      <w:r>
+        <w:rPr>
+          <w:rFonts w:ascii="Helvetica" w:hAnsi="Helvetica" w:cs="Helvetica"/>
+          <w:color w:val="33353C"/>
+          <w:szCs w:val="21"/>
+          <w:shd w:val="clear" w:color="auto" w:fill="FFFFFF"/>
+        </w:rPr>
+        <w:t>3</w:t>
+      </w:r>
+      <w:r>
+        <w:rPr>
+          <w:rFonts w:ascii="Helvetica" w:hAnsi="Helvetica" w:cs="Helvetica"/>
+          <w:color w:val="33353C"/>
+          <w:szCs w:val="21"/>
+          <w:shd w:val="clear" w:color="auto" w:fill="FFFFFF"/>
+        </w:rPr>
+        <w:t>位。</w:t>
+      </w:r>
+    </w:p>
+    <w:p>
+      <w:pPr>
+        <w:rPr>
+          <w:rFonts w:ascii="Helvetica" w:hAnsi="Helvetica" w:cs="Helvetica"/>
+          <w:color w:val="33353C"/>
+          <w:szCs w:val="21"/>
+          <w:shd w:val="clear" w:color="auto" w:fill="FFFFFF"/>
+        </w:rPr>
+      </w:pPr>
+    </w:p>
+    <w:p>
+      <w:pPr>
+        <w:pStyle w:val="3"/>
+        <w:rPr>
+          <w:shd w:val="clear" w:color="auto" w:fill="FFFFFF"/>
+        </w:rPr>
+      </w:pPr>
+      <w:r>
+        <w:rPr>
+          <w:rFonts w:hint="eastAsia"/>
+          <w:shd w:val="clear" w:color="auto" w:fill="FFFFFF"/>
+        </w:rPr>
+        <w:t xml:space="preserve">美兰空港 </w:t>
+      </w:r>
+      <w:r>
+        <w:rPr>
+          <w:shd w:val="clear" w:color="auto" w:fill="FFFFFF"/>
+        </w:rPr>
+        <w:t>HK00357</w:t>
+      </w:r>
+    </w:p>
+    <w:p>
+      <w:pPr>
+        <w:spacing w:before="75" w:line="300" w:lineRule="atLeast"/>
+        <w:rPr>
+          <w:rFonts w:ascii="Helvetica" w:eastAsia="宋体" w:hAnsi="Helvetica" w:cs="Helvetica"/>
+          <w:color w:val="33353C"/>
+          <w:kern w:val="0"/>
+          <w:sz w:val="20"/>
+          <w:szCs w:val="20"/>
+        </w:rPr>
+      </w:pPr>
+      <w:r>
+        <w:rPr>
+          <w:rFonts w:ascii="Helvetica" w:eastAsia="宋体" w:hAnsi="Helvetica" w:cs="Helvetica"/>
+          <w:color w:val="33353C"/>
+          <w:kern w:val="0"/>
+          <w:sz w:val="20"/>
+          <w:szCs w:val="20"/>
+        </w:rPr>
+        <w:t>总市值：</w:t>
+      </w:r>
+      <w:r>
+        <w:rPr>
+          <w:rFonts w:ascii="Helvetica" w:eastAsia="宋体" w:hAnsi="Helvetica" w:cs="Helvetica"/>
+          <w:b/>
+          <w:bCs/>
+          <w:color w:val="33353C"/>
+          <w:kern w:val="0"/>
+          <w:sz w:val="20"/>
+          <w:szCs w:val="20"/>
+        </w:rPr>
+        <w:t>101.74</w:t>
+      </w:r>
+      <w:r>
+        <w:rPr>
+          <w:rFonts w:ascii="Helvetica" w:eastAsia="宋体" w:hAnsi="Helvetica" w:cs="Helvetica"/>
+          <w:b/>
+          <w:bCs/>
+          <w:color w:val="33353C"/>
+          <w:kern w:val="0"/>
+          <w:sz w:val="20"/>
+          <w:szCs w:val="20"/>
+        </w:rPr>
+        <w:t>亿</w:t>
+      </w:r>
+    </w:p>
+    <w:p>
+      <w:pPr>
+        <w:rPr>
+          <w:rFonts w:hint="eastAsia"/>
+        </w:rPr>
+      </w:pPr>
+      <w:r>
+        <w:rPr>
+          <w:rFonts w:ascii="Helvetica" w:hAnsi="Helvetica" w:cs="Helvetica"/>
+          <w:color w:val="33353C"/>
+          <w:szCs w:val="21"/>
+          <w:shd w:val="clear" w:color="auto" w:fill="FFFFFF"/>
+        </w:rPr>
+        <w:t>美兰国际机场位于海南省海口市</w:t>
+      </w:r>
+      <w:r>
+        <w:rPr>
+          <w:rFonts w:ascii="Helvetica" w:hAnsi="Helvetica" w:cs="Helvetica"/>
+          <w:color w:val="33353C"/>
+          <w:szCs w:val="21"/>
+          <w:shd w:val="clear" w:color="auto" w:fill="FFFFFF"/>
+        </w:rPr>
+        <w:t>,</w:t>
+      </w:r>
+      <w:r>
+        <w:rPr>
+          <w:rFonts w:ascii="Helvetica" w:hAnsi="Helvetica" w:cs="Helvetica"/>
+          <w:color w:val="33353C"/>
+          <w:szCs w:val="21"/>
+          <w:shd w:val="clear" w:color="auto" w:fill="FFFFFF"/>
+        </w:rPr>
+        <w:t>股东单位有海口美兰国际机场有限责任公司、海南航空股份有限公司、海航集团有限公司、香港东英资源投资有限公司等四家。</w:t>
+      </w:r>
+      <w:r>
+        <w:rPr>
+          <w:rFonts w:ascii="Helvetica" w:hAnsi="Helvetica" w:cs="Helvetica"/>
+          <w:color w:val="33353C"/>
+          <w:szCs w:val="21"/>
+          <w:shd w:val="clear" w:color="auto" w:fill="FFFFFF"/>
+        </w:rPr>
+        <w:t xml:space="preserve"> </w:t>
+      </w:r>
+      <w:r>
+        <w:rPr>
+          <w:rFonts w:ascii="Helvetica" w:hAnsi="Helvetica" w:cs="Helvetica"/>
+          <w:color w:val="33353C"/>
+          <w:szCs w:val="21"/>
+          <w:shd w:val="clear" w:color="auto" w:fill="FFFFFF"/>
+        </w:rPr>
+        <w:t>美兰国际机场目前是国内干线机场</w:t>
+      </w:r>
+      <w:r>
+        <w:rPr>
+          <w:rFonts w:ascii="Helvetica" w:hAnsi="Helvetica" w:cs="Helvetica"/>
+          <w:color w:val="33353C"/>
+          <w:szCs w:val="21"/>
+          <w:shd w:val="clear" w:color="auto" w:fill="FFFFFF"/>
+        </w:rPr>
+        <w:t>,</w:t>
+      </w:r>
+      <w:r>
+        <w:rPr>
+          <w:rFonts w:ascii="Helvetica" w:hAnsi="Helvetica" w:cs="Helvetica"/>
+          <w:color w:val="33353C"/>
+          <w:szCs w:val="21"/>
+          <w:shd w:val="clear" w:color="auto" w:fill="FFFFFF"/>
+        </w:rPr>
+        <w:t>占地面积</w:t>
+      </w:r>
+      <w:r>
+        <w:rPr>
+          <w:rFonts w:ascii="Helvetica" w:hAnsi="Helvetica" w:cs="Helvetica"/>
+          <w:color w:val="33353C"/>
+          <w:szCs w:val="21"/>
+          <w:shd w:val="clear" w:color="auto" w:fill="FFFFFF"/>
+        </w:rPr>
+        <w:t>583</w:t>
+      </w:r>
+      <w:r>
+        <w:rPr>
+          <w:rFonts w:ascii="Helvetica" w:hAnsi="Helvetica" w:cs="Helvetica"/>
+          <w:color w:val="33353C"/>
+          <w:szCs w:val="21"/>
+          <w:shd w:val="clear" w:color="auto" w:fill="FFFFFF"/>
+        </w:rPr>
+        <w:t>公顷</w:t>
+      </w:r>
+      <w:r>
+        <w:rPr>
+          <w:rFonts w:ascii="Helvetica" w:hAnsi="Helvetica" w:cs="Helvetica"/>
+          <w:color w:val="33353C"/>
+          <w:szCs w:val="21"/>
+          <w:shd w:val="clear" w:color="auto" w:fill="FFFFFF"/>
+        </w:rPr>
+        <w:t>,</w:t>
+      </w:r>
+      <w:r>
+        <w:rPr>
+          <w:rFonts w:ascii="Helvetica" w:hAnsi="Helvetica" w:cs="Helvetica"/>
+          <w:color w:val="33353C"/>
+          <w:szCs w:val="21"/>
+          <w:shd w:val="clear" w:color="auto" w:fill="FFFFFF"/>
+        </w:rPr>
+        <w:t>飞行区等级按国际民航组织制定的</w:t>
+      </w:r>
+      <w:r>
+        <w:rPr>
+          <w:rFonts w:ascii="Helvetica" w:hAnsi="Helvetica" w:cs="Helvetica"/>
+          <w:color w:val="33353C"/>
+          <w:szCs w:val="21"/>
+          <w:shd w:val="clear" w:color="auto" w:fill="FFFFFF"/>
+        </w:rPr>
+        <w:t>4E</w:t>
+      </w:r>
+      <w:r>
+        <w:rPr>
+          <w:rFonts w:ascii="Helvetica" w:hAnsi="Helvetica" w:cs="Helvetica"/>
+          <w:color w:val="33353C"/>
+          <w:szCs w:val="21"/>
+          <w:shd w:val="clear" w:color="auto" w:fill="FFFFFF"/>
+        </w:rPr>
+        <w:t>级标准修建</w:t>
+      </w:r>
+      <w:r>
+        <w:rPr>
+          <w:rFonts w:ascii="Helvetica" w:hAnsi="Helvetica" w:cs="Helvetica"/>
+          <w:color w:val="33353C"/>
+          <w:szCs w:val="21"/>
+          <w:shd w:val="clear" w:color="auto" w:fill="FFFFFF"/>
+        </w:rPr>
+        <w:t>,</w:t>
+      </w:r>
+      <w:r>
+        <w:rPr>
+          <w:rFonts w:ascii="Helvetica" w:hAnsi="Helvetica" w:cs="Helvetica"/>
+          <w:color w:val="33353C"/>
+          <w:szCs w:val="21"/>
+          <w:shd w:val="clear" w:color="auto" w:fill="FFFFFF"/>
+        </w:rPr>
+        <w:t>可满足波音</w:t>
+      </w:r>
+      <w:r>
+        <w:rPr>
+          <w:rFonts w:ascii="Helvetica" w:hAnsi="Helvetica" w:cs="Helvetica"/>
+          <w:color w:val="33353C"/>
+          <w:szCs w:val="21"/>
+          <w:shd w:val="clear" w:color="auto" w:fill="FFFFFF"/>
+        </w:rPr>
+        <w:t>747-400</w:t>
+      </w:r>
+      <w:r>
+        <w:rPr>
+          <w:rFonts w:ascii="Helvetica" w:hAnsi="Helvetica" w:cs="Helvetica"/>
+          <w:color w:val="33353C"/>
+          <w:szCs w:val="21"/>
+          <w:shd w:val="clear" w:color="auto" w:fill="FFFFFF"/>
+        </w:rPr>
+        <w:t>等大型飞机的起降要求。跑道配备世界先进水平的二类助航灯光系统</w:t>
+      </w:r>
+      <w:r>
+        <w:rPr>
+          <w:rFonts w:ascii="Helvetica" w:hAnsi="Helvetica" w:cs="Helvetica"/>
+          <w:color w:val="33353C"/>
+          <w:szCs w:val="21"/>
+          <w:shd w:val="clear" w:color="auto" w:fill="FFFFFF"/>
+        </w:rPr>
+        <w:t>,</w:t>
+      </w:r>
+      <w:r>
+        <w:rPr>
+          <w:rFonts w:ascii="Helvetica" w:hAnsi="Helvetica" w:cs="Helvetica"/>
+          <w:color w:val="33353C"/>
+          <w:szCs w:val="21"/>
+          <w:shd w:val="clear" w:color="auto" w:fill="FFFFFF"/>
+        </w:rPr>
+        <w:t>通讯导航设备二类仪表</w:t>
+      </w:r>
+      <w:proofErr w:type="gramStart"/>
+      <w:r>
+        <w:rPr>
+          <w:rFonts w:ascii="Helvetica" w:hAnsi="Helvetica" w:cs="Helvetica"/>
+          <w:color w:val="33353C"/>
+          <w:szCs w:val="21"/>
+          <w:shd w:val="clear" w:color="auto" w:fill="FFFFFF"/>
+        </w:rPr>
+        <w:t>著陆系统</w:t>
+      </w:r>
+      <w:proofErr w:type="gramEnd"/>
+      <w:r>
+        <w:rPr>
+          <w:rFonts w:ascii="Helvetica" w:hAnsi="Helvetica" w:cs="Helvetica"/>
+          <w:color w:val="33353C"/>
+          <w:szCs w:val="21"/>
+          <w:shd w:val="clear" w:color="auto" w:fill="FFFFFF"/>
+        </w:rPr>
+        <w:t>,</w:t>
+      </w:r>
+      <w:r>
+        <w:rPr>
+          <w:rFonts w:ascii="Helvetica" w:hAnsi="Helvetica" w:cs="Helvetica"/>
+          <w:color w:val="33353C"/>
+          <w:szCs w:val="21"/>
+          <w:shd w:val="clear" w:color="auto" w:fill="FFFFFF"/>
+        </w:rPr>
+        <w:t>其他航管及机场服务设施也达到国际先进水平。</w:t>
+      </w:r>
+    </w:p>
     <w:sectPr>
       <w:pgSz w:w="11906" w:h="16838"/>
       <w:pgMar w:top="1440" w:right="1800" w:bottom="1440" w:left="1800" w:header="851" w:footer="992" w:gutter="0"/>

--- a/target/vehicle2.docx
+++ b/target/vehicle2.docx
@@ -5836,7 +5836,27 @@
           <w:szCs w:val="21"/>
           <w:shd w:val="clear" w:color="auto" w:fill="FFFFFF"/>
         </w:rPr>
-        <w:t>业务，新能源相关业务，融资租赁及商业保理业务。主要服务是系接受公共交通业主委托，为其提供公共交通相关运营与维护管理服务。</w:t>
+        <w:t>业务，新能源相关业务，融资租赁及</w:t>
+      </w:r>
+      <w:proofErr w:type="gramStart"/>
+      <w:r>
+        <w:rPr>
+          <w:rFonts w:ascii="Helvetica" w:hAnsi="Helvetica" w:cs="Helvetica"/>
+          <w:color w:val="33353C"/>
+          <w:szCs w:val="21"/>
+          <w:shd w:val="clear" w:color="auto" w:fill="FFFFFF"/>
+        </w:rPr>
+        <w:t>商业保理业务</w:t>
+      </w:r>
+      <w:proofErr w:type="gramEnd"/>
+      <w:r>
+        <w:rPr>
+          <w:rFonts w:ascii="Helvetica" w:hAnsi="Helvetica" w:cs="Helvetica"/>
+          <w:color w:val="33353C"/>
+          <w:szCs w:val="21"/>
+          <w:shd w:val="clear" w:color="auto" w:fill="FFFFFF"/>
+        </w:rPr>
+        <w:t>。主要服务是系接受公共交通业主委托，为其提供公共交通相关运营与维护管理服务。</w:t>
       </w:r>
     </w:p>
     <w:p>
@@ -8910,17 +8930,7 @@
     <w:p>
       <w:pPr>
         <w:rPr>
-          <w:rFonts w:ascii="Helvetica" w:hAnsi="Helvetica" w:cs="Helvetica"/>
-          <w:color w:val="33353C"/>
-          <w:szCs w:val="21"/>
-          <w:shd w:val="clear" w:color="auto" w:fill="FFFFFF"/>
-        </w:rPr>
-      </w:pPr>
-    </w:p>
-    <w:p>
-      <w:pPr>
-        <w:rPr>
-          <w:rFonts w:ascii="Helvetica" w:hAnsi="Helvetica" w:cs="Helvetica"/>
+          <w:rFonts w:ascii="Helvetica" w:hAnsi="Helvetica" w:cs="Helvetica" w:hint="eastAsia"/>
           <w:color w:val="33353C"/>
           <w:szCs w:val="21"/>
           <w:shd w:val="clear" w:color="auto" w:fill="FFFFFF"/>
@@ -9171,14 +9181,670 @@
     </w:p>
     <w:p>
       <w:pPr>
+        <w:rPr>
+          <w:rFonts w:ascii="Helvetica" w:hAnsi="Helvetica" w:cs="Helvetica"/>
+          <w:color w:val="33353C"/>
+          <w:szCs w:val="21"/>
+          <w:shd w:val="clear" w:color="auto" w:fill="FFFFFF"/>
+        </w:rPr>
+      </w:pPr>
+    </w:p>
+    <w:p>
+      <w:pPr>
         <w:pStyle w:val="3"/>
       </w:pPr>
+      <w:r>
+        <w:rPr>
+          <w:rFonts w:hint="eastAsia"/>
+        </w:rPr>
+        <w:lastRenderedPageBreak/>
+        <w:t xml:space="preserve">兴通股份 </w:t>
+      </w:r>
+      <w:r>
+        <w:t xml:space="preserve">603209 </w:t>
+      </w:r>
+      <w:r>
+        <w:rPr>
+          <w:rFonts w:hint="eastAsia"/>
+        </w:rPr>
+        <w:t xml:space="preserve">泉州泉港 </w:t>
+      </w:r>
+      <w:hyperlink r:id="rId36" w:history="1">
+        <w:r>
+          <w:rPr>
+            <w:rStyle w:val="a7"/>
+            <w:color w:val="auto"/>
+            <w:u w:val="none"/>
+          </w:rPr>
+          <w:t>http://www.xtshipping.net</w:t>
+        </w:r>
+      </w:hyperlink>
+    </w:p>
+    <w:p>
+      <w:pPr>
+        <w:jc w:val="left"/>
+        <w:rPr>
+          <w:rFonts w:ascii="Helvetica" w:hAnsi="Helvetica" w:cs="Helvetica"/>
+          <w:b/>
+          <w:bCs/>
+          <w:color w:val="33353C"/>
+          <w:sz w:val="20"/>
+          <w:szCs w:val="20"/>
+          <w:shd w:val="clear" w:color="auto" w:fill="FFFFFF"/>
+        </w:rPr>
+      </w:pPr>
+      <w:r>
+        <w:rPr>
+          <w:rFonts w:ascii="Helvetica" w:hAnsi="Helvetica" w:cs="Helvetica"/>
+          <w:color w:val="33353C"/>
+          <w:sz w:val="20"/>
+          <w:szCs w:val="20"/>
+          <w:shd w:val="clear" w:color="auto" w:fill="FFFFFF"/>
+        </w:rPr>
+        <w:t>总市值：</w:t>
+      </w:r>
+      <w:r>
+        <w:rPr>
+          <w:rFonts w:ascii="Helvetica" w:hAnsi="Helvetica" w:cs="Helvetica"/>
+          <w:b/>
+          <w:bCs/>
+          <w:color w:val="33353C"/>
+          <w:sz w:val="20"/>
+          <w:szCs w:val="20"/>
+          <w:shd w:val="clear" w:color="auto" w:fill="FFFFFF"/>
+        </w:rPr>
+        <w:t>72.98</w:t>
+      </w:r>
+      <w:r>
+        <w:rPr>
+          <w:rFonts w:ascii="Helvetica" w:hAnsi="Helvetica" w:cs="Helvetica"/>
+          <w:b/>
+          <w:bCs/>
+          <w:color w:val="33353C"/>
+          <w:sz w:val="20"/>
+          <w:szCs w:val="20"/>
+          <w:shd w:val="clear" w:color="auto" w:fill="FFFFFF"/>
+        </w:rPr>
+        <w:t>亿</w:t>
+      </w:r>
+    </w:p>
+    <w:p>
+      <w:pPr>
+        <w:jc w:val="left"/>
+        <w:rPr>
+          <w:rFonts w:ascii="Helvetica" w:hAnsi="Helvetica" w:cs="Helvetica"/>
+          <w:color w:val="33353C"/>
+          <w:szCs w:val="21"/>
+          <w:shd w:val="clear" w:color="auto" w:fill="FFFFFF"/>
+        </w:rPr>
+      </w:pPr>
+      <w:r>
+        <w:rPr>
+          <w:rFonts w:ascii="Helvetica" w:hAnsi="Helvetica" w:cs="Helvetica"/>
+          <w:color w:val="33353C"/>
+          <w:szCs w:val="21"/>
+          <w:shd w:val="clear" w:color="auto" w:fill="FFFFFF"/>
+        </w:rPr>
+        <w:t>兴通海运股份有限公司主营业务是从事国内沿海散装液体化学品、成品油的水上运输业务。按照运输货物的性质不同，货物水上运输分为普通货物运输和危险货物运输。危险货物运输涵盖散装液体、散装固体和包装危险货物运输，其中，散装液体危险货物运输包括原油船运输、成品油船运输、化学品船运输、液化气船（含液化天然气船、液化石油气船）运输等。目前是中国船东协会化工</w:t>
+      </w:r>
+      <w:proofErr w:type="gramStart"/>
+      <w:r>
+        <w:rPr>
+          <w:rFonts w:ascii="Helvetica" w:hAnsi="Helvetica" w:cs="Helvetica"/>
+          <w:color w:val="33353C"/>
+          <w:szCs w:val="21"/>
+          <w:shd w:val="clear" w:color="auto" w:fill="FFFFFF"/>
+        </w:rPr>
+        <w:t>品运输</w:t>
+      </w:r>
+      <w:proofErr w:type="gramEnd"/>
+      <w:r>
+        <w:rPr>
+          <w:rFonts w:ascii="Helvetica" w:hAnsi="Helvetica" w:cs="Helvetica"/>
+          <w:color w:val="33353C"/>
+          <w:szCs w:val="21"/>
+          <w:shd w:val="clear" w:color="auto" w:fill="FFFFFF"/>
+        </w:rPr>
+        <w:t>委员会副主任单位</w:t>
+      </w:r>
+      <w:r>
+        <w:rPr>
+          <w:rFonts w:ascii="Helvetica" w:hAnsi="Helvetica" w:cs="Helvetica"/>
+          <w:color w:val="33353C"/>
+          <w:szCs w:val="21"/>
+          <w:shd w:val="clear" w:color="auto" w:fill="FFFFFF"/>
+        </w:rPr>
+        <w:t>,</w:t>
+      </w:r>
+      <w:r>
+        <w:rPr>
+          <w:rFonts w:ascii="Helvetica" w:hAnsi="Helvetica" w:cs="Helvetica"/>
+          <w:color w:val="33353C"/>
+          <w:szCs w:val="21"/>
+          <w:shd w:val="clear" w:color="auto" w:fill="FFFFFF"/>
+        </w:rPr>
+        <w:t>中国石油流通协会常务理事单位、福建省船东协会副会长单位</w:t>
+      </w:r>
+      <w:r>
+        <w:rPr>
+          <w:rFonts w:ascii="Helvetica" w:hAnsi="Helvetica" w:cs="Helvetica"/>
+          <w:color w:val="33353C"/>
+          <w:szCs w:val="21"/>
+          <w:shd w:val="clear" w:color="auto" w:fill="FFFFFF"/>
+        </w:rPr>
+        <w:t>,</w:t>
+      </w:r>
+      <w:r>
+        <w:rPr>
+          <w:rFonts w:ascii="Helvetica" w:hAnsi="Helvetica" w:cs="Helvetica"/>
+          <w:color w:val="33353C"/>
+          <w:szCs w:val="21"/>
+          <w:shd w:val="clear" w:color="auto" w:fill="FFFFFF"/>
+        </w:rPr>
+        <w:t>福建省三大航运领军企业之国内知名的化学品运输航运企业。</w:t>
+      </w:r>
+    </w:p>
+    <w:p>
+      <w:pPr>
+        <w:jc w:val="left"/>
+        <w:rPr>
+          <w:rFonts w:ascii="Helvetica" w:hAnsi="Helvetica" w:cs="Helvetica"/>
+          <w:color w:val="33353C"/>
+          <w:szCs w:val="21"/>
+          <w:shd w:val="clear" w:color="auto" w:fill="FFFFFF"/>
+        </w:rPr>
+      </w:pPr>
+    </w:p>
+    <w:p>
+      <w:pPr>
+        <w:jc w:val="left"/>
+        <w:rPr>
+          <w:rFonts w:ascii="Helvetica" w:hAnsi="Helvetica" w:cs="Helvetica"/>
+          <w:color w:val="33353C"/>
+          <w:szCs w:val="21"/>
+          <w:shd w:val="clear" w:color="auto" w:fill="FFFFFF"/>
+        </w:rPr>
+      </w:pPr>
+      <w:r>
+        <w:rPr>
+          <w:rFonts w:ascii="Helvetica" w:hAnsi="Helvetica" w:cs="Helvetica"/>
+          <w:color w:val="33353C"/>
+          <w:szCs w:val="21"/>
+          <w:shd w:val="clear" w:color="auto" w:fill="FFFFFF"/>
+        </w:rPr>
+        <w:t>国际一流、国内领先的化工供应</w:t>
+      </w:r>
+      <w:proofErr w:type="gramStart"/>
+      <w:r>
+        <w:rPr>
+          <w:rFonts w:ascii="Helvetica" w:hAnsi="Helvetica" w:cs="Helvetica"/>
+          <w:color w:val="33353C"/>
+          <w:szCs w:val="21"/>
+          <w:shd w:val="clear" w:color="auto" w:fill="FFFFFF"/>
+        </w:rPr>
+        <w:t>链综合</w:t>
+      </w:r>
+      <w:proofErr w:type="gramEnd"/>
+      <w:r>
+        <w:rPr>
+          <w:rFonts w:ascii="Helvetica" w:hAnsi="Helvetica" w:cs="Helvetica"/>
+          <w:color w:val="33353C"/>
+          <w:szCs w:val="21"/>
+          <w:shd w:val="clear" w:color="auto" w:fill="FFFFFF"/>
+        </w:rPr>
+        <w:t>服务商（一流的船队，一流的服务，一流的管理，一流的团队，一流的文化）</w:t>
+      </w:r>
+    </w:p>
+    <w:p>
+      <w:pPr>
+        <w:jc w:val="left"/>
+        <w:rPr>
+          <w:rFonts w:ascii="Helvetica" w:hAnsi="Helvetica" w:cs="Helvetica"/>
+          <w:color w:val="33353C"/>
+          <w:szCs w:val="21"/>
+          <w:shd w:val="clear" w:color="auto" w:fill="FFFFFF"/>
+        </w:rPr>
+      </w:pPr>
+    </w:p>
+    <w:p>
+      <w:pPr>
+        <w:jc w:val="left"/>
+        <w:rPr>
+          <w:rFonts w:ascii="Helvetica" w:hAnsi="Helvetica" w:cs="Helvetica"/>
+          <w:color w:val="33353C"/>
+          <w:szCs w:val="21"/>
+          <w:shd w:val="clear" w:color="auto" w:fill="FFFFFF"/>
+        </w:rPr>
+      </w:pPr>
+      <w:r>
+        <w:rPr>
+          <w:rFonts w:ascii="Helvetica" w:hAnsi="Helvetica" w:cs="Helvetica" w:hint="eastAsia"/>
+          <w:color w:val="33353C"/>
+          <w:szCs w:val="21"/>
+          <w:shd w:val="clear" w:color="auto" w:fill="FFFFFF"/>
+        </w:rPr>
+        <w:t>业务领域：</w:t>
+      </w:r>
+    </w:p>
+    <w:p>
+      <w:pPr>
+        <w:jc w:val="left"/>
+        <w:rPr>
+          <w:rFonts w:ascii="Helvetica" w:hAnsi="Helvetica" w:cs="Helvetica"/>
+          <w:color w:val="33353C"/>
+          <w:szCs w:val="21"/>
+          <w:shd w:val="clear" w:color="auto" w:fill="FFFFFF"/>
+        </w:rPr>
+      </w:pPr>
+      <w:r>
+        <w:rPr>
+          <w:rFonts w:ascii="Helvetica" w:hAnsi="Helvetica" w:cs="Helvetica" w:hint="eastAsia"/>
+          <w:color w:val="33353C"/>
+          <w:szCs w:val="21"/>
+          <w:shd w:val="clear" w:color="auto" w:fill="FFFFFF"/>
+        </w:rPr>
+        <w:t>海上运输</w:t>
+      </w:r>
+    </w:p>
+    <w:p>
+      <w:pPr>
+        <w:jc w:val="left"/>
+        <w:rPr>
+          <w:rFonts w:ascii="Helvetica" w:hAnsi="Helvetica" w:cs="Helvetica"/>
+          <w:color w:val="33353C"/>
+          <w:szCs w:val="21"/>
+          <w:shd w:val="clear" w:color="auto" w:fill="FFFFFF"/>
+        </w:rPr>
+      </w:pPr>
+      <w:r>
+        <w:rPr>
+          <w:rFonts w:ascii="Helvetica" w:hAnsi="Helvetica" w:cs="Helvetica" w:hint="eastAsia"/>
+          <w:color w:val="33353C"/>
+          <w:szCs w:val="21"/>
+          <w:shd w:val="clear" w:color="auto" w:fill="FFFFFF"/>
+        </w:rPr>
+        <w:t>船舶队伍</w:t>
+      </w:r>
+      <w:r>
+        <w:rPr>
+          <w:rFonts w:ascii="Helvetica" w:hAnsi="Helvetica" w:cs="Helvetica"/>
+          <w:color w:val="33353C"/>
+          <w:szCs w:val="21"/>
+          <w:shd w:val="clear" w:color="auto" w:fill="FFFFFF"/>
+        </w:rPr>
+        <w:tab/>
+      </w:r>
+      <w:r>
+        <w:rPr>
+          <w:rFonts w:ascii="Helvetica" w:hAnsi="Helvetica" w:cs="Helvetica" w:hint="eastAsia"/>
+          <w:color w:val="33353C"/>
+          <w:szCs w:val="21"/>
+          <w:shd w:val="clear" w:color="auto" w:fill="FFFFFF"/>
+        </w:rPr>
+        <w:t>化学品船</w:t>
+      </w:r>
+      <w:r>
+        <w:rPr>
+          <w:rFonts w:ascii="Helvetica" w:hAnsi="Helvetica" w:cs="Helvetica" w:hint="eastAsia"/>
+          <w:color w:val="33353C"/>
+          <w:szCs w:val="21"/>
+          <w:shd w:val="clear" w:color="auto" w:fill="FFFFFF"/>
+        </w:rPr>
+        <w:t xml:space="preserve"> </w:t>
+      </w:r>
+      <w:r>
+        <w:rPr>
+          <w:rFonts w:ascii="Helvetica" w:hAnsi="Helvetica" w:cs="Helvetica" w:hint="eastAsia"/>
+          <w:color w:val="33353C"/>
+          <w:szCs w:val="21"/>
+          <w:shd w:val="clear" w:color="auto" w:fill="FFFFFF"/>
+        </w:rPr>
+        <w:t>油船</w:t>
+      </w:r>
+      <w:r>
+        <w:rPr>
+          <w:rFonts w:ascii="Helvetica" w:hAnsi="Helvetica" w:cs="Helvetica" w:hint="eastAsia"/>
+          <w:color w:val="33353C"/>
+          <w:szCs w:val="21"/>
+          <w:shd w:val="clear" w:color="auto" w:fill="FFFFFF"/>
+        </w:rPr>
+        <w:t xml:space="preserve"> </w:t>
+      </w:r>
+      <w:r>
+        <w:rPr>
+          <w:rFonts w:ascii="Helvetica" w:hAnsi="Helvetica" w:cs="Helvetica" w:hint="eastAsia"/>
+          <w:color w:val="33353C"/>
+          <w:szCs w:val="21"/>
+          <w:shd w:val="clear" w:color="auto" w:fill="FFFFFF"/>
+        </w:rPr>
+        <w:t>液化气船</w:t>
+      </w:r>
+    </w:p>
+    <w:p>
+      <w:pPr>
+        <w:rPr>
+          <w:rFonts w:ascii="Helvetica" w:hAnsi="Helvetica" w:cs="Helvetica"/>
+          <w:color w:val="33353C"/>
+          <w:szCs w:val="21"/>
+          <w:shd w:val="clear" w:color="auto" w:fill="FFFFFF"/>
+        </w:rPr>
+      </w:pPr>
+    </w:p>
+    <w:p>
+      <w:pPr>
+        <w:pStyle w:val="3"/>
+      </w:pPr>
+      <w:proofErr w:type="gramStart"/>
+      <w:r>
+        <w:t>盛航股份</w:t>
+      </w:r>
+      <w:proofErr w:type="gramEnd"/>
+      <w:r>
+        <w:rPr>
+          <w:rFonts w:hint="eastAsia"/>
+        </w:rPr>
+        <w:t xml:space="preserve"> </w:t>
+      </w:r>
+      <w:r>
+        <w:t>001205 南京</w:t>
+      </w:r>
+      <w:r>
+        <w:rPr>
+          <w:rFonts w:hint="eastAsia"/>
+        </w:rPr>
+        <w:t xml:space="preserve">浦口 </w:t>
+      </w:r>
+      <w:hyperlink r:id="rId37" w:history="1">
+        <w:r>
+          <w:rPr>
+            <w:rStyle w:val="a7"/>
+            <w:color w:val="auto"/>
+            <w:u w:val="none"/>
+          </w:rPr>
+          <w:t>http://www.njshsh.com</w:t>
+        </w:r>
+      </w:hyperlink>
+    </w:p>
+    <w:p>
+      <w:pPr>
+        <w:rPr>
+          <w:rFonts w:ascii="Helvetica" w:hAnsi="Helvetica" w:cs="Helvetica"/>
+          <w:b/>
+          <w:bCs/>
+          <w:color w:val="33353C"/>
+          <w:sz w:val="20"/>
+          <w:szCs w:val="20"/>
+          <w:shd w:val="clear" w:color="auto" w:fill="FFFFFF"/>
+        </w:rPr>
+      </w:pPr>
+      <w:r>
+        <w:rPr>
+          <w:rFonts w:ascii="Helvetica" w:hAnsi="Helvetica" w:cs="Helvetica"/>
+          <w:color w:val="33353C"/>
+          <w:sz w:val="20"/>
+          <w:szCs w:val="20"/>
+          <w:shd w:val="clear" w:color="auto" w:fill="FFFFFF"/>
+        </w:rPr>
+        <w:t>总市值：</w:t>
+      </w:r>
+      <w:r>
+        <w:rPr>
+          <w:rFonts w:ascii="Helvetica" w:hAnsi="Helvetica" w:cs="Helvetica"/>
+          <w:b/>
+          <w:bCs/>
+          <w:color w:val="33353C"/>
+          <w:sz w:val="20"/>
+          <w:szCs w:val="20"/>
+          <w:shd w:val="clear" w:color="auto" w:fill="FFFFFF"/>
+        </w:rPr>
+        <w:t>47.54</w:t>
+      </w:r>
+      <w:r>
+        <w:rPr>
+          <w:rFonts w:ascii="Helvetica" w:hAnsi="Helvetica" w:cs="Helvetica"/>
+          <w:b/>
+          <w:bCs/>
+          <w:color w:val="33353C"/>
+          <w:sz w:val="20"/>
+          <w:szCs w:val="20"/>
+          <w:shd w:val="clear" w:color="auto" w:fill="FFFFFF"/>
+        </w:rPr>
+        <w:t>亿</w:t>
+      </w:r>
+    </w:p>
+    <w:p>
+      <w:pPr>
+        <w:rPr>
+          <w:rFonts w:ascii="Helvetica" w:hAnsi="Helvetica" w:cs="Helvetica"/>
+          <w:color w:val="33353C"/>
+          <w:szCs w:val="21"/>
+          <w:shd w:val="clear" w:color="auto" w:fill="FFFFFF"/>
+        </w:rPr>
+      </w:pPr>
+      <w:r>
+        <w:rPr>
+          <w:rFonts w:ascii="Helvetica" w:hAnsi="Helvetica" w:cs="Helvetica"/>
+          <w:color w:val="33353C"/>
+          <w:szCs w:val="21"/>
+          <w:shd w:val="clear" w:color="auto" w:fill="FFFFFF"/>
+        </w:rPr>
+        <w:t>南京盛航海运股份有限公司的主营业务为主要从事国内沿海、长江中下游液体化学品、成品油水上运输业务。公司的主要服务为化学品运输、油品运输。公司是国内液体化学品航运龙头企业之一。公司是交通运输企业安全生产标准化建设一级达标单位、中国船东协会化工运输委员会副会长单位，近几年多次获得中国物流与采购联合会颁发的</w:t>
+      </w:r>
+      <w:r>
+        <w:rPr>
+          <w:rFonts w:ascii="Helvetica" w:hAnsi="Helvetica" w:cs="Helvetica"/>
+          <w:color w:val="33353C"/>
+          <w:szCs w:val="21"/>
+          <w:shd w:val="clear" w:color="auto" w:fill="FFFFFF"/>
+        </w:rPr>
+        <w:t>“</w:t>
+      </w:r>
+      <w:r>
+        <w:rPr>
+          <w:rFonts w:ascii="Helvetica" w:hAnsi="Helvetica" w:cs="Helvetica"/>
+          <w:color w:val="33353C"/>
+          <w:szCs w:val="21"/>
+          <w:shd w:val="clear" w:color="auto" w:fill="FFFFFF"/>
+        </w:rPr>
+        <w:t>金罐奖暨安全管理奖</w:t>
+      </w:r>
+      <w:r>
+        <w:rPr>
+          <w:rFonts w:ascii="Helvetica" w:hAnsi="Helvetica" w:cs="Helvetica"/>
+          <w:color w:val="33353C"/>
+          <w:szCs w:val="21"/>
+          <w:shd w:val="clear" w:color="auto" w:fill="FFFFFF"/>
+        </w:rPr>
+        <w:t>”</w:t>
+      </w:r>
+      <w:r>
+        <w:rPr>
+          <w:rFonts w:ascii="Helvetica" w:hAnsi="Helvetica" w:cs="Helvetica"/>
+          <w:color w:val="33353C"/>
+          <w:szCs w:val="21"/>
+          <w:shd w:val="clear" w:color="auto" w:fill="FFFFFF"/>
+        </w:rPr>
+        <w:t>，系江苏省重点物流企业。公司因优质的服务质量，获得客户的高度认可，被中国石化化工销售有限公司评为</w:t>
+      </w:r>
+      <w:r>
+        <w:rPr>
+          <w:rFonts w:ascii="Helvetica" w:hAnsi="Helvetica" w:cs="Helvetica"/>
+          <w:color w:val="33353C"/>
+          <w:szCs w:val="21"/>
+          <w:shd w:val="clear" w:color="auto" w:fill="FFFFFF"/>
+        </w:rPr>
+        <w:t>“</w:t>
+      </w:r>
+      <w:r>
+        <w:rPr>
+          <w:rFonts w:ascii="Helvetica" w:hAnsi="Helvetica" w:cs="Helvetica"/>
+          <w:color w:val="33353C"/>
+          <w:szCs w:val="21"/>
+          <w:shd w:val="clear" w:color="auto" w:fill="FFFFFF"/>
+        </w:rPr>
+        <w:t>标杆物流服务商</w:t>
+      </w:r>
+      <w:r>
+        <w:rPr>
+          <w:rFonts w:ascii="Helvetica" w:hAnsi="Helvetica" w:cs="Helvetica"/>
+          <w:color w:val="33353C"/>
+          <w:szCs w:val="21"/>
+          <w:shd w:val="clear" w:color="auto" w:fill="FFFFFF"/>
+        </w:rPr>
+        <w:t>”</w:t>
+      </w:r>
+      <w:r>
+        <w:rPr>
+          <w:rFonts w:ascii="Helvetica" w:hAnsi="Helvetica" w:cs="Helvetica"/>
+          <w:color w:val="33353C"/>
+          <w:szCs w:val="21"/>
+          <w:shd w:val="clear" w:color="auto" w:fill="FFFFFF"/>
+        </w:rPr>
+        <w:t>、中国石油华南化工销售公司评为</w:t>
+      </w:r>
+      <w:r>
+        <w:rPr>
+          <w:rFonts w:ascii="Helvetica" w:hAnsi="Helvetica" w:cs="Helvetica"/>
+          <w:color w:val="33353C"/>
+          <w:szCs w:val="21"/>
+          <w:shd w:val="clear" w:color="auto" w:fill="FFFFFF"/>
+        </w:rPr>
+        <w:t>“</w:t>
+      </w:r>
+      <w:r>
+        <w:rPr>
+          <w:rFonts w:ascii="Helvetica" w:hAnsi="Helvetica" w:cs="Helvetica"/>
+          <w:color w:val="33353C"/>
+          <w:szCs w:val="21"/>
+          <w:shd w:val="clear" w:color="auto" w:fill="FFFFFF"/>
+        </w:rPr>
+        <w:t>最佳物流服务商</w:t>
+      </w:r>
+      <w:r>
+        <w:rPr>
+          <w:rFonts w:ascii="Helvetica" w:hAnsi="Helvetica" w:cs="Helvetica"/>
+          <w:color w:val="33353C"/>
+          <w:szCs w:val="21"/>
+          <w:shd w:val="clear" w:color="auto" w:fill="FFFFFF"/>
+        </w:rPr>
+        <w:t>”</w:t>
+      </w:r>
+      <w:r>
+        <w:rPr>
+          <w:rFonts w:ascii="Helvetica" w:hAnsi="Helvetica" w:cs="Helvetica"/>
+          <w:color w:val="33353C"/>
+          <w:szCs w:val="21"/>
+          <w:shd w:val="clear" w:color="auto" w:fill="FFFFFF"/>
+        </w:rPr>
+        <w:t>。公司船舶陆续通过了国际化学品分销协会（</w:t>
+      </w:r>
+      <w:r>
+        <w:rPr>
+          <w:rFonts w:ascii="Helvetica" w:hAnsi="Helvetica" w:cs="Helvetica"/>
+          <w:color w:val="33353C"/>
+          <w:szCs w:val="21"/>
+          <w:shd w:val="clear" w:color="auto" w:fill="FFFFFF"/>
+        </w:rPr>
+        <w:t>CDI</w:t>
+      </w:r>
+      <w:r>
+        <w:rPr>
+          <w:rFonts w:ascii="Helvetica" w:hAnsi="Helvetica" w:cs="Helvetica"/>
+          <w:color w:val="33353C"/>
+          <w:szCs w:val="21"/>
+          <w:shd w:val="clear" w:color="auto" w:fill="FFFFFF"/>
+        </w:rPr>
+        <w:t>）、壳牌、</w:t>
+      </w:r>
+      <w:r>
+        <w:rPr>
+          <w:rFonts w:ascii="Helvetica" w:hAnsi="Helvetica" w:cs="Helvetica"/>
+          <w:color w:val="33353C"/>
+          <w:szCs w:val="21"/>
+          <w:shd w:val="clear" w:color="auto" w:fill="FFFFFF"/>
+        </w:rPr>
+        <w:t>BP</w:t>
+      </w:r>
+      <w:r>
+        <w:rPr>
+          <w:rFonts w:ascii="Helvetica" w:hAnsi="Helvetica" w:cs="Helvetica"/>
+          <w:color w:val="33353C"/>
+          <w:szCs w:val="21"/>
+          <w:shd w:val="clear" w:color="auto" w:fill="FFFFFF"/>
+        </w:rPr>
+        <w:t>、</w:t>
+      </w:r>
+      <w:r>
+        <w:rPr>
+          <w:rFonts w:ascii="Helvetica" w:hAnsi="Helvetica" w:cs="Helvetica"/>
+          <w:color w:val="33353C"/>
+          <w:szCs w:val="21"/>
+          <w:shd w:val="clear" w:color="auto" w:fill="FFFFFF"/>
+        </w:rPr>
+        <w:t>BASF</w:t>
+      </w:r>
+      <w:r>
+        <w:rPr>
+          <w:rFonts w:ascii="Helvetica" w:hAnsi="Helvetica" w:cs="Helvetica"/>
+          <w:color w:val="33353C"/>
+          <w:szCs w:val="21"/>
+          <w:shd w:val="clear" w:color="auto" w:fill="FFFFFF"/>
+        </w:rPr>
+        <w:t>等国际大型石化企业以及中石化、中海油等公司的检查认证。</w:t>
+      </w:r>
+    </w:p>
+    <w:p>
+      <w:pPr>
+        <w:rPr>
+          <w:rFonts w:ascii="Helvetica" w:hAnsi="Helvetica" w:cs="Helvetica"/>
+          <w:color w:val="33353C"/>
+          <w:szCs w:val="21"/>
+          <w:shd w:val="clear" w:color="auto" w:fill="FFFFFF"/>
+        </w:rPr>
+      </w:pPr>
+    </w:p>
+    <w:p>
+      <w:pPr>
+        <w:rPr>
+          <w:rFonts w:ascii="Arial" w:hAnsi="Arial" w:cs="Arial"/>
+          <w:color w:val="666666"/>
+        </w:rPr>
+      </w:pPr>
+      <w:r>
+        <w:rPr>
+          <w:rFonts w:ascii="Arial" w:hAnsi="Arial" w:cs="Arial"/>
+          <w:color w:val="666666"/>
+        </w:rPr>
+        <w:t>成为倍受客户信赖的，具有世界影响力的新型物流链企业集团。</w:t>
+      </w:r>
+    </w:p>
+    <w:p>
+      <w:pPr>
+        <w:rPr>
+          <w:rFonts w:ascii="Arial" w:hAnsi="Arial" w:cs="Arial"/>
+          <w:color w:val="666666"/>
+        </w:rPr>
+      </w:pPr>
+    </w:p>
+    <w:p>
+      <w:pPr>
+        <w:rPr>
+          <w:rFonts w:ascii="Helvetica" w:hAnsi="Helvetica" w:cs="Helvetica" w:hint="eastAsia"/>
+          <w:color w:val="33353C"/>
+          <w:szCs w:val="21"/>
+          <w:shd w:val="clear" w:color="auto" w:fill="FFFFFF"/>
+        </w:rPr>
+      </w:pPr>
+    </w:p>
+    <w:p>
+      <w:pPr>
+        <w:pStyle w:val="3"/>
+      </w:pPr>
       <w:bookmarkStart w:id="34" w:name="_Toc98009732"/>
       <w:r>
         <w:rPr>
           <w:rFonts w:hint="eastAsia"/>
         </w:rPr>
-        <w:lastRenderedPageBreak/>
         <w:t xml:space="preserve">锦州港 </w:t>
       </w:r>
       <w:r>
@@ -9190,7 +9856,7 @@
         </w:rPr>
         <w:t xml:space="preserve"> </w:t>
       </w:r>
-      <w:hyperlink r:id="rId36" w:history="1">
+      <w:hyperlink r:id="rId38" w:history="1">
         <w:r>
           <w:rPr>
             <w:rStyle w:val="a7"/>
@@ -9371,7 +10037,7 @@
         </w:rPr>
         <w:t xml:space="preserve">HK:00144 </w:t>
       </w:r>
-      <w:hyperlink r:id="rId37" w:history="1">
+      <w:hyperlink r:id="rId39" w:history="1">
         <w:r>
           <w:rPr>
             <w:rStyle w:val="20"/>
@@ -9550,7 +10216,7 @@
         </w:rPr>
         <w:t xml:space="preserve">HK:01199 </w:t>
       </w:r>
-      <w:hyperlink r:id="rId38" w:history="1">
+      <w:hyperlink r:id="rId40" w:history="1">
         <w:r>
           <w:rPr>
             <w:rStyle w:val="a7"/>
@@ -9828,13 +10494,12 @@
         <w:rPr>
           <w:rFonts w:hint="eastAsia"/>
         </w:rPr>
-        <w:lastRenderedPageBreak/>
         <w:t xml:space="preserve">中远海运国际 </w:t>
       </w:r>
       <w:r>
         <w:t xml:space="preserve">HK:00517 </w:t>
       </w:r>
-      <w:hyperlink r:id="rId39" w:history="1">
+      <w:hyperlink r:id="rId41" w:history="1">
         <w:r>
           <w:rPr>
             <w:rStyle w:val="a7"/>
@@ -10353,6 +11018,7 @@
         <w:rPr>
           <w:rFonts w:hint="eastAsia"/>
         </w:rPr>
+        <w:lastRenderedPageBreak/>
         <w:t>船舶贸易代理服务</w:t>
       </w:r>
     </w:p>
@@ -10448,7 +11114,7 @@
         </w:rPr>
         <w:t xml:space="preserve">上海浦东 </w:t>
       </w:r>
-      <w:hyperlink r:id="rId40" w:history="1">
+      <w:hyperlink r:id="rId42" w:history="1">
         <w:r>
           <w:rPr>
             <w:rStyle w:val="a7"/>
@@ -10841,7 +11507,6 @@
           <w:szCs w:val="21"/>
           <w:shd w:val="clear" w:color="auto" w:fill="FFFFFF"/>
         </w:rPr>
-        <w:lastRenderedPageBreak/>
         <w:t>造船</w:t>
       </w:r>
     </w:p>
@@ -11284,6 +11949,7 @@
         <w:rPr>
           <w:rFonts w:hint="eastAsia"/>
         </w:rPr>
+        <w:lastRenderedPageBreak/>
         <w:t xml:space="preserve">中国重工 </w:t>
       </w:r>
       <w:r>
@@ -11295,7 +11961,7 @@
         </w:rPr>
         <w:t xml:space="preserve">北京海淀 </w:t>
       </w:r>
-      <w:hyperlink r:id="rId41" w:history="1">
+      <w:hyperlink r:id="rId43" w:history="1">
         <w:r>
           <w:rPr>
             <w:rStyle w:val="a7"/>
@@ -12027,7 +12693,7 @@
         </w:rPr>
         <w:t xml:space="preserve">北京海淀 </w:t>
       </w:r>
-      <w:hyperlink r:id="rId42" w:history="1">
+      <w:hyperlink r:id="rId44" w:history="1">
         <w:r>
           <w:rPr>
             <w:rStyle w:val="a7"/>
@@ -12075,234 +12741,234 @@
           <w:szCs w:val="21"/>
           <w:shd w:val="clear" w:color="auto" w:fill="FFFFFF"/>
         </w:rPr>
+        <w:t>中国船舶重工集团动力股份有限公司的主营业务为多维度的高端动力装备研发、制造、系统集成、销售及服务。公司主</w:t>
+      </w:r>
+      <w:r>
+        <w:rPr>
+          <w:rFonts w:ascii="Helvetica" w:hAnsi="Helvetica" w:cs="Helvetica"/>
+          <w:b/>
+          <w:bCs/>
+          <w:color w:val="33353C"/>
+          <w:szCs w:val="21"/>
+          <w:shd w:val="clear" w:color="auto" w:fill="FFFFFF"/>
+        </w:rPr>
+        <w:t>要产品包括：燃气轮机集成产品、汽轮机组及余热锅炉、高性能铅酸动力电池、车用起动电池、电力推进系统集成及配套设备、专用电力系统集成及配套设备、柴油机动力产品、民用核电工程安全监测系统、热气机动力产品等</w:t>
+      </w:r>
+      <w:r>
+        <w:rPr>
+          <w:rFonts w:ascii="Helvetica" w:hAnsi="Helvetica" w:cs="Helvetica"/>
+          <w:color w:val="33353C"/>
+          <w:szCs w:val="21"/>
+          <w:shd w:val="clear" w:color="auto" w:fill="FFFFFF"/>
+        </w:rPr>
+        <w:t>。</w:t>
+      </w:r>
+    </w:p>
+    <w:p>
+      <w:pPr>
+        <w:rPr>
+          <w:rFonts w:ascii="Helvetica" w:hAnsi="Helvetica" w:cs="Helvetica"/>
+          <w:color w:val="33353C"/>
+          <w:szCs w:val="21"/>
+          <w:shd w:val="clear" w:color="auto" w:fill="FFFFFF"/>
+        </w:rPr>
+      </w:pPr>
+    </w:p>
+    <w:p>
+      <w:pPr>
+        <w:rPr>
+          <w:rFonts w:ascii="Helvetica" w:hAnsi="Helvetica" w:cs="Helvetica"/>
+          <w:color w:val="33353C"/>
+          <w:szCs w:val="21"/>
+          <w:shd w:val="clear" w:color="auto" w:fill="FFFFFF"/>
+        </w:rPr>
+      </w:pPr>
+      <w:r>
+        <w:rPr>
+          <w:rFonts w:ascii="Helvetica" w:hAnsi="Helvetica" w:cs="Helvetica" w:hint="eastAsia"/>
+          <w:color w:val="33353C"/>
+          <w:szCs w:val="21"/>
+          <w:shd w:val="clear" w:color="auto" w:fill="FFFFFF"/>
+        </w:rPr>
+        <w:t>国内军用船舶动力系统研发设计、集成制造、设备配套、保障服务等领域均居龙头地位</w:t>
+      </w:r>
+    </w:p>
+    <w:p>
+      <w:pPr>
+        <w:rPr>
+          <w:rFonts w:ascii="Helvetica" w:hAnsi="Helvetica" w:cs="Helvetica"/>
+          <w:color w:val="33353C"/>
+          <w:szCs w:val="21"/>
+          <w:shd w:val="clear" w:color="auto" w:fill="FFFFFF"/>
+        </w:rPr>
+      </w:pPr>
+    </w:p>
+    <w:p>
+      <w:pPr>
+        <w:rPr>
+          <w:rFonts w:ascii="Helvetica" w:hAnsi="Helvetica" w:cs="Helvetica"/>
+          <w:color w:val="33353C"/>
+          <w:szCs w:val="21"/>
+          <w:shd w:val="clear" w:color="auto" w:fill="FFFFFF"/>
+        </w:rPr>
+      </w:pPr>
+      <w:r>
+        <w:rPr>
+          <w:rFonts w:ascii="Helvetica" w:hAnsi="Helvetica" w:cs="Helvetica" w:hint="eastAsia"/>
+          <w:color w:val="33353C"/>
+          <w:szCs w:val="21"/>
+          <w:shd w:val="clear" w:color="auto" w:fill="FFFFFF"/>
+        </w:rPr>
+        <w:t>产品与服务</w:t>
+      </w:r>
+    </w:p>
+    <w:p>
+      <w:pPr>
+        <w:rPr>
+          <w:rFonts w:ascii="Helvetica" w:hAnsi="Helvetica" w:cs="Helvetica"/>
+          <w:b/>
+          <w:bCs/>
+          <w:color w:val="33353C"/>
+          <w:szCs w:val="21"/>
+          <w:shd w:val="clear" w:color="auto" w:fill="FFFFFF"/>
+        </w:rPr>
+      </w:pPr>
+      <w:r>
+        <w:rPr>
+          <w:rFonts w:ascii="Helvetica" w:hAnsi="Helvetica" w:cs="Helvetica" w:hint="eastAsia"/>
+          <w:b/>
+          <w:bCs/>
+          <w:color w:val="33353C"/>
+          <w:szCs w:val="21"/>
+          <w:shd w:val="clear" w:color="auto" w:fill="FFFFFF"/>
+        </w:rPr>
+        <w:t>柴油机动力</w:t>
+      </w:r>
+    </w:p>
+    <w:p>
+      <w:pPr>
+        <w:rPr>
+          <w:rFonts w:ascii="Helvetica" w:hAnsi="Helvetica" w:cs="Helvetica"/>
+          <w:color w:val="33353C"/>
+          <w:szCs w:val="21"/>
+          <w:shd w:val="clear" w:color="auto" w:fill="FFFFFF"/>
+        </w:rPr>
+      </w:pPr>
+      <w:r>
+        <w:rPr>
+          <w:rFonts w:ascii="Helvetica" w:hAnsi="Helvetica" w:cs="Helvetica"/>
+          <w:color w:val="33353C"/>
+          <w:szCs w:val="21"/>
+          <w:shd w:val="clear" w:color="auto" w:fill="FFFFFF"/>
+        </w:rPr>
+        <w:tab/>
+      </w:r>
+      <w:r>
+        <w:rPr>
+          <w:rFonts w:ascii="Helvetica" w:hAnsi="Helvetica" w:cs="Helvetica" w:hint="eastAsia"/>
+          <w:color w:val="33353C"/>
+          <w:szCs w:val="21"/>
+          <w:shd w:val="clear" w:color="auto" w:fill="FFFFFF"/>
+        </w:rPr>
+        <w:t>国内最大的中高速船用柴油机专业成套企业，在行业内处于绝对领先地位</w:t>
+      </w:r>
+    </w:p>
+    <w:p>
+      <w:pPr>
+        <w:rPr>
+          <w:rFonts w:ascii="Helvetica" w:hAnsi="Helvetica" w:cs="Helvetica"/>
+          <w:color w:val="33353C"/>
+          <w:szCs w:val="21"/>
+          <w:shd w:val="clear" w:color="auto" w:fill="FFFFFF"/>
+        </w:rPr>
+      </w:pPr>
+      <w:r>
+        <w:rPr>
+          <w:rFonts w:ascii="Helvetica" w:hAnsi="Helvetica" w:cs="Helvetica"/>
+          <w:color w:val="33353C"/>
+          <w:szCs w:val="21"/>
+          <w:shd w:val="clear" w:color="auto" w:fill="FFFFFF"/>
+        </w:rPr>
+        <w:tab/>
+      </w:r>
+      <w:r>
+        <w:rPr>
+          <w:rFonts w:ascii="Helvetica" w:hAnsi="Helvetica" w:cs="Helvetica" w:hint="eastAsia"/>
+          <w:color w:val="33353C"/>
+          <w:szCs w:val="21"/>
+          <w:shd w:val="clear" w:color="auto" w:fill="FFFFFF"/>
+        </w:rPr>
+        <w:t>高、中、低速船用柴油机及柴油发电机组</w:t>
+      </w:r>
+    </w:p>
+    <w:p>
+      <w:pPr>
+        <w:rPr>
+          <w:rFonts w:ascii="Helvetica" w:hAnsi="Helvetica" w:cs="Helvetica"/>
+          <w:b/>
+          <w:bCs/>
+          <w:color w:val="33353C"/>
+          <w:szCs w:val="21"/>
+          <w:shd w:val="clear" w:color="auto" w:fill="FFFFFF"/>
+        </w:rPr>
+      </w:pPr>
+      <w:r>
+        <w:rPr>
+          <w:rFonts w:ascii="Helvetica" w:hAnsi="Helvetica" w:cs="Helvetica" w:hint="eastAsia"/>
+          <w:b/>
+          <w:bCs/>
+          <w:color w:val="33353C"/>
+          <w:szCs w:val="21"/>
+          <w:shd w:val="clear" w:color="auto" w:fill="FFFFFF"/>
+        </w:rPr>
+        <w:t>燃气动力</w:t>
+      </w:r>
+    </w:p>
+    <w:p>
+      <w:pPr>
+        <w:rPr>
+          <w:rFonts w:ascii="Helvetica" w:hAnsi="Helvetica" w:cs="Helvetica"/>
+          <w:color w:val="33353C"/>
+          <w:szCs w:val="21"/>
+          <w:shd w:val="clear" w:color="auto" w:fill="FFFFFF"/>
+        </w:rPr>
+      </w:pPr>
+      <w:r>
+        <w:rPr>
+          <w:rFonts w:ascii="Helvetica" w:hAnsi="Helvetica" w:cs="Helvetica"/>
+          <w:color w:val="33353C"/>
+          <w:szCs w:val="21"/>
+          <w:shd w:val="clear" w:color="auto" w:fill="FFFFFF"/>
+        </w:rPr>
+        <w:tab/>
+      </w:r>
+      <w:r>
+        <w:rPr>
+          <w:rFonts w:ascii="Helvetica" w:hAnsi="Helvetica" w:cs="Helvetica" w:hint="eastAsia"/>
+          <w:color w:val="33353C"/>
+          <w:szCs w:val="21"/>
+          <w:shd w:val="clear" w:color="auto" w:fill="FFFFFF"/>
+        </w:rPr>
+        <w:t>我国海军大中型舰船燃气动力装置的主供货单位</w:t>
+      </w:r>
+    </w:p>
+    <w:p>
+      <w:pPr>
+        <w:rPr>
+          <w:rFonts w:ascii="Helvetica" w:hAnsi="Helvetica" w:cs="Helvetica"/>
+          <w:color w:val="33353C"/>
+          <w:szCs w:val="21"/>
+          <w:shd w:val="clear" w:color="auto" w:fill="FFFFFF"/>
+        </w:rPr>
+      </w:pPr>
+      <w:r>
+        <w:rPr>
+          <w:rFonts w:ascii="Helvetica" w:hAnsi="Helvetica" w:cs="Helvetica"/>
+          <w:color w:val="33353C"/>
+          <w:szCs w:val="21"/>
+          <w:shd w:val="clear" w:color="auto" w:fill="FFFFFF"/>
+        </w:rPr>
         <w:lastRenderedPageBreak/>
-        <w:t>中国船舶重工集团动力股份有限公司的主营业务为多维度的高端动力装备研发、制造、系统集成、销售及服务。公司主</w:t>
-      </w:r>
-      <w:r>
-        <w:rPr>
-          <w:rFonts w:ascii="Helvetica" w:hAnsi="Helvetica" w:cs="Helvetica"/>
-          <w:b/>
-          <w:bCs/>
-          <w:color w:val="33353C"/>
-          <w:szCs w:val="21"/>
-          <w:shd w:val="clear" w:color="auto" w:fill="FFFFFF"/>
-        </w:rPr>
-        <w:t>要产品包括：燃气轮机集成产品、汽轮机组及余热锅炉、高性能铅酸动力电池、车用起动电池、电力推进系统集成及配套设备、专用电力系统集成及配套设备、柴油机动力产品、民用核电工程安全监测系统、热气机动力产品等</w:t>
-      </w:r>
-      <w:r>
-        <w:rPr>
-          <w:rFonts w:ascii="Helvetica" w:hAnsi="Helvetica" w:cs="Helvetica"/>
-          <w:color w:val="33353C"/>
-          <w:szCs w:val="21"/>
-          <w:shd w:val="clear" w:color="auto" w:fill="FFFFFF"/>
-        </w:rPr>
-        <w:t>。</w:t>
-      </w:r>
-    </w:p>
-    <w:p>
-      <w:pPr>
-        <w:rPr>
-          <w:rFonts w:ascii="Helvetica" w:hAnsi="Helvetica" w:cs="Helvetica"/>
-          <w:color w:val="33353C"/>
-          <w:szCs w:val="21"/>
-          <w:shd w:val="clear" w:color="auto" w:fill="FFFFFF"/>
-        </w:rPr>
-      </w:pPr>
-    </w:p>
-    <w:p>
-      <w:pPr>
-        <w:rPr>
-          <w:rFonts w:ascii="Helvetica" w:hAnsi="Helvetica" w:cs="Helvetica"/>
-          <w:color w:val="33353C"/>
-          <w:szCs w:val="21"/>
-          <w:shd w:val="clear" w:color="auto" w:fill="FFFFFF"/>
-        </w:rPr>
-      </w:pPr>
-      <w:r>
-        <w:rPr>
-          <w:rFonts w:ascii="Helvetica" w:hAnsi="Helvetica" w:cs="Helvetica" w:hint="eastAsia"/>
-          <w:color w:val="33353C"/>
-          <w:szCs w:val="21"/>
-          <w:shd w:val="clear" w:color="auto" w:fill="FFFFFF"/>
-        </w:rPr>
-        <w:t>国内军用船舶动力系统研发设计、集成制造、设备配套、保障服务等领域均居龙头地位</w:t>
-      </w:r>
-    </w:p>
-    <w:p>
-      <w:pPr>
-        <w:rPr>
-          <w:rFonts w:ascii="Helvetica" w:hAnsi="Helvetica" w:cs="Helvetica"/>
-          <w:color w:val="33353C"/>
-          <w:szCs w:val="21"/>
-          <w:shd w:val="clear" w:color="auto" w:fill="FFFFFF"/>
-        </w:rPr>
-      </w:pPr>
-    </w:p>
-    <w:p>
-      <w:pPr>
-        <w:rPr>
-          <w:rFonts w:ascii="Helvetica" w:hAnsi="Helvetica" w:cs="Helvetica"/>
-          <w:color w:val="33353C"/>
-          <w:szCs w:val="21"/>
-          <w:shd w:val="clear" w:color="auto" w:fill="FFFFFF"/>
-        </w:rPr>
-      </w:pPr>
-      <w:r>
-        <w:rPr>
-          <w:rFonts w:ascii="Helvetica" w:hAnsi="Helvetica" w:cs="Helvetica" w:hint="eastAsia"/>
-          <w:color w:val="33353C"/>
-          <w:szCs w:val="21"/>
-          <w:shd w:val="clear" w:color="auto" w:fill="FFFFFF"/>
-        </w:rPr>
-        <w:t>产品与服务</w:t>
-      </w:r>
-    </w:p>
-    <w:p>
-      <w:pPr>
-        <w:rPr>
-          <w:rFonts w:ascii="Helvetica" w:hAnsi="Helvetica" w:cs="Helvetica"/>
-          <w:b/>
-          <w:bCs/>
-          <w:color w:val="33353C"/>
-          <w:szCs w:val="21"/>
-          <w:shd w:val="clear" w:color="auto" w:fill="FFFFFF"/>
-        </w:rPr>
-      </w:pPr>
-      <w:r>
-        <w:rPr>
-          <w:rFonts w:ascii="Helvetica" w:hAnsi="Helvetica" w:cs="Helvetica" w:hint="eastAsia"/>
-          <w:b/>
-          <w:bCs/>
-          <w:color w:val="33353C"/>
-          <w:szCs w:val="21"/>
-          <w:shd w:val="clear" w:color="auto" w:fill="FFFFFF"/>
-        </w:rPr>
-        <w:t>柴油机动力</w:t>
-      </w:r>
-    </w:p>
-    <w:p>
-      <w:pPr>
-        <w:rPr>
-          <w:rFonts w:ascii="Helvetica" w:hAnsi="Helvetica" w:cs="Helvetica"/>
-          <w:color w:val="33353C"/>
-          <w:szCs w:val="21"/>
-          <w:shd w:val="clear" w:color="auto" w:fill="FFFFFF"/>
-        </w:rPr>
-      </w:pPr>
-      <w:r>
-        <w:rPr>
-          <w:rFonts w:ascii="Helvetica" w:hAnsi="Helvetica" w:cs="Helvetica"/>
-          <w:color w:val="33353C"/>
-          <w:szCs w:val="21"/>
-          <w:shd w:val="clear" w:color="auto" w:fill="FFFFFF"/>
-        </w:rPr>
-        <w:tab/>
-      </w:r>
-      <w:r>
-        <w:rPr>
-          <w:rFonts w:ascii="Helvetica" w:hAnsi="Helvetica" w:cs="Helvetica" w:hint="eastAsia"/>
-          <w:color w:val="33353C"/>
-          <w:szCs w:val="21"/>
-          <w:shd w:val="clear" w:color="auto" w:fill="FFFFFF"/>
-        </w:rPr>
-        <w:t>国内最大的中高速船用柴油机专业成套企业，在行业内处于绝对领先地位</w:t>
-      </w:r>
-    </w:p>
-    <w:p>
-      <w:pPr>
-        <w:rPr>
-          <w:rFonts w:ascii="Helvetica" w:hAnsi="Helvetica" w:cs="Helvetica"/>
-          <w:color w:val="33353C"/>
-          <w:szCs w:val="21"/>
-          <w:shd w:val="clear" w:color="auto" w:fill="FFFFFF"/>
-        </w:rPr>
-      </w:pPr>
-      <w:r>
-        <w:rPr>
-          <w:rFonts w:ascii="Helvetica" w:hAnsi="Helvetica" w:cs="Helvetica"/>
-          <w:color w:val="33353C"/>
-          <w:szCs w:val="21"/>
-          <w:shd w:val="clear" w:color="auto" w:fill="FFFFFF"/>
-        </w:rPr>
-        <w:tab/>
-      </w:r>
-      <w:r>
-        <w:rPr>
-          <w:rFonts w:ascii="Helvetica" w:hAnsi="Helvetica" w:cs="Helvetica" w:hint="eastAsia"/>
-          <w:color w:val="33353C"/>
-          <w:szCs w:val="21"/>
-          <w:shd w:val="clear" w:color="auto" w:fill="FFFFFF"/>
-        </w:rPr>
-        <w:t>高、中、低速船用柴油机及柴油发电机组</w:t>
-      </w:r>
-    </w:p>
-    <w:p>
-      <w:pPr>
-        <w:rPr>
-          <w:rFonts w:ascii="Helvetica" w:hAnsi="Helvetica" w:cs="Helvetica"/>
-          <w:b/>
-          <w:bCs/>
-          <w:color w:val="33353C"/>
-          <w:szCs w:val="21"/>
-          <w:shd w:val="clear" w:color="auto" w:fill="FFFFFF"/>
-        </w:rPr>
-      </w:pPr>
-      <w:r>
-        <w:rPr>
-          <w:rFonts w:ascii="Helvetica" w:hAnsi="Helvetica" w:cs="Helvetica" w:hint="eastAsia"/>
-          <w:b/>
-          <w:bCs/>
-          <w:color w:val="33353C"/>
-          <w:szCs w:val="21"/>
-          <w:shd w:val="clear" w:color="auto" w:fill="FFFFFF"/>
-        </w:rPr>
-        <w:t>燃气动力</w:t>
-      </w:r>
-    </w:p>
-    <w:p>
-      <w:pPr>
-        <w:rPr>
-          <w:rFonts w:ascii="Helvetica" w:hAnsi="Helvetica" w:cs="Helvetica"/>
-          <w:color w:val="33353C"/>
-          <w:szCs w:val="21"/>
-          <w:shd w:val="clear" w:color="auto" w:fill="FFFFFF"/>
-        </w:rPr>
-      </w:pPr>
-      <w:r>
-        <w:rPr>
-          <w:rFonts w:ascii="Helvetica" w:hAnsi="Helvetica" w:cs="Helvetica"/>
-          <w:color w:val="33353C"/>
-          <w:szCs w:val="21"/>
-          <w:shd w:val="clear" w:color="auto" w:fill="FFFFFF"/>
-        </w:rPr>
-        <w:tab/>
-      </w:r>
-      <w:r>
-        <w:rPr>
-          <w:rFonts w:ascii="Helvetica" w:hAnsi="Helvetica" w:cs="Helvetica" w:hint="eastAsia"/>
-          <w:color w:val="33353C"/>
-          <w:szCs w:val="21"/>
-          <w:shd w:val="clear" w:color="auto" w:fill="FFFFFF"/>
-        </w:rPr>
-        <w:t>我国海军大中型舰船燃气动力装置的主供货单位</w:t>
-      </w:r>
-    </w:p>
-    <w:p>
-      <w:pPr>
-        <w:rPr>
-          <w:rFonts w:ascii="Helvetica" w:hAnsi="Helvetica" w:cs="Helvetica"/>
-          <w:color w:val="33353C"/>
-          <w:szCs w:val="21"/>
-          <w:shd w:val="clear" w:color="auto" w:fill="FFFFFF"/>
-        </w:rPr>
-      </w:pPr>
-      <w:r>
-        <w:rPr>
-          <w:rFonts w:ascii="Helvetica" w:hAnsi="Helvetica" w:cs="Helvetica"/>
-          <w:color w:val="33353C"/>
-          <w:szCs w:val="21"/>
-          <w:shd w:val="clear" w:color="auto" w:fill="FFFFFF"/>
-        </w:rPr>
         <w:tab/>
         <w:t>30MW</w:t>
       </w:r>
@@ -13144,7 +13810,7 @@
         </w:rPr>
         <w:t xml:space="preserve"> </w:t>
       </w:r>
-      <w:hyperlink r:id="rId43" w:history="1">
+      <w:hyperlink r:id="rId45" w:history="1">
         <w:r>
           <w:rPr>
             <w:rStyle w:val="a7"/>
@@ -13197,17 +13863,7 @@
           <w:szCs w:val="21"/>
           <w:shd w:val="clear" w:color="auto" w:fill="FFFFFF"/>
         </w:rPr>
-        <w:t>，以支线集装箱船、挖泥船、</w:t>
-      </w:r>
-      <w:r>
-        <w:rPr>
-          <w:rFonts w:ascii="Helvetica" w:hAnsi="Helvetica" w:cs="Helvetica"/>
-          <w:color w:val="33353C"/>
-          <w:szCs w:val="21"/>
-          <w:shd w:val="clear" w:color="auto" w:fill="FFFFFF"/>
-        </w:rPr>
-        <w:lastRenderedPageBreak/>
-        <w:t>海洋工程平台、风电安装平台等为代表的</w:t>
+        <w:t>，以支线集装箱船、挖泥船、海洋工程平台、风电安装平台等为代表的</w:t>
       </w:r>
       <w:proofErr w:type="gramStart"/>
       <w:r>
@@ -13344,7 +14000,7 @@
         </w:rPr>
         <w:t xml:space="preserve">北京海淀 </w:t>
       </w:r>
-      <w:hyperlink r:id="rId44" w:history="1">
+      <w:hyperlink r:id="rId46" w:history="1">
         <w:r>
           <w:rPr>
             <w:rStyle w:val="a7"/>
@@ -13388,6 +14044,7 @@
           <w:szCs w:val="21"/>
           <w:shd w:val="clear" w:color="auto" w:fill="FFFFFF"/>
         </w:rPr>
+        <w:lastRenderedPageBreak/>
         <w:t>中国船舶重工集团海洋防务与信息对抗股份有限公司</w:t>
       </w:r>
       <w:r>
@@ -14145,7 +14802,6 @@
         <w:rPr>
           <w:rFonts w:hint="eastAsia"/>
         </w:rPr>
-        <w:lastRenderedPageBreak/>
         <w:t xml:space="preserve">亚星锚链 </w:t>
       </w:r>
       <w:r>
@@ -14157,7 +14813,7 @@
         </w:rPr>
         <w:t xml:space="preserve"> </w:t>
       </w:r>
-      <w:hyperlink r:id="rId45" w:history="1">
+      <w:hyperlink r:id="rId47" w:history="1">
         <w:r>
           <w:rPr>
             <w:rStyle w:val="a7"/>
@@ -14440,6 +15096,7 @@
           <w:szCs w:val="21"/>
           <w:shd w:val="clear" w:color="auto" w:fill="FFFFFF"/>
         </w:rPr>
+        <w:lastRenderedPageBreak/>
         <w:t>矿用链</w:t>
       </w:r>
       <w:r>
@@ -14900,7 +15557,7 @@
         </w:rPr>
         <w:t xml:space="preserve"> </w:t>
       </w:r>
-      <w:hyperlink r:id="rId46" w:history="1">
+      <w:hyperlink r:id="rId48" w:history="1">
         <w:r>
           <w:rPr>
             <w:rStyle w:val="a7"/>
@@ -14952,7 +15609,6 @@
         <w:rPr>
           <w:rFonts w:hint="eastAsia"/>
         </w:rPr>
-        <w:lastRenderedPageBreak/>
         <w:t>应急救援特装业务发展平台</w:t>
       </w:r>
     </w:p>
@@ -15004,7 +15660,7 @@
         </w:rPr>
         <w:t xml:space="preserve"> </w:t>
       </w:r>
-      <w:hyperlink r:id="rId47" w:history="1">
+      <w:hyperlink r:id="rId49" w:history="1">
         <w:r>
           <w:rPr>
             <w:rStyle w:val="a7"/>
@@ -15597,7 +16253,7 @@
         </w:rPr>
         <w:t xml:space="preserve"> </w:t>
       </w:r>
-      <w:hyperlink r:id="rId48" w:history="1">
+      <w:hyperlink r:id="rId50" w:history="1">
         <w:r>
           <w:rPr>
             <w:rStyle w:val="a7"/>
@@ -15906,7 +16562,6 @@
           <w:szCs w:val="21"/>
           <w:shd w:val="clear" w:color="auto" w:fill="FFFFFF"/>
         </w:rPr>
-        <w:lastRenderedPageBreak/>
         <w:t>先歌游艇</w:t>
       </w:r>
       <w:proofErr w:type="gramEnd"/>
@@ -16041,7 +16696,7 @@
         </w:rPr>
         <w:t xml:space="preserve">金湾 </w:t>
       </w:r>
-      <w:hyperlink r:id="rId49" w:history="1">
+      <w:hyperlink r:id="rId51" w:history="1">
         <w:r>
           <w:rPr>
             <w:rStyle w:val="a7"/>
@@ -16057,7 +16712,11 @@
     </w:p>
     <w:p>
       <w:r>
-        <w:t>江龙船艇科技股份有限公司主要从事公务执法船艇、旅游休闲船艇和特种作业船艇的设计、研发、生产和销售，主要产品按照用途可分为旅游休闲船艇、公务执法船艇，按材质可分为玻璃钢船艇、金属及多材质复合船艇。公司已是国家高新技术企业、广东省创新型企业，还被评为广东省级企业技术中心、广东省工程技术研究中心，公司陆续获得了诸多的荣誉和资质，如“广东省创新型企业”、“省级企业技术中心”、“广东省工程技术研究中心”、“广东省博士后创新实践基地”等，公司具有优良防火性能的多功能钢-玻璃钢复合型豪华商务游艇获得中山市人民政府颁发的科技进步二等奖。2013年，公司获得广东省游艇行业协会颁发的“2012-2013年度游艇设计制造奖”，公司现已建立了符合GB/T19001-2008/ISO9001:2008标准的质量管理体系，并通过中国船级社认证。</w:t>
+        <w:t>江龙船艇科技股份有限公司主要从事公务执法船艇、旅游休闲船艇和特种作业船艇的设计、研发、生产和销售，主要产品按照用途可分为旅游休闲船艇、公务执法船艇，按材质可分为玻璃钢船艇、金属及多材质复合船艇。公司已是国家高新技术企业、广东省创新型企业，还被评为广东省级企业技术中心、广东省工程技术研究中心，公司陆续获得了诸多的荣誉和资</w:t>
+      </w:r>
+      <w:r>
+        <w:lastRenderedPageBreak/>
+        <w:t>质，如“广东省创新型企业”、“省级企业技术中心”、“广东省工程技术研究中心”、“广东省博士后创新实践基地”等，公司具有优良防火性能的多功能钢-玻璃钢复合型豪华商务游艇获得中山市人民政府颁发的科技进步二等奖。2013年，公司获得广东省游艇行业协会颁发的“2012-2013年度游艇设计制造奖”，公司现已建立了符合GB/T19001-2008/ISO9001:2008标准的质量管理体系，并通过中国船级社认证。</w:t>
       </w:r>
     </w:p>
     <w:p/>
@@ -16136,7 +16795,7 @@
         </w:rPr>
         <w:t xml:space="preserve">苏州常熟 </w:t>
       </w:r>
-      <w:hyperlink r:id="rId50" w:history="1">
+      <w:hyperlink r:id="rId52" w:history="1">
         <w:r>
           <w:rPr>
             <w:rStyle w:val="a7"/>
@@ -16180,10 +16839,9 @@
           <w:sz w:val="28"/>
           <w:szCs w:val="28"/>
         </w:rPr>
-        <w:lastRenderedPageBreak/>
         <w:t xml:space="preserve">中国船舶租赁 HK:03877 </w:t>
       </w:r>
-      <w:hyperlink r:id="rId51" w:history="1">
+      <w:hyperlink r:id="rId53" w:history="1">
         <w:r>
           <w:rPr>
             <w:rStyle w:val="a7"/>
@@ -16684,6 +17342,7 @@
           <w:rFonts w:hint="eastAsia"/>
           <w:shd w:val="clear" w:color="auto" w:fill="FFFFFF"/>
         </w:rPr>
+        <w:lastRenderedPageBreak/>
         <w:t xml:space="preserve">航空 </w:t>
       </w:r>
     </w:p>
@@ -16722,7 +17381,7 @@
         </w:rPr>
         <w:t xml:space="preserve"> </w:t>
       </w:r>
-      <w:hyperlink r:id="rId52" w:history="1">
+      <w:hyperlink r:id="rId54" w:history="1">
         <w:r>
           <w:rPr>
             <w:rStyle w:val="a7"/>
@@ -17147,7 +17806,6 @@
         <w:rPr>
           <w:rFonts w:hint="eastAsia"/>
         </w:rPr>
-        <w:lastRenderedPageBreak/>
         <w:t>中航光电</w:t>
       </w:r>
       <w:r>
@@ -17159,7 +17817,7 @@
         </w:rPr>
         <w:t xml:space="preserve"> </w:t>
       </w:r>
-      <w:hyperlink r:id="rId53" w:history="1">
+      <w:hyperlink r:id="rId55" w:history="1">
         <w:r>
           <w:rPr>
             <w:rStyle w:val="a7"/>
@@ -17511,6 +18169,7 @@
         <w:rPr>
           <w:rFonts w:hint="eastAsia"/>
         </w:rPr>
+        <w:lastRenderedPageBreak/>
         <w:t>提供高低频混装、光电混装、高寿命模块连接器、高压线</w:t>
       </w:r>
       <w:proofErr w:type="gramStart"/>
@@ -17647,7 +18306,7 @@
       <w:r>
         <w:t xml:space="preserve"> </w:t>
       </w:r>
-      <w:hyperlink r:id="rId54" w:history="1">
+      <w:hyperlink r:id="rId56" w:history="1">
         <w:r>
           <w:rPr>
             <w:rStyle w:val="a7"/>
@@ -17943,7 +18602,6 @@
           <w:szCs w:val="21"/>
           <w:shd w:val="clear" w:color="auto" w:fill="FFFFFF"/>
         </w:rPr>
-        <w:lastRenderedPageBreak/>
         <w:t>民用航空</w:t>
       </w:r>
     </w:p>
@@ -18307,7 +18965,7 @@
         </w:rPr>
         <w:t xml:space="preserve"> </w:t>
       </w:r>
-      <w:hyperlink r:id="rId55" w:history="1">
+      <w:hyperlink r:id="rId57" w:history="1">
         <w:r>
           <w:rPr>
             <w:rStyle w:val="a7"/>
@@ -18496,6 +19154,7 @@
           <w:szCs w:val="21"/>
           <w:shd w:val="clear" w:color="auto" w:fill="FFFFFF"/>
         </w:rPr>
+        <w:lastRenderedPageBreak/>
         <w:tab/>
       </w:r>
       <w:r>
@@ -19119,7 +19778,6 @@
       <w:bookmarkStart w:id="55" w:name="_Toc96982471"/>
       <w:bookmarkStart w:id="56" w:name="_Toc99896665"/>
       <w:r>
-        <w:lastRenderedPageBreak/>
         <w:t>中无人机</w:t>
       </w:r>
       <w:r>
@@ -19145,7 +19803,7 @@
         </w:rPr>
         <w:t xml:space="preserve"> </w:t>
       </w:r>
-      <w:hyperlink r:id="rId56" w:history="1">
+      <w:hyperlink r:id="rId58" w:history="1">
         <w:r>
           <w:rPr>
             <w:rStyle w:val="a7"/>
@@ -19258,6 +19916,7 @@
         <w:rPr>
           <w:rFonts w:hint="eastAsia"/>
         </w:rPr>
+        <w:lastRenderedPageBreak/>
         <w:t xml:space="preserve">中直股份 </w:t>
       </w:r>
       <w:r>
@@ -19275,7 +19934,7 @@
         </w:rPr>
         <w:t xml:space="preserve"> </w:t>
       </w:r>
-      <w:hyperlink r:id="rId57" w:history="1">
+      <w:hyperlink r:id="rId59" w:history="1">
         <w:r>
           <w:rPr>
             <w:rStyle w:val="a7"/>
@@ -19787,7 +20446,7 @@
         </w:rPr>
         <w:t xml:space="preserve">北京丰台 </w:t>
       </w:r>
-      <w:hyperlink r:id="rId58" w:history="1">
+      <w:hyperlink r:id="rId60" w:history="1">
         <w:r>
           <w:rPr>
             <w:rStyle w:val="a7"/>
@@ -19861,17 +20520,7 @@
           <w:szCs w:val="21"/>
           <w:shd w:val="clear" w:color="auto" w:fill="FFFFFF"/>
         </w:rPr>
-        <w:t>其中：无人机业务主要包括无人机系统销售、多元化应用服务和高端无人机设计研发等；新材料业务包括电容器用聚丙烯薄膜、功能聚酯薄膜、光学薄膜三大业务板块。公司无人机业务的主要产品和服务</w:t>
-      </w:r>
-      <w:r>
-        <w:rPr>
-          <w:rFonts w:ascii="Helvetica" w:hAnsi="Helvetica" w:cs="Helvetica"/>
-          <w:color w:val="33353C"/>
-          <w:szCs w:val="21"/>
-          <w:shd w:val="clear" w:color="auto" w:fill="FFFFFF"/>
-        </w:rPr>
-        <w:lastRenderedPageBreak/>
-        <w:t>有整机产品、中程产品、远程产品、任务载荷及配套设备、无人机应用服务；</w:t>
+        <w:t>其中：无人机业务主要包括无人机系统销售、多元化应用服务和高端无人机设计研发等；新材料业务包括电容器用聚丙烯薄膜、功能聚酯薄膜、光学薄膜三大业务板块。公司无人机业务的主要产品和服务有整机产品、中程产品、远程产品、任务载荷及配套设备、无人机应用服务；</w:t>
       </w:r>
       <w:proofErr w:type="gramStart"/>
       <w:r>
@@ -20207,7 +20856,7 @@
       <w:r>
         <w:t xml:space="preserve"> </w:t>
       </w:r>
-      <w:hyperlink r:id="rId59" w:history="1">
+      <w:hyperlink r:id="rId61" w:history="1">
         <w:r>
           <w:rPr>
             <w:rStyle w:val="a7"/>
@@ -20325,6 +20974,7 @@
           <w:szCs w:val="21"/>
           <w:shd w:val="clear" w:color="auto" w:fill="FFFFFF"/>
         </w:rPr>
+        <w:lastRenderedPageBreak/>
         <w:t>高级教练机、防务产品。公司拥有国家武器装备科研生产许可资质和保密资质</w:t>
       </w:r>
       <w:r>
@@ -20527,7 +21177,7 @@
         </w:rPr>
         <w:t xml:space="preserve">顺义 </w:t>
       </w:r>
-      <w:hyperlink r:id="rId60" w:history="1">
+      <w:hyperlink r:id="rId62" w:history="1">
         <w:r>
           <w:rPr>
             <w:rStyle w:val="a7"/>
@@ -20776,7 +21426,7 @@
         </w:rPr>
         <w:t xml:space="preserve">北京大兴 </w:t>
       </w:r>
-      <w:hyperlink r:id="rId61" w:history="1">
+      <w:hyperlink r:id="rId63" w:history="1">
         <w:r>
           <w:rPr>
             <w:rStyle w:val="a7"/>
@@ -21047,6 +21697,7 @@
           <w:color w:val="666666"/>
           <w:szCs w:val="21"/>
         </w:rPr>
+        <w:lastRenderedPageBreak/>
         <w:t>中国兵器工业集团</w:t>
       </w:r>
     </w:p>
@@ -21425,7 +22076,7 @@
         </w:rPr>
         <w:t xml:space="preserve"> </w:t>
       </w:r>
-      <w:hyperlink r:id="rId62" w:history="1">
+      <w:hyperlink r:id="rId64" w:history="1">
         <w:r>
           <w:rPr>
             <w:rStyle w:val="a7"/>
@@ -21450,7 +22101,6 @@
         <w:rPr>
           <w:rFonts w:hint="eastAsia"/>
         </w:rPr>
-        <w:lastRenderedPageBreak/>
         <w:t>成为“世界一流机器人公司”</w:t>
       </w:r>
       <w:bookmarkStart w:id="61" w:name="_Toc94133437"/>
@@ -21494,7 +22144,7 @@
       <w:r>
         <w:t xml:space="preserve">003009 西安蓝田 </w:t>
       </w:r>
-      <w:hyperlink r:id="rId63" w:history="1">
+      <w:hyperlink r:id="rId65" w:history="1">
         <w:r>
           <w:rPr>
             <w:rStyle w:val="a7"/>
@@ -21827,6 +22477,7 @@
           <w:szCs w:val="21"/>
           <w:shd w:val="clear" w:color="auto" w:fill="FFFFFF"/>
         </w:rPr>
+        <w:lastRenderedPageBreak/>
         <w:t>火箭总体</w:t>
       </w:r>
     </w:p>
@@ -22381,7 +23032,7 @@
         </w:rPr>
         <w:t xml:space="preserve"> </w:t>
       </w:r>
-      <w:hyperlink r:id="rId64" w:history="1">
+      <w:hyperlink r:id="rId66" w:history="1">
         <w:r>
           <w:rPr>
             <w:rStyle w:val="a7"/>
@@ -22641,7 +23292,6 @@
           <w:szCs w:val="21"/>
           <w:shd w:val="clear" w:color="auto" w:fill="FFFFFF"/>
         </w:rPr>
-        <w:lastRenderedPageBreak/>
         <w:t>航空研发制造</w:t>
       </w:r>
     </w:p>
@@ -22771,7 +23421,7 @@
         </w:rPr>
         <w:t xml:space="preserve"> </w:t>
       </w:r>
-      <w:hyperlink r:id="rId65" w:history="1">
+      <w:hyperlink r:id="rId67" w:history="1">
         <w:r>
           <w:rPr>
             <w:rStyle w:val="a7"/>
@@ -22872,7 +23522,7 @@
         </w:rPr>
         <w:t xml:space="preserve"> </w:t>
       </w:r>
-      <w:hyperlink r:id="rId66" w:history="1">
+      <w:hyperlink r:id="rId68" w:history="1">
         <w:r>
           <w:rPr>
             <w:rStyle w:val="a7"/>
@@ -22962,74 +23612,74 @@
         <w:rPr>
           <w:rFonts w:hint="eastAsia"/>
         </w:rPr>
+        <w:t>软件产品</w:t>
+      </w:r>
+    </w:p>
+    <w:p>
+      <w:pPr>
+        <w:pStyle w:val="3"/>
+      </w:pPr>
+      <w:proofErr w:type="gramStart"/>
+      <w:r>
+        <w:t>观典防务</w:t>
+      </w:r>
+      <w:proofErr w:type="gramEnd"/>
+      <w:r>
+        <w:rPr>
+          <w:rFonts w:hint="eastAsia"/>
+        </w:rPr>
+        <w:t xml:space="preserve"> </w:t>
+      </w:r>
+      <w:r>
+        <w:t>688287 北京东城</w:t>
+      </w:r>
+      <w:r>
+        <w:rPr>
+          <w:rFonts w:hint="eastAsia"/>
+        </w:rPr>
+        <w:t xml:space="preserve"> </w:t>
+      </w:r>
+    </w:p>
+    <w:p>
+      <w:r>
+        <w:t>总市值：38.66亿</w:t>
+      </w:r>
+    </w:p>
+    <w:p>
+      <w:proofErr w:type="gramStart"/>
+      <w:r>
+        <w:t>观典防务</w:t>
+      </w:r>
+      <w:proofErr w:type="gramEnd"/>
+      <w:r>
+        <w:t>技术股份有限公司是国家级专精特新“小巨人”、高新技术企业，是国内领先的无人机禁毒服务供应商，也是国内最早从事无人机禁毒产品研发与服务产业化的企业。公司的主营业务为无人机飞行服务与数据处理和无人机系统及智能防务装备的研发、生产与销售。无人机飞行服务与数据处理方面，公司凭借自主研发的无人机，依托十余年来积累创建的拥有自主知识产权的自有数据库和专业处理技术，为客户提供项目策划、数据获取、数据解译、督导核查、情报</w:t>
+      </w:r>
+      <w:proofErr w:type="gramStart"/>
+      <w:r>
+        <w:t>研判等</w:t>
+      </w:r>
+      <w:proofErr w:type="gramEnd"/>
+      <w:r>
+        <w:t>全链条解决方案。公司业务涵盖禁毒、反恐、资源调查、环境监测、应急救援等领域，尤其在禁毒领域具有明显的竞争优势，相关科研项目获得公安部颁发的科学技术二等奖。</w:t>
+      </w:r>
+    </w:p>
+    <w:p/>
+    <w:p>
+      <w:pPr>
+        <w:pStyle w:val="3"/>
+      </w:pPr>
+      <w:bookmarkStart w:id="63" w:name="_Toc99870930"/>
+      <w:r>
+        <w:rPr>
+          <w:rFonts w:hint="eastAsia"/>
+        </w:rPr>
         <w:lastRenderedPageBreak/>
-        <w:t>软件产品</w:t>
-      </w:r>
-    </w:p>
-    <w:p>
-      <w:pPr>
-        <w:pStyle w:val="3"/>
-      </w:pPr>
-      <w:proofErr w:type="gramStart"/>
-      <w:r>
-        <w:t>观典防务</w:t>
-      </w:r>
-      <w:proofErr w:type="gramEnd"/>
-      <w:r>
-        <w:rPr>
-          <w:rFonts w:hint="eastAsia"/>
-        </w:rPr>
-        <w:t xml:space="preserve"> </w:t>
-      </w:r>
-      <w:r>
-        <w:t>688287 北京东城</w:t>
-      </w:r>
-      <w:r>
-        <w:rPr>
-          <w:rFonts w:hint="eastAsia"/>
-        </w:rPr>
-        <w:t xml:space="preserve"> </w:t>
-      </w:r>
-    </w:p>
-    <w:p>
-      <w:r>
-        <w:t>总市值：38.66亿</w:t>
-      </w:r>
-    </w:p>
-    <w:p>
-      <w:proofErr w:type="gramStart"/>
-      <w:r>
-        <w:t>观典防务</w:t>
-      </w:r>
-      <w:proofErr w:type="gramEnd"/>
-      <w:r>
-        <w:t>技术股份有限公司是国家级专精特新“小巨人”、高新技术企业，是国内领先的无人机禁毒服务供应商，也是国内最早从事无人机禁毒产品研发与服务产业化的企业。公司的主营业务为无人机飞行服务与数据处理和无人机系统及智能防务装备的研发、生产与销售。无人机飞行服务与数据处理方面，公司凭借自主研发的无人机，依托十余年来积累创建的拥有自主知识产权的自有数据库和专业处理技术，为客户提供项目策划、数据获取、数据解译、督导核查、情报</w:t>
-      </w:r>
-      <w:proofErr w:type="gramStart"/>
-      <w:r>
-        <w:t>研判等</w:t>
-      </w:r>
-      <w:proofErr w:type="gramEnd"/>
-      <w:r>
-        <w:t>全链条解决方案。公司业务涵盖禁毒、反恐、资源调查、环境监测、应急救援等领域，尤其在禁毒领域具有明显的竞争优势，相关科研项目获得公安部颁发的科学技术二等奖。</w:t>
-      </w:r>
-    </w:p>
-    <w:p/>
-    <w:p>
-      <w:pPr>
-        <w:pStyle w:val="3"/>
-      </w:pPr>
-      <w:bookmarkStart w:id="63" w:name="_Toc99870930"/>
-      <w:r>
-        <w:rPr>
-          <w:rFonts w:hint="eastAsia"/>
-        </w:rPr>
         <w:t xml:space="preserve">中航科工 </w:t>
       </w:r>
       <w:r>
         <w:t xml:space="preserve">HK:02357 </w:t>
       </w:r>
-      <w:hyperlink r:id="rId67" w:history="1">
+      <w:hyperlink r:id="rId69" w:history="1">
         <w:r>
           <w:rPr>
             <w:rStyle w:val="a7"/>
@@ -23474,7 +24124,7 @@
                     </pic:cNvPicPr>
                   </pic:nvPicPr>
                   <pic:blipFill>
-                    <a:blip r:embed="rId68" cstate="print">
+                    <a:blip r:embed="rId70" cstate="print">
                       <a:extLst>
                         <a:ext uri="{28A0092B-C50C-407E-A947-70E740481C1C}">
                           <a14:useLocalDpi xmlns:a14="http://schemas.microsoft.com/office/drawing/2010/main" val="0"/>
@@ -23511,282 +24161,282 @@
         <w:rPr>
           <w:rFonts w:hint="eastAsia"/>
         </w:rPr>
+        <w:t>业务领域</w:t>
+      </w:r>
+    </w:p>
+    <w:p>
+      <w:pPr>
+        <w:rPr>
+          <w:b/>
+          <w:bCs/>
+        </w:rPr>
+      </w:pPr>
+      <w:r>
+        <w:rPr>
+          <w:rFonts w:hint="eastAsia"/>
+          <w:b/>
+          <w:bCs/>
+        </w:rPr>
+        <w:t>整机</w:t>
+      </w:r>
+    </w:p>
+    <w:p>
+      <w:pPr>
+        <w:ind w:firstLine="420"/>
+      </w:pPr>
+      <w:r>
+        <w:rPr>
+          <w:rFonts w:hint="eastAsia"/>
+        </w:rPr>
+        <w:t>直升机</w:t>
+      </w:r>
+      <w:r>
+        <w:tab/>
+      </w:r>
+      <w:r>
+        <w:rPr>
+          <w:rFonts w:hint="eastAsia"/>
+        </w:rPr>
+        <w:t>中国最具规模的直升机制造商，产品涵盖1吨、2吨、4吨、7吨及1</w:t>
+      </w:r>
+      <w:r>
+        <w:t>3</w:t>
+      </w:r>
+      <w:r>
+        <w:rPr>
+          <w:rFonts w:hint="eastAsia"/>
+        </w:rPr>
+        <w:t>吨等系列直升机</w:t>
+      </w:r>
+    </w:p>
+    <w:p>
+      <w:pPr>
+        <w:ind w:firstLine="420"/>
+      </w:pPr>
+      <w:r>
+        <w:rPr>
+          <w:rFonts w:hint="eastAsia"/>
+        </w:rPr>
+        <w:t>教练机</w:t>
+      </w:r>
+      <w:r>
+        <w:tab/>
+      </w:r>
+      <w:r>
+        <w:rPr>
+          <w:rFonts w:hint="eastAsia"/>
+        </w:rPr>
+        <w:t xml:space="preserve">高级教练机、中级教练机和初级教练机 </w:t>
+      </w:r>
+      <w:r>
+        <w:t>L15</w:t>
+      </w:r>
+      <w:r>
+        <w:rPr>
+          <w:rFonts w:hint="eastAsia"/>
+        </w:rPr>
+        <w:t>、K</w:t>
+      </w:r>
+      <w:r>
+        <w:t>8</w:t>
+      </w:r>
+      <w:r>
+        <w:rPr>
+          <w:rFonts w:hint="eastAsia"/>
+        </w:rPr>
+        <w:t>、C</w:t>
+      </w:r>
+      <w:r>
+        <w:t>J6</w:t>
+      </w:r>
+    </w:p>
+    <w:p>
+      <w:r>
+        <w:rPr>
+          <w:rFonts w:hint="eastAsia"/>
+        </w:rPr>
+        <w:t>通用飞机</w:t>
+      </w:r>
+    </w:p>
+    <w:p>
+      <w:r>
+        <w:tab/>
+      </w:r>
+      <w:r>
+        <w:rPr>
+          <w:rFonts w:hint="eastAsia"/>
+        </w:rPr>
+        <w:t>运-</w:t>
+      </w:r>
+      <w:r>
+        <w:t>12</w:t>
+      </w:r>
+      <w:r>
+        <w:rPr>
+          <w:rFonts w:hint="eastAsia"/>
+        </w:rPr>
+        <w:t>系列运输机和</w:t>
+      </w:r>
+      <w:proofErr w:type="gramStart"/>
+      <w:r>
+        <w:rPr>
+          <w:rFonts w:hint="eastAsia"/>
+        </w:rPr>
+        <w:t>农-</w:t>
+      </w:r>
+      <w:proofErr w:type="gramEnd"/>
+      <w:r>
+        <w:t>5</w:t>
+      </w:r>
+      <w:r>
+        <w:rPr>
+          <w:rFonts w:hint="eastAsia"/>
+        </w:rPr>
+        <w:t>系列农林飞机</w:t>
+      </w:r>
+    </w:p>
+    <w:p>
+      <w:pPr>
+        <w:rPr>
+          <w:b/>
+          <w:bCs/>
+        </w:rPr>
+      </w:pPr>
+      <w:r>
+        <w:rPr>
+          <w:rFonts w:hint="eastAsia"/>
+          <w:b/>
+          <w:bCs/>
+        </w:rPr>
+        <w:t>航空零配件</w:t>
+      </w:r>
+    </w:p>
+    <w:p>
+      <w:pPr>
+        <w:ind w:firstLine="420"/>
+      </w:pPr>
+      <w:proofErr w:type="gramStart"/>
+      <w:r>
+        <w:rPr>
+          <w:rFonts w:hint="eastAsia"/>
+        </w:rPr>
+        <w:t>航电</w:t>
+      </w:r>
+      <w:r>
+        <w:rPr>
+          <w:rFonts w:hint="eastAsia"/>
+        </w:rPr>
+        <w:t>系统</w:t>
+      </w:r>
+      <w:proofErr w:type="gramEnd"/>
+      <w:r>
+        <w:tab/>
+      </w:r>
+      <w:r>
+        <w:rPr>
+          <w:rFonts w:hint="eastAsia"/>
+        </w:rPr>
+        <w:t>公司是所有国产军用飞机航空电子系统/设备的最大和最主要供应商，产品</w:t>
+      </w:r>
+      <w:proofErr w:type="gramStart"/>
+      <w:r>
+        <w:rPr>
+          <w:rFonts w:hint="eastAsia"/>
+        </w:rPr>
+        <w:t>覆盖航电系统和飞控系统</w:t>
+      </w:r>
+      <w:proofErr w:type="gramEnd"/>
+      <w:r>
+        <w:rPr>
+          <w:rFonts w:hint="eastAsia"/>
+        </w:rPr>
+        <w:t>，是中国航空电子/</w:t>
+      </w:r>
+      <w:proofErr w:type="gramStart"/>
+      <w:r>
+        <w:rPr>
+          <w:rFonts w:hint="eastAsia"/>
+        </w:rPr>
+        <w:t>飞控专业</w:t>
+      </w:r>
+      <w:proofErr w:type="gramEnd"/>
+      <w:r>
+        <w:rPr>
+          <w:rFonts w:hint="eastAsia"/>
+        </w:rPr>
+        <w:t>领域的领导者</w:t>
+      </w:r>
+    </w:p>
+    <w:p>
+      <w:pPr>
+        <w:ind w:firstLine="420"/>
+      </w:pPr>
+      <w:r>
+        <w:rPr>
+          <w:rFonts w:hint="eastAsia"/>
+        </w:rPr>
+        <w:t>机电系统</w:t>
+      </w:r>
+      <w:r>
+        <w:tab/>
+      </w:r>
+    </w:p>
+    <w:p>
+      <w:pPr>
+        <w:ind w:firstLine="420"/>
+      </w:pPr>
+      <w:r>
+        <w:rPr>
+          <w:rFonts w:hint="eastAsia"/>
+        </w:rPr>
+        <w:t>元器件</w:t>
+      </w:r>
+    </w:p>
+    <w:p>
+      <w:pPr>
+        <w:rPr>
+          <w:b/>
+          <w:bCs/>
+        </w:rPr>
+      </w:pPr>
+      <w:r>
+        <w:rPr>
+          <w:rFonts w:hint="eastAsia"/>
+          <w:b/>
+          <w:bCs/>
+        </w:rPr>
+        <w:t>航空工程服务</w:t>
+      </w:r>
+    </w:p>
+    <w:p>
+      <w:r>
+        <w:rPr>
+          <w:b/>
+          <w:bCs/>
+        </w:rPr>
+        <w:tab/>
+      </w:r>
+      <w:r>
+        <w:rPr>
+          <w:rFonts w:hint="eastAsia"/>
+        </w:rPr>
+        <w:t>咨询设计</w:t>
+      </w:r>
+    </w:p>
+    <w:p>
+      <w:r>
+        <w:tab/>
+      </w:r>
+      <w:r>
+        <w:rPr>
+          <w:rFonts w:hint="eastAsia"/>
+        </w:rPr>
+        <w:t>工程总成</w:t>
+      </w:r>
+    </w:p>
+    <w:p>
+      <w:r>
         <w:lastRenderedPageBreak/>
-        <w:t>业务领域</w:t>
-      </w:r>
-    </w:p>
-    <w:p>
-      <w:pPr>
-        <w:rPr>
-          <w:b/>
-          <w:bCs/>
-        </w:rPr>
-      </w:pPr>
-      <w:r>
-        <w:rPr>
-          <w:rFonts w:hint="eastAsia"/>
-          <w:b/>
-          <w:bCs/>
-        </w:rPr>
-        <w:t>整机</w:t>
-      </w:r>
-    </w:p>
-    <w:p>
-      <w:pPr>
-        <w:ind w:firstLine="420"/>
-      </w:pPr>
-      <w:r>
-        <w:rPr>
-          <w:rFonts w:hint="eastAsia"/>
-        </w:rPr>
-        <w:t>直升机</w:t>
-      </w:r>
-      <w:r>
-        <w:tab/>
-      </w:r>
-      <w:r>
-        <w:rPr>
-          <w:rFonts w:hint="eastAsia"/>
-        </w:rPr>
-        <w:t>中国最具规模的直升机制造商，产品涵盖1吨、2吨、4吨、7吨及1</w:t>
-      </w:r>
-      <w:r>
-        <w:t>3</w:t>
-      </w:r>
-      <w:r>
-        <w:rPr>
-          <w:rFonts w:hint="eastAsia"/>
-        </w:rPr>
-        <w:t>吨等系列直升机</w:t>
-      </w:r>
-    </w:p>
-    <w:p>
-      <w:pPr>
-        <w:ind w:firstLine="420"/>
-      </w:pPr>
-      <w:r>
-        <w:rPr>
-          <w:rFonts w:hint="eastAsia"/>
-        </w:rPr>
-        <w:t>教练机</w:t>
-      </w:r>
-      <w:r>
-        <w:tab/>
-      </w:r>
-      <w:r>
-        <w:rPr>
-          <w:rFonts w:hint="eastAsia"/>
-        </w:rPr>
-        <w:t xml:space="preserve">高级教练机、中级教练机和初级教练机 </w:t>
-      </w:r>
-      <w:r>
-        <w:t>L15</w:t>
-      </w:r>
-      <w:r>
-        <w:rPr>
-          <w:rFonts w:hint="eastAsia"/>
-        </w:rPr>
-        <w:t>、K</w:t>
-      </w:r>
-      <w:r>
-        <w:t>8</w:t>
-      </w:r>
-      <w:r>
-        <w:rPr>
-          <w:rFonts w:hint="eastAsia"/>
-        </w:rPr>
-        <w:t>、C</w:t>
-      </w:r>
-      <w:r>
-        <w:t>J6</w:t>
-      </w:r>
-    </w:p>
-    <w:p>
-      <w:r>
-        <w:rPr>
-          <w:rFonts w:hint="eastAsia"/>
-        </w:rPr>
-        <w:t>通用飞机</w:t>
-      </w:r>
-    </w:p>
-    <w:p>
-      <w:r>
-        <w:tab/>
-      </w:r>
-      <w:r>
-        <w:rPr>
-          <w:rFonts w:hint="eastAsia"/>
-        </w:rPr>
-        <w:t>运-</w:t>
-      </w:r>
-      <w:r>
-        <w:t>12</w:t>
-      </w:r>
-      <w:r>
-        <w:rPr>
-          <w:rFonts w:hint="eastAsia"/>
-        </w:rPr>
-        <w:t>系列运输机和</w:t>
-      </w:r>
-      <w:proofErr w:type="gramStart"/>
-      <w:r>
-        <w:rPr>
-          <w:rFonts w:hint="eastAsia"/>
-        </w:rPr>
-        <w:t>农-</w:t>
-      </w:r>
-      <w:proofErr w:type="gramEnd"/>
-      <w:r>
-        <w:t>5</w:t>
-      </w:r>
-      <w:r>
-        <w:rPr>
-          <w:rFonts w:hint="eastAsia"/>
-        </w:rPr>
-        <w:t>系列农林飞机</w:t>
-      </w:r>
-    </w:p>
-    <w:p>
-      <w:pPr>
-        <w:rPr>
-          <w:b/>
-          <w:bCs/>
-        </w:rPr>
-      </w:pPr>
-      <w:r>
-        <w:rPr>
-          <w:rFonts w:hint="eastAsia"/>
-          <w:b/>
-          <w:bCs/>
-        </w:rPr>
-        <w:t>航空零配件</w:t>
-      </w:r>
-    </w:p>
-    <w:p>
-      <w:pPr>
-        <w:ind w:firstLine="420"/>
-      </w:pPr>
-      <w:proofErr w:type="gramStart"/>
-      <w:r>
-        <w:rPr>
-          <w:rFonts w:hint="eastAsia"/>
-        </w:rPr>
-        <w:t>航电</w:t>
-      </w:r>
-      <w:r>
-        <w:rPr>
-          <w:rFonts w:hint="eastAsia"/>
-        </w:rPr>
-        <w:t>系统</w:t>
-      </w:r>
-      <w:proofErr w:type="gramEnd"/>
-      <w:r>
-        <w:tab/>
-      </w:r>
-      <w:r>
-        <w:rPr>
-          <w:rFonts w:hint="eastAsia"/>
-        </w:rPr>
-        <w:t>公司是所有国产军用飞机航空电子系统/设备的最大和最主要供应商，产品</w:t>
-      </w:r>
-      <w:proofErr w:type="gramStart"/>
-      <w:r>
-        <w:rPr>
-          <w:rFonts w:hint="eastAsia"/>
-        </w:rPr>
-        <w:t>覆盖航电系统和飞控系统</w:t>
-      </w:r>
-      <w:proofErr w:type="gramEnd"/>
-      <w:r>
-        <w:rPr>
-          <w:rFonts w:hint="eastAsia"/>
-        </w:rPr>
-        <w:t>，是中国航空电子/</w:t>
-      </w:r>
-      <w:proofErr w:type="gramStart"/>
-      <w:r>
-        <w:rPr>
-          <w:rFonts w:hint="eastAsia"/>
-        </w:rPr>
-        <w:t>飞控专业</w:t>
-      </w:r>
-      <w:proofErr w:type="gramEnd"/>
-      <w:r>
-        <w:rPr>
-          <w:rFonts w:hint="eastAsia"/>
-        </w:rPr>
-        <w:t>领域的领导者</w:t>
-      </w:r>
-    </w:p>
-    <w:p>
-      <w:pPr>
-        <w:ind w:firstLine="420"/>
-      </w:pPr>
-      <w:r>
-        <w:rPr>
-          <w:rFonts w:hint="eastAsia"/>
-        </w:rPr>
-        <w:t>机电系统</w:t>
-      </w:r>
-      <w:r>
-        <w:tab/>
-      </w:r>
-    </w:p>
-    <w:p>
-      <w:pPr>
-        <w:ind w:firstLine="420"/>
-      </w:pPr>
-      <w:r>
-        <w:rPr>
-          <w:rFonts w:hint="eastAsia"/>
-        </w:rPr>
-        <w:t>元器件</w:t>
-      </w:r>
-    </w:p>
-    <w:p>
-      <w:pPr>
-        <w:rPr>
-          <w:b/>
-          <w:bCs/>
-        </w:rPr>
-      </w:pPr>
-      <w:r>
-        <w:rPr>
-          <w:rFonts w:hint="eastAsia"/>
-          <w:b/>
-          <w:bCs/>
-        </w:rPr>
-        <w:t>航空工程服务</w:t>
-      </w:r>
-    </w:p>
-    <w:p>
-      <w:r>
-        <w:rPr>
-          <w:b/>
-          <w:bCs/>
-        </w:rPr>
-        <w:tab/>
-      </w:r>
-      <w:r>
-        <w:rPr>
-          <w:rFonts w:hint="eastAsia"/>
-        </w:rPr>
-        <w:t>咨询设计</w:t>
-      </w:r>
-    </w:p>
-    <w:p>
-      <w:r>
-        <w:tab/>
-      </w:r>
-      <w:r>
-        <w:rPr>
-          <w:rFonts w:hint="eastAsia"/>
-        </w:rPr>
-        <w:t>工程总成</w:t>
-      </w:r>
-    </w:p>
-    <w:p>
-      <w:r>
         <w:tab/>
       </w:r>
       <w:r>
@@ -23886,7 +24536,7 @@
                     </pic:cNvPicPr>
                   </pic:nvPicPr>
                   <pic:blipFill>
-                    <a:blip r:embed="rId69">
+                    <a:blip r:embed="rId71">
                       <a:extLst>
                         <a:ext uri="{28A0092B-C50C-407E-A947-70E740481C1C}">
                           <a14:useLocalDpi xmlns:a14="http://schemas.microsoft.com/office/drawing/2010/main" val="0"/>
@@ -23928,13 +24578,12 @@
         <w:rPr>
           <w:rFonts w:hint="eastAsia"/>
         </w:rPr>
-        <w:lastRenderedPageBreak/>
         <w:t xml:space="preserve">亚太卫星 </w:t>
       </w:r>
       <w:r>
         <w:t xml:space="preserve">HK:01045 </w:t>
       </w:r>
-      <w:hyperlink r:id="rId70" w:history="1">
+      <w:hyperlink r:id="rId72" w:history="1">
         <w:r>
           <w:rPr>
             <w:rStyle w:val="a7"/>
@@ -24435,6 +25084,7 @@
           <w:szCs w:val="21"/>
           <w:shd w:val="clear" w:color="auto" w:fill="FFFFFF"/>
         </w:rPr>
+        <w:lastRenderedPageBreak/>
         <w:t>亚太</w:t>
       </w:r>
       <w:r>
@@ -24661,7 +25311,7 @@
         </w:rPr>
         <w:t xml:space="preserve">  </w:t>
       </w:r>
-      <w:hyperlink r:id="rId71" w:history="1">
+      <w:hyperlink r:id="rId73" w:history="1">
         <w:r>
           <w:rPr>
             <w:rStyle w:val="a7"/>
@@ -25007,7 +25657,7 @@
         </w:rPr>
         <w:t xml:space="preserve">NYSE:LMT </w:t>
       </w:r>
-      <w:hyperlink r:id="rId72" w:history="1">
+      <w:hyperlink r:id="rId74" w:history="1">
         <w:r>
           <w:rPr>
             <w:rStyle w:val="a7"/>
@@ -25122,17 +25772,7 @@
           <w:szCs w:val="21"/>
           <w:shd w:val="clear" w:color="auto" w:fill="FFFFFF"/>
         </w:rPr>
-        <w:t>马里埃塔公司的业务合并而成。公司是一家全球性的安全和航天公司，主要从事先进技术系统和产品的研究、设计、开发、</w:t>
-      </w:r>
-      <w:r>
-        <w:rPr>
-          <w:rFonts w:ascii="Helvetica" w:hAnsi="Helvetica" w:cs="Helvetica"/>
-          <w:color w:val="33353C"/>
-          <w:szCs w:val="21"/>
-          <w:shd w:val="clear" w:color="auto" w:fill="FFFFFF"/>
-        </w:rPr>
-        <w:lastRenderedPageBreak/>
-        <w:t>制造、集成和维护。公司还提供广泛的管理、工程、技术、科学、物流和信息服务。公司为国内外客户提供国防、民用和商业应用的产品和服务，其主要客户为美国政府机构。</w:t>
+        <w:t>马里埃塔公司的业务合并而成。公司是一家全球性的安全和航天公司，主要从事先进技术系统和产品的研究、设计、开发、制造、集成和维护。公司还提供广泛的管理、工程、技术、科学、物流和信息服务。公司为国内外客户提供国防、民用和商业应用的产品和服务，其主要客户为美国政府机构。</w:t>
       </w:r>
       <w:r>
         <w:rPr>
@@ -25523,7 +26163,7 @@
       <w:r>
         <w:t xml:space="preserve">NYSE:BA </w:t>
       </w:r>
-      <w:hyperlink r:id="rId73" w:history="1">
+      <w:hyperlink r:id="rId75" w:history="1">
         <w:r>
           <w:rPr>
             <w:rStyle w:val="a7"/>
@@ -25762,7 +26402,7 @@
       <w:r>
         <w:t xml:space="preserve">NYSE:GD </w:t>
       </w:r>
-      <w:hyperlink r:id="rId74" w:history="1">
+      <w:hyperlink r:id="rId76" w:history="1">
         <w:r>
           <w:rPr>
             <w:rStyle w:val="a7"/>
@@ -26016,7 +26656,6 @@
         <w:rPr>
           <w:rFonts w:hint="eastAsia"/>
         </w:rPr>
-        <w:lastRenderedPageBreak/>
         <w:t xml:space="preserve">中国卫星 </w:t>
       </w:r>
       <w:r>
@@ -26028,7 +26667,7 @@
         </w:rPr>
         <w:t xml:space="preserve">北京海淀 </w:t>
       </w:r>
-      <w:hyperlink r:id="rId75" w:history="1">
+      <w:hyperlink r:id="rId77" w:history="1">
         <w:r>
           <w:rPr>
             <w:rStyle w:val="a7"/>
@@ -26313,7 +26952,17 @@
           <w:szCs w:val="21"/>
           <w:shd w:val="clear" w:color="auto" w:fill="FFFFFF"/>
         </w:rPr>
-        <w:t>运行。在卫星应用领域，公司形成了以卫星综合应用系统总体为核心，以卫星通信、卫星导航、卫星遥感等领域的系统集成与产品制造为支撑，采用先进的一体化系统仿真、设计、集成工具，融合物联网、</w:t>
+        <w:t>运行。在卫星应用领域，公司形成了以卫星综合应用系统总体为核心，以卫星通信、卫星导航、卫星遥感等领域的系统集成与产品制造为支撑，采用先进的一体化系统仿真、设计、集成工具，</w:t>
+      </w:r>
+      <w:r>
+        <w:rPr>
+          <w:rFonts w:ascii="Helvetica" w:hAnsi="Helvetica" w:cs="Helvetica"/>
+          <w:color w:val="33353C"/>
+          <w:szCs w:val="21"/>
+          <w:shd w:val="clear" w:color="auto" w:fill="FFFFFF"/>
+        </w:rPr>
+        <w:lastRenderedPageBreak/>
+        <w:t>融合物联网、</w:t>
       </w:r>
       <w:proofErr w:type="gramStart"/>
       <w:r>
@@ -26600,7 +27249,7 @@
         </w:rPr>
         <w:t xml:space="preserve">珠海香洲 </w:t>
       </w:r>
-      <w:hyperlink r:id="rId76" w:history="1">
+      <w:hyperlink r:id="rId78" w:history="1">
         <w:r>
           <w:rPr>
             <w:rStyle w:val="a7"/>
@@ -26672,17 +27321,7 @@
           <w:szCs w:val="21"/>
           <w:shd w:val="clear" w:color="auto" w:fill="FFFFFF"/>
         </w:rPr>
-        <w:t>珠海欧比特宇航科技股份有限公司主要从事宇航电子、卫星大数据、人工智能、地理信息与智能测绘、智能安防与交通五大业务板块的相关业务。公司是我国为数不多的进入卫星运营</w:t>
-      </w:r>
-      <w:r>
-        <w:rPr>
-          <w:rFonts w:ascii="Helvetica" w:hAnsi="Helvetica" w:cs="Helvetica"/>
-          <w:color w:val="33353C"/>
-          <w:szCs w:val="21"/>
-          <w:shd w:val="clear" w:color="auto" w:fill="FFFFFF"/>
-        </w:rPr>
-        <w:lastRenderedPageBreak/>
-        <w:t>环节的民营企业之一</w:t>
+        <w:t>珠海欧比特宇航科技股份有限公司主要从事宇航电子、卫星大数据、人工智能、地理信息与智能测绘、智能安防与交通五大业务板块的相关业务。公司是我国为数不多的进入卫星运营环节的民营企业之一</w:t>
       </w:r>
       <w:r>
         <w:rPr>
@@ -27027,7 +27666,7 @@
         </w:rPr>
         <w:t xml:space="preserve"> </w:t>
       </w:r>
-      <w:hyperlink r:id="rId77" w:history="1">
+      <w:hyperlink r:id="rId79" w:history="1">
         <w:r>
           <w:rPr>
             <w:rStyle w:val="a7"/>
@@ -27043,6 +27682,7 @@
     </w:p>
     <w:p>
       <w:r>
+        <w:lastRenderedPageBreak/>
         <w:t>北京华力创通科技股份有限公司主营业务覆盖了卫星应用、仿真测试、雷达信号处理、无人系统、轨道交通等国家战略新兴产业领域,向用户提供先进的技术、产品、系统解决方案及服务。主要产品有芯片模组产品、终端类产品、测试类产品和系统级产品。在集成电路领域,公司前瞻性地布局了芯片的设计研发,培养了自己的芯片研发团队,重点开展卫星导航、卫星通信等领域基带芯片、高精度和抗干扰芯片的设计研制,并已成功研制出北斗基带芯片和通信导航一体化基带芯片,掌握了系列核心技术。</w:t>
       </w:r>
     </w:p>
@@ -27325,7 +27965,7 @@
         </w:rPr>
         <w:t xml:space="preserve">西安未央 </w:t>
       </w:r>
-      <w:hyperlink r:id="rId78" w:history="1">
+      <w:hyperlink r:id="rId80" w:history="1">
         <w:r>
           <w:rPr>
             <w:rStyle w:val="a7"/>
@@ -27535,17 +28175,7 @@
           <w:szCs w:val="21"/>
           <w:shd w:val="clear" w:color="auto" w:fill="FFFFFF"/>
         </w:rPr>
-        <w:t>国家知识产权优势企</w:t>
-      </w:r>
-      <w:r>
-        <w:rPr>
-          <w:rFonts w:ascii="Helvetica" w:hAnsi="Helvetica" w:cs="Helvetica"/>
-          <w:color w:val="33353C"/>
-          <w:szCs w:val="21"/>
-          <w:shd w:val="clear" w:color="auto" w:fill="FFFFFF"/>
-        </w:rPr>
-        <w:lastRenderedPageBreak/>
-        <w:t>业</w:t>
+        <w:t>国家知识产权优势企业</w:t>
       </w:r>
       <w:r>
         <w:rPr>
@@ -27704,7 +28334,7 @@
         </w:rPr>
         <w:t xml:space="preserve">北京朝阳 </w:t>
       </w:r>
-      <w:hyperlink r:id="rId79" w:history="1">
+      <w:hyperlink r:id="rId81" w:history="1">
         <w:r>
           <w:rPr>
             <w:rStyle w:val="a7"/>
@@ -27797,6 +28427,7 @@
           <w:szCs w:val="21"/>
           <w:shd w:val="clear" w:color="auto" w:fill="FFFFFF"/>
         </w:rPr>
+        <w:lastRenderedPageBreak/>
         <w:t>成为国内航空机电系统的第一供应商</w:t>
       </w:r>
     </w:p>
@@ -28532,7 +29163,7 @@
         </w:rPr>
         <w:t xml:space="preserve"> </w:t>
       </w:r>
-      <w:hyperlink r:id="rId80" w:history="1">
+      <w:hyperlink r:id="rId82" w:history="1">
         <w:r>
           <w:rPr>
             <w:rStyle w:val="a7"/>
@@ -28755,7 +29386,6 @@
           <w:szCs w:val="21"/>
           <w:shd w:val="clear" w:color="auto" w:fill="FFFFFF"/>
         </w:rPr>
-        <w:lastRenderedPageBreak/>
         <w:t>航空高端装备基础产业的优秀供应商</w:t>
       </w:r>
     </w:p>
@@ -28928,7 +29558,7 @@
         </w:rPr>
         <w:t xml:space="preserve">无锡滨湖 </w:t>
       </w:r>
-      <w:hyperlink r:id="rId81" w:history="1">
+      <w:hyperlink r:id="rId83" w:history="1">
         <w:r>
           <w:rPr>
             <w:rStyle w:val="a7"/>
@@ -28992,7 +29622,17 @@
           <w:szCs w:val="21"/>
           <w:shd w:val="clear" w:color="auto" w:fill="FFFFFF"/>
         </w:rPr>
-        <w:t>及其他三大业务。其中，航空发动机控制系统及衍生产品主要包括航空发动机控制系统及衍生产品的研制、生产、修理、销售与服务保障；国际合作业务主要是为国外知名航空企业提供民用航空精密零部件的转包生产，如航空发动机摇臂、</w:t>
+        <w:t>及其他三大业务。其中，航空发动机控制系统及衍生产品主要包括航空发动机控</w:t>
+      </w:r>
+      <w:r>
+        <w:rPr>
+          <w:rFonts w:ascii="Helvetica" w:hAnsi="Helvetica" w:cs="Helvetica"/>
+          <w:color w:val="33353C"/>
+          <w:szCs w:val="21"/>
+          <w:shd w:val="clear" w:color="auto" w:fill="FFFFFF"/>
+        </w:rPr>
+        <w:lastRenderedPageBreak/>
+        <w:t>制系统及衍生产品的研制、生产、修理、销售与服务保障；国际合作业务主要是为国外知名航空企业提供民用航空精密零部件的转包生产，如航空发动机摇臂、</w:t>
       </w:r>
       <w:proofErr w:type="gramStart"/>
       <w:r>
@@ -29248,7 +29888,7 @@
         </w:rPr>
         <w:t xml:space="preserve">北京朝阳 </w:t>
       </w:r>
-      <w:hyperlink r:id="rId82" w:history="1">
+      <w:hyperlink r:id="rId84" w:history="1">
         <w:r>
           <w:rPr>
             <w:rStyle w:val="a7"/>
@@ -29523,7 +30163,6 @@
           <w:szCs w:val="21"/>
           <w:shd w:val="clear" w:color="auto" w:fill="FFFFFF"/>
         </w:rPr>
-        <w:lastRenderedPageBreak/>
         <w:t>惯性导航系统</w:t>
       </w:r>
     </w:p>
@@ -29841,6 +30480,7 @@
         <w:rPr>
           <w:rFonts w:hint="eastAsia"/>
         </w:rPr>
+        <w:lastRenderedPageBreak/>
         <w:t xml:space="preserve">中航高科 </w:t>
       </w:r>
       <w:r>
@@ -29852,7 +30492,7 @@
         </w:rPr>
         <w:t xml:space="preserve"> </w:t>
       </w:r>
-      <w:hyperlink r:id="rId83" w:history="1">
+      <w:hyperlink r:id="rId85" w:history="1">
         <w:r>
           <w:rPr>
             <w:rStyle w:val="a7"/>
@@ -30378,7 +31018,6 @@
         <w:pStyle w:val="3"/>
       </w:pPr>
       <w:r>
-        <w:lastRenderedPageBreak/>
         <w:t>三角</w:t>
       </w:r>
       <w:r>
@@ -30396,7 +31035,7 @@
         </w:rPr>
         <w:t xml:space="preserve"> </w:t>
       </w:r>
-      <w:hyperlink r:id="rId84" w:history="1">
+      <w:hyperlink r:id="rId86" w:history="1">
         <w:r>
           <w:rPr>
             <w:rStyle w:val="a7"/>
@@ -30454,6 +31093,7 @@
         <w:rPr>
           <w:rFonts w:hint="eastAsia"/>
         </w:rPr>
+        <w:lastRenderedPageBreak/>
         <w:t>航天领域</w:t>
       </w:r>
     </w:p>
@@ -30511,7 +31151,7 @@
         </w:rPr>
         <w:t xml:space="preserve"> </w:t>
       </w:r>
-      <w:hyperlink r:id="rId85" w:history="1">
+      <w:hyperlink r:id="rId87" w:history="1">
         <w:r>
           <w:rPr>
             <w:rStyle w:val="a7"/>
@@ -30660,11 +31300,9 @@
       <w:pPr>
         <w:pStyle w:val="3"/>
       </w:pPr>
-      <w:proofErr w:type="gramStart"/>
       <w:r>
         <w:t>北摩高科</w:t>
       </w:r>
-      <w:proofErr w:type="gramEnd"/>
       <w:r>
         <w:rPr>
           <w:rFonts w:hint="eastAsia"/>
@@ -30680,7 +31318,7 @@
         </w:rPr>
         <w:t xml:space="preserve">昌平 </w:t>
       </w:r>
-      <w:hyperlink r:id="rId86" w:history="1">
+      <w:hyperlink r:id="rId88" w:history="1">
         <w:r>
           <w:rPr>
             <w:rStyle w:val="a7"/>
@@ -30758,19 +31396,7 @@
     </w:tbl>
     <w:p>
       <w:r>
-        <w:t>北京</w:t>
-      </w:r>
-      <w:proofErr w:type="gramStart"/>
-      <w:r>
-        <w:t>北摩高科</w:t>
-      </w:r>
-      <w:proofErr w:type="gramEnd"/>
-      <w:r>
-        <w:t>摩擦材料股份有限公司主营业务为主要从事军、民两用航空航天飞行器起落架着陆系统及坦克装甲车辆、高速列车等高端装备刹车制动产品的研发、生产和销售,公司主要产品及服务包括飞机刹车控制系统及机轮、刹车盘(副)和其他业务,公司获得了“建国六十周年国庆阅兵突出贡献奖”、“抗战胜利70周年阅兵突出贡献奖”、“中国机械工业科学技术奖</w:t>
-      </w:r>
-      <w:r>
-        <w:lastRenderedPageBreak/>
-        <w:t>二等奖”等多项荣誉奖项。公司是国内军民用航空制动领域最具竞争力的企业，在多种机型的研发过程中持续占有主导地位。</w:t>
+        <w:t>北京北摩高科摩擦材料股份有限公司主营业务为主要从事军、民两用航空航天飞行器起落架着陆系统及坦克装甲车辆、高速列车等高端装备刹车制动产品的研发、生产和销售,公司主要产品及服务包括飞机刹车控制系统及机轮、刹车盘(副)和其他业务,公司获得了“建国六十周年国庆阅兵突出贡献奖”、“抗战胜利70周年阅兵突出贡献奖”、“中国机械工业科学技术奖二等奖”等多项荣誉奖项。公司是国内军民用航空制动领域最具竞争力的企业，在多种机型的研发过程中持续占有主导地位。</w:t>
       </w:r>
     </w:p>
     <w:p/>
@@ -30836,7 +31462,7 @@
         </w:rPr>
         <w:t xml:space="preserve"> </w:t>
       </w:r>
-      <w:hyperlink r:id="rId87" w:history="1">
+      <w:hyperlink r:id="rId89" w:history="1">
         <w:r>
           <w:rPr>
             <w:rStyle w:val="a7"/>
@@ -30914,6 +31540,7 @@
     </w:tbl>
     <w:p>
       <w:r>
+        <w:lastRenderedPageBreak/>
         <w:t>贵州航宇科技发展股份有限公司是一家主要从事航空难变形金属材料环形锻件研发、生产和销售的高新技术企业，主要产品为航空锻件、航天锻件、燃气轮机锻件、能源装备锻件。公司4次获得中国专利优秀奖；主持编制了2项国家标准，参与编制了6项国家标准；发行人为全国锻压标准化技术委员会（SAC/TC74）、全国热处理标准化技术委员会（SAC/TC75）委员单位。</w:t>
       </w:r>
     </w:p>
@@ -31013,7 +31640,7 @@
         </w:rPr>
         <w:t xml:space="preserve">合肥包河 </w:t>
       </w:r>
-      <w:hyperlink r:id="rId88" w:history="1">
+      <w:hyperlink r:id="rId90" w:history="1">
         <w:r>
           <w:rPr>
             <w:rStyle w:val="a7"/>
@@ -31097,7 +31724,7 @@
         </w:rPr>
         <w:t xml:space="preserve"> </w:t>
       </w:r>
-      <w:hyperlink r:id="rId89" w:history="1">
+      <w:hyperlink r:id="rId91" w:history="1">
         <w:r>
           <w:rPr>
             <w:rStyle w:val="a7"/>
@@ -31177,6 +31804,7 @@
     </w:tbl>
     <w:p>
       <w:r>
+        <w:lastRenderedPageBreak/>
         <w:t>江苏隆达超合金股份有限公司的主营业务是专注于航空航天和燃气轮机等领域用高品质高温合金业务。公司产品分为铸造高温合金母合金和变形高温合金。公司于2016年与2019年获得由江苏省科学技术厅、江苏省财政厅、江苏省国家税务局、江苏省地方税务局颁发的高新技术企业奖项称号；其子公司于2020年获得工信部授予的工业强基工程重点产品、工艺“一条龙”应用计划示范企业称号。</w:t>
       </w:r>
     </w:p>
@@ -31271,7 +31899,7 @@
         </w:rPr>
         <w:t xml:space="preserve"> </w:t>
       </w:r>
-      <w:hyperlink r:id="rId90" w:history="1">
+      <w:hyperlink r:id="rId92" w:history="1">
         <w:r>
           <w:rPr>
             <w:rStyle w:val="a7"/>
@@ -31406,7 +32034,6 @@
         <w:pStyle w:val="3"/>
       </w:pPr>
       <w:r>
-        <w:lastRenderedPageBreak/>
         <w:t>广联航空</w:t>
       </w:r>
       <w:r>
@@ -31424,7 +32051,7 @@
         </w:rPr>
         <w:t xml:space="preserve">平房 </w:t>
       </w:r>
-      <w:hyperlink r:id="rId91" w:history="1">
+      <w:hyperlink r:id="rId93" w:history="1">
         <w:r>
           <w:rPr>
             <w:rStyle w:val="a7"/>
@@ -31548,7 +32175,7 @@
       <w:r>
         <w:t xml:space="preserve"> </w:t>
       </w:r>
-      <w:hyperlink r:id="rId92" w:history="1">
+      <w:hyperlink r:id="rId94" w:history="1">
         <w:r>
           <w:rPr>
             <w:rStyle w:val="a7"/>
@@ -31571,6 +32198,7 @@
           <w:szCs w:val="21"/>
           <w:shd w:val="clear" w:color="auto" w:fill="FFFFFF"/>
         </w:rPr>
+        <w:lastRenderedPageBreak/>
         <w:t>中国航发航空科技股份有限公司</w:t>
       </w:r>
       <w:r>
@@ -31759,7 +32387,7 @@
         </w:rPr>
         <w:t xml:space="preserve"> </w:t>
       </w:r>
-      <w:hyperlink r:id="rId93" w:history="1">
+      <w:hyperlink r:id="rId95" w:history="1">
         <w:r>
           <w:rPr>
             <w:rStyle w:val="a7"/>
@@ -31870,7 +32498,6 @@
         <w:rPr>
           <w:rFonts w:hint="eastAsia"/>
         </w:rPr>
-        <w:lastRenderedPageBreak/>
         <w:t>定制</w:t>
       </w:r>
       <w:proofErr w:type="gramStart"/>
@@ -31901,7 +32528,7 @@
         </w:rPr>
         <w:t xml:space="preserve"> </w:t>
       </w:r>
-      <w:hyperlink r:id="rId94" w:history="1">
+      <w:hyperlink r:id="rId96" w:history="1">
         <w:r>
           <w:rPr>
             <w:rStyle w:val="a7"/>
@@ -31941,7 +32568,11 @@
       </w:r>
       <w:proofErr w:type="gramEnd"/>
       <w:r>
-        <w:t>、机翼表层、翼梁、超大型机翼骨架、飞机地板横梁和座椅导轨等，主要应用于宽体/窄体商用客机、直升机、引擎、其他飞行器、工业产品等。此外，Gardner还提供一系列增值服务，主要包括零部件装配、配套物流和快速车间服务等。主要客户包括空中客车等企业。 　　炼石矿业的主要产品为钼精粉，</w:t>
+        <w:t>、机翼表层、翼梁、超大型机翼骨架、飞机地板横梁和座椅导轨等，主要应用于宽体/窄体商用客机、直升机、引擎、其他飞行器、工业产品等。此外，Gardner还提供一系列增值服务，主要包括零部件装配、配套物流和快速车间服务等。</w:t>
+      </w:r>
+      <w:r>
+        <w:lastRenderedPageBreak/>
+        <w:t>主要客户包括空中客车等企业。 　　炼石矿业的主要产品为钼精粉，</w:t>
       </w:r>
       <w:proofErr w:type="gramStart"/>
       <w:r>
@@ -32055,7 +32686,7 @@
         </w:rPr>
         <w:t xml:space="preserve"> </w:t>
       </w:r>
-      <w:hyperlink r:id="rId95" w:history="1">
+      <w:hyperlink r:id="rId97" w:history="1">
         <w:r>
           <w:rPr>
             <w:rStyle w:val="a7"/>
@@ -32126,7 +32757,7 @@
         </w:rPr>
         <w:t xml:space="preserve"> </w:t>
       </w:r>
-      <w:hyperlink r:id="rId96" w:history="1">
+      <w:hyperlink r:id="rId98" w:history="1">
         <w:r>
           <w:rPr>
             <w:rStyle w:val="a7"/>
@@ -32142,7 +32773,6 @@
     </w:p>
     <w:p>
       <w:r>
-        <w:lastRenderedPageBreak/>
         <w:t>湖南博云新材料股份有限公司主营业务是航空机轮刹车系统及刹车材料、航天用炭/炭复合材料、高性能硬质合金和稀有金属粉体材料等产品的研发、生产与销售。主要产品是飞机机轮刹车系统、飞机刹车材料、航天用炭/炭复合材料、高性能硬质合金材料、稀有金属粉体材料。</w:t>
       </w:r>
     </w:p>
@@ -32202,7 +32832,7 @@
         </w:rPr>
         <w:t xml:space="preserve"> </w:t>
       </w:r>
-      <w:hyperlink r:id="rId97" w:history="1">
+      <w:hyperlink r:id="rId99" w:history="1">
         <w:r>
           <w:rPr>
             <w:rStyle w:val="a7"/>
@@ -32218,6 +32848,7 @@
     </w:p>
     <w:p>
       <w:r>
+        <w:lastRenderedPageBreak/>
         <w:t>北京新兴东方航空装备股份有限公司的主营业务为以智能控制技术为核心的航空装备产品的研发、生产、销售及相关服务。主要产品机载设备和技术服务两类。</w:t>
       </w:r>
     </w:p>
@@ -32291,7 +32922,7 @@
         </w:rPr>
         <w:t xml:space="preserve">深圳南山 </w:t>
       </w:r>
-      <w:hyperlink r:id="rId98" w:history="1">
+      <w:hyperlink r:id="rId100" w:history="1">
         <w:r>
           <w:rPr>
             <w:rStyle w:val="a7"/>
@@ -32471,7 +33102,6 @@
         <w:rPr>
           <w:rFonts w:hint="eastAsia"/>
         </w:rPr>
-        <w:lastRenderedPageBreak/>
         <w:t>表面处理</w:t>
       </w:r>
     </w:p>
@@ -32506,7 +33136,7 @@
         </w:rPr>
         <w:t xml:space="preserve"> </w:t>
       </w:r>
-      <w:hyperlink r:id="rId99" w:history="1">
+      <w:hyperlink r:id="rId101" w:history="1">
         <w:r>
           <w:rPr>
             <w:rStyle w:val="a7"/>
@@ -32584,7 +33214,11 @@
     </w:tbl>
     <w:p>
       <w:r>
-        <w:t>北京安达维尔科技股份有限公司的主营业务包括集航空机载设备研制生产、航空维修、测控及地面保障设备研制、智能制造等，涵盖航空器与防务装备研制生产和使用的全寿命周期。公司为军方、商业航空、通用航空及航空制造企业等用户提供系统化航空产品及相关技术保障的解决方案。2019年，航设公司积极参与保障国家重大活动和防务重要项目，获得航空航天及防务科研生产单位的多项荣誉表彰。公司在机载设备研制方面，具备较强的研发能力和技术水平，有一定的行业地位和竞争优势，公司的座椅类业务和其他客舱设备业务优势明显；在航空维修方面，公司维修能力突出，资质齐全，专业覆盖面广，服务优异，在国内第三方维修企业中，市场占有率高，行业地位处于前列；在测控设备研制方面，经过多年产品开发技术与经验积累，研发团队拥有较强实力，其中直升机原位检测设备先发优势显著，在细分行业具有优势。</w:t>
+        <w:t>北京安达维尔科技股份有限公司的主营业务包括集航空机载设备研制生产、航空维修、测控及地面保障设备研制、智能制造等，涵盖航空器与防务装备研制生产和使用的全寿命周期。公司为军方、商业航空、通用航空及航空制造企业等用户提供系统化航空产品及相关技术保障的解决方案。2019年，航设公司积极参与保障国家重大活动和防务重要项目，获得航空航天及防务科研生产单位的多项荣誉表彰。公司在机载设备研制方面，具备较强的研发能力和技术水平，有一定的行业地位和竞争优势，公司的座椅类业务和其他客舱设备业务优势明</w:t>
+      </w:r>
+      <w:r>
+        <w:lastRenderedPageBreak/>
+        <w:t>显；在航空维修方面，公司维修能力突出，资质齐全，专业覆盖面广，服务优异，在国内第三方维修企业中，市场占有率高，行业地位处于前列；在测控设备研制方面，经过多年产品开发技术与经验积累，研发团队拥有较强实力，其中直升机原位检测设备先发优势显著，在细分行业具有优势。</w:t>
       </w:r>
     </w:p>
     <w:p/>
@@ -32673,7 +33307,7 @@
         </w:rPr>
         <w:t xml:space="preserve"> </w:t>
       </w:r>
-      <w:hyperlink r:id="rId100" w:history="1">
+      <w:hyperlink r:id="rId102" w:history="1">
         <w:r>
           <w:rPr>
             <w:rStyle w:val="a7"/>
@@ -32812,7 +33446,6 @@
         <w:rPr>
           <w:rFonts w:hint="eastAsia"/>
         </w:rPr>
-        <w:lastRenderedPageBreak/>
         <w:t>迈信林</w:t>
       </w:r>
       <w:proofErr w:type="gramEnd"/>
@@ -32831,7 +33464,7 @@
         </w:rPr>
         <w:t xml:space="preserve">苏州吴中 </w:t>
       </w:r>
-      <w:hyperlink r:id="rId101" w:history="1">
+      <w:hyperlink r:id="rId103" w:history="1">
         <w:r>
           <w:rPr>
             <w:rStyle w:val="a7"/>
@@ -32937,6 +33570,7 @@
         <w:rPr>
           <w:rFonts w:hint="eastAsia"/>
         </w:rPr>
+        <w:lastRenderedPageBreak/>
         <w:t>紧固件</w:t>
       </w:r>
     </w:p>
@@ -32971,7 +33605,7 @@
         </w:rPr>
         <w:t xml:space="preserve">北京顺义 </w:t>
       </w:r>
-      <w:hyperlink r:id="rId102" w:history="1">
+      <w:hyperlink r:id="rId104" w:history="1">
         <w:r>
           <w:rPr>
             <w:rStyle w:val="a7"/>
@@ -33120,7 +33754,7 @@
         </w:rPr>
         <w:t xml:space="preserve">广东广州 </w:t>
       </w:r>
-      <w:hyperlink r:id="rId103" w:history="1">
+      <w:hyperlink r:id="rId105" w:history="1">
         <w:r>
           <w:rPr>
             <w:rStyle w:val="a7"/>
@@ -33344,7 +33978,6 @@
         <w:rPr>
           <w:rFonts w:hint="eastAsia"/>
         </w:rPr>
-        <w:lastRenderedPageBreak/>
         <w:t xml:space="preserve">中国东航 </w:t>
       </w:r>
       <w:r>
@@ -33356,7 +33989,7 @@
         </w:rPr>
         <w:t xml:space="preserve">上海闵行 </w:t>
       </w:r>
-      <w:hyperlink r:id="rId104" w:history="1">
+      <w:hyperlink r:id="rId106" w:history="1">
         <w:r>
           <w:rPr>
             <w:rStyle w:val="a7"/>
@@ -33781,6 +34414,7 @@
         <w:rPr>
           <w:rFonts w:hint="eastAsia"/>
         </w:rPr>
+        <w:lastRenderedPageBreak/>
         <w:t>1</w:t>
       </w:r>
       <w:r>
@@ -33798,7 +34432,7 @@
         </w:rPr>
         <w:t xml:space="preserve"> </w:t>
       </w:r>
-      <w:hyperlink r:id="rId105" w:history="1">
+      <w:hyperlink r:id="rId107" w:history="1">
         <w:r>
           <w:rPr>
             <w:rStyle w:val="a7"/>
@@ -34023,7 +34657,7 @@
         </w:rPr>
         <w:t xml:space="preserve"> </w:t>
       </w:r>
-      <w:hyperlink r:id="rId106" w:history="1">
+      <w:hyperlink r:id="rId108" w:history="1">
         <w:r>
           <w:rPr>
             <w:rStyle w:val="a7"/>
@@ -34148,7 +34782,7 @@
     <w:p>
       <w:pPr>
         <w:rPr>
-          <w:rFonts w:ascii="Helvetica" w:hAnsi="Helvetica" w:cs="Helvetica" w:hint="eastAsia"/>
+          <w:rFonts w:ascii="Helvetica" w:hAnsi="Helvetica" w:cs="Helvetica"/>
           <w:color w:val="33353C"/>
           <w:szCs w:val="21"/>
           <w:shd w:val="clear" w:color="auto" w:fill="FFFFFF"/>
@@ -34174,7 +34808,7 @@
         </w:rPr>
         <w:t xml:space="preserve">上海闵行 </w:t>
       </w:r>
-      <w:hyperlink r:id="rId107" w:history="1">
+      <w:hyperlink r:id="rId109" w:history="1">
         <w:r>
           <w:rPr>
             <w:rStyle w:val="a7"/>
@@ -34249,11 +34883,7 @@
       </w:r>
       <w:proofErr w:type="gramEnd"/>
       <w:r>
-        <w:t>运输、商务旅游包机业务,内地至香港、澳门特别行政区和周边国家的航空客货运输业务。目前,“吉祥航空”已在行业内树立了显著的品牌优势,为公</w:t>
-      </w:r>
-      <w:r>
-        <w:lastRenderedPageBreak/>
-        <w:t>司积累了丰富的客户资源、树立了良好的市场形象,使公司的航空运输服务获得了更高的品牌附加值。</w:t>
+        <w:t>运输、商务旅游包机业务,内地至香港、澳门特别行政区和周边国家的航空客货运输业务。目前,“吉祥航空”已在行业内树立了显著的品牌优势,为公司积累了丰富的客户资源、树立了良好的市场形象,使公司的航空运输服务获得了更高的品牌附加值。</w:t>
       </w:r>
     </w:p>
     <w:p>
@@ -34304,7 +34934,7 @@
         </w:rPr>
         <w:t xml:space="preserve"> </w:t>
       </w:r>
-      <w:hyperlink r:id="rId108" w:history="1">
+      <w:hyperlink r:id="rId110" w:history="1">
         <w:r>
           <w:rPr>
             <w:rStyle w:val="a7"/>
@@ -34516,6 +35146,7 @@
           <w:rFonts w:hint="eastAsia"/>
           <w:shd w:val="clear" w:color="auto" w:fill="FFFFFF"/>
         </w:rPr>
+        <w:lastRenderedPageBreak/>
         <w:t xml:space="preserve">国泰航空 </w:t>
       </w:r>
       <w:r>
@@ -34574,7 +35205,7 @@
     <w:p>
       <w:pPr>
         <w:rPr>
-          <w:rFonts w:ascii="Helvetica" w:hAnsi="Helvetica" w:cs="Helvetica" w:hint="eastAsia"/>
+          <w:rFonts w:ascii="Helvetica" w:hAnsi="Helvetica" w:cs="Helvetica"/>
           <w:color w:val="33353C"/>
           <w:szCs w:val="21"/>
           <w:shd w:val="clear" w:color="auto" w:fill="FFFFFF"/>
@@ -34728,7 +35359,7 @@
         </w:rPr>
         <w:t xml:space="preserve"> </w:t>
       </w:r>
-      <w:hyperlink r:id="rId109" w:history="1">
+      <w:hyperlink r:id="rId111" w:history="1">
         <w:r>
           <w:rPr>
             <w:rStyle w:val="a7"/>
@@ -35032,7 +35663,6 @@
           <w:szCs w:val="21"/>
           <w:shd w:val="clear" w:color="auto" w:fill="FFFFFF"/>
         </w:rPr>
-        <w:lastRenderedPageBreak/>
         <w:t>公共事务</w:t>
       </w:r>
     </w:p>
@@ -35084,7 +35714,7 @@
         </w:rPr>
         <w:t xml:space="preserve"> </w:t>
       </w:r>
-      <w:hyperlink r:id="rId110" w:history="1">
+      <w:hyperlink r:id="rId112" w:history="1">
         <w:r>
           <w:rPr>
             <w:rStyle w:val="a7"/>
@@ -35424,6 +36054,7 @@
           <w:szCs w:val="21"/>
           <w:shd w:val="clear" w:color="auto" w:fill="FFFFFF"/>
         </w:rPr>
+        <w:lastRenderedPageBreak/>
         <w:t>免税及商业业务</w:t>
       </w:r>
     </w:p>
@@ -35487,7 +36118,7 @@
     <w:p>
       <w:pPr>
         <w:rPr>
-          <w:rFonts w:ascii="Helvetica" w:hAnsi="Helvetica" w:cs="Helvetica" w:hint="eastAsia"/>
+          <w:rFonts w:ascii="Helvetica" w:hAnsi="Helvetica" w:cs="Helvetica"/>
           <w:color w:val="33353C"/>
           <w:szCs w:val="21"/>
           <w:shd w:val="clear" w:color="auto" w:fill="FFFFFF"/>
@@ -35523,7 +36154,7 @@
         </w:rPr>
         <w:t xml:space="preserve"> </w:t>
       </w:r>
-      <w:hyperlink r:id="rId111" w:history="1">
+      <w:hyperlink r:id="rId113" w:history="1">
         <w:r>
           <w:rPr>
             <w:rStyle w:val="a7"/>
@@ -35803,7 +36434,7 @@
         </w:rPr>
         <w:t xml:space="preserve"> </w:t>
       </w:r>
-      <w:hyperlink r:id="rId112" w:history="1">
+      <w:hyperlink r:id="rId114" w:history="1">
         <w:r>
           <w:rPr>
             <w:rStyle w:val="a7"/>
@@ -36238,7 +36869,6 @@
         <w:rPr>
           <w:rFonts w:hint="eastAsia"/>
         </w:rPr>
-        <w:lastRenderedPageBreak/>
         <w:t>国内普货</w:t>
       </w:r>
       <w:proofErr w:type="gramEnd"/>
@@ -36290,7 +36920,7 @@
         </w:rPr>
         <w:t xml:space="preserve"> </w:t>
       </w:r>
-      <w:hyperlink r:id="rId113" w:history="1">
+      <w:hyperlink r:id="rId115" w:history="1">
         <w:r>
           <w:rPr>
             <w:rStyle w:val="a7"/>
@@ -36514,6 +37144,7 @@
         <w:rPr>
           <w:rFonts w:hint="eastAsia"/>
         </w:rPr>
+        <w:lastRenderedPageBreak/>
         <w:t xml:space="preserve">北京首都机场股份 </w:t>
       </w:r>
       <w:r>
@@ -36934,11 +37565,6 @@
       </w:r>
     </w:p>
     <w:p>
-      <w:pPr>
-        <w:rPr>
-          <w:rFonts w:hint="eastAsia"/>
-        </w:rPr>
-      </w:pPr>
       <w:r>
         <w:rPr>
           <w:rFonts w:ascii="Helvetica" w:hAnsi="Helvetica" w:cs="Helvetica"/>

--- a/target/vehicle2.docx
+++ b/target/vehicle2.docx
@@ -208,15 +208,7 @@
       </w:r>
       <w:r>
         <w:tab/>
-        <w:t>招商公路系中国投资经营里程最长、覆盖区域最广、</w:t>
-      </w:r>
-      <w:proofErr w:type="gramStart"/>
-      <w:r>
-        <w:t>产业链最完整</w:t>
-      </w:r>
-      <w:proofErr w:type="gramEnd"/>
-      <w:r>
-        <w:t>的综合性公路投资运营服务商。</w:t>
+        <w:t>招商公路系中国投资经营里程最长、覆盖区域最广、产业链最完整的综合性公路投资运营服务商。</w:t>
       </w:r>
     </w:p>
     <w:p>
@@ -345,31 +337,7 @@
         <w:t>主营业务为江苏省境内收费路桥的投资、建设、经营及管理，并开发高速公路沿线的服务区配套经营业务</w:t>
       </w:r>
       <w:r>
-        <w:t>，除沪宁高速江苏段外，集团还拥有宁常高速、镇</w:t>
-      </w:r>
-      <w:proofErr w:type="gramStart"/>
-      <w:r>
-        <w:t>溧</w:t>
-      </w:r>
-      <w:proofErr w:type="gramEnd"/>
-      <w:r>
-        <w:t>高速、广靖高速、锡澄高速、</w:t>
-      </w:r>
-      <w:proofErr w:type="gramStart"/>
-      <w:r>
-        <w:t>锡宜高速</w:t>
-      </w:r>
-      <w:proofErr w:type="gramEnd"/>
-      <w:r>
-        <w:t>、</w:t>
-      </w:r>
-      <w:proofErr w:type="gramStart"/>
-      <w:r>
-        <w:t>镇丹高速</w:t>
-      </w:r>
-      <w:proofErr w:type="gramEnd"/>
-      <w:r>
-        <w:t>、江阴大桥以及苏嘉杭等位于江苏省内的收费路桥全部或部分权益。集团两地上市、三地交易，经营稳健，业绩持续增长，资信等级高，资产负债率低，偿债能力强；投资者关系管理成效显著，长期坚持的高比例现金分红政策，在境内外资本市场拥有稳定的投资者基础和良好的市场形象，融资渠道通畅，为集团在未来发展中借力资本市场不断完善融资结构，降低融资成本，拓展新的发展空间。</w:t>
+        <w:t>，除沪宁高速江苏段外，集团还拥有宁常高速、镇溧高速、广靖高速、锡澄高速、锡宜高速、镇丹高速、江阴大桥以及苏嘉杭等位于江苏省内的收费路桥全部或部分权益。集团两地上市、三地交易，经营稳健，业绩持续增长，资信等级高，资产负债率低，偿债能力强；投资者关系管理成效显著，长期坚持的高比例现金分红政策，在境内外资本市场拥有稳定的投资者基础和良好的市场形象，融资渠道通畅，为集团在未来发展中借力资本市场不断完善融资结构，降低融资成本，拓展新的发展空间。</w:t>
       </w:r>
     </w:p>
     <w:p>
@@ -482,21 +450,7 @@
         <w:rPr>
           <w:rFonts w:hint="eastAsia"/>
         </w:rPr>
-        <w:t>立志</w:t>
-      </w:r>
-      <w:proofErr w:type="gramStart"/>
-      <w:r>
-        <w:rPr>
-          <w:rFonts w:hint="eastAsia"/>
-        </w:rPr>
-        <w:t>百年企业</w:t>
-      </w:r>
-      <w:proofErr w:type="gramEnd"/>
-      <w:r>
-        <w:rPr>
-          <w:rFonts w:hint="eastAsia"/>
-        </w:rPr>
-        <w:t xml:space="preserve"> 打造中国高速第一品牌</w:t>
+        <w:t>立志百年企业 打造中国高速第一品牌</w:t>
       </w:r>
     </w:p>
     <w:p>
@@ -1398,31 +1352,7 @@
         <w:jc w:val="left"/>
       </w:pPr>
       <w:r>
-        <w:t>现代投资股份有限公司主营业务为高速公路收费业务。主要产品是长永、长潭高速公路通行费、潭</w:t>
-      </w:r>
-      <w:proofErr w:type="gramStart"/>
-      <w:r>
-        <w:t>耒</w:t>
-      </w:r>
-      <w:proofErr w:type="gramEnd"/>
-      <w:r>
-        <w:t>高速公路通行费、</w:t>
-      </w:r>
-      <w:proofErr w:type="gramStart"/>
-      <w:r>
-        <w:t>溆</w:t>
-      </w:r>
-      <w:proofErr w:type="gramEnd"/>
-      <w:r>
-        <w:t>怀高速公路通行费、大宗商品现货贸易、怀</w:t>
-      </w:r>
-      <w:proofErr w:type="gramStart"/>
-      <w:r>
-        <w:t>芷</w:t>
-      </w:r>
-      <w:proofErr w:type="gramEnd"/>
-      <w:r>
-        <w:t>高速公路通行费。</w:t>
+        <w:t>现代投资股份有限公司主营业务为高速公路收费业务。主要产品是长永、长潭高速公路通行费、潭耒高速公路通行费、溆怀高速公路通行费、大宗商品现货贸易、怀芷高速公路通行费。</w:t>
       </w:r>
     </w:p>
     <w:p>
@@ -1522,23 +1452,7 @@
         <w:jc w:val="left"/>
       </w:pPr>
       <w:r>
-        <w:t>湖北楚天智能交通股份有限公司传统主营业务为收费公路的投资、建设及经营管理。主要产品为交通运输业、计算机、通信和其他电子设备制造业等。公司目前拥有武汉至宜昌里程为263.661公里的沪渝高速公路汉宜段、大悟至随州里程为84.39公里的麻竹高速公路</w:t>
-      </w:r>
-      <w:proofErr w:type="gramStart"/>
-      <w:r>
-        <w:t>大随段</w:t>
-      </w:r>
-      <w:proofErr w:type="gramEnd"/>
-      <w:r>
-        <w:t>以及黄石至咸宁里程为55.97公里的武汉城市圈环线高速公路</w:t>
-      </w:r>
-      <w:proofErr w:type="gramStart"/>
-      <w:r>
-        <w:t>黄咸段的</w:t>
-      </w:r>
-      <w:proofErr w:type="gramEnd"/>
-      <w:r>
-        <w:t>高速公路特许经营权。此外,公司于2019年末通过收购大广北公司75%股权持有麻城至浠水里程为147.115公里的大庆至广州高速公路大广北段的特许经营权。</w:t>
+        <w:t>湖北楚天智能交通股份有限公司传统主营业务为收费公路的投资、建设及经营管理。主要产品为交通运输业、计算机、通信和其他电子设备制造业等。公司目前拥有武汉至宜昌里程为263.661公里的沪渝高速公路汉宜段、大悟至随州里程为84.39公里的麻竹高速公路大随段以及黄石至咸宁里程为55.97公里的武汉城市圈环线高速公路黄咸段的高速公路特许经营权。此外,公司于2019年末通过收购大广北公司75%股权持有麻城至浠水里程为147.115公里的大庆至广州高速公路大广北段的特许经营权。</w:t>
       </w:r>
     </w:p>
     <w:p>
@@ -1669,25 +1583,7 @@
           <w:sz w:val="22"/>
           <w:szCs w:val="22"/>
         </w:rPr>
-        <w:t>南宁</w:t>
-      </w:r>
-      <w:proofErr w:type="gramStart"/>
-      <w:r>
-        <w:rPr>
-          <w:rFonts w:hint="eastAsia"/>
-          <w:sz w:val="22"/>
-          <w:szCs w:val="22"/>
-        </w:rPr>
-        <w:t>青秀</w:t>
-      </w:r>
-      <w:proofErr w:type="gramEnd"/>
-      <w:r>
-        <w:rPr>
-          <w:rFonts w:hint="eastAsia"/>
-          <w:sz w:val="22"/>
-          <w:szCs w:val="22"/>
-        </w:rPr>
-        <w:t xml:space="preserve"> </w:t>
+        <w:t xml:space="preserve">南宁青秀 </w:t>
       </w:r>
       <w:hyperlink r:id="rId18" w:history="1">
         <w:r>
@@ -1890,15 +1786,7 @@
       </w:r>
       <w:r>
         <w:br/>
-        <w:t>吉林高速公路股份有限公司主要从事收费公路的投资、建设、营运和管理。公司拥有长平高速公路的特许经营权,通过对路产进行收费、经营、管理实现资金还贷任务,并获得预期的投资回报。2012年6月29日,国家发展和改革委员会核准实施四平(</w:t>
-      </w:r>
-      <w:proofErr w:type="gramStart"/>
-      <w:r>
-        <w:t>辽吉界</w:t>
-      </w:r>
-      <w:proofErr w:type="gramEnd"/>
-      <w:r>
-        <w:t>)至长春高速公路改扩建工程。2015年10月30日长平高速公路改扩建工程主体已基本建成并试通车。长平高速公路改扩建完成后收费期限25年,自工程建成通车之日起计算。</w:t>
+        <w:t>吉林高速公路股份有限公司主要从事收费公路的投资、建设、营运和管理。公司拥有长平高速公路的特许经营权,通过对路产进行收费、经营、管理实现资金还贷任务,并获得预期的投资回报。2012年6月29日,国家发展和改革委员会核准实施四平(辽吉界)至长春高速公路改扩建工程。2015年10月30日长平高速公路改扩建工程主体已基本建成并试通车。长平高速公路改扩建完成后收费期限25年,自工程建成通车之日起计算。</w:t>
       </w:r>
     </w:p>
     <w:p/>
@@ -1989,39 +1877,7 @@
     </w:tbl>
     <w:p>
       <w:r>
-        <w:t>浙江沪杭甬是一家主要从事高等级公路投资、开发和经营的基建公司。 本公司及旗下附属公司经营的主要资产包括248公里长的沪杭甬高速公路,142公里长的上三高速公路,两条高速公路沿线的配套设施,及</w:t>
-      </w:r>
-      <w:proofErr w:type="gramStart"/>
-      <w:r>
-        <w:t>浙商证券</w:t>
-      </w:r>
-      <w:proofErr w:type="gramEnd"/>
-      <w:r>
-        <w:t>。该两条高速公路均位</w:t>
-      </w:r>
-      <w:proofErr w:type="gramStart"/>
-      <w:r>
-        <w:t>於</w:t>
-      </w:r>
-      <w:proofErr w:type="gramEnd"/>
-      <w:r>
-        <w:t>中国浙江省境内。 本公司</w:t>
-      </w:r>
-      <w:proofErr w:type="gramStart"/>
-      <w:r>
-        <w:t>於</w:t>
-      </w:r>
-      <w:proofErr w:type="gramEnd"/>
-      <w:r>
-        <w:t>1997年3月1日成立作为浙江省政府投资、开发和经营浙江省境内高速公路和一级汽车专用公路的主要</w:t>
-      </w:r>
-      <w:proofErr w:type="gramStart"/>
-      <w:r>
-        <w:t>企</w:t>
-      </w:r>
-      <w:proofErr w:type="gramEnd"/>
-      <w:r>
-        <w:t>。</w:t>
+        <w:t>浙江沪杭甬是一家主要从事高等级公路投资、开发和经营的基建公司。 本公司及旗下附属公司经营的主要资产包括248公里长的沪杭甬高速公路,142公里长的上三高速公路,两条高速公路沿线的配套设施,及浙商证券。该两条高速公路均位於中国浙江省境内。 本公司於1997年3月1日成立作为浙江省政府投资、开发和经营浙江省境内高速公路和一级汽车专用公路的主要企。</w:t>
       </w:r>
     </w:p>
     <w:p/>
@@ -2108,15 +1964,7 @@
     </w:tbl>
     <w:p>
       <w:r>
-        <w:t>深圳国际控股有限公司为一家</w:t>
-      </w:r>
-      <w:proofErr w:type="gramStart"/>
-      <w:r>
-        <w:t>於</w:t>
-      </w:r>
-      <w:proofErr w:type="gramEnd"/>
-      <w:r>
-        <w:t>百慕达注册成立的有限公司,并在香港联合交易所主板上市。本集团主要从事物流基础设施的投资、建设与经营,并依托拥有的基础设施向客户提供各类</w:t>
+        <w:t>深圳国际控股有限公司为一家於百慕达注册成立的有限公司,并在香港联合交易所主板上市。本集团主要从事物流基础设施的投资、建设与经营,并依托拥有的基础设施向客户提供各类</w:t>
       </w:r>
       <w:r>
         <w:lastRenderedPageBreak/>
@@ -2132,21 +1980,7 @@
         <w:rPr>
           <w:rFonts w:hint="eastAsia"/>
         </w:rPr>
-        <w:t>越</w:t>
-      </w:r>
-      <w:proofErr w:type="gramStart"/>
-      <w:r>
-        <w:rPr>
-          <w:rFonts w:hint="eastAsia"/>
-        </w:rPr>
-        <w:t>秀交通</w:t>
-      </w:r>
-      <w:proofErr w:type="gramEnd"/>
-      <w:r>
-        <w:rPr>
-          <w:rFonts w:hint="eastAsia"/>
-        </w:rPr>
-        <w:t xml:space="preserve">基建 </w:t>
+        <w:t xml:space="preserve">越秀交通基建 </w:t>
       </w:r>
       <w:r>
         <w:t>HK01052</w:t>
@@ -2159,23 +1993,7 @@
     </w:p>
     <w:p>
       <w:r>
-        <w:t>越</w:t>
-      </w:r>
-      <w:proofErr w:type="gramStart"/>
-      <w:r>
-        <w:t>秀交通</w:t>
-      </w:r>
-      <w:proofErr w:type="gramEnd"/>
-      <w:r>
-        <w:t>有限公司及其附属公司一直从事投资、经营及管理以广东省为主的收费高速公路、国道收费公路及桥梁。 于二○○九年十二月三十一日,本集团投资及经营的收费公路及桥梁项目合共十三个:包括位</w:t>
-      </w:r>
-      <w:proofErr w:type="gramStart"/>
-      <w:r>
-        <w:t>於</w:t>
-      </w:r>
-      <w:proofErr w:type="gramEnd"/>
-      <w:r>
-        <w:t>广东省内的广州市北环高速公路(「北环高速公路」)、广州市北二环高速公路(「北二环高速公路」)、广州西二环高速公路(「西二环高速公路」)、广东虎门大桥(「虎门大桥」)和汕头海湾大桥等高速公路和桥梁。</w:t>
+        <w:t>越秀交通有限公司及其附属公司一直从事投资、经营及管理以广东省为主的收费高速公路、国道收费公路及桥梁。 于二○○九年十二月三十一日,本集团投资及经营的收费公路及桥梁项目合共十三个:包括位於广东省内的广州市北环高速公路(「北环高速公路」)、广州市北二环高速公路(「北二环高速公路」)、广州西二环高速公路(「西二环高速公路」)、广东虎门大桥(「虎门大桥」)和汕头海湾大桥等高速公路和桥梁。</w:t>
       </w:r>
     </w:p>
     <w:p>
@@ -2261,31 +2079,7 @@
     </w:tbl>
     <w:p>
       <w:r>
-        <w:t>合和公路基建有限公司﹙「合和公路基建」﹚一直在广东省兴建及经营策略性的高速公路基建项目,</w:t>
-      </w:r>
-      <w:proofErr w:type="gramStart"/>
-      <w:r>
-        <w:t>於</w:t>
-      </w:r>
-      <w:proofErr w:type="gramEnd"/>
-      <w:r>
-        <w:t>二零零三年八月在香港联合交易所有限公司上市。</w:t>
-      </w:r>
-      <w:proofErr w:type="gramStart"/>
-      <w:r>
-        <w:t>凭著母</w:t>
-      </w:r>
-      <w:proofErr w:type="gramEnd"/>
-      <w:r>
-        <w:t>公司合和实业有限公司﹙「合和实业」﹚的强大支持及丰富经验,合和公路基建将致力</w:t>
-      </w:r>
-      <w:proofErr w:type="gramStart"/>
-      <w:r>
-        <w:t>於</w:t>
-      </w:r>
-      <w:proofErr w:type="gramEnd"/>
-      <w:r>
-        <w:t>策划、推动及发展新的高速公路、桥及隧道等基建项目,尤其在经济发展蓬勃的珠江三角洲地区。</w:t>
+        <w:t>合和公路基建有限公司﹙「合和公路基建」﹚一直在广东省兴建及经营策略性的高速公路基建项目,於二零零三年八月在香港联合交易所有限公司上市。凭著母公司合和实业有限公司﹙「合和实业」﹚的强大支持及丰富经验,合和公路基建将致力於策划、推动及发展新的高速公路、桥及隧道等基建项目,尤其在经济发展蓬勃的珠江三角洲地区。</w:t>
       </w:r>
     </w:p>
     <w:p/>
@@ -2375,31 +2169,7 @@
     </w:tbl>
     <w:p>
       <w:r>
-        <w:t>我们是一家高速公路运营商,拥有独家特许权,特许期限内负责建设、养护、运营和管理济</w:t>
-      </w:r>
-      <w:proofErr w:type="gramStart"/>
-      <w:r>
-        <w:t>菏</w:t>
-      </w:r>
-      <w:proofErr w:type="gramEnd"/>
-      <w:r>
-        <w:t>高速公路。济</w:t>
-      </w:r>
-      <w:proofErr w:type="gramStart"/>
-      <w:r>
-        <w:t>菏</w:t>
-      </w:r>
-      <w:proofErr w:type="gramEnd"/>
-      <w:r>
-        <w:t>高速公路是G35国家高速公路重要组成部分,G35国家高速公路是连接中国环渤海经济圈(1)、长三角经济圈(2)和</w:t>
-      </w:r>
-      <w:proofErr w:type="gramStart"/>
-      <w:r>
-        <w:t>珠三角</w:t>
-      </w:r>
-      <w:proofErr w:type="gramEnd"/>
-      <w:r>
-        <w:t>经济圈(3)三大最发达经济圈的国家级高速公路。三大经济圈地理区位优越、经济实力强大,是中国的政治、经济、文化的中心。</w:t>
+        <w:t>我们是一家高速公路运营商,拥有独家特许权,特许期限内负责建设、养护、运营和管理济菏高速公路。济菏高速公路是G35国家高速公路重要组成部分,G35国家高速公路是连接中国环渤海经济圈(1)、长三角经济圈(2)和珠三角经济圈(3)三大最发达经济圈的国家级高速公路。三大经济圈地理区位优越、经济实力强大,是中国的政治、经济、文化的中心。</w:t>
       </w:r>
     </w:p>
     <w:p/>
@@ -2424,39 +2194,7 @@
     </w:p>
     <w:p>
       <w:r>
-        <w:t>我们主要从事四川省成都市及周边地区高速公路的运营、管理及发展。截至最</w:t>
-      </w:r>
-      <w:proofErr w:type="gramStart"/>
-      <w:r>
-        <w:t>後</w:t>
-      </w:r>
-      <w:proofErr w:type="gramEnd"/>
-      <w:r>
-        <w:t>实际可行日期,我们的高速公路网络包括四条高速公路:</w:t>
-      </w:r>
-      <w:proofErr w:type="gramStart"/>
-      <w:r>
-        <w:t>成灌高速公路</w:t>
-      </w:r>
-      <w:proofErr w:type="gramEnd"/>
-      <w:r>
-        <w:t>、成彭高速公路、成温</w:t>
-      </w:r>
-      <w:proofErr w:type="gramStart"/>
-      <w:r>
-        <w:t>邛</w:t>
-      </w:r>
-      <w:proofErr w:type="gramEnd"/>
-      <w:r>
-        <w:t>高速公路及成都机场高速公路。此外,我们亦持有城北出口高速公路40%的股权。我们运营及投资的高速公路均全部位</w:t>
-      </w:r>
-      <w:proofErr w:type="gramStart"/>
-      <w:r>
-        <w:t>於</w:t>
-      </w:r>
-      <w:proofErr w:type="gramEnd"/>
-      <w:r>
-        <w:t>成都周边的战略位置,是成都周边高速公路网不可或缺的组成部分,沿途连接工业、文化及旅游资源丰富的多个地区</w:t>
+        <w:t>我们主要从事四川省成都市及周边地区高速公路的运营、管理及发展。截至最後实际可行日期,我们的高速公路网络包括四条高速公路:成灌高速公路、成彭高速公路、成温邛高速公路及成都机场高速公路。此外,我们亦持有城北出口高速公路40%的股权。我们运营及投资的高速公路均全部位於成都周边的战略位置,是成都周边高速公路网不可或缺的组成部分,沿途连接工业、文化及旅游资源丰富的多个地区</w:t>
       </w:r>
     </w:p>
     <w:p>
@@ -2475,6 +2213,658 @@
       <w:pPr>
         <w:pStyle w:val="3"/>
       </w:pPr>
+      <w:r>
+        <w:rPr>
+          <w:rFonts w:hint="eastAsia"/>
+        </w:rPr>
+        <w:t xml:space="preserve">京沪高铁 </w:t>
+      </w:r>
+      <w:r>
+        <w:t>601816 北京海淀</w:t>
+      </w:r>
+      <w:r>
+        <w:rPr>
+          <w:rFonts w:hint="eastAsia"/>
+        </w:rPr>
+        <w:t xml:space="preserve"> </w:t>
+      </w:r>
+      <w:hyperlink r:id="rId21" w:history="1">
+        <w:r>
+          <w:rPr>
+            <w:rStyle w:val="a7"/>
+            <w:color w:val="auto"/>
+            <w:u w:val="none"/>
+          </w:rPr>
+          <w:t>http://www.cr-jh.cn</w:t>
+        </w:r>
+      </w:hyperlink>
+    </w:p>
+    <w:p>
+      <w:r>
+        <w:t>总市值：2332.56亿</w:t>
+      </w:r>
+    </w:p>
+    <w:p>
+      <w:r>
+        <w:t>京沪高速铁路股份有限公司的主营业务为高铁旅客运输，具体主要包括：为乘坐担当列车的旅客提供高铁运输服务并收取票价款；其他铁路运输企业担当的列车在京沪高速铁路上运行时，向其提供线路使用,接触网使用等服务并收取相应费用等。自开通运营以来，京沪高速铁路以“安全、快捷、方便、舒适”的运营品质，极大地满足了人民群众出行需求，赢得国内外及社会各界的高度评价，树立了良好的品牌形象和市场知名度。</w:t>
+      </w:r>
+    </w:p>
+    <w:p/>
+    <w:p>
+      <w:r>
+        <w:rPr>
+          <w:rFonts w:hint="eastAsia"/>
+        </w:rPr>
+        <w:t>主营业务</w:t>
+      </w:r>
+    </w:p>
+    <w:p>
+      <w:r>
+        <w:t>为乘坐担当列车的旅客提供高铁运输服务并收取票价款</w:t>
+      </w:r>
+    </w:p>
+    <w:p>
+      <w:r>
+        <w:t>其他铁路运输企业担当的列车在京沪高速铁路上运行时，向其提供线路使用、接触网使用等服务并收取相应费用等</w:t>
+      </w:r>
+    </w:p>
+    <w:p/>
+    <w:p>
+      <w:pPr>
+        <w:pStyle w:val="3"/>
+      </w:pPr>
+      <w:r>
+        <w:t>广深铁路</w:t>
+      </w:r>
+      <w:r>
+        <w:rPr>
+          <w:rFonts w:hint="eastAsia"/>
+        </w:rPr>
+        <w:t xml:space="preserve"> </w:t>
+      </w:r>
+      <w:r>
+        <w:t>601333 广东深圳</w:t>
+      </w:r>
+      <w:r>
+        <w:rPr>
+          <w:rFonts w:hint="eastAsia"/>
+        </w:rPr>
+        <w:t xml:space="preserve"> </w:t>
+      </w:r>
+      <w:hyperlink r:id="rId22" w:history="1">
+        <w:r>
+          <w:rPr>
+            <w:rStyle w:val="a7"/>
+            <w:color w:val="auto"/>
+            <w:u w:val="none"/>
+          </w:rPr>
+          <w:t>http://www.gsrc.com</w:t>
+        </w:r>
+      </w:hyperlink>
+    </w:p>
+    <w:p>
+      <w:pPr>
+        <w:rPr>
+          <w:rFonts w:ascii="Helvetica" w:hAnsi="Helvetica" w:cs="Helvetica"/>
+          <w:b/>
+          <w:bCs/>
+          <w:color w:val="33353C"/>
+          <w:sz w:val="20"/>
+          <w:szCs w:val="20"/>
+          <w:shd w:val="clear" w:color="auto" w:fill="FFFFFF"/>
+        </w:rPr>
+      </w:pPr>
+      <w:r>
+        <w:rPr>
+          <w:rFonts w:ascii="Helvetica" w:hAnsi="Helvetica" w:cs="Helvetica"/>
+          <w:color w:val="33353C"/>
+          <w:sz w:val="20"/>
+          <w:szCs w:val="20"/>
+          <w:shd w:val="clear" w:color="auto" w:fill="FFFFFF"/>
+        </w:rPr>
+        <w:t>总市值：</w:t>
+      </w:r>
+      <w:r>
+        <w:rPr>
+          <w:rFonts w:ascii="Helvetica" w:hAnsi="Helvetica" w:cs="Helvetica"/>
+          <w:b/>
+          <w:bCs/>
+          <w:color w:val="33353C"/>
+          <w:sz w:val="20"/>
+          <w:szCs w:val="20"/>
+          <w:shd w:val="clear" w:color="auto" w:fill="FFFFFF"/>
+        </w:rPr>
+        <w:t>156.55</w:t>
+      </w:r>
+      <w:r>
+        <w:rPr>
+          <w:rFonts w:ascii="Helvetica" w:hAnsi="Helvetica" w:cs="Helvetica"/>
+          <w:b/>
+          <w:bCs/>
+          <w:color w:val="33353C"/>
+          <w:sz w:val="20"/>
+          <w:szCs w:val="20"/>
+          <w:shd w:val="clear" w:color="auto" w:fill="FFFFFF"/>
+        </w:rPr>
+        <w:t>亿</w:t>
+      </w:r>
+    </w:p>
+    <w:p>
+      <w:pPr>
+        <w:rPr>
+          <w:rFonts w:ascii="Helvetica" w:hAnsi="Helvetica" w:cs="Helvetica"/>
+          <w:color w:val="33353C"/>
+          <w:szCs w:val="21"/>
+          <w:shd w:val="clear" w:color="auto" w:fill="FFFFFF"/>
+        </w:rPr>
+      </w:pPr>
+      <w:r>
+        <w:rPr>
+          <w:rFonts w:ascii="Helvetica" w:hAnsi="Helvetica" w:cs="Helvetica"/>
+          <w:color w:val="33353C"/>
+          <w:szCs w:val="21"/>
+          <w:shd w:val="clear" w:color="auto" w:fill="FFFFFF"/>
+        </w:rPr>
+        <w:t>广深铁路股份有限公司的主营业务为铁路客货运输服务；主要经营深圳</w:t>
+      </w:r>
+      <w:r>
+        <w:rPr>
+          <w:rFonts w:ascii="Helvetica" w:hAnsi="Helvetica" w:cs="Helvetica"/>
+          <w:color w:val="33353C"/>
+          <w:szCs w:val="21"/>
+          <w:shd w:val="clear" w:color="auto" w:fill="FFFFFF"/>
+        </w:rPr>
+        <w:t>—</w:t>
+      </w:r>
+      <w:r>
+        <w:rPr>
+          <w:rFonts w:ascii="Helvetica" w:hAnsi="Helvetica" w:cs="Helvetica"/>
+          <w:color w:val="33353C"/>
+          <w:szCs w:val="21"/>
+          <w:shd w:val="clear" w:color="auto" w:fill="FFFFFF"/>
+        </w:rPr>
+        <w:t>广州</w:t>
+      </w:r>
+      <w:r>
+        <w:rPr>
+          <w:rFonts w:ascii="Helvetica" w:hAnsi="Helvetica" w:cs="Helvetica"/>
+          <w:color w:val="33353C"/>
+          <w:szCs w:val="21"/>
+          <w:shd w:val="clear" w:color="auto" w:fill="FFFFFF"/>
+        </w:rPr>
+        <w:t>—</w:t>
+      </w:r>
+      <w:r>
+        <w:rPr>
+          <w:rFonts w:ascii="Helvetica" w:hAnsi="Helvetica" w:cs="Helvetica"/>
+          <w:color w:val="33353C"/>
+          <w:szCs w:val="21"/>
+          <w:shd w:val="clear" w:color="auto" w:fill="FFFFFF"/>
+        </w:rPr>
+        <w:t>坪石段铁路客货运输业务，并与香港铁路有限公司合作经营过港直通车旅客列车运输业务，同时还受委托为武广铁路、广珠城际、广深港铁路、广珠铁路、厦深铁路、赣韶铁路、南广铁路、贵广铁路、珠三角城际和茂湛铁路等提供铁路运营服务。</w:t>
+      </w:r>
+    </w:p>
+    <w:p>
+      <w:pPr>
+        <w:rPr>
+          <w:rFonts w:ascii="Helvetica" w:hAnsi="Helvetica" w:cs="Helvetica"/>
+          <w:color w:val="33353C"/>
+          <w:szCs w:val="21"/>
+          <w:shd w:val="clear" w:color="auto" w:fill="FFFFFF"/>
+        </w:rPr>
+      </w:pPr>
+    </w:p>
+    <w:p>
+      <w:pPr>
+        <w:rPr>
+          <w:rFonts w:ascii="Helvetica" w:hAnsi="Helvetica" w:cs="Helvetica"/>
+          <w:color w:val="33353C"/>
+          <w:szCs w:val="21"/>
+          <w:shd w:val="clear" w:color="auto" w:fill="FFFFFF"/>
+        </w:rPr>
+      </w:pPr>
+      <w:r>
+        <w:rPr>
+          <w:rFonts w:ascii="Helvetica" w:hAnsi="Helvetica" w:cs="Helvetica" w:hint="eastAsia"/>
+          <w:color w:val="33353C"/>
+          <w:szCs w:val="21"/>
+          <w:shd w:val="clear" w:color="auto" w:fill="FFFFFF"/>
+        </w:rPr>
+        <w:t>业务</w:t>
+      </w:r>
+    </w:p>
+    <w:p>
+      <w:pPr>
+        <w:rPr>
+          <w:rFonts w:ascii="Helvetica" w:hAnsi="Helvetica" w:cs="Helvetica"/>
+          <w:color w:val="33353C"/>
+          <w:szCs w:val="21"/>
+          <w:shd w:val="clear" w:color="auto" w:fill="FFFFFF"/>
+        </w:rPr>
+      </w:pPr>
+      <w:r>
+        <w:rPr>
+          <w:rFonts w:ascii="Helvetica" w:hAnsi="Helvetica" w:cs="Helvetica" w:hint="eastAsia"/>
+          <w:color w:val="33353C"/>
+          <w:szCs w:val="21"/>
+          <w:shd w:val="clear" w:color="auto" w:fill="FFFFFF"/>
+        </w:rPr>
+        <w:t>客运业务</w:t>
+      </w:r>
+    </w:p>
+    <w:p>
+      <w:r>
+        <w:rPr>
+          <w:rFonts w:ascii="Helvetica" w:hAnsi="Helvetica" w:cs="Helvetica" w:hint="eastAsia"/>
+          <w:color w:val="33353C"/>
+          <w:szCs w:val="21"/>
+          <w:shd w:val="clear" w:color="auto" w:fill="FFFFFF"/>
+        </w:rPr>
+        <w:t>货运业务</w:t>
+      </w:r>
+    </w:p>
+    <w:p>
+      <w:pPr>
+        <w:pStyle w:val="3"/>
+      </w:pPr>
+      <w:r>
+        <w:rPr>
+          <w:rFonts w:hint="eastAsia"/>
+        </w:rPr>
+        <w:t xml:space="preserve">申通地铁 </w:t>
+      </w:r>
+      <w:r>
+        <w:t xml:space="preserve">600834 </w:t>
+      </w:r>
+      <w:r>
+        <w:rPr>
+          <w:rFonts w:hint="eastAsia"/>
+        </w:rPr>
+        <w:t xml:space="preserve">上海闵行 </w:t>
+      </w:r>
+      <w:hyperlink r:id="rId23" w:history="1">
+        <w:r>
+          <w:rPr>
+            <w:rStyle w:val="a7"/>
+          </w:rPr>
+          <w:t>http://www.shmetro.com/</w:t>
+        </w:r>
+      </w:hyperlink>
+      <w:r>
+        <w:t xml:space="preserve"> </w:t>
+      </w:r>
+    </w:p>
+    <w:p>
+      <w:r>
+        <w:t>总市值：41.29亿</w:t>
+      </w:r>
+    </w:p>
+    <w:p>
+      <w:pPr>
+        <w:rPr>
+          <w:rFonts w:ascii="Helvetica" w:hAnsi="Helvetica" w:cs="Helvetica"/>
+          <w:color w:val="33353C"/>
+          <w:szCs w:val="21"/>
+          <w:shd w:val="clear" w:color="auto" w:fill="FFFFFF"/>
+        </w:rPr>
+      </w:pPr>
+      <w:r>
+        <w:rPr>
+          <w:rFonts w:ascii="Helvetica" w:hAnsi="Helvetica" w:cs="Helvetica"/>
+          <w:color w:val="33353C"/>
+          <w:szCs w:val="21"/>
+          <w:shd w:val="clear" w:color="auto" w:fill="FFFFFF"/>
+        </w:rPr>
+        <w:t>上海申通地铁股份有限公司主要从事公共交通运维管理业务，新能源相关业务，融资租赁及商业保理业务。主要服务是系接受公共交通业主委托，为其提供公共交通相关运营与维护管理服务。</w:t>
+      </w:r>
+    </w:p>
+    <w:p>
+      <w:pPr>
+        <w:rPr>
+          <w:rFonts w:ascii="Helvetica" w:hAnsi="Helvetica" w:cs="Helvetica"/>
+          <w:color w:val="33353C"/>
+          <w:szCs w:val="21"/>
+          <w:shd w:val="clear" w:color="auto" w:fill="FFFFFF"/>
+        </w:rPr>
+      </w:pPr>
+    </w:p>
+    <w:p>
+      <w:pPr>
+        <w:rPr>
+          <w:rFonts w:ascii="Helvetica" w:hAnsi="Helvetica" w:cs="Helvetica"/>
+          <w:color w:val="33353C"/>
+          <w:szCs w:val="21"/>
+          <w:shd w:val="clear" w:color="auto" w:fill="FFFFFF"/>
+        </w:rPr>
+      </w:pPr>
+      <w:r>
+        <w:rPr>
+          <w:rFonts w:ascii="Helvetica" w:hAnsi="Helvetica" w:cs="Helvetica" w:hint="eastAsia"/>
+          <w:color w:val="33353C"/>
+          <w:szCs w:val="21"/>
+          <w:shd w:val="clear" w:color="auto" w:fill="FFFFFF"/>
+        </w:rPr>
+        <w:t>地铁运营</w:t>
+      </w:r>
+      <w:r>
+        <w:rPr>
+          <w:rFonts w:ascii="Helvetica" w:hAnsi="Helvetica" w:cs="Helvetica" w:hint="eastAsia"/>
+          <w:color w:val="33353C"/>
+          <w:szCs w:val="21"/>
+          <w:shd w:val="clear" w:color="auto" w:fill="FFFFFF"/>
+        </w:rPr>
+        <w:t xml:space="preserve"> </w:t>
+      </w:r>
+    </w:p>
+    <w:p>
+      <w:pPr>
+        <w:rPr>
+          <w:rFonts w:ascii="Helvetica" w:hAnsi="Helvetica" w:cs="Helvetica"/>
+          <w:color w:val="33353C"/>
+          <w:szCs w:val="21"/>
+          <w:shd w:val="clear" w:color="auto" w:fill="FFFFFF"/>
+        </w:rPr>
+      </w:pPr>
+      <w:r>
+        <w:rPr>
+          <w:rFonts w:ascii="Helvetica" w:hAnsi="Helvetica" w:cs="Helvetica" w:hint="eastAsia"/>
+          <w:color w:val="33353C"/>
+          <w:szCs w:val="21"/>
+          <w:shd w:val="clear" w:color="auto" w:fill="FFFFFF"/>
+        </w:rPr>
+        <w:t>工程建设</w:t>
+      </w:r>
+    </w:p>
+    <w:p>
+      <w:pPr>
+        <w:rPr>
+          <w:rFonts w:ascii="Helvetica" w:hAnsi="Helvetica" w:cs="Helvetica"/>
+          <w:color w:val="33353C"/>
+          <w:szCs w:val="21"/>
+          <w:shd w:val="clear" w:color="auto" w:fill="FFFFFF"/>
+        </w:rPr>
+      </w:pPr>
+    </w:p>
+    <w:p>
+      <w:pPr>
+        <w:rPr>
+          <w:rFonts w:ascii="Helvetica" w:hAnsi="Helvetica" w:cs="Helvetica"/>
+          <w:color w:val="33353C"/>
+          <w:szCs w:val="21"/>
+          <w:shd w:val="clear" w:color="auto" w:fill="FFFFFF"/>
+        </w:rPr>
+      </w:pPr>
+      <w:r>
+        <w:rPr>
+          <w:rFonts w:ascii="Helvetica" w:hAnsi="Helvetica" w:cs="Helvetica" w:hint="eastAsia"/>
+          <w:color w:val="33353C"/>
+          <w:szCs w:val="21"/>
+          <w:shd w:val="clear" w:color="auto" w:fill="FFFFFF"/>
+        </w:rPr>
+        <w:t>上海磁浮交通发展有限公司</w:t>
+      </w:r>
+    </w:p>
+    <w:p/>
+    <w:p>
+      <w:pPr>
+        <w:pStyle w:val="3"/>
+      </w:pPr>
+      <w:r>
+        <w:lastRenderedPageBreak/>
+        <w:t>港铁</w:t>
+      </w:r>
+      <w:r>
+        <w:rPr>
+          <w:rFonts w:hint="eastAsia"/>
+        </w:rPr>
+        <w:t xml:space="preserve"> </w:t>
+      </w:r>
+      <w:r>
+        <w:t>HK00066</w:t>
+      </w:r>
+      <w:r>
+        <w:rPr>
+          <w:rFonts w:ascii="Helvetica" w:eastAsia="宋体" w:hAnsi="Helvetica" w:cs="Helvetica"/>
+          <w:color w:val="33353C"/>
+          <w:kern w:val="0"/>
+          <w:sz w:val="20"/>
+          <w:szCs w:val="20"/>
+        </w:rPr>
+        <w:br/>
+      </w:r>
+      <w:r>
+        <w:rPr>
+          <w:rFonts w:ascii="Helvetica" w:eastAsia="宋体" w:hAnsi="Helvetica" w:cs="Helvetica"/>
+          <w:color w:val="33353C"/>
+          <w:kern w:val="0"/>
+          <w:sz w:val="20"/>
+          <w:szCs w:val="20"/>
+        </w:rPr>
+        <w:t>总市值：</w:t>
+      </w:r>
+      <w:r>
+        <w:rPr>
+          <w:rFonts w:ascii="Helvetica" w:eastAsia="宋体" w:hAnsi="Helvetica" w:cs="Helvetica"/>
+          <w:color w:val="33353C"/>
+          <w:kern w:val="0"/>
+          <w:sz w:val="20"/>
+          <w:szCs w:val="20"/>
+        </w:rPr>
+        <w:t>2580.06</w:t>
+      </w:r>
+      <w:r>
+        <w:rPr>
+          <w:rFonts w:ascii="Helvetica" w:eastAsia="宋体" w:hAnsi="Helvetica" w:cs="Helvetica"/>
+          <w:color w:val="33353C"/>
+          <w:kern w:val="0"/>
+          <w:sz w:val="20"/>
+          <w:szCs w:val="20"/>
+        </w:rPr>
+        <w:t>亿</w:t>
+      </w:r>
+    </w:p>
+    <w:p>
+      <w:r>
+        <w:rPr>
+          <w:rFonts w:ascii="Helvetica" w:hAnsi="Helvetica" w:cs="Helvetica"/>
+          <w:color w:val="33353C"/>
+          <w:szCs w:val="21"/>
+          <w:shd w:val="clear" w:color="auto" w:fill="FFFFFF"/>
+        </w:rPr>
+        <w:t>港铁被公认为全球首屈一指的铁路系统</w:t>
+      </w:r>
+      <w:r>
+        <w:rPr>
+          <w:rFonts w:ascii="Helvetica" w:hAnsi="Helvetica" w:cs="Helvetica"/>
+          <w:color w:val="33353C"/>
+          <w:szCs w:val="21"/>
+          <w:shd w:val="clear" w:color="auto" w:fill="FFFFFF"/>
+        </w:rPr>
+        <w:t>,</w:t>
+      </w:r>
+      <w:r>
+        <w:rPr>
+          <w:rFonts w:ascii="Helvetica" w:hAnsi="Helvetica" w:cs="Helvetica"/>
+          <w:color w:val="33353C"/>
+          <w:szCs w:val="21"/>
+          <w:shd w:val="clear" w:color="auto" w:fill="FFFFFF"/>
+        </w:rPr>
+        <w:t>以其安全、可靠程度、卓越顾客服务及高成本效率见称</w:t>
+      </w:r>
+      <w:r>
+        <w:rPr>
+          <w:rFonts w:ascii="Helvetica" w:hAnsi="Helvetica" w:cs="Helvetica"/>
+          <w:color w:val="33353C"/>
+          <w:szCs w:val="21"/>
+          <w:shd w:val="clear" w:color="auto" w:fill="FFFFFF"/>
+        </w:rPr>
+        <w:t>,</w:t>
+      </w:r>
+      <w:r>
+        <w:rPr>
+          <w:rFonts w:ascii="Helvetica" w:hAnsi="Helvetica" w:cs="Helvetica"/>
+          <w:color w:val="33353C"/>
+          <w:szCs w:val="21"/>
+          <w:shd w:val="clear" w:color="auto" w:fill="FFFFFF"/>
+        </w:rPr>
+        <w:t>平均每周日的载客量逾三百九十万人次。</w:t>
+      </w:r>
+      <w:r>
+        <w:rPr>
+          <w:rFonts w:ascii="Helvetica" w:hAnsi="Helvetica" w:cs="Helvetica"/>
+          <w:color w:val="33353C"/>
+          <w:szCs w:val="21"/>
+          <w:shd w:val="clear" w:color="auto" w:fill="FFFFFF"/>
+        </w:rPr>
+        <w:t xml:space="preserve"> </w:t>
+      </w:r>
+      <w:r>
+        <w:rPr>
+          <w:rFonts w:ascii="Helvetica" w:hAnsi="Helvetica" w:cs="Helvetica"/>
+          <w:color w:val="33353C"/>
+          <w:szCs w:val="21"/>
+          <w:shd w:val="clear" w:color="auto" w:fill="FFFFFF"/>
+        </w:rPr>
+        <w:t>一九七五年成立时</w:t>
+      </w:r>
+      <w:r>
+        <w:rPr>
+          <w:rFonts w:ascii="Helvetica" w:hAnsi="Helvetica" w:cs="Helvetica"/>
+          <w:color w:val="33353C"/>
+          <w:szCs w:val="21"/>
+          <w:shd w:val="clear" w:color="auto" w:fill="FFFFFF"/>
+        </w:rPr>
+        <w:t>,</w:t>
+      </w:r>
+      <w:r>
+        <w:rPr>
+          <w:rFonts w:ascii="Helvetica" w:hAnsi="Helvetica" w:cs="Helvetica"/>
+          <w:color w:val="33353C"/>
+          <w:szCs w:val="21"/>
+          <w:shd w:val="clear" w:color="auto" w:fill="FFFFFF"/>
+        </w:rPr>
+        <w:t>当时的地铁公司使命是为香港建造及经营一个铁路系统</w:t>
+      </w:r>
+      <w:r>
+        <w:rPr>
+          <w:rFonts w:ascii="Helvetica" w:hAnsi="Helvetica" w:cs="Helvetica"/>
+          <w:color w:val="33353C"/>
+          <w:szCs w:val="21"/>
+          <w:shd w:val="clear" w:color="auto" w:fill="FFFFFF"/>
+        </w:rPr>
+        <w:t>,</w:t>
+      </w:r>
+      <w:r>
+        <w:rPr>
+          <w:rFonts w:ascii="Helvetica" w:hAnsi="Helvetica" w:cs="Helvetica"/>
+          <w:color w:val="33353C"/>
+          <w:szCs w:val="21"/>
+          <w:shd w:val="clear" w:color="auto" w:fill="FFFFFF"/>
+        </w:rPr>
+        <w:t>采取审慎商业原则运作</w:t>
+      </w:r>
+      <w:r>
+        <w:rPr>
+          <w:rFonts w:ascii="Helvetica" w:hAnsi="Helvetica" w:cs="Helvetica"/>
+          <w:color w:val="33353C"/>
+          <w:szCs w:val="21"/>
+          <w:shd w:val="clear" w:color="auto" w:fill="FFFFFF"/>
+        </w:rPr>
+        <w:t>,</w:t>
+      </w:r>
+      <w:r>
+        <w:rPr>
+          <w:rFonts w:ascii="Helvetica" w:hAnsi="Helvetica" w:cs="Helvetica"/>
+          <w:color w:val="33353C"/>
+          <w:szCs w:val="21"/>
+          <w:shd w:val="clear" w:color="auto" w:fill="FFFFFF"/>
+        </w:rPr>
+        <w:t>配合本地的公共交通运输需求。当时香港政府是唯一的股东。</w:t>
+      </w:r>
+      <w:r>
+        <w:rPr>
+          <w:rFonts w:ascii="Helvetica" w:hAnsi="Helvetica" w:cs="Helvetica"/>
+          <w:color w:val="33353C"/>
+          <w:szCs w:val="21"/>
+          <w:shd w:val="clear" w:color="auto" w:fill="FFFFFF"/>
+        </w:rPr>
+        <w:t xml:space="preserve"> </w:t>
+      </w:r>
+      <w:r>
+        <w:rPr>
+          <w:rFonts w:ascii="Helvetica" w:hAnsi="Helvetica" w:cs="Helvetica"/>
+          <w:color w:val="33353C"/>
+          <w:szCs w:val="21"/>
+          <w:shd w:val="clear" w:color="auto" w:fill="FFFFFF"/>
+        </w:rPr>
+        <w:t>在二零零零年六月</w:t>
+      </w:r>
+      <w:r>
+        <w:rPr>
+          <w:rFonts w:ascii="Helvetica" w:hAnsi="Helvetica" w:cs="Helvetica"/>
+          <w:color w:val="33353C"/>
+          <w:szCs w:val="21"/>
+          <w:shd w:val="clear" w:color="auto" w:fill="FFFFFF"/>
+        </w:rPr>
+        <w:t>,</w:t>
+      </w:r>
+      <w:r>
+        <w:rPr>
+          <w:rFonts w:ascii="Helvetica" w:hAnsi="Helvetica" w:cs="Helvetica"/>
+          <w:color w:val="33353C"/>
+          <w:szCs w:val="21"/>
+          <w:shd w:val="clear" w:color="auto" w:fill="FFFFFF"/>
+        </w:rPr>
+        <w:t>地铁公司注册为有限公司</w:t>
+      </w:r>
+      <w:r>
+        <w:rPr>
+          <w:rFonts w:ascii="Helvetica" w:hAnsi="Helvetica" w:cs="Helvetica"/>
+          <w:color w:val="33353C"/>
+          <w:szCs w:val="21"/>
+          <w:shd w:val="clear" w:color="auto" w:fill="FFFFFF"/>
+        </w:rPr>
+        <w:t>,</w:t>
+      </w:r>
+      <w:r>
+        <w:rPr>
+          <w:rFonts w:ascii="Helvetica" w:hAnsi="Helvetica" w:cs="Helvetica"/>
+          <w:color w:val="33353C"/>
+          <w:szCs w:val="21"/>
+          <w:shd w:val="clear" w:color="auto" w:fill="FFFFFF"/>
+        </w:rPr>
+        <w:t>之後香港特区政府出售地铁百份之二十三的股份</w:t>
+      </w:r>
+      <w:r>
+        <w:rPr>
+          <w:rFonts w:ascii="Helvetica" w:hAnsi="Helvetica" w:cs="Helvetica"/>
+          <w:color w:val="33353C"/>
+          <w:szCs w:val="21"/>
+          <w:shd w:val="clear" w:color="auto" w:fill="FFFFFF"/>
+        </w:rPr>
+        <w:t>,</w:t>
+      </w:r>
+      <w:r>
+        <w:rPr>
+          <w:rFonts w:ascii="Helvetica" w:hAnsi="Helvetica" w:cs="Helvetica"/>
+          <w:color w:val="33353C"/>
+          <w:szCs w:val="21"/>
+          <w:shd w:val="clear" w:color="auto" w:fill="FFFFFF"/>
+        </w:rPr>
+        <w:t>并於二零零零年十月五日在香港联交所上市。</w:t>
+      </w:r>
+    </w:p>
+    <w:p>
+      <w:pPr>
+        <w:rPr>
+          <w:rFonts w:hint="eastAsia"/>
+        </w:rPr>
+      </w:pPr>
+    </w:p>
+    <w:p>
+      <w:pPr>
+        <w:pStyle w:val="3"/>
+      </w:pPr>
       <w:bookmarkStart w:id="13" w:name="_Toc95434457"/>
       <w:bookmarkStart w:id="14" w:name="_Toc97476869"/>
       <w:r>
@@ -2492,7 +2882,7 @@
         </w:rPr>
         <w:t xml:space="preserve">北京海淀 </w:t>
       </w:r>
-      <w:hyperlink r:id="rId21" w:history="1">
+      <w:hyperlink r:id="rId24" w:history="1">
         <w:r>
           <w:rPr>
             <w:rStyle w:val="a7"/>
@@ -2566,31 +2956,7 @@
           <w:szCs w:val="21"/>
           <w:shd w:val="clear" w:color="auto" w:fill="FFFFFF"/>
         </w:rPr>
-        <w:t>主要从事铁路机车、客车、货车、动车组、</w:t>
-      </w:r>
-      <w:proofErr w:type="gramStart"/>
-      <w:r>
-        <w:rPr>
-          <w:rFonts w:ascii="Helvetica" w:hAnsi="Helvetica" w:cs="Helvetica"/>
-          <w:b/>
-          <w:bCs/>
-          <w:color w:val="33353C"/>
-          <w:szCs w:val="21"/>
-          <w:shd w:val="clear" w:color="auto" w:fill="FFFFFF"/>
-        </w:rPr>
-        <w:t>城轨地铁</w:t>
-      </w:r>
-      <w:proofErr w:type="gramEnd"/>
-      <w:r>
-        <w:rPr>
-          <w:rFonts w:ascii="Helvetica" w:hAnsi="Helvetica" w:cs="Helvetica"/>
-          <w:b/>
-          <w:bCs/>
-          <w:color w:val="33353C"/>
-          <w:szCs w:val="21"/>
-          <w:shd w:val="clear" w:color="auto" w:fill="FFFFFF"/>
-        </w:rPr>
-        <w:t>车辆及重要零部件的研发、制造、销售、修理、租赁</w:t>
+        <w:t>主要从事铁路机车、客车、货车、动车组、城轨地铁车辆及重要零部件的研发、制造、销售、修理、租赁</w:t>
       </w:r>
       <w:r>
         <w:rPr>
@@ -2745,27 +3111,7 @@
           <w:szCs w:val="21"/>
           <w:shd w:val="clear" w:color="auto" w:fill="FFFFFF"/>
         </w:rPr>
-        <w:t>和客车业务、货车业务、轨道工程机械业务、城市轨道车辆、</w:t>
-      </w:r>
-      <w:proofErr w:type="gramStart"/>
-      <w:r>
-        <w:rPr>
-          <w:rFonts w:ascii="Helvetica" w:hAnsi="Helvetica" w:cs="Helvetica"/>
-          <w:color w:val="33353C"/>
-          <w:szCs w:val="21"/>
-          <w:shd w:val="clear" w:color="auto" w:fill="FFFFFF"/>
-        </w:rPr>
-        <w:t>城轨工程</w:t>
-      </w:r>
-      <w:proofErr w:type="gramEnd"/>
-      <w:r>
-        <w:rPr>
-          <w:rFonts w:ascii="Helvetica" w:hAnsi="Helvetica" w:cs="Helvetica"/>
-          <w:color w:val="33353C"/>
-          <w:szCs w:val="21"/>
-          <w:shd w:val="clear" w:color="auto" w:fill="FFFFFF"/>
-        </w:rPr>
-        <w:t>总包、其他工程总包、机电业务、新兴产业业务、金融类业务、物流、贸易类业务等。</w:t>
+        <w:t>和客车业务、货车业务、轨道工程机械业务、城市轨道车辆、城轨工程总包、其他工程总包、机电业务、新兴产业业务、金融类业务、物流、贸易类业务等。</w:t>
       </w:r>
       <w:r>
         <w:rPr>
@@ -3396,6 +3742,7 @@
           <w:szCs w:val="21"/>
           <w:shd w:val="clear" w:color="auto" w:fill="FFFFFF"/>
         </w:rPr>
+        <w:lastRenderedPageBreak/>
         <w:t>长大货物车和特种车</w:t>
       </w:r>
     </w:p>
@@ -3528,44 +3875,32 @@
           <w:shd w:val="clear" w:color="auto" w:fill="FFFFFF"/>
         </w:rPr>
       </w:pPr>
-      <w:proofErr w:type="gramStart"/>
-      <w:r>
-        <w:rPr>
-          <w:rFonts w:ascii="Helvetica" w:hAnsi="Helvetica" w:cs="Helvetica" w:hint="eastAsia"/>
-          <w:color w:val="33353C"/>
-          <w:szCs w:val="21"/>
-          <w:shd w:val="clear" w:color="auto" w:fill="FFFFFF"/>
-        </w:rPr>
-        <w:t>钩缓及</w:t>
-      </w:r>
-      <w:proofErr w:type="gramEnd"/>
-      <w:r>
-        <w:rPr>
-          <w:rFonts w:ascii="Helvetica" w:hAnsi="Helvetica" w:cs="Helvetica" w:hint="eastAsia"/>
-          <w:color w:val="33353C"/>
-          <w:szCs w:val="21"/>
-          <w:shd w:val="clear" w:color="auto" w:fill="FFFFFF"/>
-        </w:rPr>
-        <w:t>减震系统</w:t>
-      </w:r>
-    </w:p>
-    <w:p>
-      <w:pPr>
-        <w:rPr>
-          <w:rFonts w:ascii="Helvetica" w:hAnsi="Helvetica" w:cs="Helvetica"/>
-          <w:color w:val="33353C"/>
-          <w:szCs w:val="21"/>
-          <w:shd w:val="clear" w:color="auto" w:fill="FFFFFF"/>
-        </w:rPr>
-      </w:pPr>
-      <w:r>
-        <w:rPr>
-          <w:rFonts w:ascii="Helvetica" w:hAnsi="Helvetica" w:cs="Helvetica" w:hint="eastAsia"/>
-          <w:color w:val="33353C"/>
-          <w:szCs w:val="21"/>
-          <w:shd w:val="clear" w:color="auto" w:fill="FFFFFF"/>
-        </w:rPr>
-        <w:lastRenderedPageBreak/>
+      <w:r>
+        <w:rPr>
+          <w:rFonts w:ascii="Helvetica" w:hAnsi="Helvetica" w:cs="Helvetica" w:hint="eastAsia"/>
+          <w:color w:val="33353C"/>
+          <w:szCs w:val="21"/>
+          <w:shd w:val="clear" w:color="auto" w:fill="FFFFFF"/>
+        </w:rPr>
+        <w:t>钩缓及减震系统</w:t>
+      </w:r>
+    </w:p>
+    <w:p>
+      <w:pPr>
+        <w:rPr>
+          <w:rFonts w:ascii="Helvetica" w:hAnsi="Helvetica" w:cs="Helvetica"/>
+          <w:color w:val="33353C"/>
+          <w:szCs w:val="21"/>
+          <w:shd w:val="clear" w:color="auto" w:fill="FFFFFF"/>
+        </w:rPr>
+      </w:pPr>
+      <w:r>
+        <w:rPr>
+          <w:rFonts w:ascii="Helvetica" w:hAnsi="Helvetica" w:cs="Helvetica" w:hint="eastAsia"/>
+          <w:color w:val="33353C"/>
+          <w:szCs w:val="21"/>
+          <w:shd w:val="clear" w:color="auto" w:fill="FFFFFF"/>
+        </w:rPr>
         <w:t>辅助电气系统</w:t>
       </w:r>
     </w:p>
@@ -3600,7 +3935,6 @@
           <w:shd w:val="clear" w:color="auto" w:fill="FFFFFF"/>
         </w:rPr>
       </w:pPr>
-      <w:proofErr w:type="gramStart"/>
       <w:r>
         <w:rPr>
           <w:rFonts w:ascii="Helvetica" w:hAnsi="Helvetica" w:cs="Helvetica" w:hint="eastAsia"/>
@@ -3613,7 +3947,6 @@
         </w:rPr>
         <w:t>城轨车辆</w:t>
       </w:r>
-      <w:proofErr w:type="gramEnd"/>
     </w:p>
     <w:p>
       <w:pPr>
@@ -4188,19 +4521,8 @@
           <w:szCs w:val="21"/>
           <w:shd w:val="clear" w:color="auto" w:fill="FFFFFF"/>
         </w:rPr>
-        <w:t>船舶</w:t>
-      </w:r>
-      <w:proofErr w:type="gramStart"/>
-      <w:r>
-        <w:rPr>
-          <w:rFonts w:ascii="Helvetica" w:hAnsi="Helvetica" w:cs="Helvetica" w:hint="eastAsia"/>
-          <w:color w:val="33353C"/>
-          <w:szCs w:val="21"/>
-          <w:shd w:val="clear" w:color="auto" w:fill="FFFFFF"/>
-        </w:rPr>
-        <w:t>与海工装备</w:t>
-      </w:r>
-      <w:proofErr w:type="gramEnd"/>
+        <w:t>船舶与海工装备</w:t>
+      </w:r>
     </w:p>
     <w:p>
       <w:pPr>
@@ -4361,7 +4683,7 @@
         </w:rPr>
         <w:t xml:space="preserve">北京丰台 </w:t>
       </w:r>
-      <w:hyperlink r:id="rId22" w:history="1">
+      <w:hyperlink r:id="rId25" w:history="1">
         <w:r>
           <w:rPr>
             <w:rStyle w:val="a7"/>
@@ -4411,7 +4733,17 @@
           <w:szCs w:val="21"/>
           <w:shd w:val="clear" w:color="auto" w:fill="FFFFFF"/>
         </w:rPr>
-        <w:t>中国铁路通信信号股份有限公司主营业务为提供轨道交通控制系统相关产品的系统集成服务及为轨道交通工程为主的项目建设提供设计和咨询服务；生产和销售信号系统、通信信息系统产品及其他相关产品；轨道交通控制系统项目施工、设备安装及维护服务。</w:t>
+        <w:t>中国铁路通信信号股份有限公司主营业务为提供轨道交通控制系统相关产品的系统集成服务及为轨道交通工程为主的项目建设提供设计和咨询服务；生产和销售信号系统、通信信息</w:t>
+      </w:r>
+      <w:r>
+        <w:rPr>
+          <w:rFonts w:ascii="Helvetica" w:hAnsi="Helvetica" w:cs="Helvetica" w:hint="eastAsia"/>
+          <w:color w:val="33353C"/>
+          <w:szCs w:val="21"/>
+          <w:shd w:val="clear" w:color="auto" w:fill="FFFFFF"/>
+        </w:rPr>
+        <w:lastRenderedPageBreak/>
+        <w:t>系统产品及其他相关产品；轨道交通控制系统项目施工、设备安装及维护服务。</w:t>
       </w:r>
       <w:r>
         <w:rPr>
@@ -4632,22 +4964,7 @@
         <w:rPr>
           <w:rFonts w:hint="eastAsia"/>
         </w:rPr>
-        <w:lastRenderedPageBreak/>
-        <w:t>中</w:t>
-      </w:r>
-      <w:proofErr w:type="gramStart"/>
-      <w:r>
-        <w:rPr>
-          <w:rFonts w:hint="eastAsia"/>
-        </w:rPr>
-        <w:t>铁工业</w:t>
-      </w:r>
-      <w:proofErr w:type="gramEnd"/>
-      <w:r>
-        <w:rPr>
-          <w:rFonts w:hint="eastAsia"/>
-        </w:rPr>
-        <w:t xml:space="preserve"> </w:t>
+        <w:t xml:space="preserve">中铁工业 </w:t>
       </w:r>
       <w:r>
         <w:t xml:space="preserve">600528 </w:t>
@@ -4658,7 +4975,7 @@
         </w:rPr>
         <w:t xml:space="preserve">北京丰台 </w:t>
       </w:r>
-      <w:hyperlink r:id="rId23" w:history="1">
+      <w:hyperlink r:id="rId26" w:history="1">
         <w:r>
           <w:rPr>
             <w:rStyle w:val="a7"/>
@@ -4878,19 +5195,8 @@
           <w:szCs w:val="21"/>
           <w:shd w:val="clear" w:color="auto" w:fill="FFFFFF"/>
         </w:rPr>
-        <w:t>中</w:t>
-      </w:r>
-      <w:proofErr w:type="gramStart"/>
-      <w:r>
-        <w:rPr>
-          <w:rFonts w:ascii="Helvetica" w:hAnsi="Helvetica" w:cs="Helvetica" w:hint="eastAsia"/>
-          <w:color w:val="33353C"/>
-          <w:szCs w:val="21"/>
-          <w:shd w:val="clear" w:color="auto" w:fill="FFFFFF"/>
-        </w:rPr>
-        <w:t>铁工业</w:t>
-      </w:r>
-      <w:proofErr w:type="gramEnd"/>
+        <w:t>中铁工业</w:t>
+      </w:r>
       <w:r>
         <w:rPr>
           <w:rFonts w:ascii="Helvetica" w:hAnsi="Helvetica" w:cs="Helvetica" w:hint="eastAsia"/>
@@ -5111,7 +5417,6 @@
           <w:shd w:val="clear" w:color="auto" w:fill="FFFFFF"/>
         </w:rPr>
       </w:pPr>
-      <w:proofErr w:type="gramStart"/>
       <w:r>
         <w:rPr>
           <w:rFonts w:ascii="Helvetica" w:hAnsi="Helvetica" w:cs="Helvetica" w:hint="eastAsia"/>
@@ -5122,7 +5427,6 @@
         </w:rPr>
         <w:t>城轨交通</w:t>
       </w:r>
-      <w:proofErr w:type="gramEnd"/>
     </w:p>
     <w:p>
       <w:pPr>
@@ -5163,7 +5467,7 @@
         </w:rPr>
         <w:t xml:space="preserve">太原万柏林 </w:t>
       </w:r>
-      <w:hyperlink r:id="rId24" w:history="1">
+      <w:hyperlink r:id="rId27" w:history="1">
         <w:r>
           <w:rPr>
             <w:rStyle w:val="a7"/>
@@ -5437,6 +5741,7 @@
           <w:szCs w:val="21"/>
           <w:shd w:val="clear" w:color="auto" w:fill="FFFFFF"/>
         </w:rPr>
+        <w:lastRenderedPageBreak/>
         <w:tab/>
       </w:r>
       <w:r>
@@ -5702,25 +6007,14 @@
         </w:rPr>
         <w:t>-</w:t>
       </w:r>
-      <w:proofErr w:type="gramStart"/>
-      <w:r>
-        <w:rPr>
-          <w:rFonts w:ascii="Helvetica" w:hAnsi="Helvetica" w:cs="Helvetica" w:hint="eastAsia"/>
-          <w:color w:val="33353C"/>
-          <w:szCs w:val="21"/>
-          <w:shd w:val="clear" w:color="auto" w:fill="FFFFFF"/>
-        </w:rPr>
-        <w:t>开式</w:t>
-      </w:r>
-      <w:proofErr w:type="gramEnd"/>
-      <w:r>
-        <w:rPr>
-          <w:rFonts w:ascii="Helvetica" w:hAnsi="Helvetica" w:cs="Helvetica" w:hint="eastAsia"/>
-          <w:color w:val="33353C"/>
-          <w:szCs w:val="21"/>
-          <w:shd w:val="clear" w:color="auto" w:fill="FFFFFF"/>
-        </w:rPr>
-        <w:t>索节</w:t>
+      <w:r>
+        <w:rPr>
+          <w:rFonts w:ascii="Helvetica" w:hAnsi="Helvetica" w:cs="Helvetica" w:hint="eastAsia"/>
+          <w:color w:val="33353C"/>
+          <w:szCs w:val="21"/>
+          <w:shd w:val="clear" w:color="auto" w:fill="FFFFFF"/>
+        </w:rPr>
+        <w:t>开式索节</w:t>
       </w:r>
       <w:r>
         <w:rPr>
@@ -5763,188 +6057,6 @@
       </w:r>
     </w:p>
     <w:p/>
-    <w:p>
-      <w:pPr>
-        <w:pStyle w:val="3"/>
-      </w:pPr>
-      <w:r>
-        <w:rPr>
-          <w:rFonts w:hint="eastAsia"/>
-        </w:rPr>
-        <w:lastRenderedPageBreak/>
-        <w:t xml:space="preserve">申通地铁 </w:t>
-      </w:r>
-      <w:r>
-        <w:t xml:space="preserve">600834 </w:t>
-      </w:r>
-      <w:r>
-        <w:rPr>
-          <w:rFonts w:hint="eastAsia"/>
-        </w:rPr>
-        <w:t xml:space="preserve">上海闵行 </w:t>
-      </w:r>
-      <w:hyperlink r:id="rId25" w:history="1">
-        <w:r>
-          <w:rPr>
-            <w:rStyle w:val="a7"/>
-          </w:rPr>
-          <w:t>http://www.shmetro.com/</w:t>
-        </w:r>
-      </w:hyperlink>
-      <w:r>
-        <w:t xml:space="preserve"> </w:t>
-      </w:r>
-    </w:p>
-    <w:p>
-      <w:r>
-        <w:t>总市值：41.29亿</w:t>
-      </w:r>
-    </w:p>
-    <w:p>
-      <w:pPr>
-        <w:rPr>
-          <w:rFonts w:ascii="Helvetica" w:hAnsi="Helvetica" w:cs="Helvetica"/>
-          <w:color w:val="33353C"/>
-          <w:szCs w:val="21"/>
-          <w:shd w:val="clear" w:color="auto" w:fill="FFFFFF"/>
-        </w:rPr>
-      </w:pPr>
-      <w:r>
-        <w:rPr>
-          <w:rFonts w:ascii="Helvetica" w:hAnsi="Helvetica" w:cs="Helvetica"/>
-          <w:color w:val="33353C"/>
-          <w:szCs w:val="21"/>
-          <w:shd w:val="clear" w:color="auto" w:fill="FFFFFF"/>
-        </w:rPr>
-        <w:t>上海申通地铁股份有限公司主要从事公共交通运</w:t>
-      </w:r>
-      <w:proofErr w:type="gramStart"/>
-      <w:r>
-        <w:rPr>
-          <w:rFonts w:ascii="Helvetica" w:hAnsi="Helvetica" w:cs="Helvetica"/>
-          <w:color w:val="33353C"/>
-          <w:szCs w:val="21"/>
-          <w:shd w:val="clear" w:color="auto" w:fill="FFFFFF"/>
-        </w:rPr>
-        <w:t>维管理</w:t>
-      </w:r>
-      <w:proofErr w:type="gramEnd"/>
-      <w:r>
-        <w:rPr>
-          <w:rFonts w:ascii="Helvetica" w:hAnsi="Helvetica" w:cs="Helvetica"/>
-          <w:color w:val="33353C"/>
-          <w:szCs w:val="21"/>
-          <w:shd w:val="clear" w:color="auto" w:fill="FFFFFF"/>
-        </w:rPr>
-        <w:t>业务，新能源相关业务，融资租赁及</w:t>
-      </w:r>
-      <w:proofErr w:type="gramStart"/>
-      <w:r>
-        <w:rPr>
-          <w:rFonts w:ascii="Helvetica" w:hAnsi="Helvetica" w:cs="Helvetica"/>
-          <w:color w:val="33353C"/>
-          <w:szCs w:val="21"/>
-          <w:shd w:val="clear" w:color="auto" w:fill="FFFFFF"/>
-        </w:rPr>
-        <w:t>商业保理业务</w:t>
-      </w:r>
-      <w:proofErr w:type="gramEnd"/>
-      <w:r>
-        <w:rPr>
-          <w:rFonts w:ascii="Helvetica" w:hAnsi="Helvetica" w:cs="Helvetica"/>
-          <w:color w:val="33353C"/>
-          <w:szCs w:val="21"/>
-          <w:shd w:val="clear" w:color="auto" w:fill="FFFFFF"/>
-        </w:rPr>
-        <w:t>。主要服务是系接受公共交通业主委托，为其提供公共交通相关运营与维护管理服务。</w:t>
-      </w:r>
-    </w:p>
-    <w:p>
-      <w:pPr>
-        <w:rPr>
-          <w:rFonts w:ascii="Helvetica" w:hAnsi="Helvetica" w:cs="Helvetica"/>
-          <w:color w:val="33353C"/>
-          <w:szCs w:val="21"/>
-          <w:shd w:val="clear" w:color="auto" w:fill="FFFFFF"/>
-        </w:rPr>
-      </w:pPr>
-    </w:p>
-    <w:p>
-      <w:pPr>
-        <w:rPr>
-          <w:rFonts w:ascii="Helvetica" w:hAnsi="Helvetica" w:cs="Helvetica"/>
-          <w:color w:val="33353C"/>
-          <w:szCs w:val="21"/>
-          <w:shd w:val="clear" w:color="auto" w:fill="FFFFFF"/>
-        </w:rPr>
-      </w:pPr>
-      <w:r>
-        <w:rPr>
-          <w:rFonts w:ascii="Helvetica" w:hAnsi="Helvetica" w:cs="Helvetica" w:hint="eastAsia"/>
-          <w:color w:val="33353C"/>
-          <w:szCs w:val="21"/>
-          <w:shd w:val="clear" w:color="auto" w:fill="FFFFFF"/>
-        </w:rPr>
-        <w:t>地铁运营</w:t>
-      </w:r>
-      <w:r>
-        <w:rPr>
-          <w:rFonts w:ascii="Helvetica" w:hAnsi="Helvetica" w:cs="Helvetica" w:hint="eastAsia"/>
-          <w:color w:val="33353C"/>
-          <w:szCs w:val="21"/>
-          <w:shd w:val="clear" w:color="auto" w:fill="FFFFFF"/>
-        </w:rPr>
-        <w:t xml:space="preserve"> </w:t>
-      </w:r>
-    </w:p>
-    <w:p>
-      <w:pPr>
-        <w:rPr>
-          <w:rFonts w:ascii="Helvetica" w:hAnsi="Helvetica" w:cs="Helvetica"/>
-          <w:color w:val="33353C"/>
-          <w:szCs w:val="21"/>
-          <w:shd w:val="clear" w:color="auto" w:fill="FFFFFF"/>
-        </w:rPr>
-      </w:pPr>
-      <w:r>
-        <w:rPr>
-          <w:rFonts w:ascii="Helvetica" w:hAnsi="Helvetica" w:cs="Helvetica" w:hint="eastAsia"/>
-          <w:color w:val="33353C"/>
-          <w:szCs w:val="21"/>
-          <w:shd w:val="clear" w:color="auto" w:fill="FFFFFF"/>
-        </w:rPr>
-        <w:t>工程建设</w:t>
-      </w:r>
-    </w:p>
-    <w:p>
-      <w:pPr>
-        <w:rPr>
-          <w:rFonts w:ascii="Helvetica" w:hAnsi="Helvetica" w:cs="Helvetica"/>
-          <w:color w:val="33353C"/>
-          <w:szCs w:val="21"/>
-          <w:shd w:val="clear" w:color="auto" w:fill="FFFFFF"/>
-        </w:rPr>
-      </w:pPr>
-    </w:p>
-    <w:p>
-      <w:pPr>
-        <w:rPr>
-          <w:rFonts w:ascii="Helvetica" w:hAnsi="Helvetica" w:cs="Helvetica"/>
-          <w:color w:val="33353C"/>
-          <w:szCs w:val="21"/>
-          <w:shd w:val="clear" w:color="auto" w:fill="FFFFFF"/>
-        </w:rPr>
-      </w:pPr>
-      <w:r>
-        <w:rPr>
-          <w:rFonts w:ascii="Helvetica" w:hAnsi="Helvetica" w:cs="Helvetica" w:hint="eastAsia"/>
-          <w:color w:val="33353C"/>
-          <w:szCs w:val="21"/>
-          <w:shd w:val="clear" w:color="auto" w:fill="FFFFFF"/>
-        </w:rPr>
-        <w:t>上海磁浮交通发展有限公司</w:t>
-      </w:r>
-    </w:p>
     <w:p/>
     <w:p>
       <w:pPr>
@@ -5993,7 +6105,7 @@
         </w:rPr>
         <w:t xml:space="preserve">上海虹口 </w:t>
       </w:r>
-      <w:hyperlink r:id="rId26" w:history="1">
+      <w:hyperlink r:id="rId28" w:history="1">
         <w:r>
           <w:rPr>
             <w:rStyle w:val="a7"/>
@@ -6070,27 +6182,7 @@
           <w:szCs w:val="21"/>
           <w:shd w:val="clear" w:color="auto" w:fill="FFFFFF"/>
         </w:rPr>
-        <w:t xml:space="preserve"> </w:t>
-      </w:r>
-      <w:proofErr w:type="spellStart"/>
-      <w:r>
-        <w:rPr>
-          <w:rFonts w:ascii="Helvetica" w:hAnsi="Helvetica" w:cs="Helvetica"/>
-          <w:color w:val="33353C"/>
-          <w:szCs w:val="21"/>
-          <w:shd w:val="clear" w:color="auto" w:fill="FFFFFF"/>
-        </w:rPr>
-        <w:t>Alphaliner</w:t>
-      </w:r>
-      <w:proofErr w:type="spellEnd"/>
-      <w:r>
-        <w:rPr>
-          <w:rFonts w:ascii="Helvetica" w:hAnsi="Helvetica" w:cs="Helvetica"/>
-          <w:color w:val="33353C"/>
-          <w:szCs w:val="21"/>
-          <w:shd w:val="clear" w:color="auto" w:fill="FFFFFF"/>
-        </w:rPr>
-        <w:t xml:space="preserve"> </w:t>
+        <w:t xml:space="preserve"> Alphaliner </w:t>
       </w:r>
       <w:r>
         <w:rPr>
@@ -6291,7 +6383,6 @@
           <w:szCs w:val="28"/>
         </w:rPr>
       </w:pPr>
-      <w:proofErr w:type="gramStart"/>
       <w:r>
         <w:rPr>
           <w:sz w:val="28"/>
@@ -6299,7 +6390,6 @@
         </w:rPr>
         <w:t>上港集团</w:t>
       </w:r>
-      <w:proofErr w:type="gramEnd"/>
       <w:r>
         <w:rPr>
           <w:rFonts w:hint="eastAsia"/>
@@ -6323,7 +6413,7 @@
         </w:rPr>
         <w:t xml:space="preserve"> </w:t>
       </w:r>
-      <w:hyperlink r:id="rId27" w:history="1">
+      <w:hyperlink r:id="rId29" w:history="1">
         <w:r>
           <w:rPr>
             <w:rStyle w:val="a7"/>
@@ -6357,19 +6447,7 @@
         </w:rPr>
       </w:pPr>
       <w:r>
-        <w:t>上海国际港务(集团)股份有限公司的主营业务为集装箱板块、散杂货板块、港口</w:t>
-      </w:r>
-      <w:proofErr w:type="gramStart"/>
-      <w:r>
-        <w:t>物流板块</w:t>
-      </w:r>
-      <w:proofErr w:type="gramEnd"/>
-      <w:r>
-        <w:t>和港口服务板块；公司母港集装箱吞吐量自2010年起连续九年位居世界第一，并连续两年超4000万标准箱，主要经营指标居行业前列。随着公司可持续能力和水平的提升，依托长三角和长江流域经济腹地，辐射整个东北亚经济腹地的主枢纽港地位已经形成，在上海国际航运中心建设中的作用进一步强化，成为上海自贸试验区建设的重要力量。上海港作为21世</w:t>
-      </w:r>
-      <w:r>
-        <w:lastRenderedPageBreak/>
-        <w:t>纪海上丝绸之路的桥头堡与长江经济带江海联运的重要枢纽，将形成更加安全、便捷、高效、经济的物流路径，成为引领长三角，带动长江流域，辐射全国的“龙头”。</w:t>
+        <w:t>上海国际港务(集团)股份有限公司的主营业务为集装箱板块、散杂货板块、港口物流板块和港口服务板块；公司母港集装箱吞吐量自2010年起连续九年位居世界第一，并连续两年超4000万标准箱，主要经营指标居行业前列。随着公司可持续能力和水平的提升，依托长三角和长江流域经济腹地，辐射整个东北亚经济腹地的主枢纽港地位已经形成，在上海国际航运中心建设中的作用进一步强化，成为上海自贸试验区建设的重要力量。上海港作为21世纪海上丝绸之路的桥头堡与长江经济带江海联运的重要枢纽，将形成更加安全、便捷、高效、经济的物流路径，成为引领长三角，带动长江流域，辐射全国的“龙头”。</w:t>
       </w:r>
     </w:p>
     <w:p>
@@ -6390,23 +6468,9 @@
         <w:rPr>
           <w:rFonts w:hint="eastAsia"/>
         </w:rPr>
-        <w:t>宁波</w:t>
-      </w:r>
-      <w:proofErr w:type="gramStart"/>
-      <w:r>
-        <w:rPr>
-          <w:rFonts w:hint="eastAsia"/>
-        </w:rPr>
-        <w:t>鄞</w:t>
-      </w:r>
-      <w:proofErr w:type="gramEnd"/>
-      <w:r>
-        <w:rPr>
-          <w:rFonts w:hint="eastAsia"/>
-        </w:rPr>
-        <w:t xml:space="preserve">州 </w:t>
-      </w:r>
-      <w:hyperlink r:id="rId28" w:history="1">
+        <w:t xml:space="preserve">宁波鄞州 </w:t>
+      </w:r>
+      <w:hyperlink r:id="rId30" w:history="1">
         <w:r>
           <w:rPr>
             <w:rStyle w:val="a7"/>
@@ -6446,6 +6510,7 @@
         </w:rPr>
       </w:pPr>
       <w:r>
+        <w:lastRenderedPageBreak/>
         <w:t>宁波舟山港股份有限公司主营业务包括集装箱、铁矿石、原油、煤炭、液化油品、粮食、矿建材料及其他货种港口装卸及相关业务。</w:t>
       </w:r>
       <w:r>
@@ -6456,15 +6521,7 @@
         <w:t>主要业务为集装箱装卸、铁矿石装卸、原油装卸、一般货物装卸、综合物流等</w:t>
       </w:r>
       <w:r>
-        <w:t>。截至2019年底，公司已拥有17条海铁联运</w:t>
-      </w:r>
-      <w:proofErr w:type="gramStart"/>
-      <w:r>
-        <w:t>班列及多条</w:t>
-      </w:r>
-      <w:proofErr w:type="gramEnd"/>
-      <w:r>
-        <w:t>成组线路，业务辐射全国15个省（区、市）、50个地级市；2019年宁波舟山港海铁联运业务量首次超80万标准箱，同比增长33.3%以上，跻身</w:t>
+        <w:t>。截至2019年底，公司已拥有17条海铁联运班列及多条成组线路，业务辐射全国15个省（区、市）、50个地级市；2019年宁波舟山港海铁联运业务量首次超80万标准箱，同比增长33.3%以上，跻身</w:t>
       </w:r>
       <w:r>
         <w:rPr>
@@ -6792,14 +6849,12 @@
       <w:r>
         <w:tab/>
       </w:r>
-      <w:proofErr w:type="gramStart"/>
       <w:r>
         <w:rPr>
           <w:rFonts w:hint="eastAsia"/>
         </w:rPr>
         <w:t>易港通</w:t>
       </w:r>
-      <w:proofErr w:type="gramEnd"/>
     </w:p>
     <w:p>
       <w:pPr>
@@ -6859,7 +6914,7 @@
         </w:rPr>
         <w:t xml:space="preserve">上海虹口 </w:t>
       </w:r>
-      <w:hyperlink r:id="rId29" w:history="1">
+      <w:hyperlink r:id="rId31" w:history="1">
         <w:r>
           <w:rPr>
             <w:rStyle w:val="a7"/>
@@ -6908,161 +6963,161 @@
           <w:szCs w:val="21"/>
           <w:shd w:val="clear" w:color="auto" w:fill="FFFFFF"/>
         </w:rPr>
+        <w:t>中远海运能源运输股份有限公司</w:t>
+      </w:r>
+      <w:r>
+        <w:rPr>
+          <w:rFonts w:ascii="Helvetica" w:hAnsi="Helvetica" w:cs="Helvetica"/>
+          <w:b/>
+          <w:bCs/>
+          <w:color w:val="33353C"/>
+          <w:szCs w:val="21"/>
+          <w:shd w:val="clear" w:color="auto" w:fill="FFFFFF"/>
+        </w:rPr>
+        <w:t>主营业务为从事国际和中国沿海原油及成品油运输、国际液化天然气</w:t>
+      </w:r>
+      <w:r>
+        <w:rPr>
+          <w:rFonts w:ascii="Helvetica" w:hAnsi="Helvetica" w:cs="Helvetica"/>
+          <w:b/>
+          <w:bCs/>
+          <w:color w:val="33353C"/>
+          <w:szCs w:val="21"/>
+          <w:shd w:val="clear" w:color="auto" w:fill="FFFFFF"/>
+        </w:rPr>
+        <w:t>(LNG)</w:t>
+      </w:r>
+      <w:r>
+        <w:rPr>
+          <w:rFonts w:ascii="Helvetica" w:hAnsi="Helvetica" w:cs="Helvetica"/>
+          <w:b/>
+          <w:bCs/>
+          <w:color w:val="33353C"/>
+          <w:szCs w:val="21"/>
+          <w:shd w:val="clear" w:color="auto" w:fill="FFFFFF"/>
+        </w:rPr>
+        <w:t>运输以及国际化学品运输</w:t>
+      </w:r>
+      <w:r>
+        <w:rPr>
+          <w:rFonts w:ascii="Helvetica" w:hAnsi="Helvetica" w:cs="Helvetica"/>
+          <w:color w:val="33353C"/>
+          <w:szCs w:val="21"/>
+          <w:shd w:val="clear" w:color="auto" w:fill="FFFFFF"/>
+        </w:rPr>
+        <w:t>。公司从事油品运输业务的主要经营模式为</w:t>
+      </w:r>
+      <w:r>
+        <w:rPr>
+          <w:rFonts w:ascii="Helvetica" w:hAnsi="Helvetica" w:cs="Helvetica"/>
+          <w:color w:val="33353C"/>
+          <w:szCs w:val="21"/>
+          <w:shd w:val="clear" w:color="auto" w:fill="FFFFFF"/>
+        </w:rPr>
+        <w:t>,</w:t>
+      </w:r>
+      <w:r>
+        <w:rPr>
+          <w:rFonts w:ascii="Helvetica" w:hAnsi="Helvetica" w:cs="Helvetica"/>
+          <w:color w:val="33353C"/>
+          <w:szCs w:val="21"/>
+          <w:shd w:val="clear" w:color="auto" w:fill="FFFFFF"/>
+        </w:rPr>
+        <w:t>利用自有及控制经营的船舶开展即期市场租船、期租租船、与货主签署</w:t>
+      </w:r>
+      <w:r>
+        <w:rPr>
+          <w:rFonts w:ascii="Helvetica" w:hAnsi="Helvetica" w:cs="Helvetica"/>
+          <w:color w:val="33353C"/>
+          <w:szCs w:val="21"/>
+          <w:shd w:val="clear" w:color="auto" w:fill="FFFFFF"/>
+        </w:rPr>
+        <w:t>COA</w:t>
+      </w:r>
+      <w:r>
+        <w:rPr>
+          <w:rFonts w:ascii="Helvetica" w:hAnsi="Helvetica" w:cs="Helvetica"/>
+          <w:color w:val="33353C"/>
+          <w:szCs w:val="21"/>
+          <w:shd w:val="clear" w:color="auto" w:fill="FFFFFF"/>
+        </w:rPr>
+        <w:t>合同、参与联营体</w:t>
+      </w:r>
+      <w:r>
+        <w:rPr>
+          <w:rFonts w:ascii="Helvetica" w:hAnsi="Helvetica" w:cs="Helvetica"/>
+          <w:color w:val="33353C"/>
+          <w:szCs w:val="21"/>
+          <w:shd w:val="clear" w:color="auto" w:fill="FFFFFF"/>
+        </w:rPr>
+        <w:t>(POOL)</w:t>
+      </w:r>
+      <w:r>
+        <w:rPr>
+          <w:rFonts w:ascii="Helvetica" w:hAnsi="Helvetica" w:cs="Helvetica"/>
+          <w:color w:val="33353C"/>
+          <w:szCs w:val="21"/>
+          <w:shd w:val="clear" w:color="auto" w:fill="FFFFFF"/>
+        </w:rPr>
+        <w:t>运营等多种方式开展生产经营活动。公司油品运输业务的主要客户均为国内外大型企业。</w:t>
+      </w:r>
+    </w:p>
+    <w:p>
+      <w:pPr>
+        <w:rPr>
+          <w:rFonts w:ascii="Helvetica" w:hAnsi="Helvetica" w:cs="Helvetica"/>
+          <w:color w:val="33353C"/>
+          <w:szCs w:val="21"/>
+          <w:shd w:val="clear" w:color="auto" w:fill="FFFFFF"/>
+        </w:rPr>
+      </w:pPr>
+    </w:p>
+    <w:p>
+      <w:pPr>
+        <w:rPr>
+          <w:rFonts w:ascii="Helvetica" w:hAnsi="Helvetica" w:cs="Helvetica"/>
+          <w:color w:val="33353C"/>
+          <w:szCs w:val="21"/>
+          <w:shd w:val="clear" w:color="auto" w:fill="FFFFFF"/>
+        </w:rPr>
+      </w:pPr>
+      <w:r>
+        <w:rPr>
+          <w:rFonts w:ascii="Helvetica" w:hAnsi="Helvetica" w:cs="Helvetica" w:hint="eastAsia"/>
+          <w:color w:val="33353C"/>
+          <w:szCs w:val="21"/>
+          <w:shd w:val="clear" w:color="auto" w:fill="FFFFFF"/>
+        </w:rPr>
+        <w:t>做全球能源运输卓越领航者</w:t>
+      </w:r>
+    </w:p>
+    <w:p>
+      <w:pPr>
+        <w:rPr>
+          <w:rFonts w:ascii="Helvetica" w:hAnsi="Helvetica" w:cs="Helvetica"/>
+          <w:color w:val="33353C"/>
+          <w:szCs w:val="21"/>
+          <w:shd w:val="clear" w:color="auto" w:fill="FFFFFF"/>
+        </w:rPr>
+      </w:pPr>
+    </w:p>
+    <w:p>
+      <w:pPr>
+        <w:rPr>
+          <w:rFonts w:ascii="Helvetica" w:hAnsi="Helvetica" w:cs="Helvetica"/>
+          <w:color w:val="33353C"/>
+          <w:szCs w:val="21"/>
+          <w:shd w:val="clear" w:color="auto" w:fill="FFFFFF"/>
+        </w:rPr>
+      </w:pPr>
+      <w:r>
+        <w:rPr>
+          <w:rFonts w:ascii="Helvetica" w:hAnsi="Helvetica" w:cs="Helvetica" w:hint="eastAsia"/>
+          <w:color w:val="33353C"/>
+          <w:szCs w:val="21"/>
+          <w:shd w:val="clear" w:color="auto" w:fill="FFFFFF"/>
+        </w:rPr>
         <w:lastRenderedPageBreak/>
-        <w:t>中远海运能源运输股份有限公司</w:t>
-      </w:r>
-      <w:r>
-        <w:rPr>
-          <w:rFonts w:ascii="Helvetica" w:hAnsi="Helvetica" w:cs="Helvetica"/>
-          <w:b/>
-          <w:bCs/>
-          <w:color w:val="33353C"/>
-          <w:szCs w:val="21"/>
-          <w:shd w:val="clear" w:color="auto" w:fill="FFFFFF"/>
-        </w:rPr>
-        <w:t>主营业务为从事国际和中国沿海原油及成品油运输、国际液化天然气</w:t>
-      </w:r>
-      <w:r>
-        <w:rPr>
-          <w:rFonts w:ascii="Helvetica" w:hAnsi="Helvetica" w:cs="Helvetica"/>
-          <w:b/>
-          <w:bCs/>
-          <w:color w:val="33353C"/>
-          <w:szCs w:val="21"/>
-          <w:shd w:val="clear" w:color="auto" w:fill="FFFFFF"/>
-        </w:rPr>
-        <w:t>(LNG)</w:t>
-      </w:r>
-      <w:r>
-        <w:rPr>
-          <w:rFonts w:ascii="Helvetica" w:hAnsi="Helvetica" w:cs="Helvetica"/>
-          <w:b/>
-          <w:bCs/>
-          <w:color w:val="33353C"/>
-          <w:szCs w:val="21"/>
-          <w:shd w:val="clear" w:color="auto" w:fill="FFFFFF"/>
-        </w:rPr>
-        <w:t>运输以及国际化学品运输</w:t>
-      </w:r>
-      <w:r>
-        <w:rPr>
-          <w:rFonts w:ascii="Helvetica" w:hAnsi="Helvetica" w:cs="Helvetica"/>
-          <w:color w:val="33353C"/>
-          <w:szCs w:val="21"/>
-          <w:shd w:val="clear" w:color="auto" w:fill="FFFFFF"/>
-        </w:rPr>
-        <w:t>。公司从事油品运输业务的主要经营模式为</w:t>
-      </w:r>
-      <w:r>
-        <w:rPr>
-          <w:rFonts w:ascii="Helvetica" w:hAnsi="Helvetica" w:cs="Helvetica"/>
-          <w:color w:val="33353C"/>
-          <w:szCs w:val="21"/>
-          <w:shd w:val="clear" w:color="auto" w:fill="FFFFFF"/>
-        </w:rPr>
-        <w:t>,</w:t>
-      </w:r>
-      <w:r>
-        <w:rPr>
-          <w:rFonts w:ascii="Helvetica" w:hAnsi="Helvetica" w:cs="Helvetica"/>
-          <w:color w:val="33353C"/>
-          <w:szCs w:val="21"/>
-          <w:shd w:val="clear" w:color="auto" w:fill="FFFFFF"/>
-        </w:rPr>
-        <w:t>利用自有及控制经营的船舶开展即期市场租船、期租租船、与货主签署</w:t>
-      </w:r>
-      <w:r>
-        <w:rPr>
-          <w:rFonts w:ascii="Helvetica" w:hAnsi="Helvetica" w:cs="Helvetica"/>
-          <w:color w:val="33353C"/>
-          <w:szCs w:val="21"/>
-          <w:shd w:val="clear" w:color="auto" w:fill="FFFFFF"/>
-        </w:rPr>
-        <w:t>COA</w:t>
-      </w:r>
-      <w:r>
-        <w:rPr>
-          <w:rFonts w:ascii="Helvetica" w:hAnsi="Helvetica" w:cs="Helvetica"/>
-          <w:color w:val="33353C"/>
-          <w:szCs w:val="21"/>
-          <w:shd w:val="clear" w:color="auto" w:fill="FFFFFF"/>
-        </w:rPr>
-        <w:t>合同、参与联营体</w:t>
-      </w:r>
-      <w:r>
-        <w:rPr>
-          <w:rFonts w:ascii="Helvetica" w:hAnsi="Helvetica" w:cs="Helvetica"/>
-          <w:color w:val="33353C"/>
-          <w:szCs w:val="21"/>
-          <w:shd w:val="clear" w:color="auto" w:fill="FFFFFF"/>
-        </w:rPr>
-        <w:t>(POOL)</w:t>
-      </w:r>
-      <w:r>
-        <w:rPr>
-          <w:rFonts w:ascii="Helvetica" w:hAnsi="Helvetica" w:cs="Helvetica"/>
-          <w:color w:val="33353C"/>
-          <w:szCs w:val="21"/>
-          <w:shd w:val="clear" w:color="auto" w:fill="FFFFFF"/>
-        </w:rPr>
-        <w:t>运营等多种方式开展生产经营活动。公司油品运输业务的主要客户均为国内外大型企业。</w:t>
-      </w:r>
-    </w:p>
-    <w:p>
-      <w:pPr>
-        <w:rPr>
-          <w:rFonts w:ascii="Helvetica" w:hAnsi="Helvetica" w:cs="Helvetica"/>
-          <w:color w:val="33353C"/>
-          <w:szCs w:val="21"/>
-          <w:shd w:val="clear" w:color="auto" w:fill="FFFFFF"/>
-        </w:rPr>
-      </w:pPr>
-    </w:p>
-    <w:p>
-      <w:pPr>
-        <w:rPr>
-          <w:rFonts w:ascii="Helvetica" w:hAnsi="Helvetica" w:cs="Helvetica"/>
-          <w:color w:val="33353C"/>
-          <w:szCs w:val="21"/>
-          <w:shd w:val="clear" w:color="auto" w:fill="FFFFFF"/>
-        </w:rPr>
-      </w:pPr>
-      <w:r>
-        <w:rPr>
-          <w:rFonts w:ascii="Helvetica" w:hAnsi="Helvetica" w:cs="Helvetica" w:hint="eastAsia"/>
-          <w:color w:val="33353C"/>
-          <w:szCs w:val="21"/>
-          <w:shd w:val="clear" w:color="auto" w:fill="FFFFFF"/>
-        </w:rPr>
-        <w:t>做全球能源运输卓越领航者</w:t>
-      </w:r>
-    </w:p>
-    <w:p>
-      <w:pPr>
-        <w:rPr>
-          <w:rFonts w:ascii="Helvetica" w:hAnsi="Helvetica" w:cs="Helvetica"/>
-          <w:color w:val="33353C"/>
-          <w:szCs w:val="21"/>
-          <w:shd w:val="clear" w:color="auto" w:fill="FFFFFF"/>
-        </w:rPr>
-      </w:pPr>
-    </w:p>
-    <w:p>
-      <w:pPr>
-        <w:rPr>
-          <w:rFonts w:ascii="Helvetica" w:hAnsi="Helvetica" w:cs="Helvetica"/>
-          <w:color w:val="33353C"/>
-          <w:szCs w:val="21"/>
-          <w:shd w:val="clear" w:color="auto" w:fill="FFFFFF"/>
-        </w:rPr>
-      </w:pPr>
-      <w:r>
-        <w:rPr>
-          <w:rFonts w:ascii="Helvetica" w:hAnsi="Helvetica" w:cs="Helvetica" w:hint="eastAsia"/>
-          <w:color w:val="33353C"/>
-          <w:szCs w:val="21"/>
-          <w:shd w:val="clear" w:color="auto" w:fill="FFFFFF"/>
-        </w:rPr>
         <w:t>业务领域</w:t>
       </w:r>
     </w:p>
@@ -7258,7 +7313,7 @@
         </w:rPr>
         <w:t xml:space="preserve">上海浦东 </w:t>
       </w:r>
-      <w:hyperlink r:id="rId30" w:history="1">
+      <w:hyperlink r:id="rId32" w:history="1">
         <w:r>
           <w:rPr>
             <w:rStyle w:val="a7"/>
@@ -7333,21 +7388,7 @@
         <w:rPr>
           <w:rFonts w:hint="eastAsia"/>
         </w:rPr>
-        <w:t>全球卓越航运</w:t>
-      </w:r>
-      <w:proofErr w:type="gramStart"/>
-      <w:r>
-        <w:rPr>
-          <w:rFonts w:hint="eastAsia"/>
-        </w:rPr>
-        <w:t>践行</w:t>
-      </w:r>
-      <w:proofErr w:type="gramEnd"/>
-      <w:r>
-        <w:rPr>
-          <w:rFonts w:hint="eastAsia"/>
-        </w:rPr>
-        <w:t>者</w:t>
+        <w:t>全球卓越航运践行者</w:t>
       </w:r>
     </w:p>
     <w:p>
@@ -7381,19 +7422,11 @@
       <w:r>
         <w:tab/>
       </w:r>
-      <w:proofErr w:type="gramStart"/>
-      <w:r>
-        <w:rPr>
-          <w:rFonts w:hint="eastAsia"/>
-        </w:rPr>
-        <w:t>海宏轮船</w:t>
-      </w:r>
-      <w:proofErr w:type="gramEnd"/>
-      <w:r>
-        <w:rPr>
-          <w:rFonts w:hint="eastAsia"/>
-        </w:rPr>
-        <w:t>(香港</w:t>
+      <w:r>
+        <w:rPr>
+          <w:rFonts w:hint="eastAsia"/>
+        </w:rPr>
+        <w:t>海宏轮船(香港</w:t>
       </w:r>
       <w:r>
         <w:t>)</w:t>
@@ -7555,21 +7588,7 @@
         <w:rPr>
           <w:rFonts w:hint="eastAsia"/>
         </w:rPr>
-        <w:t>中</w:t>
-      </w:r>
-      <w:proofErr w:type="gramStart"/>
-      <w:r>
-        <w:rPr>
-          <w:rFonts w:hint="eastAsia"/>
-        </w:rPr>
-        <w:t>集</w:t>
-      </w:r>
-      <w:proofErr w:type="gramEnd"/>
-      <w:r>
-        <w:rPr>
-          <w:rFonts w:hint="eastAsia"/>
-        </w:rPr>
-        <w:t xml:space="preserve">集团 </w:t>
+        <w:t xml:space="preserve">中集集团 </w:t>
       </w:r>
       <w:r>
         <w:t>000039 深圳南山</w:t>
@@ -7580,7 +7599,7 @@
         </w:rPr>
         <w:t xml:space="preserve"> </w:t>
       </w:r>
-      <w:hyperlink r:id="rId31" w:history="1">
+      <w:hyperlink r:id="rId33" w:history="1">
         <w:r>
           <w:rPr>
             <w:rStyle w:val="a7"/>
@@ -7621,60 +7640,45 @@
         <w:t>中国最早的集装箱专业生产厂和最早的中外合资企业之一</w:t>
       </w:r>
       <w:r>
-        <w:t>,公司主要从事集装箱、能源、化工及液态食品装备、海洋工程装备、空港设备的制造及服务业务。主要产品有集装箱、道路运输车辆、能源、化工、液态食品装备、海洋工程、空港装备、物流服务、金融、房地产、</w:t>
-      </w:r>
-      <w:proofErr w:type="gramStart"/>
-      <w:r>
-        <w:t>重卡等</w:t>
-      </w:r>
-      <w:proofErr w:type="gramEnd"/>
-      <w:r>
-        <w:t>。</w:t>
-      </w:r>
-      <w:r>
-        <w:rPr>
-          <w:b/>
-          <w:bCs/>
-        </w:rPr>
-        <w:t>道</w:t>
-      </w:r>
-      <w:r>
-        <w:rPr>
-          <w:b/>
-          <w:bCs/>
+        <w:t>,公司主要从事集装箱、能源、化工及液态食品装备、海洋工程装备、空港设备的制造及服务业务。主要产品有集装箱、道路运输车辆、能源、化工、液态食品装备、海洋工程、空港装备、物流服务、金融、房地产、重卡等。</w:t>
+      </w:r>
+      <w:r>
+        <w:rPr>
+          <w:b/>
+          <w:bCs/>
+        </w:rPr>
+        <w:t>道路运输车辆业务是中集集团目前的重点发展业务</w:t>
+      </w:r>
+      <w:r>
+        <w:t>,自2002年以来,中集利用其在管理、技术、品牌和规模经营等方面的优势,通过收购兼并和投资建设的方式,整合行业资源,实现规模性扩张</w:t>
+      </w:r>
+      <w:r>
+        <w:rPr>
+          <w:b/>
+          <w:bCs/>
+        </w:rPr>
+        <w:t>.公司目前成为全球规模最大、品种最齐全的集装箱制造集团</w:t>
+      </w:r>
+      <w:r>
+        <w:t>,客户包括全球最知名的船公司和租箱公司,产品遍及北美、欧洲、亚洲等全球主要的海陆物流系统,在集装箱行业确立了世界级地位。2019年，本公司荣获由中国社科院、南方周末颁发的中国企业社会责任“杰出责任企业”，和由广东省企业联合会颁发的“广东省企业500强”第24位等奖项。</w:t>
+      </w:r>
+    </w:p>
+    <w:p>
+      <w:pPr>
+        <w:pStyle w:val="3"/>
+      </w:pPr>
+      <w:bookmarkStart w:id="28" w:name="_Toc98009734"/>
+      <w:r>
+        <w:rPr>
+          <w:rFonts w:hint="eastAsia"/>
         </w:rPr>
         <w:lastRenderedPageBreak/>
-        <w:t>路运输车辆业务是中集集团目前的重点发展业务</w:t>
-      </w:r>
-      <w:r>
-        <w:t>,自2002年以来,中集利用其在管理、技术、品牌和规模经营等方面的优势,通过收购兼并和投资建设的方式,整合行业资源,实现规模性扩张</w:t>
-      </w:r>
-      <w:r>
-        <w:rPr>
-          <w:b/>
-          <w:bCs/>
-        </w:rPr>
-        <w:t>.公司目前成为全球规模最大、品种最齐全的集装箱制造集团</w:t>
-      </w:r>
-      <w:r>
-        <w:t>,客户包括全球最知名的船公司和租箱公司,产品遍及北美、欧洲、亚洲等全球主要的海陆物流系统,在集装箱行业确立了世界级地位。2019年，本公司荣获由中国社科院、南方周末颁发的中国企业社会责任“杰出责任企业”，和由广东省企业联合会颁发的“广东省企业500强”第24位等奖项。</w:t>
-      </w:r>
-    </w:p>
-    <w:p>
-      <w:pPr>
-        <w:pStyle w:val="3"/>
-      </w:pPr>
-      <w:bookmarkStart w:id="28" w:name="_Toc98009734"/>
-      <w:r>
-        <w:rPr>
-          <w:rFonts w:hint="eastAsia"/>
-        </w:rPr>
         <w:t xml:space="preserve">招商港口 </w:t>
       </w:r>
       <w:r>
         <w:t xml:space="preserve">001872 深圳南山 </w:t>
       </w:r>
-      <w:hyperlink r:id="rId32" w:history="1">
+      <w:hyperlink r:id="rId34" w:history="1">
         <w:r>
           <w:rPr>
             <w:rStyle w:val="a7"/>
@@ -7813,42 +7817,24 @@
           <w:sz w:val="24"/>
           <w:szCs w:val="24"/>
         </w:rPr>
-        <w:t>中</w:t>
-      </w:r>
-      <w:proofErr w:type="gramStart"/>
-      <w:r>
-        <w:rPr>
-          <w:rFonts w:hint="eastAsia"/>
+        <w:t xml:space="preserve">中远海发 </w:t>
+      </w:r>
+      <w:r>
+        <w:rPr>
           <w:sz w:val="24"/>
           <w:szCs w:val="24"/>
         </w:rPr>
-        <w:t>远海发</w:t>
-      </w:r>
-      <w:proofErr w:type="gramEnd"/>
+        <w:t xml:space="preserve">601866 </w:t>
+      </w:r>
       <w:r>
         <w:rPr>
           <w:rFonts w:hint="eastAsia"/>
           <w:sz w:val="24"/>
           <w:szCs w:val="24"/>
         </w:rPr>
-        <w:t xml:space="preserve"> </w:t>
-      </w:r>
-      <w:r>
-        <w:rPr>
-          <w:sz w:val="24"/>
-          <w:szCs w:val="24"/>
-        </w:rPr>
-        <w:t xml:space="preserve">601866 </w:t>
-      </w:r>
-      <w:r>
-        <w:rPr>
-          <w:rFonts w:hint="eastAsia"/>
-          <w:sz w:val="24"/>
-          <w:szCs w:val="24"/>
-        </w:rPr>
         <w:t xml:space="preserve">上海浦东 </w:t>
       </w:r>
-      <w:hyperlink r:id="rId33" w:history="1">
+      <w:hyperlink r:id="rId35" w:history="1">
         <w:r>
           <w:rPr>
             <w:rStyle w:val="a7"/>
@@ -8434,31 +8420,7 @@
           <w:szCs w:val="21"/>
           <w:shd w:val="clear" w:color="auto" w:fill="FFFFFF"/>
         </w:rPr>
-        <w:t>专门从事供应</w:t>
-      </w:r>
-      <w:proofErr w:type="gramStart"/>
-      <w:r>
-        <w:rPr>
-          <w:rFonts w:ascii="Helvetica" w:hAnsi="Helvetica" w:cs="Helvetica" w:hint="eastAsia"/>
-          <w:b/>
-          <w:bCs/>
-          <w:color w:val="33353C"/>
-          <w:szCs w:val="21"/>
-          <w:shd w:val="clear" w:color="auto" w:fill="FFFFFF"/>
-        </w:rPr>
-        <w:t>链综合</w:t>
-      </w:r>
-      <w:proofErr w:type="gramEnd"/>
-      <w:r>
-        <w:rPr>
-          <w:rFonts w:ascii="Helvetica" w:hAnsi="Helvetica" w:cs="Helvetica" w:hint="eastAsia"/>
-          <w:b/>
-          <w:bCs/>
-          <w:color w:val="33353C"/>
-          <w:szCs w:val="21"/>
-          <w:shd w:val="clear" w:color="auto" w:fill="FFFFFF"/>
-        </w:rPr>
-        <w:t>金融服务的公司</w:t>
+        <w:t>专门从事供应链综合金融服务的公司</w:t>
       </w:r>
       <w:r>
         <w:rPr>
@@ -8628,48 +8590,48 @@
           <w:szCs w:val="21"/>
           <w:shd w:val="clear" w:color="auto" w:fill="FFFFFF"/>
         </w:rPr>
+        <w:t>集装箱制造</w:t>
+      </w:r>
+    </w:p>
+    <w:p>
+      <w:pPr>
+        <w:rPr>
+          <w:rFonts w:ascii="Helvetica" w:hAnsi="Helvetica" w:cs="Helvetica"/>
+          <w:color w:val="33353C"/>
+          <w:szCs w:val="21"/>
+          <w:shd w:val="clear" w:color="auto" w:fill="FFFFFF"/>
+        </w:rPr>
+      </w:pPr>
+      <w:r>
+        <w:rPr>
+          <w:rFonts w:ascii="Helvetica" w:hAnsi="Helvetica" w:cs="Helvetica" w:hint="eastAsia"/>
+          <w:color w:val="33353C"/>
+          <w:szCs w:val="21"/>
+          <w:shd w:val="clear" w:color="auto" w:fill="FFFFFF"/>
+        </w:rPr>
+        <w:t>投资及服务</w:t>
+      </w:r>
+    </w:p>
+    <w:p>
+      <w:pPr>
+        <w:rPr>
+          <w:rFonts w:ascii="Helvetica" w:hAnsi="Helvetica" w:cs="Helvetica"/>
+          <w:color w:val="33353C"/>
+          <w:szCs w:val="21"/>
+          <w:shd w:val="clear" w:color="auto" w:fill="FFFFFF"/>
+        </w:rPr>
+      </w:pPr>
+    </w:p>
+    <w:p>
+      <w:pPr>
+        <w:pStyle w:val="3"/>
+      </w:pPr>
+      <w:bookmarkStart w:id="31" w:name="_Toc98009725"/>
+      <w:r>
+        <w:rPr>
+          <w:rFonts w:hint="eastAsia"/>
+        </w:rPr>
         <w:lastRenderedPageBreak/>
-        <w:t>集装箱制造</w:t>
-      </w:r>
-    </w:p>
-    <w:p>
-      <w:pPr>
-        <w:rPr>
-          <w:rFonts w:ascii="Helvetica" w:hAnsi="Helvetica" w:cs="Helvetica"/>
-          <w:color w:val="33353C"/>
-          <w:szCs w:val="21"/>
-          <w:shd w:val="clear" w:color="auto" w:fill="FFFFFF"/>
-        </w:rPr>
-      </w:pPr>
-      <w:r>
-        <w:rPr>
-          <w:rFonts w:ascii="Helvetica" w:hAnsi="Helvetica" w:cs="Helvetica" w:hint="eastAsia"/>
-          <w:color w:val="33353C"/>
-          <w:szCs w:val="21"/>
-          <w:shd w:val="clear" w:color="auto" w:fill="FFFFFF"/>
-        </w:rPr>
-        <w:t>投资及服务</w:t>
-      </w:r>
-    </w:p>
-    <w:p>
-      <w:pPr>
-        <w:rPr>
-          <w:rFonts w:ascii="Helvetica" w:hAnsi="Helvetica" w:cs="Helvetica"/>
-          <w:color w:val="33353C"/>
-          <w:szCs w:val="21"/>
-          <w:shd w:val="clear" w:color="auto" w:fill="FFFFFF"/>
-        </w:rPr>
-      </w:pPr>
-    </w:p>
-    <w:p>
-      <w:pPr>
-        <w:pStyle w:val="3"/>
-      </w:pPr>
-      <w:bookmarkStart w:id="31" w:name="_Toc98009725"/>
-      <w:r>
-        <w:rPr>
-          <w:rFonts w:hint="eastAsia"/>
-        </w:rPr>
         <w:t xml:space="preserve">招商南油 </w:t>
       </w:r>
       <w:r>
@@ -8681,7 +8643,7 @@
         </w:rPr>
         <w:t xml:space="preserve"> </w:t>
       </w:r>
-      <w:hyperlink r:id="rId34" w:history="1">
+      <w:hyperlink r:id="rId36" w:history="1">
         <w:r>
           <w:rPr>
             <w:rStyle w:val="a7"/>
@@ -8725,23 +8687,7 @@
         <w:t>从事油轮运输的专业化公司</w:t>
       </w:r>
       <w:r>
-        <w:t>。主要经营海上原油、成品油、化工品和气体等运输。原油运输方面,公司主要从事国内沿海原油运输并辅以少量外贸运输。其中,内贸原油运输主要包括渤海湾地区、海进</w:t>
-      </w:r>
-      <w:proofErr w:type="gramStart"/>
-      <w:r>
-        <w:t>江以及</w:t>
-      </w:r>
-      <w:proofErr w:type="gramEnd"/>
-      <w:r>
-        <w:t>长江口、宁波舟山地区等三大区域;外贸原油运输主要包括东南亚、东北亚和澳洲航线。成品油运输方面,公司主要从事外贸运输,主要营运区域包括东北亚、新加坡和澳洲以及中东和东非等;此外公司外贸成品</w:t>
-      </w:r>
-      <w:proofErr w:type="gramStart"/>
-      <w:r>
-        <w:t>油业务</w:t>
-      </w:r>
-      <w:proofErr w:type="gramEnd"/>
-      <w:r>
-        <w:t>还有少量涉足美国、地中海和波罗的海等区域。化工品及气体运输经营区域为国内沿海、远东和东南亚航线。</w:t>
+        <w:t>。主要经营海上原油、成品油、化工品和气体等运输。原油运输方面,公司主要从事国内沿海原油运输并辅以少量外贸运输。其中,内贸原油运输主要包括渤海湾地区、海进江以及长江口、宁波舟山地区等三大区域;外贸原油运输主要包括东南亚、东北亚和澳洲航线。成品油运输方面,公司主要从事外贸运输,主要营运区域包括东北亚、新加坡和澳洲以及中东和东非等;此外公司外贸成品油业务还有少量涉足美国、地中海和波罗的海等区域。化工品及气体运输经营区域为国内沿海、远东和东南亚航线。</w:t>
       </w:r>
     </w:p>
     <w:p>
@@ -8795,21 +8741,7 @@
         <w:rPr>
           <w:rFonts w:hint="eastAsia"/>
         </w:rPr>
-        <w:t>特种</w:t>
-      </w:r>
-      <w:proofErr w:type="gramStart"/>
-      <w:r>
-        <w:rPr>
-          <w:rFonts w:hint="eastAsia"/>
-        </w:rPr>
-        <w:t>品运输</w:t>
-      </w:r>
-      <w:proofErr w:type="gramEnd"/>
-      <w:r>
-        <w:rPr>
-          <w:rFonts w:hint="eastAsia"/>
-        </w:rPr>
-        <w:t>船队</w:t>
+        <w:t>特种品运输船队</w:t>
       </w:r>
     </w:p>
     <w:p>
@@ -8855,7 +8787,7 @@
         </w:rPr>
         <w:t xml:space="preserve"> </w:t>
       </w:r>
-      <w:hyperlink r:id="rId35" w:history="1">
+      <w:hyperlink r:id="rId37" w:history="1">
         <w:r>
           <w:rPr>
             <w:rStyle w:val="a7"/>
@@ -8930,7 +8862,7 @@
     <w:p>
       <w:pPr>
         <w:rPr>
-          <w:rFonts w:ascii="Helvetica" w:hAnsi="Helvetica" w:cs="Helvetica" w:hint="eastAsia"/>
+          <w:rFonts w:ascii="Helvetica" w:hAnsi="Helvetica" w:cs="Helvetica"/>
           <w:color w:val="33353C"/>
           <w:szCs w:val="21"/>
           <w:shd w:val="clear" w:color="auto" w:fill="FFFFFF"/>
@@ -9058,27 +8990,7 @@
           <w:szCs w:val="21"/>
           <w:shd w:val="clear" w:color="auto" w:fill="FFFFFF"/>
         </w:rPr>
-        <w:t>风</w:t>
-      </w:r>
-      <w:proofErr w:type="gramStart"/>
-      <w:r>
-        <w:rPr>
-          <w:rFonts w:ascii="Helvetica" w:hAnsi="Helvetica" w:cs="Helvetica" w:hint="eastAsia"/>
-          <w:color w:val="33353C"/>
-          <w:szCs w:val="21"/>
-          <w:shd w:val="clear" w:color="auto" w:fill="FFFFFF"/>
-        </w:rPr>
-        <w:t>电运输</w:t>
-      </w:r>
-      <w:proofErr w:type="gramEnd"/>
-      <w:r>
-        <w:rPr>
-          <w:rFonts w:ascii="Helvetica" w:hAnsi="Helvetica" w:cs="Helvetica" w:hint="eastAsia"/>
-          <w:color w:val="33353C"/>
-          <w:szCs w:val="21"/>
-          <w:shd w:val="clear" w:color="auto" w:fill="FFFFFF"/>
-        </w:rPr>
-        <w:t>解决方案</w:t>
+        <w:t>风电运输解决方案</w:t>
       </w:r>
     </w:p>
     <w:p>
@@ -9109,55 +9021,33 @@
           <w:shd w:val="clear" w:color="auto" w:fill="FFFFFF"/>
         </w:rPr>
       </w:pPr>
-      <w:proofErr w:type="gramStart"/>
-      <w:r>
-        <w:rPr>
-          <w:rFonts w:ascii="Helvetica" w:hAnsi="Helvetica" w:cs="Helvetica" w:hint="eastAsia"/>
-          <w:color w:val="33353C"/>
-          <w:szCs w:val="21"/>
-          <w:shd w:val="clear" w:color="auto" w:fill="FFFFFF"/>
-        </w:rPr>
-        <w:t>海工运输</w:t>
-      </w:r>
-      <w:proofErr w:type="gramEnd"/>
-      <w:r>
-        <w:rPr>
-          <w:rFonts w:ascii="Helvetica" w:hAnsi="Helvetica" w:cs="Helvetica" w:hint="eastAsia"/>
-          <w:color w:val="33353C"/>
-          <w:szCs w:val="21"/>
-          <w:shd w:val="clear" w:color="auto" w:fill="FFFFFF"/>
-        </w:rPr>
-        <w:t>解决方案</w:t>
-      </w:r>
-    </w:p>
-    <w:p>
-      <w:pPr>
-        <w:rPr>
-          <w:rFonts w:ascii="Helvetica" w:hAnsi="Helvetica" w:cs="Helvetica"/>
-          <w:color w:val="33353C"/>
-          <w:szCs w:val="21"/>
-          <w:shd w:val="clear" w:color="auto" w:fill="FFFFFF"/>
-        </w:rPr>
-      </w:pPr>
-      <w:proofErr w:type="gramStart"/>
-      <w:r>
-        <w:rPr>
-          <w:rFonts w:ascii="Helvetica" w:hAnsi="Helvetica" w:cs="Helvetica" w:hint="eastAsia"/>
-          <w:color w:val="33353C"/>
-          <w:szCs w:val="21"/>
-          <w:shd w:val="clear" w:color="auto" w:fill="FFFFFF"/>
-        </w:rPr>
-        <w:t>筒转帆</w:t>
-      </w:r>
-      <w:proofErr w:type="gramEnd"/>
-      <w:r>
-        <w:rPr>
-          <w:rFonts w:ascii="Helvetica" w:hAnsi="Helvetica" w:cs="Helvetica" w:hint="eastAsia"/>
-          <w:color w:val="33353C"/>
-          <w:szCs w:val="21"/>
-          <w:shd w:val="clear" w:color="auto" w:fill="FFFFFF"/>
-        </w:rPr>
-        <w:t>运输</w:t>
+      <w:r>
+        <w:rPr>
+          <w:rFonts w:ascii="Helvetica" w:hAnsi="Helvetica" w:cs="Helvetica" w:hint="eastAsia"/>
+          <w:color w:val="33353C"/>
+          <w:szCs w:val="21"/>
+          <w:shd w:val="clear" w:color="auto" w:fill="FFFFFF"/>
+        </w:rPr>
+        <w:t>海工运输解决方案</w:t>
+      </w:r>
+    </w:p>
+    <w:p>
+      <w:pPr>
+        <w:rPr>
+          <w:rFonts w:ascii="Helvetica" w:hAnsi="Helvetica" w:cs="Helvetica"/>
+          <w:color w:val="33353C"/>
+          <w:szCs w:val="21"/>
+          <w:shd w:val="clear" w:color="auto" w:fill="FFFFFF"/>
+        </w:rPr>
+      </w:pPr>
+      <w:r>
+        <w:rPr>
+          <w:rFonts w:ascii="Helvetica" w:hAnsi="Helvetica" w:cs="Helvetica" w:hint="eastAsia"/>
+          <w:color w:val="33353C"/>
+          <w:szCs w:val="21"/>
+          <w:shd w:val="clear" w:color="auto" w:fill="FFFFFF"/>
+        </w:rPr>
+        <w:t>筒转帆运输</w:t>
       </w:r>
     </w:p>
     <w:p>
@@ -9197,7 +9087,6 @@
         <w:rPr>
           <w:rFonts w:hint="eastAsia"/>
         </w:rPr>
-        <w:lastRenderedPageBreak/>
         <w:t xml:space="preserve">兴通股份 </w:t>
       </w:r>
       <w:r>
@@ -9209,7 +9098,7 @@
         </w:rPr>
         <w:t xml:space="preserve">泉州泉港 </w:t>
       </w:r>
-      <w:hyperlink r:id="rId36" w:history="1">
+      <w:hyperlink r:id="rId38" w:history="1">
         <w:r>
           <w:rPr>
             <w:rStyle w:val="a7"/>
@@ -9285,27 +9174,17 @@
           <w:szCs w:val="21"/>
           <w:shd w:val="clear" w:color="auto" w:fill="FFFFFF"/>
         </w:rPr>
-        <w:t>兴通海运股份有限公司主营业务是从事国内沿海散装液体化学品、成品油的水上运输业务。按照运输货物的性质不同，货物水上运输分为普通货物运输和危险货物运输。危险货物运输涵盖散装液体、散装固体和包装危险货物运输，其中，散装液体危险货物运输包括原油船运输、成品油船运输、化学品船运输、液化气船（含液化天然气船、液化石油气船）运输等。目前是中国船东协会化工</w:t>
-      </w:r>
-      <w:proofErr w:type="gramStart"/>
-      <w:r>
-        <w:rPr>
-          <w:rFonts w:ascii="Helvetica" w:hAnsi="Helvetica" w:cs="Helvetica"/>
-          <w:color w:val="33353C"/>
-          <w:szCs w:val="21"/>
-          <w:shd w:val="clear" w:color="auto" w:fill="FFFFFF"/>
-        </w:rPr>
-        <w:t>品运输</w:t>
-      </w:r>
-      <w:proofErr w:type="gramEnd"/>
-      <w:r>
-        <w:rPr>
-          <w:rFonts w:ascii="Helvetica" w:hAnsi="Helvetica" w:cs="Helvetica"/>
-          <w:color w:val="33353C"/>
-          <w:szCs w:val="21"/>
-          <w:shd w:val="clear" w:color="auto" w:fill="FFFFFF"/>
-        </w:rPr>
-        <w:t>委员会副主任单位</w:t>
+        <w:t>兴通海运股份有限公司主营业务是从事国内沿海散装液体化学品、成品油的水上运输业务。按照运输货物的性质不同，货物水上运输分为普通货物运输和危险货物运输。危险货</w:t>
+      </w:r>
+      <w:r>
+        <w:rPr>
+          <w:rFonts w:ascii="Helvetica" w:hAnsi="Helvetica" w:cs="Helvetica"/>
+          <w:color w:val="33353C"/>
+          <w:szCs w:val="21"/>
+          <w:shd w:val="clear" w:color="auto" w:fill="FFFFFF"/>
+        </w:rPr>
+        <w:lastRenderedPageBreak/>
+        <w:t>物运输涵盖散装液体、散装固体和包装危险货物运输，其中，散装液体危险货物运输包括原油船运输、成品油船运输、化学品船运输、液化气船（含液化天然气船、液化石油气船）运输等。目前是中国船东协会化工品运输委员会副主任单位</w:t>
       </w:r>
       <w:r>
         <w:rPr>
@@ -9372,27 +9251,7 @@
           <w:szCs w:val="21"/>
           <w:shd w:val="clear" w:color="auto" w:fill="FFFFFF"/>
         </w:rPr>
-        <w:t>国际一流、国内领先的化工供应</w:t>
-      </w:r>
-      <w:proofErr w:type="gramStart"/>
-      <w:r>
-        <w:rPr>
-          <w:rFonts w:ascii="Helvetica" w:hAnsi="Helvetica" w:cs="Helvetica"/>
-          <w:color w:val="33353C"/>
-          <w:szCs w:val="21"/>
-          <w:shd w:val="clear" w:color="auto" w:fill="FFFFFF"/>
-        </w:rPr>
-        <w:t>链综合</w:t>
-      </w:r>
-      <w:proofErr w:type="gramEnd"/>
-      <w:r>
-        <w:rPr>
-          <w:rFonts w:ascii="Helvetica" w:hAnsi="Helvetica" w:cs="Helvetica"/>
-          <w:color w:val="33353C"/>
-          <w:szCs w:val="21"/>
-          <w:shd w:val="clear" w:color="auto" w:fill="FFFFFF"/>
-        </w:rPr>
-        <w:t>服务商（一流的船队，一流的服务，一流的管理，一流的团队，一流的文化）</w:t>
+        <w:t>国际一流、国内领先的化工供应链综合服务商（一流的船队，一流的服务，一流的管理，一流的团队，一流的文化）</w:t>
       </w:r>
     </w:p>
     <w:p>
@@ -9534,11 +9393,9 @@
       <w:pPr>
         <w:pStyle w:val="3"/>
       </w:pPr>
-      <w:proofErr w:type="gramStart"/>
       <w:r>
         <w:t>盛航股份</w:t>
       </w:r>
-      <w:proofErr w:type="gramEnd"/>
       <w:r>
         <w:rPr>
           <w:rFonts w:hint="eastAsia"/>
@@ -9554,7 +9411,7 @@
         </w:rPr>
         <w:t xml:space="preserve">浦口 </w:t>
       </w:r>
-      <w:hyperlink r:id="rId37" w:history="1">
+      <w:hyperlink r:id="rId39" w:history="1">
         <w:r>
           <w:rPr>
             <w:rStyle w:val="a7"/>
@@ -9829,7 +9686,7 @@
     <w:p>
       <w:pPr>
         <w:rPr>
-          <w:rFonts w:ascii="Helvetica" w:hAnsi="Helvetica" w:cs="Helvetica" w:hint="eastAsia"/>
+          <w:rFonts w:ascii="Helvetica" w:hAnsi="Helvetica" w:cs="Helvetica"/>
           <w:color w:val="33353C"/>
           <w:szCs w:val="21"/>
           <w:shd w:val="clear" w:color="auto" w:fill="FFFFFF"/>
@@ -9856,7 +9713,7 @@
         </w:rPr>
         <w:t xml:space="preserve"> </w:t>
       </w:r>
-      <w:hyperlink r:id="rId38" w:history="1">
+      <w:hyperlink r:id="rId40" w:history="1">
         <w:r>
           <w:rPr>
             <w:rStyle w:val="a7"/>
@@ -10028,6 +9885,7 @@
           <w:sz w:val="28"/>
           <w:szCs w:val="28"/>
         </w:rPr>
+        <w:lastRenderedPageBreak/>
         <w:t xml:space="preserve">招商局港口 </w:t>
       </w:r>
       <w:r>
@@ -10037,7 +9895,7 @@
         </w:rPr>
         <w:t xml:space="preserve">HK:00144 </w:t>
       </w:r>
-      <w:hyperlink r:id="rId39" w:history="1">
+      <w:hyperlink r:id="rId41" w:history="1">
         <w:r>
           <w:rPr>
             <w:rStyle w:val="20"/>
@@ -10064,31 +9922,7 @@
         <w:jc w:val="left"/>
       </w:pPr>
       <w:r>
-        <w:t>招商局创立</w:t>
-      </w:r>
-      <w:proofErr w:type="gramStart"/>
-      <w:r>
-        <w:t>於</w:t>
-      </w:r>
-      <w:proofErr w:type="gramEnd"/>
-      <w:r>
-        <w:t>1872年12月26日,1873年1月17日在上海正式开业,是中国民族工商业的先驱,被誉为“中国民族企业百年历程缩影”。招商局现为国家驻港大型企业集团、香港四大中资企业之一,总部设</w:t>
-      </w:r>
-      <w:proofErr w:type="gramStart"/>
-      <w:r>
-        <w:t>於</w:t>
-      </w:r>
-      <w:proofErr w:type="gramEnd"/>
-      <w:r>
-        <w:t>香港。主要经营活动分布</w:t>
-      </w:r>
-      <w:proofErr w:type="gramStart"/>
-      <w:r>
-        <w:t>於</w:t>
-      </w:r>
-      <w:proofErr w:type="gramEnd"/>
-      <w:r>
-        <w:t>香港、内地、东南亚等地区。</w:t>
+        <w:t>招商局创立於1872年12月26日,1873年1月17日在上海正式开业,是中国民族工商业的先驱,被誉为“中国民族企业百年历程缩影”。招商局现为国家驻港大型企业集团、香港四大中资企业之一,总部设於香港。主要经营活动分布於香港、内地、东南亚等地区。</w:t>
       </w:r>
     </w:p>
     <w:p>
@@ -10216,7 +10050,7 @@
         </w:rPr>
         <w:t xml:space="preserve">HK:01199 </w:t>
       </w:r>
-      <w:hyperlink r:id="rId40" w:history="1">
+      <w:hyperlink r:id="rId42" w:history="1">
         <w:r>
           <w:rPr>
             <w:rStyle w:val="a7"/>
@@ -10499,7 +10333,7 @@
       <w:r>
         <w:t xml:space="preserve">HK:00517 </w:t>
       </w:r>
-      <w:hyperlink r:id="rId41" w:history="1">
+      <w:hyperlink r:id="rId43" w:history="1">
         <w:r>
           <w:rPr>
             <w:rStyle w:val="a7"/>
@@ -10601,9 +10435,17 @@
           <w:szCs w:val="21"/>
           <w:shd w:val="clear" w:color="auto" w:fill="FFFFFF"/>
         </w:rPr>
-        <w:t>月起</w:t>
-      </w:r>
-      <w:proofErr w:type="gramStart"/>
+        <w:t>月起於香港联合交易所有限公司主板上市</w:t>
+      </w:r>
+      <w:r>
+        <w:rPr>
+          <w:rFonts w:ascii="Helvetica" w:hAnsi="Helvetica" w:cs="Helvetica"/>
+          <w:color w:val="33353C"/>
+          <w:szCs w:val="21"/>
+          <w:shd w:val="clear" w:color="auto" w:fill="FFFFFF"/>
+        </w:rPr>
+        <w:t>,</w:t>
+      </w:r>
       <w:r>
         <w:rPr>
           <w:rFonts w:ascii="Helvetica" w:hAnsi="Helvetica" w:cs="Helvetica"/>
@@ -10613,15 +10455,113 @@
         </w:rPr>
         <w:t>於</w:t>
       </w:r>
-      <w:proofErr w:type="gramEnd"/>
-      <w:r>
-        <w:rPr>
-          <w:rFonts w:ascii="Helvetica" w:hAnsi="Helvetica" w:cs="Helvetica"/>
-          <w:color w:val="33353C"/>
-          <w:szCs w:val="21"/>
-          <w:shd w:val="clear" w:color="auto" w:fill="FFFFFF"/>
-        </w:rPr>
-        <w:t>香港联合交易所有限公司主板上市</w:t>
+      <w:r>
+        <w:rPr>
+          <w:rFonts w:ascii="Helvetica" w:hAnsi="Helvetica" w:cs="Helvetica"/>
+          <w:color w:val="33353C"/>
+          <w:szCs w:val="21"/>
+          <w:shd w:val="clear" w:color="auto" w:fill="FFFFFF"/>
+        </w:rPr>
+        <w:t>1997</w:t>
+      </w:r>
+      <w:r>
+        <w:rPr>
+          <w:rFonts w:ascii="Helvetica" w:hAnsi="Helvetica" w:cs="Helvetica"/>
+          <w:color w:val="33353C"/>
+          <w:szCs w:val="21"/>
+          <w:shd w:val="clear" w:color="auto" w:fill="FFFFFF"/>
+        </w:rPr>
+        <w:t>年</w:t>
+      </w:r>
+      <w:r>
+        <w:rPr>
+          <w:rFonts w:ascii="Helvetica" w:hAnsi="Helvetica" w:cs="Helvetica"/>
+          <w:color w:val="33353C"/>
+          <w:szCs w:val="21"/>
+          <w:shd w:val="clear" w:color="auto" w:fill="FFFFFF"/>
+        </w:rPr>
+        <w:t>7</w:t>
+      </w:r>
+      <w:r>
+        <w:rPr>
+          <w:rFonts w:ascii="Helvetica" w:hAnsi="Helvetica" w:cs="Helvetica"/>
+          <w:color w:val="33353C"/>
+          <w:szCs w:val="21"/>
+          <w:shd w:val="clear" w:color="auto" w:fill="FFFFFF"/>
+        </w:rPr>
+        <w:t>月起成为中远</w:t>
+      </w:r>
+      <w:r>
+        <w:rPr>
+          <w:rFonts w:ascii="Helvetica" w:hAnsi="Helvetica" w:cs="Helvetica"/>
+          <w:color w:val="33353C"/>
+          <w:szCs w:val="21"/>
+          <w:shd w:val="clear" w:color="auto" w:fill="FFFFFF"/>
+        </w:rPr>
+        <w:t>(</w:t>
+      </w:r>
+      <w:r>
+        <w:rPr>
+          <w:rFonts w:ascii="Helvetica" w:hAnsi="Helvetica" w:cs="Helvetica"/>
+          <w:color w:val="33353C"/>
+          <w:szCs w:val="21"/>
+          <w:shd w:val="clear" w:color="auto" w:fill="FFFFFF"/>
+        </w:rPr>
+        <w:t>香港</w:t>
+      </w:r>
+      <w:r>
+        <w:rPr>
+          <w:rFonts w:ascii="Helvetica" w:hAnsi="Helvetica" w:cs="Helvetica"/>
+          <w:color w:val="33353C"/>
+          <w:szCs w:val="21"/>
+          <w:shd w:val="clear" w:color="auto" w:fill="FFFFFF"/>
+        </w:rPr>
+        <w:t>)</w:t>
+      </w:r>
+      <w:r>
+        <w:rPr>
+          <w:rFonts w:ascii="Helvetica" w:hAnsi="Helvetica" w:cs="Helvetica"/>
+          <w:color w:val="33353C"/>
+          <w:szCs w:val="21"/>
+          <w:shd w:val="clear" w:color="auto" w:fill="FFFFFF"/>
+        </w:rPr>
+        <w:t>集团有限公司</w:t>
+      </w:r>
+      <w:r>
+        <w:rPr>
+          <w:rFonts w:ascii="Helvetica" w:hAnsi="Helvetica" w:cs="Helvetica"/>
+          <w:color w:val="33353C"/>
+          <w:szCs w:val="21"/>
+          <w:shd w:val="clear" w:color="auto" w:fill="FFFFFF"/>
+        </w:rPr>
+        <w:t>(</w:t>
+      </w:r>
+      <w:r>
+        <w:rPr>
+          <w:rFonts w:ascii="Helvetica" w:hAnsi="Helvetica" w:cs="Helvetica"/>
+          <w:color w:val="33353C"/>
+          <w:szCs w:val="21"/>
+          <w:shd w:val="clear" w:color="auto" w:fill="FFFFFF"/>
+        </w:rPr>
+        <w:t>「中远香港」</w:t>
+      </w:r>
+      <w:r>
+        <w:rPr>
+          <w:rFonts w:ascii="Helvetica" w:hAnsi="Helvetica" w:cs="Helvetica"/>
+          <w:color w:val="33353C"/>
+          <w:szCs w:val="21"/>
+          <w:shd w:val="clear" w:color="auto" w:fill="FFFFFF"/>
+        </w:rPr>
+        <w:t>)</w:t>
+      </w:r>
+      <w:r>
+        <w:rPr>
+          <w:rFonts w:ascii="Helvetica" w:hAnsi="Helvetica" w:cs="Helvetica"/>
+          <w:color w:val="33353C"/>
+          <w:szCs w:val="21"/>
+          <w:shd w:val="clear" w:color="auto" w:fill="FFFFFF"/>
+        </w:rPr>
+        <w:t>的附属公司</w:t>
       </w:r>
       <w:r>
         <w:rPr>
@@ -10632,52 +10572,14 @@
         </w:rPr>
         <w:t>,</w:t>
       </w:r>
-      <w:proofErr w:type="gramStart"/>
-      <w:r>
-        <w:rPr>
-          <w:rFonts w:ascii="Helvetica" w:hAnsi="Helvetica" w:cs="Helvetica"/>
-          <w:color w:val="33353C"/>
-          <w:szCs w:val="21"/>
-          <w:shd w:val="clear" w:color="auto" w:fill="FFFFFF"/>
-        </w:rPr>
-        <w:t>於</w:t>
-      </w:r>
-      <w:proofErr w:type="gramEnd"/>
-      <w:r>
-        <w:rPr>
-          <w:rFonts w:ascii="Helvetica" w:hAnsi="Helvetica" w:cs="Helvetica"/>
-          <w:color w:val="33353C"/>
-          <w:szCs w:val="21"/>
-          <w:shd w:val="clear" w:color="auto" w:fill="FFFFFF"/>
-        </w:rPr>
-        <w:t>1997</w:t>
-      </w:r>
-      <w:r>
-        <w:rPr>
-          <w:rFonts w:ascii="Helvetica" w:hAnsi="Helvetica" w:cs="Helvetica"/>
-          <w:color w:val="33353C"/>
-          <w:szCs w:val="21"/>
-          <w:shd w:val="clear" w:color="auto" w:fill="FFFFFF"/>
-        </w:rPr>
-        <w:t>年</w:t>
-      </w:r>
-      <w:r>
-        <w:rPr>
-          <w:rFonts w:ascii="Helvetica" w:hAnsi="Helvetica" w:cs="Helvetica"/>
-          <w:color w:val="33353C"/>
-          <w:szCs w:val="21"/>
-          <w:shd w:val="clear" w:color="auto" w:fill="FFFFFF"/>
-        </w:rPr>
-        <w:t>7</w:t>
-      </w:r>
-      <w:r>
-        <w:rPr>
-          <w:rFonts w:ascii="Helvetica" w:hAnsi="Helvetica" w:cs="Helvetica"/>
-          <w:color w:val="33353C"/>
-          <w:szCs w:val="21"/>
-          <w:shd w:val="clear" w:color="auto" w:fill="FFFFFF"/>
-        </w:rPr>
-        <w:t>月起成为中远</w:t>
+      <w:r>
+        <w:rPr>
+          <w:rFonts w:ascii="Helvetica" w:hAnsi="Helvetica" w:cs="Helvetica"/>
+          <w:color w:val="33353C"/>
+          <w:szCs w:val="21"/>
+          <w:shd w:val="clear" w:color="auto" w:fill="FFFFFF"/>
+        </w:rPr>
+        <w:t>中远香港为中国远洋运输</w:t>
       </w:r>
       <w:r>
         <w:rPr>
@@ -10695,7 +10597,7 @@
           <w:szCs w:val="21"/>
           <w:shd w:val="clear" w:color="auto" w:fill="FFFFFF"/>
         </w:rPr>
-        <w:t>香港</w:t>
+        <w:t>集团</w:t>
       </w:r>
       <w:r>
         <w:rPr>
@@ -10713,7 +10615,7 @@
           <w:szCs w:val="21"/>
           <w:shd w:val="clear" w:color="auto" w:fill="FFFFFF"/>
         </w:rPr>
-        <w:t>集团有限公司</w:t>
+        <w:t>总公司</w:t>
       </w:r>
       <w:r>
         <w:rPr>
@@ -10731,7 +10633,25 @@
           <w:szCs w:val="21"/>
           <w:shd w:val="clear" w:color="auto" w:fill="FFFFFF"/>
         </w:rPr>
-        <w:t>「中远香港」</w:t>
+        <w:t>「中远</w:t>
+      </w:r>
+      <w:r>
+        <w:rPr>
+          <w:rFonts w:ascii="Helvetica" w:hAnsi="Helvetica" w:cs="Helvetica"/>
+          <w:color w:val="33353C"/>
+          <w:szCs w:val="21"/>
+          <w:shd w:val="clear" w:color="auto" w:fill="FFFFFF"/>
+        </w:rPr>
+        <w:t>(</w:t>
+      </w:r>
+      <w:r>
+        <w:rPr>
+          <w:rFonts w:ascii="Helvetica" w:hAnsi="Helvetica" w:cs="Helvetica"/>
+          <w:color w:val="33353C"/>
+          <w:szCs w:val="21"/>
+          <w:shd w:val="clear" w:color="auto" w:fill="FFFFFF"/>
+        </w:rPr>
+        <w:t>集团</w:t>
       </w:r>
       <w:r>
         <w:rPr>
@@ -10749,7 +10669,115 @@
           <w:szCs w:val="21"/>
           <w:shd w:val="clear" w:color="auto" w:fill="FFFFFF"/>
         </w:rPr>
-        <w:t>的附属公司</w:t>
+        <w:t>总公司」</w:t>
+      </w:r>
+      <w:r>
+        <w:rPr>
+          <w:rFonts w:ascii="Helvetica" w:hAnsi="Helvetica" w:cs="Helvetica"/>
+          <w:color w:val="33353C"/>
+          <w:szCs w:val="21"/>
+          <w:shd w:val="clear" w:color="auto" w:fill="FFFFFF"/>
+        </w:rPr>
+        <w:t>)</w:t>
+      </w:r>
+      <w:r>
+        <w:rPr>
+          <w:rFonts w:ascii="Helvetica" w:hAnsi="Helvetica" w:cs="Helvetica"/>
+          <w:color w:val="33353C"/>
+          <w:szCs w:val="21"/>
+          <w:shd w:val="clear" w:color="auto" w:fill="FFFFFF"/>
+        </w:rPr>
+        <w:t>的全资附属公司。</w:t>
+      </w:r>
+      <w:r>
+        <w:rPr>
+          <w:rFonts w:ascii="Helvetica" w:hAnsi="Helvetica" w:cs="Helvetica"/>
+          <w:color w:val="33353C"/>
+          <w:szCs w:val="21"/>
+          <w:shd w:val="clear" w:color="auto" w:fill="FFFFFF"/>
+        </w:rPr>
+        <w:t xml:space="preserve"> </w:t>
+      </w:r>
+      <w:r>
+        <w:rPr>
+          <w:rFonts w:ascii="Helvetica" w:hAnsi="Helvetica" w:cs="Helvetica"/>
+          <w:color w:val="33353C"/>
+          <w:szCs w:val="21"/>
+          <w:shd w:val="clear" w:color="auto" w:fill="FFFFFF"/>
+        </w:rPr>
+        <w:t>中远</w:t>
+      </w:r>
+      <w:r>
+        <w:rPr>
+          <w:rFonts w:ascii="Helvetica" w:hAnsi="Helvetica" w:cs="Helvetica"/>
+          <w:color w:val="33353C"/>
+          <w:szCs w:val="21"/>
+          <w:shd w:val="clear" w:color="auto" w:fill="FFFFFF"/>
+        </w:rPr>
+        <w:t>(</w:t>
+      </w:r>
+      <w:r>
+        <w:rPr>
+          <w:rFonts w:ascii="Helvetica" w:hAnsi="Helvetica" w:cs="Helvetica"/>
+          <w:color w:val="33353C"/>
+          <w:szCs w:val="21"/>
+          <w:shd w:val="clear" w:color="auto" w:fill="FFFFFF"/>
+        </w:rPr>
+        <w:t>集团</w:t>
+      </w:r>
+      <w:r>
+        <w:rPr>
+          <w:rFonts w:ascii="Helvetica" w:hAnsi="Helvetica" w:cs="Helvetica"/>
+          <w:color w:val="33353C"/>
+          <w:szCs w:val="21"/>
+          <w:shd w:val="clear" w:color="auto" w:fill="FFFFFF"/>
+        </w:rPr>
+        <w:t>)</w:t>
+      </w:r>
+      <w:r>
+        <w:rPr>
+          <w:rFonts w:ascii="Helvetica" w:hAnsi="Helvetica" w:cs="Helvetica"/>
+          <w:color w:val="33353C"/>
+          <w:szCs w:val="21"/>
+          <w:shd w:val="clear" w:color="auto" w:fill="FFFFFF"/>
+        </w:rPr>
+        <w:t>总公司及其附属公司</w:t>
+      </w:r>
+      <w:r>
+        <w:rPr>
+          <w:rFonts w:ascii="Helvetica" w:hAnsi="Helvetica" w:cs="Helvetica"/>
+          <w:color w:val="33353C"/>
+          <w:szCs w:val="21"/>
+          <w:shd w:val="clear" w:color="auto" w:fill="FFFFFF"/>
+        </w:rPr>
+        <w:t>(</w:t>
+      </w:r>
+      <w:r>
+        <w:rPr>
+          <w:rFonts w:ascii="Helvetica" w:hAnsi="Helvetica" w:cs="Helvetica"/>
+          <w:color w:val="33353C"/>
+          <w:szCs w:val="21"/>
+          <w:shd w:val="clear" w:color="auto" w:fill="FFFFFF"/>
+        </w:rPr>
+        <w:t>「中远集团」</w:t>
+      </w:r>
+      <w:r>
+        <w:rPr>
+          <w:rFonts w:ascii="Helvetica" w:hAnsi="Helvetica" w:cs="Helvetica"/>
+          <w:color w:val="33353C"/>
+          <w:szCs w:val="21"/>
+          <w:shd w:val="clear" w:color="auto" w:fill="FFFFFF"/>
+        </w:rPr>
+        <w:t>)</w:t>
+      </w:r>
+      <w:r>
+        <w:rPr>
+          <w:rFonts w:ascii="Helvetica" w:hAnsi="Helvetica" w:cs="Helvetica"/>
+          <w:color w:val="33353C"/>
+          <w:szCs w:val="21"/>
+          <w:shd w:val="clear" w:color="auto" w:fill="FFFFFF"/>
+        </w:rPr>
+        <w:t>为一家以航运、物流和修造船为主业的多元化经营跨国企业集团</w:t>
       </w:r>
       <w:r>
         <w:rPr>
@@ -10767,205 +10795,7 @@
           <w:szCs w:val="21"/>
           <w:shd w:val="clear" w:color="auto" w:fill="FFFFFF"/>
         </w:rPr>
-        <w:t>中远香港为中国远洋运输</w:t>
-      </w:r>
-      <w:r>
-        <w:rPr>
-          <w:rFonts w:ascii="Helvetica" w:hAnsi="Helvetica" w:cs="Helvetica"/>
-          <w:color w:val="33353C"/>
-          <w:szCs w:val="21"/>
-          <w:shd w:val="clear" w:color="auto" w:fill="FFFFFF"/>
-        </w:rPr>
-        <w:t>(</w:t>
-      </w:r>
-      <w:r>
-        <w:rPr>
-          <w:rFonts w:ascii="Helvetica" w:hAnsi="Helvetica" w:cs="Helvetica"/>
-          <w:color w:val="33353C"/>
-          <w:szCs w:val="21"/>
-          <w:shd w:val="clear" w:color="auto" w:fill="FFFFFF"/>
-        </w:rPr>
-        <w:t>集团</w:t>
-      </w:r>
-      <w:r>
-        <w:rPr>
-          <w:rFonts w:ascii="Helvetica" w:hAnsi="Helvetica" w:cs="Helvetica"/>
-          <w:color w:val="33353C"/>
-          <w:szCs w:val="21"/>
-          <w:shd w:val="clear" w:color="auto" w:fill="FFFFFF"/>
-        </w:rPr>
-        <w:t>)</w:t>
-      </w:r>
-      <w:r>
-        <w:rPr>
-          <w:rFonts w:ascii="Helvetica" w:hAnsi="Helvetica" w:cs="Helvetica"/>
-          <w:color w:val="33353C"/>
-          <w:szCs w:val="21"/>
-          <w:shd w:val="clear" w:color="auto" w:fill="FFFFFF"/>
-        </w:rPr>
-        <w:t>总公司</w:t>
-      </w:r>
-      <w:r>
-        <w:rPr>
-          <w:rFonts w:ascii="Helvetica" w:hAnsi="Helvetica" w:cs="Helvetica"/>
-          <w:color w:val="33353C"/>
-          <w:szCs w:val="21"/>
-          <w:shd w:val="clear" w:color="auto" w:fill="FFFFFF"/>
-        </w:rPr>
-        <w:t>(</w:t>
-      </w:r>
-      <w:r>
-        <w:rPr>
-          <w:rFonts w:ascii="Helvetica" w:hAnsi="Helvetica" w:cs="Helvetica"/>
-          <w:color w:val="33353C"/>
-          <w:szCs w:val="21"/>
-          <w:shd w:val="clear" w:color="auto" w:fill="FFFFFF"/>
-        </w:rPr>
-        <w:t>「中远</w:t>
-      </w:r>
-      <w:r>
-        <w:rPr>
-          <w:rFonts w:ascii="Helvetica" w:hAnsi="Helvetica" w:cs="Helvetica"/>
-          <w:color w:val="33353C"/>
-          <w:szCs w:val="21"/>
-          <w:shd w:val="clear" w:color="auto" w:fill="FFFFFF"/>
-        </w:rPr>
-        <w:t>(</w:t>
-      </w:r>
-      <w:r>
-        <w:rPr>
-          <w:rFonts w:ascii="Helvetica" w:hAnsi="Helvetica" w:cs="Helvetica"/>
-          <w:color w:val="33353C"/>
-          <w:szCs w:val="21"/>
-          <w:shd w:val="clear" w:color="auto" w:fill="FFFFFF"/>
-        </w:rPr>
-        <w:t>集团</w:t>
-      </w:r>
-      <w:r>
-        <w:rPr>
-          <w:rFonts w:ascii="Helvetica" w:hAnsi="Helvetica" w:cs="Helvetica"/>
-          <w:color w:val="33353C"/>
-          <w:szCs w:val="21"/>
-          <w:shd w:val="clear" w:color="auto" w:fill="FFFFFF"/>
-        </w:rPr>
-        <w:t>)</w:t>
-      </w:r>
-      <w:r>
-        <w:rPr>
-          <w:rFonts w:ascii="Helvetica" w:hAnsi="Helvetica" w:cs="Helvetica"/>
-          <w:color w:val="33353C"/>
-          <w:szCs w:val="21"/>
-          <w:shd w:val="clear" w:color="auto" w:fill="FFFFFF"/>
-        </w:rPr>
-        <w:t>总公司」</w:t>
-      </w:r>
-      <w:r>
-        <w:rPr>
-          <w:rFonts w:ascii="Helvetica" w:hAnsi="Helvetica" w:cs="Helvetica"/>
-          <w:color w:val="33353C"/>
-          <w:szCs w:val="21"/>
-          <w:shd w:val="clear" w:color="auto" w:fill="FFFFFF"/>
-        </w:rPr>
-        <w:t>)</w:t>
-      </w:r>
-      <w:r>
-        <w:rPr>
-          <w:rFonts w:ascii="Helvetica" w:hAnsi="Helvetica" w:cs="Helvetica"/>
-          <w:color w:val="33353C"/>
-          <w:szCs w:val="21"/>
-          <w:shd w:val="clear" w:color="auto" w:fill="FFFFFF"/>
-        </w:rPr>
-        <w:t>的全资附属公司。</w:t>
-      </w:r>
-      <w:r>
-        <w:rPr>
-          <w:rFonts w:ascii="Helvetica" w:hAnsi="Helvetica" w:cs="Helvetica"/>
-          <w:color w:val="33353C"/>
-          <w:szCs w:val="21"/>
-          <w:shd w:val="clear" w:color="auto" w:fill="FFFFFF"/>
-        </w:rPr>
-        <w:t xml:space="preserve"> </w:t>
-      </w:r>
-      <w:r>
-        <w:rPr>
-          <w:rFonts w:ascii="Helvetica" w:hAnsi="Helvetica" w:cs="Helvetica"/>
-          <w:color w:val="33353C"/>
-          <w:szCs w:val="21"/>
-          <w:shd w:val="clear" w:color="auto" w:fill="FFFFFF"/>
-        </w:rPr>
-        <w:t>中远</w:t>
-      </w:r>
-      <w:r>
-        <w:rPr>
-          <w:rFonts w:ascii="Helvetica" w:hAnsi="Helvetica" w:cs="Helvetica"/>
-          <w:color w:val="33353C"/>
-          <w:szCs w:val="21"/>
-          <w:shd w:val="clear" w:color="auto" w:fill="FFFFFF"/>
-        </w:rPr>
-        <w:t>(</w:t>
-      </w:r>
-      <w:r>
-        <w:rPr>
-          <w:rFonts w:ascii="Helvetica" w:hAnsi="Helvetica" w:cs="Helvetica"/>
-          <w:color w:val="33353C"/>
-          <w:szCs w:val="21"/>
-          <w:shd w:val="clear" w:color="auto" w:fill="FFFFFF"/>
-        </w:rPr>
-        <w:t>集团</w:t>
-      </w:r>
-      <w:r>
-        <w:rPr>
-          <w:rFonts w:ascii="Helvetica" w:hAnsi="Helvetica" w:cs="Helvetica"/>
-          <w:color w:val="33353C"/>
-          <w:szCs w:val="21"/>
-          <w:shd w:val="clear" w:color="auto" w:fill="FFFFFF"/>
-        </w:rPr>
-        <w:t>)</w:t>
-      </w:r>
-      <w:r>
-        <w:rPr>
-          <w:rFonts w:ascii="Helvetica" w:hAnsi="Helvetica" w:cs="Helvetica"/>
-          <w:color w:val="33353C"/>
-          <w:szCs w:val="21"/>
-          <w:shd w:val="clear" w:color="auto" w:fill="FFFFFF"/>
-        </w:rPr>
-        <w:t>总公司及其附属公司</w:t>
-      </w:r>
-      <w:r>
-        <w:rPr>
-          <w:rFonts w:ascii="Helvetica" w:hAnsi="Helvetica" w:cs="Helvetica"/>
-          <w:color w:val="33353C"/>
-          <w:szCs w:val="21"/>
-          <w:shd w:val="clear" w:color="auto" w:fill="FFFFFF"/>
-        </w:rPr>
-        <w:t>(</w:t>
-      </w:r>
-      <w:r>
-        <w:rPr>
-          <w:rFonts w:ascii="Helvetica" w:hAnsi="Helvetica" w:cs="Helvetica"/>
-          <w:color w:val="33353C"/>
-          <w:szCs w:val="21"/>
-          <w:shd w:val="clear" w:color="auto" w:fill="FFFFFF"/>
-        </w:rPr>
-        <w:t>「中远集团」</w:t>
-      </w:r>
-      <w:r>
-        <w:rPr>
-          <w:rFonts w:ascii="Helvetica" w:hAnsi="Helvetica" w:cs="Helvetica"/>
-          <w:color w:val="33353C"/>
-          <w:szCs w:val="21"/>
-          <w:shd w:val="clear" w:color="auto" w:fill="FFFFFF"/>
-        </w:rPr>
-        <w:t>)</w:t>
-      </w:r>
-      <w:r>
-        <w:rPr>
-          <w:rFonts w:ascii="Helvetica" w:hAnsi="Helvetica" w:cs="Helvetica"/>
-          <w:color w:val="33353C"/>
-          <w:szCs w:val="21"/>
-          <w:shd w:val="clear" w:color="auto" w:fill="FFFFFF"/>
-        </w:rPr>
-        <w:t>为一家以航运、物流和修造船为主业的多元化经营跨国企业集团</w:t>
+        <w:t>在全球具有领导地位</w:t>
       </w:r>
       <w:r>
         <w:rPr>
@@ -10983,24 +10813,6 @@
           <w:szCs w:val="21"/>
           <w:shd w:val="clear" w:color="auto" w:fill="FFFFFF"/>
         </w:rPr>
-        <w:t>在全球具有领导地位</w:t>
-      </w:r>
-      <w:r>
-        <w:rPr>
-          <w:rFonts w:ascii="Helvetica" w:hAnsi="Helvetica" w:cs="Helvetica"/>
-          <w:color w:val="33353C"/>
-          <w:szCs w:val="21"/>
-          <w:shd w:val="clear" w:color="auto" w:fill="FFFFFF"/>
-        </w:rPr>
-        <w:t>,</w:t>
-      </w:r>
-      <w:r>
-        <w:rPr>
-          <w:rFonts w:ascii="Helvetica" w:hAnsi="Helvetica" w:cs="Helvetica"/>
-          <w:color w:val="33353C"/>
-          <w:szCs w:val="21"/>
-          <w:shd w:val="clear" w:color="auto" w:fill="FFFFFF"/>
-        </w:rPr>
         <w:t>致力为全球客户提供航运、物流和修造船及其他与船舶有关的优质服务。</w:t>
       </w:r>
     </w:p>
@@ -11018,7 +10830,6 @@
         <w:rPr>
           <w:rFonts w:hint="eastAsia"/>
         </w:rPr>
-        <w:lastRenderedPageBreak/>
         <w:t>船舶贸易代理服务</w:t>
       </w:r>
     </w:p>
@@ -11114,7 +10925,7 @@
         </w:rPr>
         <w:t xml:space="preserve">上海浦东 </w:t>
       </w:r>
-      <w:hyperlink r:id="rId42" w:history="1">
+      <w:hyperlink r:id="rId44" w:history="1">
         <w:r>
           <w:rPr>
             <w:rStyle w:val="a7"/>
@@ -11173,19 +10984,8 @@
           <w:szCs w:val="21"/>
           <w:shd w:val="clear" w:color="auto" w:fill="FFFFFF"/>
         </w:rPr>
-        <w:t>，业务涵盖船舶建造、修船、海洋工程、动力业务、机电设备等，在业务规模、产品品牌、产品结构、转型发展等方面具有优势。公司的主要产品有散货船、油船、超大型矿砂船、</w:t>
-      </w:r>
-      <w:proofErr w:type="gramStart"/>
-      <w:r>
-        <w:rPr>
-          <w:rFonts w:ascii="Helvetica" w:hAnsi="Helvetica" w:cs="Helvetica"/>
-          <w:color w:val="33353C"/>
-          <w:szCs w:val="21"/>
-          <w:shd w:val="clear" w:color="auto" w:fill="FFFFFF"/>
-        </w:rPr>
-        <w:t>海工船</w:t>
-      </w:r>
-      <w:proofErr w:type="gramEnd"/>
+        <w:t>，业务涵盖船舶建造、修船、海洋工程、动力业务、机电设备等，在业务规模、产品品牌、产品结构、转型发展等方面具有优势。公司的主要产品有散货船、油船、超大型矿砂船、海工船</w:t>
+      </w:r>
       <w:r>
         <w:rPr>
           <w:rFonts w:ascii="Helvetica" w:hAnsi="Helvetica" w:cs="Helvetica"/>
@@ -11202,27 +11002,7 @@
           <w:szCs w:val="21"/>
           <w:shd w:val="clear" w:color="auto" w:fill="FFFFFF"/>
         </w:rPr>
-        <w:t>、</w:t>
-      </w:r>
-      <w:proofErr w:type="gramStart"/>
-      <w:r>
-        <w:rPr>
-          <w:rFonts w:ascii="Helvetica" w:hAnsi="Helvetica" w:cs="Helvetica"/>
-          <w:color w:val="33353C"/>
-          <w:szCs w:val="21"/>
-          <w:shd w:val="clear" w:color="auto" w:fill="FFFFFF"/>
-        </w:rPr>
-        <w:t>海工平台</w:t>
-      </w:r>
-      <w:proofErr w:type="gramEnd"/>
-      <w:r>
-        <w:rPr>
-          <w:rFonts w:ascii="Helvetica" w:hAnsi="Helvetica" w:cs="Helvetica"/>
-          <w:color w:val="33353C"/>
-          <w:szCs w:val="21"/>
-          <w:shd w:val="clear" w:color="auto" w:fill="FFFFFF"/>
-        </w:rPr>
-        <w:t>、柴油机。</w:t>
+        <w:t>、海工平台、柴油机。</w:t>
       </w:r>
       <w:r>
         <w:rPr>
@@ -11242,27 +11022,7 @@
           <w:szCs w:val="21"/>
           <w:shd w:val="clear" w:color="auto" w:fill="FFFFFF"/>
         </w:rPr>
-        <w:t>。公司在造船、低速柴油机和修船等方面具有明显的规模优势，造船业务总量、造</w:t>
-      </w:r>
-      <w:proofErr w:type="gramStart"/>
-      <w:r>
-        <w:rPr>
-          <w:rFonts w:ascii="Helvetica" w:hAnsi="Helvetica" w:cs="Helvetica"/>
-          <w:color w:val="33353C"/>
-          <w:szCs w:val="21"/>
-          <w:shd w:val="clear" w:color="auto" w:fill="FFFFFF"/>
-        </w:rPr>
-        <w:t>机业务</w:t>
-      </w:r>
-      <w:proofErr w:type="gramEnd"/>
-      <w:r>
-        <w:rPr>
-          <w:rFonts w:ascii="Helvetica" w:hAnsi="Helvetica" w:cs="Helvetica"/>
-          <w:color w:val="33353C"/>
-          <w:szCs w:val="21"/>
-          <w:shd w:val="clear" w:color="auto" w:fill="FFFFFF"/>
-        </w:rPr>
-        <w:t>总量、手持订单量、新接订单量等处于国内领先地位，其中外高桥造船自</w:t>
+        <w:t>。公司在造船、低速柴油机和修船等方面具有明显的规模优势，造船业务总量、造机业务总量、手持订单量、新接订单量等处于国内领先地位，其中外高桥造船自</w:t>
       </w:r>
       <w:r>
         <w:rPr>
@@ -11334,27 +11094,7 @@
           <w:szCs w:val="21"/>
           <w:shd w:val="clear" w:color="auto" w:fill="FFFFFF"/>
         </w:rPr>
-        <w:t>万载重吨大关的旗舰船厂，近年来交船总量持续蝉联全国第一、世界前列。</w:t>
-      </w:r>
-      <w:proofErr w:type="gramStart"/>
-      <w:r>
-        <w:rPr>
-          <w:rFonts w:ascii="Helvetica" w:hAnsi="Helvetica" w:cs="Helvetica"/>
-          <w:color w:val="33353C"/>
-          <w:szCs w:val="21"/>
-          <w:shd w:val="clear" w:color="auto" w:fill="FFFFFF"/>
-        </w:rPr>
-        <w:t>中船澄西为</w:t>
-      </w:r>
-      <w:proofErr w:type="gramEnd"/>
-      <w:r>
-        <w:rPr>
-          <w:rFonts w:ascii="Helvetica" w:hAnsi="Helvetica" w:cs="Helvetica"/>
-          <w:color w:val="33353C"/>
-          <w:szCs w:val="21"/>
-          <w:shd w:val="clear" w:color="auto" w:fill="FFFFFF"/>
-        </w:rPr>
-        <w:t>我国船舶修理及灵便型散货船建造的第一梯队，修、造、非三项业务均形成一定的规模效应。沪东重机为我国船用低速大功率柴油机制造行业的领导者，也是船用大功率中速机的主要供应商，拥有较高的市场占有率。沪东重机民用低速大功率柴油机业务国际市场占有率至</w:t>
+        <w:t>万载重吨大关的旗舰船厂，近年来交船总量持续蝉联全国第一、世界前列。中船澄西为我国船舶修理及灵便型散货船建造的第一梯队，修、造、非三项业务均形成一定的规模效应。沪东重机为我国船用低速大功率柴油机制造行业的领导者，也是船用大功率中速机的主要供应商，拥有较高的市场占有率。沪东重机民用低速大功率柴油机业务国际市场占有率至</w:t>
       </w:r>
       <w:r>
         <w:rPr>
@@ -11716,27 +11456,7 @@
           <w:szCs w:val="21"/>
           <w:shd w:val="clear" w:color="auto" w:fill="FFFFFF"/>
         </w:rPr>
-        <w:t>中</w:t>
-      </w:r>
-      <w:proofErr w:type="gramStart"/>
-      <w:r>
-        <w:rPr>
-          <w:rFonts w:ascii="Helvetica" w:hAnsi="Helvetica" w:cs="Helvetica" w:hint="eastAsia"/>
-          <w:color w:val="33353C"/>
-          <w:szCs w:val="21"/>
-          <w:shd w:val="clear" w:color="auto" w:fill="FFFFFF"/>
-        </w:rPr>
-        <w:t>船澄西</w:t>
-      </w:r>
-      <w:proofErr w:type="gramEnd"/>
-      <w:r>
-        <w:rPr>
-          <w:rFonts w:ascii="Helvetica" w:hAnsi="Helvetica" w:cs="Helvetica" w:hint="eastAsia"/>
-          <w:color w:val="33353C"/>
-          <w:szCs w:val="21"/>
-          <w:shd w:val="clear" w:color="auto" w:fill="FFFFFF"/>
-        </w:rPr>
-        <w:t>船舶修造有限公司</w:t>
+        <w:t>中船澄西船舶修造有限公司</w:t>
       </w:r>
       <w:r>
         <w:rPr>
@@ -11949,7 +11669,6 @@
         <w:rPr>
           <w:rFonts w:hint="eastAsia"/>
         </w:rPr>
-        <w:lastRenderedPageBreak/>
         <w:t xml:space="preserve">中国重工 </w:t>
       </w:r>
       <w:r>
@@ -11961,7 +11680,7 @@
         </w:rPr>
         <w:t xml:space="preserve">北京海淀 </w:t>
       </w:r>
-      <w:hyperlink r:id="rId43" w:history="1">
+      <w:hyperlink r:id="rId45" w:history="1">
         <w:r>
           <w:rPr>
             <w:rStyle w:val="a7"/>
@@ -12005,6 +11724,7 @@
           <w:szCs w:val="21"/>
           <w:shd w:val="clear" w:color="auto" w:fill="FFFFFF"/>
         </w:rPr>
+        <w:lastRenderedPageBreak/>
         <w:t>中国船舶重工股份有限公司主要从事船舶制造及舰船配套、船舶配套、海洋工程等业务。其主要产品包括</w:t>
       </w:r>
       <w:r>
@@ -12092,27 +11812,7 @@
           <w:szCs w:val="21"/>
           <w:shd w:val="clear" w:color="auto" w:fill="FFFFFF"/>
         </w:rPr>
-        <w:t>公司民品业务领域主要包括：散货船、集装箱船、油船、气船、</w:t>
-      </w:r>
-      <w:proofErr w:type="gramStart"/>
-      <w:r>
-        <w:rPr>
-          <w:rFonts w:ascii="Helvetica" w:hAnsi="Helvetica" w:cs="Helvetica" w:hint="eastAsia"/>
-          <w:color w:val="33353C"/>
-          <w:szCs w:val="21"/>
-          <w:shd w:val="clear" w:color="auto" w:fill="FFFFFF"/>
-        </w:rPr>
-        <w:t>海工船</w:t>
-      </w:r>
-      <w:proofErr w:type="gramEnd"/>
-      <w:r>
-        <w:rPr>
-          <w:rFonts w:ascii="Helvetica" w:hAnsi="Helvetica" w:cs="Helvetica" w:hint="eastAsia"/>
-          <w:color w:val="33353C"/>
-          <w:szCs w:val="21"/>
-          <w:shd w:val="clear" w:color="auto" w:fill="FFFFFF"/>
-        </w:rPr>
-        <w:t>、科考船及其他装备等</w:t>
+        <w:t>公司民品业务领域主要包括：散货船、集装箱船、油船、气船、海工船、科考船及其他装备等</w:t>
       </w:r>
       <w:r>
         <w:rPr>
@@ -12693,7 +12393,7 @@
         </w:rPr>
         <w:t xml:space="preserve">北京海淀 </w:t>
       </w:r>
-      <w:hyperlink r:id="rId44" w:history="1">
+      <w:hyperlink r:id="rId46" w:history="1">
         <w:r>
           <w:rPr>
             <w:rStyle w:val="a7"/>
@@ -12968,116 +12668,116 @@
           <w:szCs w:val="21"/>
           <w:shd w:val="clear" w:color="auto" w:fill="FFFFFF"/>
         </w:rPr>
+        <w:tab/>
+        <w:t>30MW</w:t>
+      </w:r>
+      <w:r>
+        <w:rPr>
+          <w:rFonts w:ascii="Helvetica" w:hAnsi="Helvetica" w:cs="Helvetica" w:hint="eastAsia"/>
+          <w:color w:val="33353C"/>
+          <w:szCs w:val="21"/>
+          <w:shd w:val="clear" w:color="auto" w:fill="FFFFFF"/>
+        </w:rPr>
+        <w:t>燃气轮机</w:t>
+      </w:r>
+    </w:p>
+    <w:p>
+      <w:pPr>
+        <w:rPr>
+          <w:rFonts w:ascii="Helvetica" w:hAnsi="Helvetica" w:cs="Helvetica"/>
+          <w:b/>
+          <w:bCs/>
+          <w:color w:val="33353C"/>
+          <w:szCs w:val="21"/>
+          <w:shd w:val="clear" w:color="auto" w:fill="FFFFFF"/>
+        </w:rPr>
+      </w:pPr>
+      <w:r>
+        <w:rPr>
+          <w:rFonts w:ascii="Helvetica" w:hAnsi="Helvetica" w:cs="Helvetica" w:hint="eastAsia"/>
+          <w:b/>
+          <w:bCs/>
+          <w:color w:val="33353C"/>
+          <w:szCs w:val="21"/>
+          <w:shd w:val="clear" w:color="auto" w:fill="FFFFFF"/>
+        </w:rPr>
+        <w:t>蒸汽动力</w:t>
+      </w:r>
+    </w:p>
+    <w:p>
+      <w:pPr>
+        <w:rPr>
+          <w:rFonts w:ascii="Helvetica" w:hAnsi="Helvetica" w:cs="Helvetica"/>
+          <w:color w:val="33353C"/>
+          <w:szCs w:val="21"/>
+          <w:shd w:val="clear" w:color="auto" w:fill="FFFFFF"/>
+        </w:rPr>
+      </w:pPr>
+      <w:r>
+        <w:rPr>
+          <w:rFonts w:ascii="Helvetica" w:hAnsi="Helvetica" w:cs="Helvetica"/>
+          <w:color w:val="33353C"/>
+          <w:szCs w:val="21"/>
+          <w:shd w:val="clear" w:color="auto" w:fill="FFFFFF"/>
+        </w:rPr>
+        <w:tab/>
+      </w:r>
+      <w:r>
+        <w:rPr>
+          <w:rFonts w:ascii="Helvetica" w:hAnsi="Helvetica" w:cs="Helvetica" w:hint="eastAsia"/>
+          <w:color w:val="33353C"/>
+          <w:szCs w:val="21"/>
+          <w:shd w:val="clear" w:color="auto" w:fill="FFFFFF"/>
+        </w:rPr>
+        <w:t>我国海军大型舰船用蒸汽轮机装置唯一总承单位，占据</w:t>
+      </w:r>
+      <w:r>
+        <w:rPr>
+          <w:rFonts w:ascii="Helvetica" w:hAnsi="Helvetica" w:cs="Helvetica" w:hint="eastAsia"/>
+          <w:color w:val="33353C"/>
+          <w:szCs w:val="21"/>
+          <w:shd w:val="clear" w:color="auto" w:fill="FFFFFF"/>
+        </w:rPr>
+        <w:t>1</w:t>
+      </w:r>
+      <w:r>
+        <w:rPr>
+          <w:rFonts w:ascii="Helvetica" w:hAnsi="Helvetica" w:cs="Helvetica"/>
+          <w:color w:val="33353C"/>
+          <w:szCs w:val="21"/>
+          <w:shd w:val="clear" w:color="auto" w:fill="FFFFFF"/>
+        </w:rPr>
+        <w:t>00%</w:t>
+      </w:r>
+      <w:r>
+        <w:rPr>
+          <w:rFonts w:ascii="Helvetica" w:hAnsi="Helvetica" w:cs="Helvetica" w:hint="eastAsia"/>
+          <w:color w:val="33353C"/>
+          <w:szCs w:val="21"/>
+          <w:shd w:val="clear" w:color="auto" w:fill="FFFFFF"/>
+        </w:rPr>
+        <w:t>市场份额</w:t>
+      </w:r>
+    </w:p>
+    <w:p>
+      <w:pPr>
+        <w:ind w:left="420" w:hanging="420"/>
+        <w:rPr>
+          <w:rFonts w:ascii="Helvetica" w:hAnsi="Helvetica" w:cs="Helvetica"/>
+          <w:color w:val="33353C"/>
+          <w:szCs w:val="21"/>
+          <w:shd w:val="clear" w:color="auto" w:fill="FFFFFF"/>
+        </w:rPr>
+      </w:pPr>
+      <w:r>
+        <w:rPr>
+          <w:rFonts w:ascii="Helvetica" w:hAnsi="Helvetica" w:cs="Helvetica"/>
+          <w:color w:val="33353C"/>
+          <w:szCs w:val="21"/>
+          <w:shd w:val="clear" w:color="auto" w:fill="FFFFFF"/>
+        </w:rPr>
         <w:lastRenderedPageBreak/>
         <w:tab/>
-        <w:t>30MW</w:t>
-      </w:r>
-      <w:r>
-        <w:rPr>
-          <w:rFonts w:ascii="Helvetica" w:hAnsi="Helvetica" w:cs="Helvetica" w:hint="eastAsia"/>
-          <w:color w:val="33353C"/>
-          <w:szCs w:val="21"/>
-          <w:shd w:val="clear" w:color="auto" w:fill="FFFFFF"/>
-        </w:rPr>
-        <w:t>燃气轮机</w:t>
-      </w:r>
-    </w:p>
-    <w:p>
-      <w:pPr>
-        <w:rPr>
-          <w:rFonts w:ascii="Helvetica" w:hAnsi="Helvetica" w:cs="Helvetica"/>
-          <w:b/>
-          <w:bCs/>
-          <w:color w:val="33353C"/>
-          <w:szCs w:val="21"/>
-          <w:shd w:val="clear" w:color="auto" w:fill="FFFFFF"/>
-        </w:rPr>
-      </w:pPr>
-      <w:r>
-        <w:rPr>
-          <w:rFonts w:ascii="Helvetica" w:hAnsi="Helvetica" w:cs="Helvetica" w:hint="eastAsia"/>
-          <w:b/>
-          <w:bCs/>
-          <w:color w:val="33353C"/>
-          <w:szCs w:val="21"/>
-          <w:shd w:val="clear" w:color="auto" w:fill="FFFFFF"/>
-        </w:rPr>
-        <w:t>蒸汽动力</w:t>
-      </w:r>
-    </w:p>
-    <w:p>
-      <w:pPr>
-        <w:rPr>
-          <w:rFonts w:ascii="Helvetica" w:hAnsi="Helvetica" w:cs="Helvetica"/>
-          <w:color w:val="33353C"/>
-          <w:szCs w:val="21"/>
-          <w:shd w:val="clear" w:color="auto" w:fill="FFFFFF"/>
-        </w:rPr>
-      </w:pPr>
-      <w:r>
-        <w:rPr>
-          <w:rFonts w:ascii="Helvetica" w:hAnsi="Helvetica" w:cs="Helvetica"/>
-          <w:color w:val="33353C"/>
-          <w:szCs w:val="21"/>
-          <w:shd w:val="clear" w:color="auto" w:fill="FFFFFF"/>
-        </w:rPr>
-        <w:tab/>
-      </w:r>
-      <w:r>
-        <w:rPr>
-          <w:rFonts w:ascii="Helvetica" w:hAnsi="Helvetica" w:cs="Helvetica" w:hint="eastAsia"/>
-          <w:color w:val="33353C"/>
-          <w:szCs w:val="21"/>
-          <w:shd w:val="clear" w:color="auto" w:fill="FFFFFF"/>
-        </w:rPr>
-        <w:t>我国海军大型舰船用蒸汽轮机装置唯一总承单位，占据</w:t>
-      </w:r>
-      <w:r>
-        <w:rPr>
-          <w:rFonts w:ascii="Helvetica" w:hAnsi="Helvetica" w:cs="Helvetica" w:hint="eastAsia"/>
-          <w:color w:val="33353C"/>
-          <w:szCs w:val="21"/>
-          <w:shd w:val="clear" w:color="auto" w:fill="FFFFFF"/>
-        </w:rPr>
-        <w:t>1</w:t>
-      </w:r>
-      <w:r>
-        <w:rPr>
-          <w:rFonts w:ascii="Helvetica" w:hAnsi="Helvetica" w:cs="Helvetica"/>
-          <w:color w:val="33353C"/>
-          <w:szCs w:val="21"/>
-          <w:shd w:val="clear" w:color="auto" w:fill="FFFFFF"/>
-        </w:rPr>
-        <w:t>00%</w:t>
-      </w:r>
-      <w:r>
-        <w:rPr>
-          <w:rFonts w:ascii="Helvetica" w:hAnsi="Helvetica" w:cs="Helvetica" w:hint="eastAsia"/>
-          <w:color w:val="33353C"/>
-          <w:szCs w:val="21"/>
-          <w:shd w:val="clear" w:color="auto" w:fill="FFFFFF"/>
-        </w:rPr>
-        <w:t>市场份额</w:t>
-      </w:r>
-    </w:p>
-    <w:p>
-      <w:pPr>
-        <w:ind w:left="420" w:hanging="420"/>
-        <w:rPr>
-          <w:rFonts w:ascii="Helvetica" w:hAnsi="Helvetica" w:cs="Helvetica"/>
-          <w:color w:val="33353C"/>
-          <w:szCs w:val="21"/>
-          <w:shd w:val="clear" w:color="auto" w:fill="FFFFFF"/>
-        </w:rPr>
-      </w:pPr>
-      <w:r>
-        <w:rPr>
-          <w:rFonts w:ascii="Helvetica" w:hAnsi="Helvetica" w:cs="Helvetica"/>
-          <w:color w:val="33353C"/>
-          <w:szCs w:val="21"/>
-          <w:shd w:val="clear" w:color="auto" w:fill="FFFFFF"/>
-        </w:rPr>
-        <w:tab/>
       </w:r>
       <w:r>
         <w:rPr>
@@ -13238,27 +12938,7 @@
           <w:szCs w:val="21"/>
           <w:shd w:val="clear" w:color="auto" w:fill="FFFFFF"/>
         </w:rPr>
-        <w:t>燃气</w:t>
-      </w:r>
-      <w:proofErr w:type="gramStart"/>
-      <w:r>
-        <w:rPr>
-          <w:rFonts w:ascii="Helvetica" w:hAnsi="Helvetica" w:cs="Helvetica" w:hint="eastAsia"/>
-          <w:color w:val="33353C"/>
-          <w:szCs w:val="21"/>
-          <w:shd w:val="clear" w:color="auto" w:fill="FFFFFF"/>
-        </w:rPr>
-        <w:t>热气机</w:t>
-      </w:r>
-      <w:proofErr w:type="gramEnd"/>
-      <w:r>
-        <w:rPr>
-          <w:rFonts w:ascii="Helvetica" w:hAnsi="Helvetica" w:cs="Helvetica" w:hint="eastAsia"/>
-          <w:color w:val="33353C"/>
-          <w:szCs w:val="21"/>
-          <w:shd w:val="clear" w:color="auto" w:fill="FFFFFF"/>
-        </w:rPr>
-        <w:t>发电机组</w:t>
+        <w:t>燃气热气机发电机组</w:t>
       </w:r>
       <w:r>
         <w:rPr>
@@ -13810,7 +13490,7 @@
         </w:rPr>
         <w:t xml:space="preserve"> </w:t>
       </w:r>
-      <w:hyperlink r:id="rId45" w:history="1">
+      <w:hyperlink r:id="rId47" w:history="1">
         <w:r>
           <w:rPr>
             <w:rStyle w:val="a7"/>
@@ -13865,29 +13545,16 @@
         </w:rPr>
         <w:t>，以支线集装箱船、挖泥船、海洋工程平台、风电安装平台等为代表的</w:t>
       </w:r>
-      <w:proofErr w:type="gramStart"/>
-      <w:r>
-        <w:rPr>
-          <w:rFonts w:ascii="Helvetica" w:hAnsi="Helvetica" w:cs="Helvetica"/>
-          <w:b/>
-          <w:bCs/>
-          <w:color w:val="33353C"/>
-          <w:szCs w:val="21"/>
-          <w:shd w:val="clear" w:color="auto" w:fill="FFFFFF"/>
-        </w:rPr>
-        <w:t>船舶海工</w:t>
-      </w:r>
-      <w:proofErr w:type="gramEnd"/>
-      <w:r>
-        <w:rPr>
-          <w:rFonts w:ascii="Helvetica" w:hAnsi="Helvetica" w:cs="Helvetica"/>
-          <w:b/>
-          <w:bCs/>
-          <w:color w:val="33353C"/>
-          <w:szCs w:val="21"/>
-          <w:shd w:val="clear" w:color="auto" w:fill="FFFFFF"/>
-        </w:rPr>
-        <w:t>产品</w:t>
+      <w:r>
+        <w:rPr>
+          <w:rFonts w:ascii="Helvetica" w:hAnsi="Helvetica" w:cs="Helvetica"/>
+          <w:b/>
+          <w:bCs/>
+          <w:color w:val="33353C"/>
+          <w:szCs w:val="21"/>
+          <w:shd w:val="clear" w:color="auto" w:fill="FFFFFF"/>
+        </w:rPr>
+        <w:t>船舶海工产品</w:t>
       </w:r>
       <w:r>
         <w:rPr>
@@ -13907,31 +13574,7 @@
           <w:szCs w:val="21"/>
           <w:shd w:val="clear" w:color="auto" w:fill="FFFFFF"/>
         </w:rPr>
-        <w:t>船</w:t>
-      </w:r>
-      <w:proofErr w:type="gramStart"/>
-      <w:r>
-        <w:rPr>
-          <w:rFonts w:ascii="Helvetica" w:hAnsi="Helvetica" w:cs="Helvetica"/>
-          <w:b/>
-          <w:bCs/>
-          <w:color w:val="33353C"/>
-          <w:szCs w:val="21"/>
-          <w:shd w:val="clear" w:color="auto" w:fill="FFFFFF"/>
-        </w:rPr>
-        <w:t>海应用</w:t>
-      </w:r>
-      <w:proofErr w:type="gramEnd"/>
-      <w:r>
-        <w:rPr>
-          <w:rFonts w:ascii="Helvetica" w:hAnsi="Helvetica" w:cs="Helvetica"/>
-          <w:b/>
-          <w:bCs/>
-          <w:color w:val="33353C"/>
-          <w:szCs w:val="21"/>
-          <w:shd w:val="clear" w:color="auto" w:fill="FFFFFF"/>
-        </w:rPr>
-        <w:t>业务产品</w:t>
+        <w:t>船海应用业务产品</w:t>
       </w:r>
       <w:r>
         <w:rPr>
@@ -14000,7 +13643,7 @@
         </w:rPr>
         <w:t xml:space="preserve">北京海淀 </w:t>
       </w:r>
-      <w:hyperlink r:id="rId46" w:history="1">
+      <w:hyperlink r:id="rId48" w:history="1">
         <w:r>
           <w:rPr>
             <w:rStyle w:val="a7"/>
@@ -14044,75 +13687,75 @@
           <w:szCs w:val="21"/>
           <w:shd w:val="clear" w:color="auto" w:fill="FFFFFF"/>
         </w:rPr>
+        <w:t>中国船舶重工集团海洋防务与信息对抗股份有限公司</w:t>
+      </w:r>
+      <w:r>
+        <w:rPr>
+          <w:rFonts w:ascii="Helvetica" w:hAnsi="Helvetica" w:cs="Helvetica"/>
+          <w:b/>
+          <w:bCs/>
+          <w:color w:val="33353C"/>
+          <w:szCs w:val="21"/>
+          <w:shd w:val="clear" w:color="auto" w:fill="FFFFFF"/>
+        </w:rPr>
+        <w:t>主营业务为电子类产品、压载水电源的研制生产以及为相关电子设备提供试验检测服务</w:t>
+      </w:r>
+      <w:r>
+        <w:rPr>
+          <w:rFonts w:ascii="Helvetica" w:hAnsi="Helvetica" w:cs="Helvetica"/>
+          <w:color w:val="33353C"/>
+          <w:szCs w:val="21"/>
+          <w:shd w:val="clear" w:color="auto" w:fill="FFFFFF"/>
+        </w:rPr>
+        <w:t>。其主要产品包括特装电子产品、智能装备产品、特装电源和环保设备。</w:t>
+      </w:r>
+    </w:p>
+    <w:p>
+      <w:pPr>
+        <w:rPr>
+          <w:rFonts w:ascii="Helvetica" w:hAnsi="Helvetica" w:cs="Helvetica"/>
+          <w:color w:val="33353C"/>
+          <w:szCs w:val="21"/>
+          <w:shd w:val="clear" w:color="auto" w:fill="FFFFFF"/>
+        </w:rPr>
+      </w:pPr>
+    </w:p>
+    <w:p>
+      <w:pPr>
+        <w:rPr>
+          <w:rFonts w:ascii="Helvetica" w:hAnsi="Helvetica" w:cs="Helvetica"/>
+          <w:color w:val="33353C"/>
+          <w:szCs w:val="21"/>
+          <w:shd w:val="clear" w:color="auto" w:fill="FFFFFF"/>
+        </w:rPr>
+      </w:pPr>
+      <w:r>
+        <w:rPr>
+          <w:rFonts w:ascii="Helvetica" w:hAnsi="Helvetica" w:cs="Helvetica" w:hint="eastAsia"/>
+          <w:color w:val="33353C"/>
+          <w:szCs w:val="21"/>
+          <w:shd w:val="clear" w:color="auto" w:fill="FFFFFF"/>
+        </w:rPr>
+        <w:t>业务</w:t>
+      </w:r>
+    </w:p>
+    <w:p>
+      <w:pPr>
+        <w:rPr>
+          <w:rFonts w:ascii="Helvetica" w:hAnsi="Helvetica" w:cs="Helvetica"/>
+          <w:color w:val="33353C"/>
+          <w:szCs w:val="21"/>
+          <w:shd w:val="clear" w:color="auto" w:fill="FFFFFF"/>
+        </w:rPr>
+      </w:pPr>
+      <w:r>
+        <w:rPr>
+          <w:rFonts w:ascii="Helvetica" w:hAnsi="Helvetica" w:cs="Helvetica" w:hint="eastAsia"/>
+          <w:color w:val="33353C"/>
+          <w:szCs w:val="21"/>
+          <w:shd w:val="clear" w:color="auto" w:fill="FFFFFF"/>
+        </w:rPr>
         <w:lastRenderedPageBreak/>
-        <w:t>中国船舶重工集团海洋防务与信息对抗股份有限公司</w:t>
-      </w:r>
-      <w:r>
-        <w:rPr>
-          <w:rFonts w:ascii="Helvetica" w:hAnsi="Helvetica" w:cs="Helvetica"/>
-          <w:b/>
-          <w:bCs/>
-          <w:color w:val="33353C"/>
-          <w:szCs w:val="21"/>
-          <w:shd w:val="clear" w:color="auto" w:fill="FFFFFF"/>
-        </w:rPr>
-        <w:t>主营业务为电子类产品、压载水电源的研制生产以及为相关电子设备提供试验检测服务</w:t>
-      </w:r>
-      <w:r>
-        <w:rPr>
-          <w:rFonts w:ascii="Helvetica" w:hAnsi="Helvetica" w:cs="Helvetica"/>
-          <w:color w:val="33353C"/>
-          <w:szCs w:val="21"/>
-          <w:shd w:val="clear" w:color="auto" w:fill="FFFFFF"/>
-        </w:rPr>
-        <w:t>。其主要产品包括特装电子产品、智能装备产品、特装电源和环保设备。</w:t>
-      </w:r>
-    </w:p>
-    <w:p>
-      <w:pPr>
-        <w:rPr>
-          <w:rFonts w:ascii="Helvetica" w:hAnsi="Helvetica" w:cs="Helvetica"/>
-          <w:color w:val="33353C"/>
-          <w:szCs w:val="21"/>
-          <w:shd w:val="clear" w:color="auto" w:fill="FFFFFF"/>
-        </w:rPr>
-      </w:pPr>
-    </w:p>
-    <w:p>
-      <w:pPr>
-        <w:rPr>
-          <w:rFonts w:ascii="Helvetica" w:hAnsi="Helvetica" w:cs="Helvetica"/>
-          <w:color w:val="33353C"/>
-          <w:szCs w:val="21"/>
-          <w:shd w:val="clear" w:color="auto" w:fill="FFFFFF"/>
-        </w:rPr>
-      </w:pPr>
-      <w:r>
-        <w:rPr>
-          <w:rFonts w:ascii="Helvetica" w:hAnsi="Helvetica" w:cs="Helvetica" w:hint="eastAsia"/>
-          <w:color w:val="33353C"/>
-          <w:szCs w:val="21"/>
-          <w:shd w:val="clear" w:color="auto" w:fill="FFFFFF"/>
-        </w:rPr>
-        <w:t>业务</w:t>
-      </w:r>
-    </w:p>
-    <w:p>
-      <w:pPr>
-        <w:rPr>
-          <w:rFonts w:ascii="Helvetica" w:hAnsi="Helvetica" w:cs="Helvetica"/>
-          <w:color w:val="33353C"/>
-          <w:szCs w:val="21"/>
-          <w:shd w:val="clear" w:color="auto" w:fill="FFFFFF"/>
-        </w:rPr>
-      </w:pPr>
-      <w:r>
-        <w:rPr>
-          <w:rFonts w:ascii="Helvetica" w:hAnsi="Helvetica" w:cs="Helvetica" w:hint="eastAsia"/>
-          <w:color w:val="33353C"/>
-          <w:szCs w:val="21"/>
-          <w:shd w:val="clear" w:color="auto" w:fill="FFFFFF"/>
-        </w:rPr>
         <w:t>电子防务装备领域</w:t>
       </w:r>
     </w:p>
@@ -14224,25 +13867,14 @@
         </w:rPr>
         <w:tab/>
       </w:r>
-      <w:proofErr w:type="gramStart"/>
-      <w:r>
-        <w:rPr>
-          <w:rFonts w:ascii="Helvetica" w:hAnsi="Helvetica" w:cs="Helvetica" w:hint="eastAsia"/>
-          <w:color w:val="33353C"/>
-          <w:szCs w:val="21"/>
-          <w:shd w:val="clear" w:color="auto" w:fill="FFFFFF"/>
-        </w:rPr>
-        <w:t>“</w:t>
-      </w:r>
-      <w:proofErr w:type="gramEnd"/>
-      <w:r>
-        <w:rPr>
-          <w:rFonts w:ascii="Helvetica" w:hAnsi="Helvetica" w:cs="Helvetica" w:hint="eastAsia"/>
-          <w:color w:val="33353C"/>
-          <w:szCs w:val="21"/>
-          <w:shd w:val="clear" w:color="auto" w:fill="FFFFFF"/>
-        </w:rPr>
-        <w:t>蛟龙号“载人潜水器</w:t>
+      <w:r>
+        <w:rPr>
+          <w:rFonts w:ascii="Helvetica" w:hAnsi="Helvetica" w:cs="Helvetica" w:hint="eastAsia"/>
+          <w:color w:val="33353C"/>
+          <w:szCs w:val="21"/>
+          <w:shd w:val="clear" w:color="auto" w:fill="FFFFFF"/>
+        </w:rPr>
+        <w:t>“蛟龙号“载人潜水器</w:t>
       </w:r>
       <w:r>
         <w:rPr>
@@ -14813,7 +14445,7 @@
         </w:rPr>
         <w:t xml:space="preserve"> </w:t>
       </w:r>
-      <w:hyperlink r:id="rId47" w:history="1">
+      <w:hyperlink r:id="rId49" w:history="1">
         <w:r>
           <w:rPr>
             <w:rStyle w:val="a7"/>
@@ -15096,18 +14728,177 @@
           <w:szCs w:val="21"/>
           <w:shd w:val="clear" w:color="auto" w:fill="FFFFFF"/>
         </w:rPr>
+        <w:t>矿用链</w:t>
+      </w:r>
+      <w:r>
+        <w:rPr>
+          <w:rFonts w:ascii="Helvetica" w:hAnsi="Helvetica" w:cs="Helvetica"/>
+          <w:color w:val="33353C"/>
+          <w:szCs w:val="21"/>
+          <w:shd w:val="clear" w:color="auto" w:fill="FFFFFF"/>
+        </w:rPr>
+        <w:tab/>
+      </w:r>
+    </w:p>
+    <w:p>
+      <w:pPr>
+        <w:rPr>
+          <w:rFonts w:ascii="Helvetica" w:hAnsi="Helvetica" w:cs="Helvetica"/>
+          <w:color w:val="33353C"/>
+          <w:szCs w:val="21"/>
+          <w:shd w:val="clear" w:color="auto" w:fill="FFFFFF"/>
+        </w:rPr>
+      </w:pPr>
+      <w:r>
+        <w:rPr>
+          <w:rFonts w:ascii="Helvetica" w:hAnsi="Helvetica" w:cs="Helvetica"/>
+          <w:color w:val="33353C"/>
+          <w:szCs w:val="21"/>
+          <w:shd w:val="clear" w:color="auto" w:fill="FFFFFF"/>
+        </w:rPr>
+        <w:tab/>
+      </w:r>
+      <w:r>
+        <w:rPr>
+          <w:rFonts w:ascii="Helvetica" w:hAnsi="Helvetica" w:cs="Helvetica" w:hint="eastAsia"/>
+          <w:color w:val="33353C"/>
+          <w:szCs w:val="21"/>
+          <w:shd w:val="clear" w:color="auto" w:fill="FFFFFF"/>
+        </w:rPr>
+        <w:t>圆环链</w:t>
+      </w:r>
+    </w:p>
+    <w:p>
+      <w:pPr>
+        <w:rPr>
+          <w:rFonts w:ascii="Helvetica" w:hAnsi="Helvetica" w:cs="Helvetica"/>
+          <w:color w:val="33353C"/>
+          <w:szCs w:val="21"/>
+          <w:shd w:val="clear" w:color="auto" w:fill="FFFFFF"/>
+        </w:rPr>
+      </w:pPr>
+      <w:r>
+        <w:rPr>
+          <w:rFonts w:ascii="Helvetica" w:hAnsi="Helvetica" w:cs="Helvetica"/>
+          <w:color w:val="33353C"/>
+          <w:szCs w:val="21"/>
+          <w:shd w:val="clear" w:color="auto" w:fill="FFFFFF"/>
+        </w:rPr>
+        <w:tab/>
+      </w:r>
+      <w:r>
+        <w:rPr>
+          <w:rFonts w:ascii="Helvetica" w:hAnsi="Helvetica" w:cs="Helvetica" w:hint="eastAsia"/>
+          <w:color w:val="33353C"/>
+          <w:szCs w:val="21"/>
+          <w:shd w:val="clear" w:color="auto" w:fill="FFFFFF"/>
+        </w:rPr>
+        <w:t>矿车三环链</w:t>
+      </w:r>
+    </w:p>
+    <w:p>
+      <w:pPr>
+        <w:rPr>
+          <w:rFonts w:ascii="Helvetica" w:hAnsi="Helvetica" w:cs="Helvetica"/>
+          <w:color w:val="33353C"/>
+          <w:szCs w:val="21"/>
+          <w:shd w:val="clear" w:color="auto" w:fill="FFFFFF"/>
+        </w:rPr>
+      </w:pPr>
+      <w:r>
+        <w:rPr>
+          <w:rFonts w:ascii="Helvetica" w:hAnsi="Helvetica" w:cs="Helvetica"/>
+          <w:color w:val="33353C"/>
+          <w:szCs w:val="21"/>
+          <w:shd w:val="clear" w:color="auto" w:fill="FFFFFF"/>
+        </w:rPr>
+        <w:tab/>
+      </w:r>
+      <w:r>
+        <w:rPr>
+          <w:rFonts w:ascii="Helvetica" w:hAnsi="Helvetica" w:cs="Helvetica" w:hint="eastAsia"/>
+          <w:color w:val="33353C"/>
+          <w:szCs w:val="21"/>
+          <w:shd w:val="clear" w:color="auto" w:fill="FFFFFF"/>
+        </w:rPr>
+        <w:t>卡块式接链环</w:t>
+      </w:r>
+    </w:p>
+    <w:p>
+      <w:pPr>
+        <w:rPr>
+          <w:rFonts w:ascii="Helvetica" w:hAnsi="Helvetica" w:cs="Helvetica"/>
+          <w:color w:val="33353C"/>
+          <w:szCs w:val="21"/>
+          <w:shd w:val="clear" w:color="auto" w:fill="FFFFFF"/>
+        </w:rPr>
+      </w:pPr>
+      <w:r>
+        <w:rPr>
+          <w:rFonts w:ascii="Helvetica" w:hAnsi="Helvetica" w:cs="Helvetica"/>
+          <w:color w:val="33353C"/>
+          <w:szCs w:val="21"/>
+          <w:shd w:val="clear" w:color="auto" w:fill="FFFFFF"/>
+        </w:rPr>
+        <w:tab/>
+      </w:r>
+      <w:r>
+        <w:rPr>
+          <w:rFonts w:ascii="Helvetica" w:hAnsi="Helvetica" w:cs="Helvetica" w:hint="eastAsia"/>
+          <w:color w:val="33353C"/>
+          <w:szCs w:val="21"/>
+          <w:shd w:val="clear" w:color="auto" w:fill="FFFFFF"/>
+        </w:rPr>
+        <w:t>紧凑链</w:t>
+      </w:r>
+    </w:p>
+    <w:p>
+      <w:pPr>
+        <w:rPr>
+          <w:rFonts w:ascii="Helvetica" w:hAnsi="Helvetica" w:cs="Helvetica"/>
+          <w:color w:val="33353C"/>
+          <w:szCs w:val="21"/>
+          <w:shd w:val="clear" w:color="auto" w:fill="FFFFFF"/>
+        </w:rPr>
+      </w:pPr>
+      <w:r>
+        <w:rPr>
+          <w:rFonts w:ascii="Helvetica" w:hAnsi="Helvetica" w:cs="Helvetica"/>
+          <w:color w:val="33353C"/>
+          <w:szCs w:val="21"/>
+          <w:shd w:val="clear" w:color="auto" w:fill="FFFFFF"/>
+        </w:rPr>
         <w:lastRenderedPageBreak/>
-        <w:t>矿用链</w:t>
-      </w:r>
-      <w:r>
-        <w:rPr>
-          <w:rFonts w:ascii="Helvetica" w:hAnsi="Helvetica" w:cs="Helvetica"/>
-          <w:color w:val="33353C"/>
-          <w:szCs w:val="21"/>
-          <w:shd w:val="clear" w:color="auto" w:fill="FFFFFF"/>
-        </w:rPr>
         <w:tab/>
       </w:r>
+      <w:r>
+        <w:rPr>
+          <w:rFonts w:ascii="Helvetica" w:hAnsi="Helvetica" w:cs="Helvetica" w:hint="eastAsia"/>
+          <w:color w:val="33353C"/>
+          <w:szCs w:val="21"/>
+          <w:shd w:val="clear" w:color="auto" w:fill="FFFFFF"/>
+        </w:rPr>
+        <w:t>矿用高强度链</w:t>
+      </w:r>
+    </w:p>
+    <w:p>
+      <w:pPr>
+        <w:rPr>
+          <w:rFonts w:ascii="Helvetica" w:hAnsi="Helvetica" w:cs="Helvetica"/>
+          <w:color w:val="33353C"/>
+          <w:szCs w:val="21"/>
+          <w:shd w:val="clear" w:color="auto" w:fill="FFFFFF"/>
+        </w:rPr>
+      </w:pPr>
+      <w:r>
+        <w:rPr>
+          <w:rFonts w:ascii="Helvetica" w:hAnsi="Helvetica" w:cs="Helvetica" w:hint="eastAsia"/>
+          <w:color w:val="33353C"/>
+          <w:szCs w:val="21"/>
+          <w:shd w:val="clear" w:color="auto" w:fill="FFFFFF"/>
+        </w:rPr>
+        <w:t>附件</w:t>
+      </w:r>
     </w:p>
     <w:p>
       <w:pPr>
@@ -15134,7 +14925,7 @@
           <w:szCs w:val="21"/>
           <w:shd w:val="clear" w:color="auto" w:fill="FFFFFF"/>
         </w:rPr>
-        <w:t>圆环链</w:t>
+        <w:t>卸扣类</w:t>
       </w:r>
     </w:p>
     <w:p>
@@ -15162,7 +14953,7 @@
           <w:szCs w:val="21"/>
           <w:shd w:val="clear" w:color="auto" w:fill="FFFFFF"/>
         </w:rPr>
-        <w:t>矿车三环链</w:t>
+        <w:t>转环类</w:t>
       </w:r>
     </w:p>
     <w:p>
@@ -15183,25 +14974,14 @@
         </w:rPr>
         <w:tab/>
       </w:r>
-      <w:proofErr w:type="gramStart"/>
-      <w:r>
-        <w:rPr>
-          <w:rFonts w:ascii="Helvetica" w:hAnsi="Helvetica" w:cs="Helvetica" w:hint="eastAsia"/>
-          <w:color w:val="33353C"/>
-          <w:szCs w:val="21"/>
-          <w:shd w:val="clear" w:color="auto" w:fill="FFFFFF"/>
-        </w:rPr>
-        <w:t>卡块式接</w:t>
-      </w:r>
-      <w:proofErr w:type="gramEnd"/>
-      <w:r>
-        <w:rPr>
-          <w:rFonts w:ascii="Helvetica" w:hAnsi="Helvetica" w:cs="Helvetica" w:hint="eastAsia"/>
-          <w:color w:val="33353C"/>
-          <w:szCs w:val="21"/>
-          <w:shd w:val="clear" w:color="auto" w:fill="FFFFFF"/>
-        </w:rPr>
-        <w:t>链环</w:t>
+      <w:r>
+        <w:rPr>
+          <w:rFonts w:ascii="Helvetica" w:hAnsi="Helvetica" w:cs="Helvetica" w:hint="eastAsia"/>
+          <w:color w:val="33353C"/>
+          <w:szCs w:val="21"/>
+          <w:shd w:val="clear" w:color="auto" w:fill="FFFFFF"/>
+        </w:rPr>
+        <w:t>眼板类</w:t>
       </w:r>
     </w:p>
     <w:p>
@@ -15229,7 +15009,7 @@
           <w:szCs w:val="21"/>
           <w:shd w:val="clear" w:color="auto" w:fill="FFFFFF"/>
         </w:rPr>
-        <w:t>紧凑链</w:t>
+        <w:t>安装环</w:t>
       </w:r>
     </w:p>
     <w:p>
@@ -15257,26 +15037,26 @@
           <w:szCs w:val="21"/>
           <w:shd w:val="clear" w:color="auto" w:fill="FFFFFF"/>
         </w:rPr>
-        <w:t>矿用高强度链</w:t>
-      </w:r>
-    </w:p>
-    <w:p>
-      <w:pPr>
-        <w:rPr>
-          <w:rFonts w:ascii="Helvetica" w:hAnsi="Helvetica" w:cs="Helvetica"/>
-          <w:color w:val="33353C"/>
-          <w:szCs w:val="21"/>
-          <w:shd w:val="clear" w:color="auto" w:fill="FFFFFF"/>
-        </w:rPr>
-      </w:pPr>
-      <w:r>
-        <w:rPr>
-          <w:rFonts w:ascii="Helvetica" w:hAnsi="Helvetica" w:cs="Helvetica" w:hint="eastAsia"/>
-          <w:color w:val="33353C"/>
-          <w:szCs w:val="21"/>
-          <w:shd w:val="clear" w:color="auto" w:fill="FFFFFF"/>
-        </w:rPr>
-        <w:t>附件</w:t>
+        <w:t>系泊钩</w:t>
+      </w:r>
+    </w:p>
+    <w:p>
+      <w:pPr>
+        <w:rPr>
+          <w:rFonts w:ascii="Helvetica" w:hAnsi="Helvetica" w:cs="Helvetica"/>
+          <w:color w:val="33353C"/>
+          <w:szCs w:val="21"/>
+          <w:shd w:val="clear" w:color="auto" w:fill="FFFFFF"/>
+        </w:rPr>
+      </w:pPr>
+      <w:r>
+        <w:rPr>
+          <w:rFonts w:ascii="Helvetica" w:hAnsi="Helvetica" w:cs="Helvetica" w:hint="eastAsia"/>
+          <w:color w:val="33353C"/>
+          <w:szCs w:val="21"/>
+          <w:shd w:val="clear" w:color="auto" w:fill="FFFFFF"/>
+        </w:rPr>
+        <w:t>其他产品</w:t>
       </w:r>
     </w:p>
     <w:p>
@@ -15304,7 +15084,7 @@
           <w:szCs w:val="21"/>
           <w:shd w:val="clear" w:color="auto" w:fill="FFFFFF"/>
         </w:rPr>
-        <w:t>卸扣类</w:t>
+        <w:t>摩擦链</w:t>
       </w:r>
     </w:p>
     <w:p>
@@ -15332,7 +15112,7 @@
           <w:szCs w:val="21"/>
           <w:shd w:val="clear" w:color="auto" w:fill="FFFFFF"/>
         </w:rPr>
-        <w:t>转环类</w:t>
+        <w:t>浮筒链</w:t>
       </w:r>
     </w:p>
     <w:p>
@@ -15360,180 +15140,8 @@
           <w:szCs w:val="21"/>
           <w:shd w:val="clear" w:color="auto" w:fill="FFFFFF"/>
         </w:rPr>
-        <w:t>眼板类</w:t>
-      </w:r>
-    </w:p>
-    <w:p>
-      <w:pPr>
-        <w:rPr>
-          <w:rFonts w:ascii="Helvetica" w:hAnsi="Helvetica" w:cs="Helvetica"/>
-          <w:color w:val="33353C"/>
-          <w:szCs w:val="21"/>
-          <w:shd w:val="clear" w:color="auto" w:fill="FFFFFF"/>
-        </w:rPr>
-      </w:pPr>
-      <w:r>
-        <w:rPr>
-          <w:rFonts w:ascii="Helvetica" w:hAnsi="Helvetica" w:cs="Helvetica"/>
-          <w:color w:val="33353C"/>
-          <w:szCs w:val="21"/>
-          <w:shd w:val="clear" w:color="auto" w:fill="FFFFFF"/>
-        </w:rPr>
-        <w:tab/>
-      </w:r>
-      <w:r>
-        <w:rPr>
-          <w:rFonts w:ascii="Helvetica" w:hAnsi="Helvetica" w:cs="Helvetica" w:hint="eastAsia"/>
-          <w:color w:val="33353C"/>
-          <w:szCs w:val="21"/>
-          <w:shd w:val="clear" w:color="auto" w:fill="FFFFFF"/>
-        </w:rPr>
-        <w:t>安装环</w:t>
-      </w:r>
-    </w:p>
-    <w:p>
-      <w:pPr>
-        <w:rPr>
-          <w:rFonts w:ascii="Helvetica" w:hAnsi="Helvetica" w:cs="Helvetica"/>
-          <w:color w:val="33353C"/>
-          <w:szCs w:val="21"/>
-          <w:shd w:val="clear" w:color="auto" w:fill="FFFFFF"/>
-        </w:rPr>
-      </w:pPr>
-      <w:r>
-        <w:rPr>
-          <w:rFonts w:ascii="Helvetica" w:hAnsi="Helvetica" w:cs="Helvetica"/>
-          <w:color w:val="33353C"/>
-          <w:szCs w:val="21"/>
-          <w:shd w:val="clear" w:color="auto" w:fill="FFFFFF"/>
-        </w:rPr>
-        <w:tab/>
-      </w:r>
-      <w:r>
-        <w:rPr>
-          <w:rFonts w:ascii="Helvetica" w:hAnsi="Helvetica" w:cs="Helvetica" w:hint="eastAsia"/>
-          <w:color w:val="33353C"/>
-          <w:szCs w:val="21"/>
-          <w:shd w:val="clear" w:color="auto" w:fill="FFFFFF"/>
-        </w:rPr>
-        <w:t>系泊</w:t>
-      </w:r>
-      <w:proofErr w:type="gramStart"/>
-      <w:r>
-        <w:rPr>
-          <w:rFonts w:ascii="Helvetica" w:hAnsi="Helvetica" w:cs="Helvetica" w:hint="eastAsia"/>
-          <w:color w:val="33353C"/>
-          <w:szCs w:val="21"/>
-          <w:shd w:val="clear" w:color="auto" w:fill="FFFFFF"/>
-        </w:rPr>
-        <w:t>钩</w:t>
-      </w:r>
-      <w:proofErr w:type="gramEnd"/>
-    </w:p>
-    <w:p>
-      <w:pPr>
-        <w:rPr>
-          <w:rFonts w:ascii="Helvetica" w:hAnsi="Helvetica" w:cs="Helvetica"/>
-          <w:color w:val="33353C"/>
-          <w:szCs w:val="21"/>
-          <w:shd w:val="clear" w:color="auto" w:fill="FFFFFF"/>
-        </w:rPr>
-      </w:pPr>
-      <w:r>
-        <w:rPr>
-          <w:rFonts w:ascii="Helvetica" w:hAnsi="Helvetica" w:cs="Helvetica" w:hint="eastAsia"/>
-          <w:color w:val="33353C"/>
-          <w:szCs w:val="21"/>
-          <w:shd w:val="clear" w:color="auto" w:fill="FFFFFF"/>
-        </w:rPr>
-        <w:t>其他产品</w:t>
-      </w:r>
-    </w:p>
-    <w:p>
-      <w:pPr>
-        <w:rPr>
-          <w:rFonts w:ascii="Helvetica" w:hAnsi="Helvetica" w:cs="Helvetica"/>
-          <w:color w:val="33353C"/>
-          <w:szCs w:val="21"/>
-          <w:shd w:val="clear" w:color="auto" w:fill="FFFFFF"/>
-        </w:rPr>
-      </w:pPr>
-      <w:r>
-        <w:rPr>
-          <w:rFonts w:ascii="Helvetica" w:hAnsi="Helvetica" w:cs="Helvetica"/>
-          <w:color w:val="33353C"/>
-          <w:szCs w:val="21"/>
-          <w:shd w:val="clear" w:color="auto" w:fill="FFFFFF"/>
-        </w:rPr>
-        <w:tab/>
-      </w:r>
-      <w:r>
-        <w:rPr>
-          <w:rFonts w:ascii="Helvetica" w:hAnsi="Helvetica" w:cs="Helvetica" w:hint="eastAsia"/>
-          <w:color w:val="33353C"/>
-          <w:szCs w:val="21"/>
-          <w:shd w:val="clear" w:color="auto" w:fill="FFFFFF"/>
-        </w:rPr>
-        <w:t>摩擦链</w:t>
-      </w:r>
-    </w:p>
-    <w:p>
-      <w:pPr>
-        <w:rPr>
-          <w:rFonts w:ascii="Helvetica" w:hAnsi="Helvetica" w:cs="Helvetica"/>
-          <w:color w:val="33353C"/>
-          <w:szCs w:val="21"/>
-          <w:shd w:val="clear" w:color="auto" w:fill="FFFFFF"/>
-        </w:rPr>
-      </w:pPr>
-      <w:r>
-        <w:rPr>
-          <w:rFonts w:ascii="Helvetica" w:hAnsi="Helvetica" w:cs="Helvetica"/>
-          <w:color w:val="33353C"/>
-          <w:szCs w:val="21"/>
-          <w:shd w:val="clear" w:color="auto" w:fill="FFFFFF"/>
-        </w:rPr>
-        <w:tab/>
-      </w:r>
-      <w:r>
-        <w:rPr>
-          <w:rFonts w:ascii="Helvetica" w:hAnsi="Helvetica" w:cs="Helvetica" w:hint="eastAsia"/>
-          <w:color w:val="33353C"/>
-          <w:szCs w:val="21"/>
-          <w:shd w:val="clear" w:color="auto" w:fill="FFFFFF"/>
-        </w:rPr>
-        <w:t>浮筒链</w:t>
-      </w:r>
-    </w:p>
-    <w:p>
-      <w:pPr>
-        <w:rPr>
-          <w:rFonts w:ascii="Helvetica" w:hAnsi="Helvetica" w:cs="Helvetica"/>
-          <w:color w:val="33353C"/>
-          <w:szCs w:val="21"/>
-          <w:shd w:val="clear" w:color="auto" w:fill="FFFFFF"/>
-        </w:rPr>
-      </w:pPr>
-      <w:r>
-        <w:rPr>
-          <w:rFonts w:ascii="Helvetica" w:hAnsi="Helvetica" w:cs="Helvetica"/>
-          <w:color w:val="33353C"/>
-          <w:szCs w:val="21"/>
-          <w:shd w:val="clear" w:color="auto" w:fill="FFFFFF"/>
-        </w:rPr>
-        <w:tab/>
-      </w:r>
-      <w:proofErr w:type="gramStart"/>
-      <w:r>
-        <w:rPr>
-          <w:rFonts w:ascii="Helvetica" w:hAnsi="Helvetica" w:cs="Helvetica" w:hint="eastAsia"/>
-          <w:color w:val="33353C"/>
-          <w:szCs w:val="21"/>
-          <w:shd w:val="clear" w:color="auto" w:fill="FFFFFF"/>
-        </w:rPr>
         <w:t>锚</w:t>
       </w:r>
-      <w:proofErr w:type="gramEnd"/>
     </w:p>
     <w:p>
       <w:pPr>
@@ -15557,7 +15165,7 @@
         </w:rPr>
         <w:t xml:space="preserve"> </w:t>
       </w:r>
-      <w:hyperlink r:id="rId48" w:history="1">
+      <w:hyperlink r:id="rId50" w:history="1">
         <w:r>
           <w:rPr>
             <w:rStyle w:val="a7"/>
@@ -15660,7 +15268,7 @@
         </w:rPr>
         <w:t xml:space="preserve"> </w:t>
       </w:r>
-      <w:hyperlink r:id="rId49" w:history="1">
+      <w:hyperlink r:id="rId51" w:history="1">
         <w:r>
           <w:rPr>
             <w:rStyle w:val="a7"/>
@@ -15919,6 +15527,7 @@
           <w:szCs w:val="21"/>
           <w:shd w:val="clear" w:color="auto" w:fill="FFFFFF"/>
         </w:rPr>
+        <w:lastRenderedPageBreak/>
         <w:tab/>
       </w:r>
       <w:r>
@@ -15937,27 +15546,7 @@
           <w:szCs w:val="21"/>
           <w:shd w:val="clear" w:color="auto" w:fill="FFFFFF"/>
         </w:rPr>
-        <w:t>钢</w:t>
-      </w:r>
-      <w:proofErr w:type="gramStart"/>
-      <w:r>
-        <w:rPr>
-          <w:rFonts w:ascii="Helvetica" w:hAnsi="Helvetica" w:cs="Helvetica" w:hint="eastAsia"/>
-          <w:color w:val="33353C"/>
-          <w:szCs w:val="21"/>
-          <w:shd w:val="clear" w:color="auto" w:fill="FFFFFF"/>
-        </w:rPr>
-        <w:t>桁</w:t>
-      </w:r>
-      <w:proofErr w:type="gramEnd"/>
-      <w:r>
-        <w:rPr>
-          <w:rFonts w:ascii="Helvetica" w:hAnsi="Helvetica" w:cs="Helvetica" w:hint="eastAsia"/>
-          <w:color w:val="33353C"/>
-          <w:szCs w:val="21"/>
-          <w:shd w:val="clear" w:color="auto" w:fill="FFFFFF"/>
-        </w:rPr>
-        <w:t>桥系列</w:t>
+        <w:t>钢桁桥系列</w:t>
       </w:r>
     </w:p>
     <w:p>
@@ -16253,7 +15842,7 @@
         </w:rPr>
         <w:t xml:space="preserve"> </w:t>
       </w:r>
-      <w:hyperlink r:id="rId50" w:history="1">
+      <w:hyperlink r:id="rId52" w:history="1">
         <w:r>
           <w:rPr>
             <w:rStyle w:val="a7"/>
@@ -16363,47 +15952,7 @@
           <w:szCs w:val="21"/>
           <w:shd w:val="clear" w:color="auto" w:fill="FFFFFF"/>
         </w:rPr>
-        <w:t>公司主要从事军用半导体元器件与微波电路及组件的研发、设计、生产、销售与服务。公司产品主要有微波混合集成电路模块及组件、半导体器件及复合材料、金属材料及多</w:t>
-      </w:r>
-      <w:proofErr w:type="gramStart"/>
-      <w:r>
-        <w:rPr>
-          <w:rFonts w:ascii="Helvetica" w:hAnsi="Helvetica" w:cs="Helvetica"/>
-          <w:color w:val="33353C"/>
-          <w:szCs w:val="21"/>
-          <w:shd w:val="clear" w:color="auto" w:fill="FFFFFF"/>
-        </w:rPr>
-        <w:t>混材料</w:t>
-      </w:r>
-      <w:proofErr w:type="gramEnd"/>
-      <w:r>
-        <w:rPr>
-          <w:rFonts w:ascii="Helvetica" w:hAnsi="Helvetica" w:cs="Helvetica"/>
-          <w:color w:val="33353C"/>
-          <w:szCs w:val="21"/>
-          <w:shd w:val="clear" w:color="auto" w:fill="FFFFFF"/>
-        </w:rPr>
-        <w:t>的游艇、商务艇、特种船。公司为国内领先全材质的游艇、商务艇和特种</w:t>
-      </w:r>
-      <w:proofErr w:type="gramStart"/>
-      <w:r>
-        <w:rPr>
-          <w:rFonts w:ascii="Helvetica" w:hAnsi="Helvetica" w:cs="Helvetica"/>
-          <w:color w:val="33353C"/>
-          <w:szCs w:val="21"/>
-          <w:shd w:val="clear" w:color="auto" w:fill="FFFFFF"/>
-        </w:rPr>
-        <w:t>艇系统</w:t>
-      </w:r>
-      <w:proofErr w:type="gramEnd"/>
-      <w:r>
-        <w:rPr>
-          <w:rFonts w:ascii="Helvetica" w:hAnsi="Helvetica" w:cs="Helvetica"/>
-          <w:color w:val="33353C"/>
-          <w:szCs w:val="21"/>
-          <w:shd w:val="clear" w:color="auto" w:fill="FFFFFF"/>
-        </w:rPr>
-        <w:t>方案提供商</w:t>
+        <w:t>公司主要从事军用半导体元器件与微波电路及组件的研发、设计、生产、销售与服务。公司产品主要有微波混合集成电路模块及组件、半导体器件及复合材料、金属材料及多混材料的游艇、商务艇、特种船。公司为国内领先全材质的游艇、商务艇和特种艇系统方案提供商</w:t>
       </w:r>
       <w:r>
         <w:rPr>
@@ -16554,7 +16103,6 @@
           <w:shd w:val="clear" w:color="auto" w:fill="FFFFFF"/>
         </w:rPr>
       </w:pPr>
-      <w:proofErr w:type="gramStart"/>
       <w:r>
         <w:rPr>
           <w:rFonts w:ascii="Helvetica" w:hAnsi="Helvetica" w:cs="Helvetica" w:hint="eastAsia"/>
@@ -16564,75 +16112,43 @@
         </w:rPr>
         <w:t>先歌游艇</w:t>
       </w:r>
-      <w:proofErr w:type="gramEnd"/>
-    </w:p>
-    <w:p>
-      <w:pPr>
-        <w:rPr>
-          <w:rFonts w:ascii="Helvetica" w:hAnsi="Helvetica" w:cs="Helvetica"/>
-          <w:color w:val="33353C"/>
-          <w:szCs w:val="21"/>
-          <w:shd w:val="clear" w:color="auto" w:fill="FFFFFF"/>
-        </w:rPr>
-      </w:pPr>
-      <w:proofErr w:type="gramStart"/>
-      <w:r>
-        <w:rPr>
-          <w:rFonts w:ascii="Helvetica" w:hAnsi="Helvetica" w:cs="Helvetica" w:hint="eastAsia"/>
-          <w:color w:val="33353C"/>
-          <w:szCs w:val="21"/>
-          <w:shd w:val="clear" w:color="auto" w:fill="FFFFFF"/>
-        </w:rPr>
-        <w:t>宝达高速</w:t>
-      </w:r>
-      <w:proofErr w:type="gramEnd"/>
-      <w:r>
-        <w:rPr>
-          <w:rFonts w:ascii="Helvetica" w:hAnsi="Helvetica" w:cs="Helvetica" w:hint="eastAsia"/>
-          <w:color w:val="33353C"/>
-          <w:szCs w:val="21"/>
-          <w:shd w:val="clear" w:color="auto" w:fill="FFFFFF"/>
-        </w:rPr>
-        <w:t>艇</w:t>
-      </w:r>
-    </w:p>
-    <w:p>
-      <w:pPr>
-        <w:rPr>
-          <w:rFonts w:ascii="Helvetica" w:hAnsi="Helvetica" w:cs="Helvetica"/>
-          <w:color w:val="33353C"/>
-          <w:szCs w:val="21"/>
-          <w:shd w:val="clear" w:color="auto" w:fill="FFFFFF"/>
-        </w:rPr>
-      </w:pPr>
-      <w:r>
-        <w:rPr>
-          <w:rFonts w:ascii="Helvetica" w:hAnsi="Helvetica" w:cs="Helvetica" w:hint="eastAsia"/>
-          <w:color w:val="33353C"/>
-          <w:szCs w:val="21"/>
-          <w:shd w:val="clear" w:color="auto" w:fill="FFFFFF"/>
-        </w:rPr>
-        <w:t>普兰</w:t>
-      </w:r>
-      <w:proofErr w:type="gramStart"/>
-      <w:r>
-        <w:rPr>
-          <w:rFonts w:ascii="Helvetica" w:hAnsi="Helvetica" w:cs="Helvetica" w:hint="eastAsia"/>
-          <w:color w:val="33353C"/>
-          <w:szCs w:val="21"/>
-          <w:shd w:val="clear" w:color="auto" w:fill="FFFFFF"/>
-        </w:rPr>
-        <w:t>帝</w:t>
-      </w:r>
-      <w:proofErr w:type="gramEnd"/>
-      <w:r>
-        <w:rPr>
-          <w:rFonts w:ascii="Helvetica" w:hAnsi="Helvetica" w:cs="Helvetica" w:hint="eastAsia"/>
-          <w:color w:val="33353C"/>
-          <w:szCs w:val="21"/>
-          <w:shd w:val="clear" w:color="auto" w:fill="FFFFFF"/>
-        </w:rPr>
-        <w:t>船舶</w:t>
+    </w:p>
+    <w:p>
+      <w:pPr>
+        <w:rPr>
+          <w:rFonts w:ascii="Helvetica" w:hAnsi="Helvetica" w:cs="Helvetica"/>
+          <w:color w:val="33353C"/>
+          <w:szCs w:val="21"/>
+          <w:shd w:val="clear" w:color="auto" w:fill="FFFFFF"/>
+        </w:rPr>
+      </w:pPr>
+      <w:r>
+        <w:rPr>
+          <w:rFonts w:ascii="Helvetica" w:hAnsi="Helvetica" w:cs="Helvetica" w:hint="eastAsia"/>
+          <w:color w:val="33353C"/>
+          <w:szCs w:val="21"/>
+          <w:shd w:val="clear" w:color="auto" w:fill="FFFFFF"/>
+        </w:rPr>
+        <w:t>宝达高速艇</w:t>
+      </w:r>
+    </w:p>
+    <w:p>
+      <w:pPr>
+        <w:rPr>
+          <w:rFonts w:ascii="Helvetica" w:hAnsi="Helvetica" w:cs="Helvetica"/>
+          <w:color w:val="33353C"/>
+          <w:szCs w:val="21"/>
+          <w:shd w:val="clear" w:color="auto" w:fill="FFFFFF"/>
+        </w:rPr>
+      </w:pPr>
+      <w:r>
+        <w:rPr>
+          <w:rFonts w:ascii="Helvetica" w:hAnsi="Helvetica" w:cs="Helvetica" w:hint="eastAsia"/>
+          <w:color w:val="33353C"/>
+          <w:szCs w:val="21"/>
+          <w:shd w:val="clear" w:color="auto" w:fill="FFFFFF"/>
+        </w:rPr>
+        <w:t>普兰帝船舶</w:t>
       </w:r>
     </w:p>
     <w:p>
@@ -16696,7 +16212,7 @@
         </w:rPr>
         <w:t xml:space="preserve">金湾 </w:t>
       </w:r>
-      <w:hyperlink r:id="rId51" w:history="1">
+      <w:hyperlink r:id="rId53" w:history="1">
         <w:r>
           <w:rPr>
             <w:rStyle w:val="a7"/>
@@ -16712,11 +16228,7 @@
     </w:p>
     <w:p>
       <w:r>
-        <w:t>江龙船艇科技股份有限公司主要从事公务执法船艇、旅游休闲船艇和特种作业船艇的设计、研发、生产和销售，主要产品按照用途可分为旅游休闲船艇、公务执法船艇，按材质可分为玻璃钢船艇、金属及多材质复合船艇。公司已是国家高新技术企业、广东省创新型企业，还被评为广东省级企业技术中心、广东省工程技术研究中心，公司陆续获得了诸多的荣誉和资</w:t>
-      </w:r>
-      <w:r>
-        <w:lastRenderedPageBreak/>
-        <w:t>质，如“广东省创新型企业”、“省级企业技术中心”、“广东省工程技术研究中心”、“广东省博士后创新实践基地”等，公司具有优良防火性能的多功能钢-玻璃钢复合型豪华商务游艇获得中山市人民政府颁发的科技进步二等奖。2013年，公司获得广东省游艇行业协会颁发的“2012-2013年度游艇设计制造奖”，公司现已建立了符合GB/T19001-2008/ISO9001:2008标准的质量管理体系，并通过中国船级社认证。</w:t>
+        <w:t>江龙船艇科技股份有限公司主要从事公务执法船艇、旅游休闲船艇和特种作业船艇的设计、研发、生产和销售，主要产品按照用途可分为旅游休闲船艇、公务执法船艇，按材质可分为玻璃钢船艇、金属及多材质复合船艇。公司已是国家高新技术企业、广东省创新型企业，还被评为广东省级企业技术中心、广东省工程技术研究中心，公司陆续获得了诸多的荣誉和资质，如“广东省创新型企业”、“省级企业技术中心”、“广东省工程技术研究中心”、“广东省博士后创新实践基地”等，公司具有优良防火性能的多功能钢-玻璃钢复合型豪华商务游艇获得中山市人民政府颁发的科技进步二等奖。2013年，公司获得广东省游艇行业协会颁发的“2012-2013年度游艇设计制造奖”，公司现已建立了符合GB/T19001-2008/ISO9001:2008标准的质量管理体系，并通过中国船级社认证。</w:t>
       </w:r>
     </w:p>
     <w:p/>
@@ -16770,21 +16282,7 @@
         <w:rPr>
           <w:rFonts w:hint="eastAsia"/>
         </w:rPr>
-        <w:t>国</w:t>
-      </w:r>
-      <w:proofErr w:type="gramStart"/>
-      <w:r>
-        <w:rPr>
-          <w:rFonts w:hint="eastAsia"/>
-        </w:rPr>
-        <w:t>瑞科技</w:t>
-      </w:r>
-      <w:proofErr w:type="gramEnd"/>
-      <w:r>
-        <w:rPr>
-          <w:rFonts w:hint="eastAsia"/>
-        </w:rPr>
-        <w:t xml:space="preserve"> </w:t>
+        <w:t xml:space="preserve">国瑞科技 </w:t>
       </w:r>
       <w:r>
         <w:t xml:space="preserve">300600 </w:t>
@@ -16795,7 +16293,7 @@
         </w:rPr>
         <w:t xml:space="preserve">苏州常熟 </w:t>
       </w:r>
-      <w:hyperlink r:id="rId52" w:history="1">
+      <w:hyperlink r:id="rId54" w:history="1">
         <w:r>
           <w:rPr>
             <w:rStyle w:val="a7"/>
@@ -16811,15 +16309,7 @@
     </w:p>
     <w:p>
       <w:r>
-        <w:t>常熟市国</w:t>
-      </w:r>
-      <w:proofErr w:type="gramStart"/>
-      <w:r>
-        <w:t>瑞科技</w:t>
-      </w:r>
-      <w:proofErr w:type="gramEnd"/>
-      <w:r>
-        <w:t>股份有限公司的主营业务是从事船舶及海洋工程电气、自动化系统及其系统集成的研发、生产、销售及综合技术服务，主要产品为船舶配电系统、及船舶机舱自动化系统。公司产品通过了“CCS（中国船级社） ”、 “LR（英国劳氏船级社） ”、 “DNV GL（挪威德国船级社） ”、 “ABS（美国船级社） ”、 “BV（法国船级社） ”、 “NK（日本海事协会） ”等中外船级社的检验。</w:t>
+        <w:t>常熟市国瑞科技股份有限公司的主营业务是从事船舶及海洋工程电气、自动化系统及其系统集成的研发、生产、销售及综合技术服务，主要产品为船舶配电系统、及船舶机舱自动化系统。公司产品通过了“CCS（中国船级社） ”、 “LR（英国劳氏船级社） ”、 “DNV GL（挪威德国船级社） ”、 “ABS（美国船级社） ”、 “BV（法国船级社） ”、 “NK（日本海事协会） ”等中外船级社的检验。</w:t>
       </w:r>
     </w:p>
     <w:p/>
@@ -16841,7 +16331,7 @@
         </w:rPr>
         <w:t xml:space="preserve">中国船舶租赁 HK:03877 </w:t>
       </w:r>
-      <w:hyperlink r:id="rId53" w:history="1">
+      <w:hyperlink r:id="rId55" w:history="1">
         <w:r>
           <w:rPr>
             <w:rStyle w:val="a7"/>
@@ -16914,9 +16404,127 @@
           <w:szCs w:val="21"/>
           <w:shd w:val="clear" w:color="auto" w:fill="FFFFFF"/>
         </w:rPr>
-        <w:t>本公司</w:t>
-      </w:r>
-      <w:proofErr w:type="gramStart"/>
+        <w:t>本公司於二零一二年成立</w:t>
+      </w:r>
+      <w:r>
+        <w:rPr>
+          <w:rFonts w:ascii="Helvetica" w:hAnsi="Helvetica" w:cs="Helvetica"/>
+          <w:color w:val="33353C"/>
+          <w:szCs w:val="21"/>
+          <w:shd w:val="clear" w:color="auto" w:fill="FFFFFF"/>
+        </w:rPr>
+        <w:t>,</w:t>
+      </w:r>
+      <w:r>
+        <w:rPr>
+          <w:rFonts w:ascii="Helvetica" w:hAnsi="Helvetica" w:cs="Helvetica" w:hint="eastAsia"/>
+          <w:color w:val="33353C"/>
+          <w:szCs w:val="21"/>
+          <w:shd w:val="clear" w:color="auto" w:fill="FFFFFF"/>
+        </w:rPr>
+        <w:t>是</w:t>
+      </w:r>
+      <w:r>
+        <w:rPr>
+          <w:rFonts w:ascii="Helvetica" w:hAnsi="Helvetica" w:cs="Helvetica" w:hint="eastAsia"/>
+          <w:b/>
+          <w:bCs/>
+          <w:color w:val="33353C"/>
+          <w:szCs w:val="21"/>
+          <w:shd w:val="clear" w:color="auto" w:fill="FFFFFF"/>
+        </w:rPr>
+        <w:t>大中华区首家船厂系租赁公司及全球领先的船舶租赁公司之一</w:t>
+      </w:r>
+      <w:r>
+        <w:rPr>
+          <w:rFonts w:ascii="Helvetica" w:hAnsi="Helvetica" w:cs="Helvetica" w:hint="eastAsia"/>
+          <w:color w:val="33353C"/>
+          <w:szCs w:val="21"/>
+          <w:shd w:val="clear" w:color="auto" w:fill="FFFFFF"/>
+        </w:rPr>
+        <w:t>。我们提供定制及灵活的船舶租赁解决方案</w:t>
+      </w:r>
+      <w:r>
+        <w:rPr>
+          <w:rFonts w:ascii="Helvetica" w:hAnsi="Helvetica" w:cs="Helvetica"/>
+          <w:color w:val="33353C"/>
+          <w:szCs w:val="21"/>
+          <w:shd w:val="clear" w:color="auto" w:fill="FFFFFF"/>
+        </w:rPr>
+        <w:t>,</w:t>
+      </w:r>
+      <w:r>
+        <w:rPr>
+          <w:rFonts w:ascii="Helvetica" w:hAnsi="Helvetica" w:cs="Helvetica" w:hint="eastAsia"/>
+          <w:color w:val="33353C"/>
+          <w:szCs w:val="21"/>
+          <w:shd w:val="clear" w:color="auto" w:fill="FFFFFF"/>
+        </w:rPr>
+        <w:t>以满足客户不同的需求。根据弗若斯特沙利文报告</w:t>
+      </w:r>
+      <w:r>
+        <w:rPr>
+          <w:rFonts w:ascii="Helvetica" w:hAnsi="Helvetica" w:cs="Helvetica"/>
+          <w:color w:val="33353C"/>
+          <w:szCs w:val="21"/>
+          <w:shd w:val="clear" w:color="auto" w:fill="FFFFFF"/>
+        </w:rPr>
+        <w:t>,</w:t>
+      </w:r>
+      <w:r>
+        <w:rPr>
+          <w:rFonts w:ascii="Helvetica" w:hAnsi="Helvetica" w:cs="Helvetica" w:hint="eastAsia"/>
+          <w:color w:val="33353C"/>
+          <w:szCs w:val="21"/>
+          <w:shd w:val="clear" w:color="auto" w:fill="FFFFFF"/>
+        </w:rPr>
+        <w:t>就收入而言</w:t>
+      </w:r>
+      <w:r>
+        <w:rPr>
+          <w:rFonts w:ascii="Helvetica" w:hAnsi="Helvetica" w:cs="Helvetica"/>
+          <w:color w:val="33353C"/>
+          <w:szCs w:val="21"/>
+          <w:shd w:val="clear" w:color="auto" w:fill="FFFFFF"/>
+        </w:rPr>
+        <w:t>,</w:t>
+      </w:r>
+      <w:r>
+        <w:rPr>
+          <w:rFonts w:ascii="Helvetica" w:hAnsi="Helvetica" w:cs="Helvetica" w:hint="eastAsia"/>
+          <w:color w:val="33353C"/>
+          <w:szCs w:val="21"/>
+          <w:shd w:val="clear" w:color="auto" w:fill="FFFFFF"/>
+        </w:rPr>
+        <w:t>二零一八年我们於全球船舶租赁行业排名第四</w:t>
+      </w:r>
+      <w:r>
+        <w:rPr>
+          <w:rFonts w:ascii="Helvetica" w:hAnsi="Helvetica" w:cs="Helvetica"/>
+          <w:color w:val="33353C"/>
+          <w:szCs w:val="21"/>
+          <w:shd w:val="clear" w:color="auto" w:fill="FFFFFF"/>
+        </w:rPr>
+        <w:t>,</w:t>
+      </w:r>
+      <w:r>
+        <w:rPr>
+          <w:rFonts w:ascii="Helvetica" w:hAnsi="Helvetica" w:cs="Helvetica" w:hint="eastAsia"/>
+          <w:color w:val="33353C"/>
+          <w:szCs w:val="21"/>
+          <w:shd w:val="clear" w:color="auto" w:fill="FFFFFF"/>
+        </w:rPr>
+        <w:t>占市场份额的</w:t>
+      </w:r>
+      <w:r>
+        <w:rPr>
+          <w:rFonts w:ascii="Helvetica" w:hAnsi="Helvetica" w:cs="Helvetica"/>
+          <w:color w:val="33353C"/>
+          <w:szCs w:val="21"/>
+          <w:shd w:val="clear" w:color="auto" w:fill="FFFFFF"/>
+        </w:rPr>
+        <w:t>3.9%,</w:t>
+      </w:r>
       <w:r>
         <w:rPr>
           <w:rFonts w:ascii="Helvetica" w:hAnsi="Helvetica" w:cs="Helvetica" w:hint="eastAsia"/>
@@ -16926,190 +16534,6 @@
         </w:rPr>
         <w:t>於</w:t>
       </w:r>
-      <w:proofErr w:type="gramEnd"/>
-      <w:r>
-        <w:rPr>
-          <w:rFonts w:ascii="Helvetica" w:hAnsi="Helvetica" w:cs="Helvetica" w:hint="eastAsia"/>
-          <w:color w:val="33353C"/>
-          <w:szCs w:val="21"/>
-          <w:shd w:val="clear" w:color="auto" w:fill="FFFFFF"/>
-        </w:rPr>
-        <w:t>二零一二年成立</w:t>
-      </w:r>
-      <w:r>
-        <w:rPr>
-          <w:rFonts w:ascii="Helvetica" w:hAnsi="Helvetica" w:cs="Helvetica"/>
-          <w:color w:val="33353C"/>
-          <w:szCs w:val="21"/>
-          <w:shd w:val="clear" w:color="auto" w:fill="FFFFFF"/>
-        </w:rPr>
-        <w:t>,</w:t>
-      </w:r>
-      <w:r>
-        <w:rPr>
-          <w:rFonts w:ascii="Helvetica" w:hAnsi="Helvetica" w:cs="Helvetica" w:hint="eastAsia"/>
-          <w:color w:val="33353C"/>
-          <w:szCs w:val="21"/>
-          <w:shd w:val="clear" w:color="auto" w:fill="FFFFFF"/>
-        </w:rPr>
-        <w:t>是</w:t>
-      </w:r>
-      <w:r>
-        <w:rPr>
-          <w:rFonts w:ascii="Helvetica" w:hAnsi="Helvetica" w:cs="Helvetica" w:hint="eastAsia"/>
-          <w:b/>
-          <w:bCs/>
-          <w:color w:val="33353C"/>
-          <w:szCs w:val="21"/>
-          <w:shd w:val="clear" w:color="auto" w:fill="FFFFFF"/>
-        </w:rPr>
-        <w:t>大中华区首家</w:t>
-      </w:r>
-      <w:proofErr w:type="gramStart"/>
-      <w:r>
-        <w:rPr>
-          <w:rFonts w:ascii="Helvetica" w:hAnsi="Helvetica" w:cs="Helvetica" w:hint="eastAsia"/>
-          <w:b/>
-          <w:bCs/>
-          <w:color w:val="33353C"/>
-          <w:szCs w:val="21"/>
-          <w:shd w:val="clear" w:color="auto" w:fill="FFFFFF"/>
-        </w:rPr>
-        <w:t>船厂系</w:t>
-      </w:r>
-      <w:proofErr w:type="gramEnd"/>
-      <w:r>
-        <w:rPr>
-          <w:rFonts w:ascii="Helvetica" w:hAnsi="Helvetica" w:cs="Helvetica" w:hint="eastAsia"/>
-          <w:b/>
-          <w:bCs/>
-          <w:color w:val="33353C"/>
-          <w:szCs w:val="21"/>
-          <w:shd w:val="clear" w:color="auto" w:fill="FFFFFF"/>
-        </w:rPr>
-        <w:t>租赁公司及全球领先的船舶租赁公司之一</w:t>
-      </w:r>
-      <w:r>
-        <w:rPr>
-          <w:rFonts w:ascii="Helvetica" w:hAnsi="Helvetica" w:cs="Helvetica" w:hint="eastAsia"/>
-          <w:color w:val="33353C"/>
-          <w:szCs w:val="21"/>
-          <w:shd w:val="clear" w:color="auto" w:fill="FFFFFF"/>
-        </w:rPr>
-        <w:t>。我们提供定制及灵活的船舶租赁解决方案</w:t>
-      </w:r>
-      <w:r>
-        <w:rPr>
-          <w:rFonts w:ascii="Helvetica" w:hAnsi="Helvetica" w:cs="Helvetica"/>
-          <w:color w:val="33353C"/>
-          <w:szCs w:val="21"/>
-          <w:shd w:val="clear" w:color="auto" w:fill="FFFFFF"/>
-        </w:rPr>
-        <w:t>,</w:t>
-      </w:r>
-      <w:r>
-        <w:rPr>
-          <w:rFonts w:ascii="Helvetica" w:hAnsi="Helvetica" w:cs="Helvetica" w:hint="eastAsia"/>
-          <w:color w:val="33353C"/>
-          <w:szCs w:val="21"/>
-          <w:shd w:val="clear" w:color="auto" w:fill="FFFFFF"/>
-        </w:rPr>
-        <w:t>以满足客户不同的需求。根据弗若斯特沙利文报告</w:t>
-      </w:r>
-      <w:r>
-        <w:rPr>
-          <w:rFonts w:ascii="Helvetica" w:hAnsi="Helvetica" w:cs="Helvetica"/>
-          <w:color w:val="33353C"/>
-          <w:szCs w:val="21"/>
-          <w:shd w:val="clear" w:color="auto" w:fill="FFFFFF"/>
-        </w:rPr>
-        <w:t>,</w:t>
-      </w:r>
-      <w:r>
-        <w:rPr>
-          <w:rFonts w:ascii="Helvetica" w:hAnsi="Helvetica" w:cs="Helvetica" w:hint="eastAsia"/>
-          <w:color w:val="33353C"/>
-          <w:szCs w:val="21"/>
-          <w:shd w:val="clear" w:color="auto" w:fill="FFFFFF"/>
-        </w:rPr>
-        <w:t>就收入而言</w:t>
-      </w:r>
-      <w:r>
-        <w:rPr>
-          <w:rFonts w:ascii="Helvetica" w:hAnsi="Helvetica" w:cs="Helvetica"/>
-          <w:color w:val="33353C"/>
-          <w:szCs w:val="21"/>
-          <w:shd w:val="clear" w:color="auto" w:fill="FFFFFF"/>
-        </w:rPr>
-        <w:t>,</w:t>
-      </w:r>
-      <w:r>
-        <w:rPr>
-          <w:rFonts w:ascii="Helvetica" w:hAnsi="Helvetica" w:cs="Helvetica" w:hint="eastAsia"/>
-          <w:color w:val="33353C"/>
-          <w:szCs w:val="21"/>
-          <w:shd w:val="clear" w:color="auto" w:fill="FFFFFF"/>
-        </w:rPr>
-        <w:t>二零一八年我们</w:t>
-      </w:r>
-      <w:proofErr w:type="gramStart"/>
-      <w:r>
-        <w:rPr>
-          <w:rFonts w:ascii="Helvetica" w:hAnsi="Helvetica" w:cs="Helvetica" w:hint="eastAsia"/>
-          <w:color w:val="33353C"/>
-          <w:szCs w:val="21"/>
-          <w:shd w:val="clear" w:color="auto" w:fill="FFFFFF"/>
-        </w:rPr>
-        <w:t>於</w:t>
-      </w:r>
-      <w:proofErr w:type="gramEnd"/>
-      <w:r>
-        <w:rPr>
-          <w:rFonts w:ascii="Helvetica" w:hAnsi="Helvetica" w:cs="Helvetica" w:hint="eastAsia"/>
-          <w:color w:val="33353C"/>
-          <w:szCs w:val="21"/>
-          <w:shd w:val="clear" w:color="auto" w:fill="FFFFFF"/>
-        </w:rPr>
-        <w:t>全球船舶租赁行业排名第四</w:t>
-      </w:r>
-      <w:r>
-        <w:rPr>
-          <w:rFonts w:ascii="Helvetica" w:hAnsi="Helvetica" w:cs="Helvetica"/>
-          <w:color w:val="33353C"/>
-          <w:szCs w:val="21"/>
-          <w:shd w:val="clear" w:color="auto" w:fill="FFFFFF"/>
-        </w:rPr>
-        <w:t>,</w:t>
-      </w:r>
-      <w:r>
-        <w:rPr>
-          <w:rFonts w:ascii="Helvetica" w:hAnsi="Helvetica" w:cs="Helvetica" w:hint="eastAsia"/>
-          <w:color w:val="33353C"/>
-          <w:szCs w:val="21"/>
-          <w:shd w:val="clear" w:color="auto" w:fill="FFFFFF"/>
-        </w:rPr>
-        <w:t>占市场份额的</w:t>
-      </w:r>
-      <w:r>
-        <w:rPr>
-          <w:rFonts w:ascii="Helvetica" w:hAnsi="Helvetica" w:cs="Helvetica"/>
-          <w:color w:val="33353C"/>
-          <w:szCs w:val="21"/>
-          <w:shd w:val="clear" w:color="auto" w:fill="FFFFFF"/>
-        </w:rPr>
-        <w:t>3.9%,</w:t>
-      </w:r>
-      <w:proofErr w:type="gramStart"/>
-      <w:r>
-        <w:rPr>
-          <w:rFonts w:ascii="Helvetica" w:hAnsi="Helvetica" w:cs="Helvetica" w:hint="eastAsia"/>
-          <w:color w:val="33353C"/>
-          <w:szCs w:val="21"/>
-          <w:shd w:val="clear" w:color="auto" w:fill="FFFFFF"/>
-        </w:rPr>
-        <w:t>於</w:t>
-      </w:r>
-      <w:proofErr w:type="gramEnd"/>
       <w:r>
         <w:rPr>
           <w:rFonts w:ascii="Helvetica" w:hAnsi="Helvetica" w:cs="Helvetica" w:hint="eastAsia"/>
@@ -17381,7 +16805,7 @@
         </w:rPr>
         <w:t xml:space="preserve"> </w:t>
       </w:r>
-      <w:hyperlink r:id="rId54" w:history="1">
+      <w:hyperlink r:id="rId56" w:history="1">
         <w:r>
           <w:rPr>
             <w:rStyle w:val="a7"/>
@@ -17554,7 +16978,6 @@
         </w:rPr>
         <w:t xml:space="preserve">5  </w:t>
       </w:r>
-      <w:proofErr w:type="gramStart"/>
       <w:r>
         <w:rPr>
           <w:rFonts w:ascii="Helvetica" w:hAnsi="Helvetica" w:cs="Helvetica" w:hint="eastAsia"/>
@@ -17564,7 +16987,6 @@
         </w:rPr>
         <w:t>歼</w:t>
       </w:r>
-      <w:proofErr w:type="gramEnd"/>
       <w:r>
         <w:rPr>
           <w:rFonts w:ascii="Helvetica" w:hAnsi="Helvetica" w:cs="Helvetica" w:hint="eastAsia"/>
@@ -17592,25 +17014,14 @@
         </w:rPr>
         <w:t> </w:t>
       </w:r>
-      <w:proofErr w:type="gramStart"/>
-      <w:r>
-        <w:rPr>
-          <w:rFonts w:ascii="Helvetica" w:hAnsi="Helvetica" w:cs="Helvetica" w:hint="eastAsia"/>
-          <w:color w:val="33353C"/>
-          <w:szCs w:val="21"/>
-          <w:shd w:val="clear" w:color="auto" w:fill="FFFFFF"/>
-        </w:rPr>
-        <w:t>鹘</w:t>
-      </w:r>
-      <w:proofErr w:type="gramEnd"/>
-      <w:r>
-        <w:rPr>
-          <w:rFonts w:ascii="Helvetica" w:hAnsi="Helvetica" w:cs="Helvetica" w:hint="eastAsia"/>
-          <w:color w:val="33353C"/>
-          <w:szCs w:val="21"/>
-          <w:shd w:val="clear" w:color="auto" w:fill="FFFFFF"/>
-        </w:rPr>
-        <w:t>鹰</w:t>
+      <w:r>
+        <w:rPr>
+          <w:rFonts w:ascii="Helvetica" w:hAnsi="Helvetica" w:cs="Helvetica" w:hint="eastAsia"/>
+          <w:color w:val="33353C"/>
+          <w:szCs w:val="21"/>
+          <w:shd w:val="clear" w:color="auto" w:fill="FFFFFF"/>
+        </w:rPr>
+        <w:t>鹘鹰</w:t>
       </w:r>
       <w:r>
         <w:rPr>
@@ -17817,7 +17228,7 @@
         </w:rPr>
         <w:t xml:space="preserve"> </w:t>
       </w:r>
-      <w:hyperlink r:id="rId55" w:history="1">
+      <w:hyperlink r:id="rId57" w:history="1">
         <w:r>
           <w:rPr>
             <w:rStyle w:val="a7"/>
@@ -18170,21 +17581,7 @@
           <w:rFonts w:hint="eastAsia"/>
         </w:rPr>
         <w:lastRenderedPageBreak/>
-        <w:t>提供高低频混装、光电混装、高寿命模块连接器、高压线</w:t>
-      </w:r>
-      <w:proofErr w:type="gramStart"/>
-      <w:r>
-        <w:rPr>
-          <w:rFonts w:hint="eastAsia"/>
-        </w:rPr>
-        <w:t>缆</w:t>
-      </w:r>
-      <w:proofErr w:type="gramEnd"/>
-      <w:r>
-        <w:rPr>
-          <w:rFonts w:hint="eastAsia"/>
-        </w:rPr>
-        <w:t>组件等互联解决方案</w:t>
+        <w:t>提供高低频混装、光电混装、高寿命模块连接器、高压线缆组件等互联解决方案</w:t>
       </w:r>
     </w:p>
     <w:p>
@@ -18306,7 +17703,7 @@
       <w:r>
         <w:t xml:space="preserve"> </w:t>
       </w:r>
-      <w:hyperlink r:id="rId56" w:history="1">
+      <w:hyperlink r:id="rId58" w:history="1">
         <w:r>
           <w:rPr>
             <w:rStyle w:val="a7"/>
@@ -18899,30 +18296,28 @@
       </w:pPr>
       <w:bookmarkStart w:id="53" w:name="_Toc94133436"/>
       <w:bookmarkStart w:id="54" w:name="_Toc99870934"/>
-      <w:proofErr w:type="gramStart"/>
       <w:r>
         <w:rPr>
           <w:rFonts w:hint="eastAsia"/>
           <w:sz w:val="28"/>
           <w:szCs w:val="28"/>
         </w:rPr>
-        <w:t>中国卫通</w:t>
-      </w:r>
-      <w:proofErr w:type="gramEnd"/>
-      <w:r>
-        <w:rPr>
-          <w:rFonts w:hint="eastAsia"/>
+        <w:t xml:space="preserve">中国卫通 </w:t>
+      </w:r>
+      <w:r>
+        <w:rPr>
           <w:sz w:val="28"/>
           <w:szCs w:val="28"/>
         </w:rPr>
-        <w:t xml:space="preserve"> </w:t>
-      </w:r>
-      <w:r>
-        <w:rPr>
+        <w:t xml:space="preserve">601698 </w:t>
+      </w:r>
+      <w:r>
+        <w:rPr>
+          <w:rFonts w:hint="eastAsia"/>
           <w:sz w:val="28"/>
           <w:szCs w:val="28"/>
         </w:rPr>
-        <w:t xml:space="preserve">601698 </w:t>
+        <w:t>北京海</w:t>
       </w:r>
       <w:r>
         <w:rPr>
@@ -18930,11 +18325,10 @@
           <w:sz w:val="28"/>
           <w:szCs w:val="28"/>
         </w:rPr>
-        <w:t>北京海</w:t>
-      </w:r>
-      <w:r>
-        <w:rPr>
-          <w:rFonts w:hint="eastAsia"/>
+        <w:t xml:space="preserve"> </w:t>
+      </w:r>
+      <w:r>
+        <w:rPr>
           <w:sz w:val="28"/>
           <w:szCs w:val="28"/>
         </w:rPr>
@@ -18942,30 +18336,13 @@
       </w:r>
       <w:r>
         <w:rPr>
+          <w:rFonts w:hint="eastAsia"/>
           <w:sz w:val="28"/>
           <w:szCs w:val="28"/>
         </w:rPr>
-        <w:t xml:space="preserve"> </w:t>
-      </w:r>
-      <w:proofErr w:type="gramStart"/>
-      <w:r>
-        <w:rPr>
-          <w:rFonts w:hint="eastAsia"/>
-          <w:sz w:val="28"/>
-          <w:szCs w:val="28"/>
-        </w:rPr>
-        <w:t>淀</w:t>
-      </w:r>
-      <w:proofErr w:type="gramEnd"/>
-      <w:r>
-        <w:rPr>
-          <w:rFonts w:hint="eastAsia"/>
-          <w:sz w:val="28"/>
-          <w:szCs w:val="28"/>
-        </w:rPr>
-        <w:t xml:space="preserve"> </w:t>
-      </w:r>
-      <w:hyperlink r:id="rId57" w:history="1">
+        <w:t xml:space="preserve">淀 </w:t>
+      </w:r>
+      <w:hyperlink r:id="rId59" w:history="1">
         <w:r>
           <w:rPr>
             <w:rStyle w:val="a7"/>
@@ -19192,27 +18569,7 @@
           <w:szCs w:val="21"/>
           <w:shd w:val="clear" w:color="auto" w:fill="FFFFFF"/>
         </w:rPr>
-        <w:t>多</w:t>
-      </w:r>
-      <w:proofErr w:type="gramStart"/>
-      <w:r>
-        <w:rPr>
-          <w:rFonts w:ascii="Helvetica" w:hAnsi="Helvetica" w:cs="Helvetica" w:hint="eastAsia"/>
-          <w:color w:val="33353C"/>
-          <w:szCs w:val="21"/>
-          <w:shd w:val="clear" w:color="auto" w:fill="FFFFFF"/>
-        </w:rPr>
-        <w:t>星统一</w:t>
-      </w:r>
-      <w:proofErr w:type="gramEnd"/>
-      <w:r>
-        <w:rPr>
-          <w:rFonts w:ascii="Helvetica" w:hAnsi="Helvetica" w:cs="Helvetica" w:hint="eastAsia"/>
-          <w:color w:val="33353C"/>
-          <w:szCs w:val="21"/>
-          <w:shd w:val="clear" w:color="auto" w:fill="FFFFFF"/>
-        </w:rPr>
-        <w:t>测控平台</w:t>
+        <w:t>多星统一测控平台</w:t>
       </w:r>
     </w:p>
     <w:p>
@@ -19261,25 +18618,14 @@
         </w:rPr>
         <w:tab/>
       </w:r>
-      <w:proofErr w:type="gramStart"/>
-      <w:r>
-        <w:rPr>
-          <w:rFonts w:ascii="Helvetica" w:hAnsi="Helvetica" w:cs="Helvetica" w:hint="eastAsia"/>
-          <w:color w:val="33353C"/>
-          <w:szCs w:val="21"/>
-          <w:shd w:val="clear" w:color="auto" w:fill="FFFFFF"/>
-        </w:rPr>
-        <w:t>电信级</w:t>
-      </w:r>
-      <w:proofErr w:type="gramEnd"/>
-      <w:r>
-        <w:rPr>
-          <w:rFonts w:ascii="Helvetica" w:hAnsi="Helvetica" w:cs="Helvetica" w:hint="eastAsia"/>
-          <w:color w:val="33353C"/>
-          <w:szCs w:val="21"/>
-          <w:shd w:val="clear" w:color="auto" w:fill="FFFFFF"/>
-        </w:rPr>
-        <w:t>宽带卫星基础运营平台</w:t>
+      <w:r>
+        <w:rPr>
+          <w:rFonts w:ascii="Helvetica" w:hAnsi="Helvetica" w:cs="Helvetica" w:hint="eastAsia"/>
+          <w:color w:val="33353C"/>
+          <w:szCs w:val="21"/>
+          <w:shd w:val="clear" w:color="auto" w:fill="FFFFFF"/>
+        </w:rPr>
+        <w:t>电信级宽带卫星基础运营平台</w:t>
       </w:r>
     </w:p>
     <w:p>
@@ -19787,15 +19133,7 @@
         <w:t xml:space="preserve"> </w:t>
       </w:r>
       <w:r>
-        <w:t>688297 成都</w:t>
-      </w:r>
-      <w:proofErr w:type="gramStart"/>
-      <w:r>
-        <w:t>郫</w:t>
-      </w:r>
-      <w:proofErr w:type="gramEnd"/>
-      <w:r>
-        <w:t>都</w:t>
+        <w:t>688297 成都郫都</w:t>
       </w:r>
       <w:r>
         <w:rPr>
@@ -19803,7 +19141,7 @@
         </w:rPr>
         <w:t xml:space="preserve"> </w:t>
       </w:r>
-      <w:hyperlink r:id="rId58" w:history="1">
+      <w:hyperlink r:id="rId60" w:history="1">
         <w:r>
           <w:rPr>
             <w:rStyle w:val="a7"/>
@@ -19934,7 +19272,7 @@
         </w:rPr>
         <w:t xml:space="preserve"> </w:t>
       </w:r>
-      <w:hyperlink r:id="rId59" w:history="1">
+      <w:hyperlink r:id="rId61" w:history="1">
         <w:r>
           <w:rPr>
             <w:rStyle w:val="a7"/>
@@ -20227,25 +19565,14 @@
         </w:rPr>
         <w:t>“</w:t>
       </w:r>
-      <w:proofErr w:type="gramStart"/>
-      <w:r>
-        <w:rPr>
-          <w:rFonts w:ascii="Helvetica" w:hAnsi="Helvetica" w:cs="Helvetica"/>
-          <w:color w:val="33353C"/>
-          <w:szCs w:val="21"/>
-          <w:shd w:val="clear" w:color="auto" w:fill="FFFFFF"/>
-        </w:rPr>
-        <w:t>一</w:t>
-      </w:r>
-      <w:proofErr w:type="gramEnd"/>
-      <w:r>
-        <w:rPr>
-          <w:rFonts w:ascii="Helvetica" w:hAnsi="Helvetica" w:cs="Helvetica"/>
-          <w:color w:val="33353C"/>
-          <w:szCs w:val="21"/>
-          <w:shd w:val="clear" w:color="auto" w:fill="FFFFFF"/>
-        </w:rPr>
-        <w:t>机多型、系列发展</w:t>
+      <w:r>
+        <w:rPr>
+          <w:rFonts w:ascii="Helvetica" w:hAnsi="Helvetica" w:cs="Helvetica"/>
+          <w:color w:val="33353C"/>
+          <w:szCs w:val="21"/>
+          <w:shd w:val="clear" w:color="auto" w:fill="FFFFFF"/>
+        </w:rPr>
+        <w:t>一机多型、系列发展</w:t>
       </w:r>
       <w:r>
         <w:rPr>
@@ -20446,7 +19773,7 @@
         </w:rPr>
         <w:t xml:space="preserve">北京丰台 </w:t>
       </w:r>
-      <w:hyperlink r:id="rId60" w:history="1">
+      <w:hyperlink r:id="rId62" w:history="1">
         <w:r>
           <w:rPr>
             <w:rStyle w:val="a7"/>
@@ -20520,27 +19847,7 @@
           <w:szCs w:val="21"/>
           <w:shd w:val="clear" w:color="auto" w:fill="FFFFFF"/>
         </w:rPr>
-        <w:t>其中：无人机业务主要包括无人机系统销售、多元化应用服务和高端无人机设计研发等；新材料业务包括电容器用聚丙烯薄膜、功能聚酯薄膜、光学薄膜三大业务板块。公司无人机业务的主要产品和服务有整机产品、中程产品、远程产品、任务载荷及配套设备、无人机应用服务；</w:t>
-      </w:r>
-      <w:proofErr w:type="gramStart"/>
-      <w:r>
-        <w:rPr>
-          <w:rFonts w:ascii="Helvetica" w:hAnsi="Helvetica" w:cs="Helvetica"/>
-          <w:color w:val="33353C"/>
-          <w:szCs w:val="21"/>
-          <w:shd w:val="clear" w:color="auto" w:fill="FFFFFF"/>
-        </w:rPr>
-        <w:t>膜业务</w:t>
-      </w:r>
-      <w:proofErr w:type="gramEnd"/>
-      <w:r>
-        <w:rPr>
-          <w:rFonts w:ascii="Helvetica" w:hAnsi="Helvetica" w:cs="Helvetica"/>
-          <w:color w:val="33353C"/>
-          <w:szCs w:val="21"/>
-          <w:shd w:val="clear" w:color="auto" w:fill="FFFFFF"/>
-        </w:rPr>
-        <w:t>的主要产品有电容器薄膜、太阳能电池背材膜、光学膜、锂离子电池隔膜。</w:t>
+        <w:t>其中：无人机业务主要包括无人机系统销售、多元化应用服务和高端无人机设计研发等；新材料业务包括电容器用聚丙烯薄膜、功能聚酯薄膜、光学薄膜三大业务板块。公司无人机业务的主要产品和服务有整机产品、中程产品、远程产品、任务载荷及配套设备、无人机应用服务；膜业务的主要产品有电容器薄膜、太阳能电池背材膜、光学膜、锂离子电池隔膜。</w:t>
       </w:r>
     </w:p>
     <w:p>
@@ -20620,27 +19927,7 @@
           <w:szCs w:val="21"/>
           <w:shd w:val="clear" w:color="auto" w:fill="FFFFFF"/>
         </w:rPr>
-        <w:t>自旋</w:t>
-      </w:r>
-      <w:proofErr w:type="gramStart"/>
-      <w:r>
-        <w:rPr>
-          <w:rFonts w:ascii="Helvetica" w:hAnsi="Helvetica" w:cs="Helvetica" w:hint="eastAsia"/>
-          <w:color w:val="33353C"/>
-          <w:szCs w:val="21"/>
-          <w:shd w:val="clear" w:color="auto" w:fill="FFFFFF"/>
-        </w:rPr>
-        <w:t>翼</w:t>
-      </w:r>
-      <w:proofErr w:type="gramEnd"/>
-      <w:r>
-        <w:rPr>
-          <w:rFonts w:ascii="Helvetica" w:hAnsi="Helvetica" w:cs="Helvetica" w:hint="eastAsia"/>
-          <w:color w:val="33353C"/>
-          <w:szCs w:val="21"/>
-          <w:shd w:val="clear" w:color="auto" w:fill="FFFFFF"/>
-        </w:rPr>
-        <w:t>无人机</w:t>
+        <w:t>自旋翼无人机</w:t>
       </w:r>
       <w:r>
         <w:rPr>
@@ -20694,27 +19981,7 @@
           <w:szCs w:val="21"/>
           <w:shd w:val="clear" w:color="auto" w:fill="FFFFFF"/>
         </w:rPr>
-        <w:t>中</w:t>
-      </w:r>
-      <w:proofErr w:type="gramStart"/>
-      <w:r>
-        <w:rPr>
-          <w:rFonts w:ascii="Helvetica" w:hAnsi="Helvetica" w:cs="Helvetica" w:hint="eastAsia"/>
-          <w:color w:val="33353C"/>
-          <w:szCs w:val="21"/>
-          <w:shd w:val="clear" w:color="auto" w:fill="FFFFFF"/>
-        </w:rPr>
-        <w:t>大型察打一体</w:t>
-      </w:r>
-      <w:proofErr w:type="gramEnd"/>
-      <w:r>
-        <w:rPr>
-          <w:rFonts w:ascii="Helvetica" w:hAnsi="Helvetica" w:cs="Helvetica" w:hint="eastAsia"/>
-          <w:color w:val="33353C"/>
-          <w:szCs w:val="21"/>
-          <w:shd w:val="clear" w:color="auto" w:fill="FFFFFF"/>
-        </w:rPr>
-        <w:t>无人机</w:t>
+        <w:t>中大型察打一体无人机</w:t>
       </w:r>
     </w:p>
     <w:p>
@@ -20846,17 +20113,9 @@
         <w:t xml:space="preserve">洪都航空 </w:t>
       </w:r>
       <w:r>
-        <w:t xml:space="preserve">600316 </w:t>
-      </w:r>
-      <w:proofErr w:type="gramStart"/>
-      <w:r>
-        <w:t>南昌南昌</w:t>
-      </w:r>
-      <w:proofErr w:type="gramEnd"/>
-      <w:r>
-        <w:t xml:space="preserve"> </w:t>
-      </w:r>
-      <w:hyperlink r:id="rId61" w:history="1">
+        <w:t xml:space="preserve">600316 南昌南昌 </w:t>
+      </w:r>
+      <w:hyperlink r:id="rId63" w:history="1">
         <w:r>
           <w:rPr>
             <w:rStyle w:val="a7"/>
@@ -21177,7 +20436,7 @@
         </w:rPr>
         <w:t xml:space="preserve">顺义 </w:t>
       </w:r>
-      <w:hyperlink r:id="rId62" w:history="1">
+      <w:hyperlink r:id="rId64" w:history="1">
         <w:r>
           <w:rPr>
             <w:rStyle w:val="a7"/>
@@ -21246,14 +20505,12 @@
       <w:r>
         <w:t xml:space="preserve">EOVIS </w:t>
       </w:r>
-      <w:proofErr w:type="spellStart"/>
       <w:r>
         <w:rPr>
           <w:rFonts w:hint="eastAsia"/>
         </w:rPr>
         <w:t>iData</w:t>
       </w:r>
-      <w:proofErr w:type="spellEnd"/>
       <w:r>
         <w:t xml:space="preserve"> </w:t>
       </w:r>
@@ -21274,14 +20531,12 @@
       <w:r>
         <w:t xml:space="preserve">EOVIS </w:t>
       </w:r>
-      <w:proofErr w:type="spellStart"/>
       <w:r>
         <w:rPr>
           <w:rFonts w:hint="eastAsia"/>
         </w:rPr>
         <w:t>iFactory</w:t>
       </w:r>
-      <w:proofErr w:type="spellEnd"/>
       <w:r>
         <w:t xml:space="preserve"> </w:t>
       </w:r>
@@ -21302,14 +20557,12 @@
       <w:r>
         <w:t xml:space="preserve">EOVIS </w:t>
       </w:r>
-      <w:proofErr w:type="spellStart"/>
       <w:r>
         <w:rPr>
           <w:rFonts w:hint="eastAsia"/>
         </w:rPr>
         <w:t>iCenter</w:t>
       </w:r>
-      <w:proofErr w:type="spellEnd"/>
       <w:r>
         <w:t xml:space="preserve"> </w:t>
       </w:r>
@@ -21330,14 +20583,12 @@
       <w:r>
         <w:t xml:space="preserve">EOVIS </w:t>
       </w:r>
-      <w:proofErr w:type="spellStart"/>
       <w:r>
         <w:rPr>
           <w:rFonts w:hint="eastAsia"/>
         </w:rPr>
         <w:t>iExplorer</w:t>
       </w:r>
-      <w:proofErr w:type="spellEnd"/>
       <w:r>
         <w:t xml:space="preserve"> </w:t>
       </w:r>
@@ -21426,7 +20677,7 @@
         </w:rPr>
         <w:t xml:space="preserve">北京大兴 </w:t>
       </w:r>
-      <w:hyperlink r:id="rId63" w:history="1">
+      <w:hyperlink r:id="rId65" w:history="1">
         <w:r>
           <w:rPr>
             <w:rStyle w:val="a7"/>
@@ -21989,20 +21240,16 @@
           <w:color w:val="666666"/>
           <w:szCs w:val="21"/>
         </w:rPr>
-        <w:t>改装专用车和</w:t>
-      </w:r>
-      <w:proofErr w:type="gramStart"/>
-      <w:r>
-        <w:rPr>
-          <w:rFonts w:hint="eastAsia"/>
-          <w:b/>
-          <w:bCs/>
+        <w:t>改装专用车和可移动货柜</w:t>
+      </w:r>
+      <w:r>
+        <w:rPr>
+          <w:rFonts w:hint="eastAsia"/>
           <w:color w:val="666666"/>
           <w:szCs w:val="21"/>
         </w:rPr>
-        <w:t>可</w:t>
-      </w:r>
-      <w:proofErr w:type="gramEnd"/>
+        <w:t>为支柱的研发、产业化基地，成为</w:t>
+      </w:r>
       <w:r>
         <w:rPr>
           <w:rFonts w:hint="eastAsia"/>
@@ -22011,7 +21258,7 @@
           <w:color w:val="666666"/>
           <w:szCs w:val="21"/>
         </w:rPr>
-        <w:t>移动货柜</w:t>
+        <w:t>压力容器储运设备及罐式集装箱</w:t>
       </w:r>
       <w:r>
         <w:rPr>
@@ -22019,41 +21266,23 @@
           <w:color w:val="666666"/>
           <w:szCs w:val="21"/>
         </w:rPr>
-        <w:t>为支柱的研发、产业化基地，成为</w:t>
-      </w:r>
-      <w:r>
-        <w:rPr>
-          <w:rFonts w:hint="eastAsia"/>
-          <w:b/>
-          <w:bCs/>
+        <w:t>专业服务商</w:t>
+      </w:r>
+    </w:p>
+    <w:p>
+      <w:pPr>
+        <w:rPr>
           <w:color w:val="666666"/>
           <w:szCs w:val="21"/>
         </w:rPr>
-        <w:t>压力容器储运设备及罐式集装箱</w:t>
-      </w:r>
-      <w:r>
-        <w:rPr>
-          <w:rFonts w:hint="eastAsia"/>
+      </w:pPr>
+    </w:p>
+    <w:p>
+      <w:pPr>
+        <w:rPr>
           <w:color w:val="666666"/>
           <w:szCs w:val="21"/>
         </w:rPr>
-        <w:t>专业服务商</w:t>
-      </w:r>
-    </w:p>
-    <w:p>
-      <w:pPr>
-        <w:rPr>
-          <w:color w:val="666666"/>
-          <w:szCs w:val="21"/>
-        </w:rPr>
-      </w:pPr>
-    </w:p>
-    <w:p>
-      <w:pPr>
-        <w:rPr>
-          <w:color w:val="666666"/>
-          <w:szCs w:val="21"/>
-        </w:rPr>
       </w:pPr>
     </w:p>
     <w:p/>
@@ -22076,7 +21305,7 @@
         </w:rPr>
         <w:t xml:space="preserve"> </w:t>
       </w:r>
-      <w:hyperlink r:id="rId64" w:history="1">
+      <w:hyperlink r:id="rId66" w:history="1">
         <w:r>
           <w:rPr>
             <w:rStyle w:val="a7"/>
@@ -22144,7 +21373,7 @@
       <w:r>
         <w:t xml:space="preserve">003009 西安蓝田 </w:t>
       </w:r>
-      <w:hyperlink r:id="rId65" w:history="1">
+      <w:hyperlink r:id="rId67" w:history="1">
         <w:r>
           <w:rPr>
             <w:rStyle w:val="a7"/>
@@ -23032,7 +22261,7 @@
         </w:rPr>
         <w:t xml:space="preserve"> </w:t>
       </w:r>
-      <w:hyperlink r:id="rId66" w:history="1">
+      <w:hyperlink r:id="rId68" w:history="1">
         <w:r>
           <w:rPr>
             <w:rStyle w:val="a7"/>
@@ -23421,7 +22650,7 @@
         </w:rPr>
         <w:t xml:space="preserve"> </w:t>
       </w:r>
-      <w:hyperlink r:id="rId67" w:history="1">
+      <w:hyperlink r:id="rId69" w:history="1">
         <w:r>
           <w:rPr>
             <w:rStyle w:val="a7"/>
@@ -23522,7 +22751,7 @@
         </w:rPr>
         <w:t xml:space="preserve"> </w:t>
       </w:r>
-      <w:hyperlink r:id="rId68" w:history="1">
+      <w:hyperlink r:id="rId70" w:history="1">
         <w:r>
           <w:rPr>
             <w:rStyle w:val="a7"/>
@@ -23538,31 +22767,7 @@
     </w:p>
     <w:p>
       <w:r>
-        <w:t>成都纵横自动化技术股份有限公司自设立以来专注于工业无人机相关产品的研发、生产、销售及服务,公司以垂直起降固定</w:t>
-      </w:r>
-      <w:proofErr w:type="gramStart"/>
-      <w:r>
-        <w:t>翼</w:t>
-      </w:r>
-      <w:proofErr w:type="gramEnd"/>
-      <w:r>
-        <w:t>无人机系统为核心产品,目前拥有大鹏CW-007、CW-10、CW-15、CW-20、CW-25、CW-30、CW-100</w:t>
-      </w:r>
-      <w:proofErr w:type="gramStart"/>
-      <w:r>
-        <w:t>七</w:t>
-      </w:r>
-      <w:proofErr w:type="gramEnd"/>
-      <w:r>
-        <w:t>大系列垂直起降固定</w:t>
-      </w:r>
-      <w:proofErr w:type="gramStart"/>
-      <w:r>
-        <w:t>翼</w:t>
-      </w:r>
-      <w:proofErr w:type="gramEnd"/>
-      <w:r>
-        <w:t>无人机系统,产品广泛应用于测绘与地理信息、巡检、安防监控、应急等领域。公司致力于为客户提供智能化、平台化、工具化的工业无人机系统，是国内工业无人机领域规模领先、最具市场竞争力的企业之一。</w:t>
+        <w:t>成都纵横自动化技术股份有限公司自设立以来专注于工业无人机相关产品的研发、生产、销售及服务,公司以垂直起降固定翼无人机系统为核心产品,目前拥有大鹏CW-007、CW-10、CW-15、CW-20、CW-25、CW-30、CW-100七大系列垂直起降固定翼无人机系统,产品广泛应用于测绘与地理信息、巡检、安防监控、应急等领域。公司致力于为客户提供智能化、平台化、工具化的工业无人机系统，是国内工业无人机领域规模领先、最具市场竞争力的企业之一。</w:t>
       </w:r>
     </w:p>
     <w:p/>
@@ -23619,11 +22824,9 @@
       <w:pPr>
         <w:pStyle w:val="3"/>
       </w:pPr>
-      <w:proofErr w:type="gramStart"/>
       <w:r>
         <w:t>观典防务</w:t>
       </w:r>
-      <w:proofErr w:type="gramEnd"/>
       <w:r>
         <w:rPr>
           <w:rFonts w:hint="eastAsia"/>
@@ -23646,21 +22849,8 @@
       </w:r>
     </w:p>
     <w:p>
-      <w:proofErr w:type="gramStart"/>
-      <w:r>
-        <w:t>观典防务</w:t>
-      </w:r>
-      <w:proofErr w:type="gramEnd"/>
-      <w:r>
-        <w:t>技术股份有限公司是国家级专精特新“小巨人”、高新技术企业，是国内领先的无人机禁毒服务供应商，也是国内最早从事无人机禁毒产品研发与服务产业化的企业。公司的主营业务为无人机飞行服务与数据处理和无人机系统及智能防务装备的研发、生产与销售。无人机飞行服务与数据处理方面，公司凭借自主研发的无人机，依托十余年来积累创建的拥有自主知识产权的自有数据库和专业处理技术，为客户提供项目策划、数据获取、数据解译、督导核查、情报</w:t>
-      </w:r>
-      <w:proofErr w:type="gramStart"/>
-      <w:r>
-        <w:t>研判等</w:t>
-      </w:r>
-      <w:proofErr w:type="gramEnd"/>
-      <w:r>
-        <w:t>全链条解决方案。公司业务涵盖禁毒、反恐、资源调查、环境监测、应急救援等领域，尤其在禁毒领域具有明显的竞争优势，相关科研项目获得公安部颁发的科学技术二等奖。</w:t>
+      <w:r>
+        <w:t>观典防务技术股份有限公司是国家级专精特新“小巨人”、高新技术企业，是国内领先的无人机禁毒服务供应商，也是国内最早从事无人机禁毒产品研发与服务产业化的企业。公司的主营业务为无人机飞行服务与数据处理和无人机系统及智能防务装备的研发、生产与销售。无人机飞行服务与数据处理方面，公司凭借自主研发的无人机，依托十余年来积累创建的拥有自主知识产权的自有数据库和专业处理技术，为客户提供项目策划、数据获取、数据解译、督导核查、情报研判等全链条解决方案。公司业务涵盖禁毒、反恐、资源调查、环境监测、应急救援等领域，尤其在禁毒领域具有明显的竞争优势，相关科研项目获得公安部颁发的科学技术二等奖。</w:t>
       </w:r>
     </w:p>
     <w:p/>
@@ -23679,7 +22869,7 @@
       <w:r>
         <w:t xml:space="preserve">HK:02357 </w:t>
       </w:r>
-      <w:hyperlink r:id="rId69" w:history="1">
+      <w:hyperlink r:id="rId71" w:history="1">
         <w:r>
           <w:rPr>
             <w:rStyle w:val="a7"/>
@@ -23986,27 +23176,7 @@
           <w:szCs w:val="21"/>
           <w:shd w:val="clear" w:color="auto" w:fill="FFFFFF"/>
         </w:rPr>
-        <w:t>、中国华融资</w:t>
-      </w:r>
-      <w:proofErr w:type="gramStart"/>
-      <w:r>
-        <w:rPr>
-          <w:rFonts w:ascii="Helvetica" w:hAnsi="Helvetica" w:cs="Helvetica"/>
-          <w:color w:val="33353C"/>
-          <w:szCs w:val="21"/>
-          <w:shd w:val="clear" w:color="auto" w:fill="FFFFFF"/>
-        </w:rPr>
-        <w:t>产管理</w:t>
-      </w:r>
-      <w:proofErr w:type="gramEnd"/>
-      <w:r>
-        <w:rPr>
-          <w:rFonts w:ascii="Helvetica" w:hAnsi="Helvetica" w:cs="Helvetica"/>
-          <w:color w:val="33353C"/>
-          <w:szCs w:val="21"/>
-          <w:shd w:val="clear" w:color="auto" w:fill="FFFFFF"/>
-        </w:rPr>
-        <w:t>公司、中国信达资产管理公司、中国东方资产管理公司。</w:t>
+        <w:t>、中国华融资产管理公司、中国信达资产管理公司、中国东方资产管理公司。</w:t>
       </w:r>
     </w:p>
     <w:p>
@@ -24124,7 +23294,7 @@
                     </pic:cNvPicPr>
                   </pic:nvPicPr>
                   <pic:blipFill>
-                    <a:blip r:embed="rId70" cstate="print">
+                    <a:blip r:embed="rId72" cstate="print">
                       <a:extLst>
                         <a:ext uri="{28A0092B-C50C-407E-A947-70E740481C1C}">
                           <a14:useLocalDpi xmlns:a14="http://schemas.microsoft.com/office/drawing/2010/main" val="0"/>
@@ -24275,16 +23445,8 @@
         <w:rPr>
           <w:rFonts w:hint="eastAsia"/>
         </w:rPr>
-        <w:t>系列运输机和</w:t>
-      </w:r>
-      <w:proofErr w:type="gramStart"/>
-      <w:r>
-        <w:rPr>
-          <w:rFonts w:hint="eastAsia"/>
-        </w:rPr>
-        <w:t>农-</w:t>
-      </w:r>
-      <w:proofErr w:type="gramEnd"/>
+        <w:t>系列运输机和农-</w:t>
+      </w:r>
       <w:r>
         <w:t>5</w:t>
       </w:r>
@@ -24315,7 +23477,6 @@
       <w:pPr>
         <w:ind w:firstLine="420"/>
       </w:pPr>
-      <w:proofErr w:type="gramStart"/>
       <w:r>
         <w:rPr>
           <w:rFonts w:hint="eastAsia"/>
@@ -24328,7 +23489,6 @@
         </w:rPr>
         <w:t>系统</w:t>
       </w:r>
-      <w:proofErr w:type="gramEnd"/>
       <w:r>
         <w:tab/>
       </w:r>
@@ -24336,35 +23496,7 @@
         <w:rPr>
           <w:rFonts w:hint="eastAsia"/>
         </w:rPr>
-        <w:t>公司是所有国产军用飞机航空电子系统/设备的最大和最主要供应商，产品</w:t>
-      </w:r>
-      <w:proofErr w:type="gramStart"/>
-      <w:r>
-        <w:rPr>
-          <w:rFonts w:hint="eastAsia"/>
-        </w:rPr>
-        <w:t>覆盖航电系统和飞控系统</w:t>
-      </w:r>
-      <w:proofErr w:type="gramEnd"/>
-      <w:r>
-        <w:rPr>
-          <w:rFonts w:hint="eastAsia"/>
-        </w:rPr>
-        <w:t>，是中国航空电子/</w:t>
-      </w:r>
-      <w:proofErr w:type="gramStart"/>
-      <w:r>
-        <w:rPr>
-          <w:rFonts w:hint="eastAsia"/>
-        </w:rPr>
-        <w:t>飞控专业</w:t>
-      </w:r>
-      <w:proofErr w:type="gramEnd"/>
-      <w:r>
-        <w:rPr>
-          <w:rFonts w:hint="eastAsia"/>
-        </w:rPr>
-        <w:t>领域的领导者</w:t>
+        <w:t>公司是所有国产军用飞机航空电子系统/设备的最大和最主要供应商，产品覆盖航电系统和飞控系统，是中国航空电子/飞控专业领域的领导者</w:t>
       </w:r>
     </w:p>
     <w:p>
@@ -24536,7 +23668,7 @@
                     </pic:cNvPicPr>
                   </pic:nvPicPr>
                   <pic:blipFill>
-                    <a:blip r:embed="rId71">
+                    <a:blip r:embed="rId73">
                       <a:extLst>
                         <a:ext uri="{28A0092B-C50C-407E-A947-70E740481C1C}">
                           <a14:useLocalDpi xmlns:a14="http://schemas.microsoft.com/office/drawing/2010/main" val="0"/>
@@ -24583,7 +23715,7 @@
       <w:r>
         <w:t xml:space="preserve">HK:01045 </w:t>
       </w:r>
-      <w:hyperlink r:id="rId72" w:history="1">
+      <w:hyperlink r:id="rId74" w:history="1">
         <w:r>
           <w:rPr>
             <w:rStyle w:val="a7"/>
@@ -24805,37 +23937,15 @@
         </w:rPr>
         <w:t>,</w:t>
       </w:r>
-      <w:proofErr w:type="gramStart"/>
-      <w:r>
-        <w:rPr>
-          <w:rFonts w:ascii="Helvetica" w:hAnsi="Helvetica" w:cs="Helvetica"/>
-          <w:color w:val="33353C"/>
-          <w:szCs w:val="21"/>
-          <w:shd w:val="clear" w:color="auto" w:fill="FFFFFF"/>
-        </w:rPr>
-        <w:t>令集团</w:t>
-      </w:r>
-      <w:proofErr w:type="gramEnd"/>
-      <w:r>
-        <w:rPr>
-          <w:rFonts w:ascii="Helvetica" w:hAnsi="Helvetica" w:cs="Helvetica"/>
-          <w:color w:val="33353C"/>
-          <w:szCs w:val="21"/>
-          <w:shd w:val="clear" w:color="auto" w:fill="FFFFFF"/>
-        </w:rPr>
-        <w:t>在国际和亚太区的市</w:t>
-      </w:r>
-      <w:proofErr w:type="gramStart"/>
-      <w:r>
-        <w:rPr>
-          <w:rFonts w:ascii="Helvetica" w:hAnsi="Helvetica" w:cs="Helvetica"/>
-          <w:color w:val="33353C"/>
-          <w:szCs w:val="21"/>
-          <w:shd w:val="clear" w:color="auto" w:fill="FFFFFF"/>
-        </w:rPr>
-        <w:t>埸</w:t>
-      </w:r>
-      <w:proofErr w:type="gramEnd"/>
+      <w:r>
+        <w:rPr>
+          <w:rFonts w:ascii="Helvetica" w:hAnsi="Helvetica" w:cs="Helvetica"/>
+          <w:color w:val="33353C"/>
+          <w:szCs w:val="21"/>
+          <w:shd w:val="clear" w:color="auto" w:fill="FFFFFF"/>
+        </w:rPr>
+        <w:t>令集团在国际和亚太区的市埸</w:t>
+      </w:r>
       <w:r>
         <w:rPr>
           <w:rFonts w:ascii="Helvetica" w:hAnsi="Helvetica" w:cs="Helvetica"/>
@@ -25311,7 +24421,7 @@
         </w:rPr>
         <w:t xml:space="preserve">  </w:t>
       </w:r>
-      <w:hyperlink r:id="rId73" w:history="1">
+      <w:hyperlink r:id="rId75" w:history="1">
         <w:r>
           <w:rPr>
             <w:rStyle w:val="a7"/>
@@ -25385,25 +24495,14 @@
           <w:shd w:val="clear" w:color="auto" w:fill="FFFFFF"/>
         </w:rPr>
       </w:pPr>
-      <w:proofErr w:type="spellStart"/>
-      <w:r>
-        <w:rPr>
-          <w:rFonts w:ascii="Helvetica" w:hAnsi="Helvetica" w:cs="Helvetica"/>
-          <w:color w:val="33353C"/>
-          <w:szCs w:val="21"/>
-          <w:shd w:val="clear" w:color="auto" w:fill="FFFFFF"/>
-        </w:rPr>
-        <w:t>AVICInternationalHolding</w:t>
-      </w:r>
-      <w:proofErr w:type="spellEnd"/>
-      <w:r>
-        <w:rPr>
-          <w:rFonts w:ascii="Helvetica" w:hAnsi="Helvetica" w:cs="Helvetica"/>
-          <w:color w:val="33353C"/>
-          <w:szCs w:val="21"/>
-          <w:shd w:val="clear" w:color="auto" w:fill="FFFFFF"/>
-        </w:rPr>
-        <w:t>(HK)Limited</w:t>
+      <w:r>
+        <w:rPr>
+          <w:rFonts w:ascii="Helvetica" w:hAnsi="Helvetica" w:cs="Helvetica"/>
+          <w:color w:val="33353C"/>
+          <w:szCs w:val="21"/>
+          <w:shd w:val="clear" w:color="auto" w:fill="FFFFFF"/>
+        </w:rPr>
+        <w:t>AVICInternationalHolding(HK)Limited</w:t>
       </w:r>
       <w:r>
         <w:rPr>
@@ -25495,25 +24594,14 @@
         </w:rPr>
         <w:t>,</w:t>
       </w:r>
-      <w:proofErr w:type="gramStart"/>
-      <w:r>
-        <w:rPr>
-          <w:rFonts w:ascii="Helvetica" w:hAnsi="Helvetica" w:cs="Helvetica"/>
-          <w:color w:val="33353C"/>
-          <w:szCs w:val="21"/>
-          <w:shd w:val="clear" w:color="auto" w:fill="FFFFFF"/>
-        </w:rPr>
-        <w:t>乃一家</w:t>
-      </w:r>
-      <w:proofErr w:type="gramEnd"/>
-      <w:r>
-        <w:rPr>
-          <w:rFonts w:ascii="Helvetica" w:hAnsi="Helvetica" w:cs="Helvetica"/>
-          <w:color w:val="33353C"/>
-          <w:szCs w:val="21"/>
-          <w:shd w:val="clear" w:color="auto" w:fill="FFFFFF"/>
-        </w:rPr>
-        <w:t>综合性企业</w:t>
+      <w:r>
+        <w:rPr>
+          <w:rFonts w:ascii="Helvetica" w:hAnsi="Helvetica" w:cs="Helvetica"/>
+          <w:color w:val="33353C"/>
+          <w:szCs w:val="21"/>
+          <w:shd w:val="clear" w:color="auto" w:fill="FFFFFF"/>
+        </w:rPr>
+        <w:t>乃一家综合性企业</w:t>
       </w:r>
       <w:r>
         <w:rPr>
@@ -25542,27 +24630,7 @@
           <w:szCs w:val="21"/>
           <w:shd w:val="clear" w:color="auto" w:fill="FFFFFF"/>
         </w:rPr>
-        <w:t>、以及能源。公司所投资的专案在相应産业内均处</w:t>
-      </w:r>
-      <w:proofErr w:type="gramStart"/>
-      <w:r>
-        <w:rPr>
-          <w:rFonts w:ascii="Helvetica" w:hAnsi="Helvetica" w:cs="Helvetica"/>
-          <w:color w:val="33353C"/>
-          <w:szCs w:val="21"/>
-          <w:shd w:val="clear" w:color="auto" w:fill="FFFFFF"/>
-        </w:rPr>
-        <w:t>於</w:t>
-      </w:r>
-      <w:proofErr w:type="gramEnd"/>
-      <w:r>
-        <w:rPr>
-          <w:rFonts w:ascii="Helvetica" w:hAnsi="Helvetica" w:cs="Helvetica"/>
-          <w:color w:val="33353C"/>
-          <w:szCs w:val="21"/>
-          <w:shd w:val="clear" w:color="auto" w:fill="FFFFFF"/>
-        </w:rPr>
-        <w:t>领先地位。近年公司著重向高技术行业转移</w:t>
+        <w:t>、以及能源。公司所投资的专案在相应産业内均处於领先地位。近年公司著重向高技术行业转移</w:t>
       </w:r>
       <w:r>
         <w:rPr>
@@ -25580,27 +24648,7 @@
           <w:szCs w:val="21"/>
           <w:shd w:val="clear" w:color="auto" w:fill="FFFFFF"/>
         </w:rPr>
-        <w:t>尤其是航空制造业及航空技术转爲民用方面已获得相当成效。公司业绩也随</w:t>
-      </w:r>
-      <w:proofErr w:type="gramStart"/>
-      <w:r>
-        <w:rPr>
-          <w:rFonts w:ascii="Helvetica" w:hAnsi="Helvetica" w:cs="Helvetica"/>
-          <w:color w:val="33353C"/>
-          <w:szCs w:val="21"/>
-          <w:shd w:val="clear" w:color="auto" w:fill="FFFFFF"/>
-        </w:rPr>
-        <w:t>著重点</w:t>
-      </w:r>
-      <w:proofErr w:type="gramEnd"/>
-      <w:r>
-        <w:rPr>
-          <w:rFonts w:ascii="Helvetica" w:hAnsi="Helvetica" w:cs="Helvetica"/>
-          <w:color w:val="33353C"/>
-          <w:szCs w:val="21"/>
-          <w:shd w:val="clear" w:color="auto" w:fill="FFFFFF"/>
-        </w:rPr>
-        <w:t>专案的发展逐年提升。</w:t>
+        <w:t>尤其是航空制造业及航空技术转爲民用方面已获得相当成效。公司业绩也随著重点专案的发展逐年提升。</w:t>
       </w:r>
     </w:p>
     <w:p>
@@ -25657,7 +24705,7 @@
         </w:rPr>
         <w:t xml:space="preserve">NYSE:LMT </w:t>
       </w:r>
-      <w:hyperlink r:id="rId74" w:history="1">
+      <w:hyperlink r:id="rId76" w:history="1">
         <w:r>
           <w:rPr>
             <w:rStyle w:val="a7"/>
@@ -25948,7 +24996,6 @@
           <w:shd w:val="clear" w:color="auto" w:fill="FFFFFF"/>
         </w:rPr>
       </w:pPr>
-      <w:proofErr w:type="spellStart"/>
       <w:r>
         <w:rPr>
           <w:rFonts w:ascii="Helvetica" w:hAnsi="Helvetica" w:cs="Helvetica" w:hint="eastAsia"/>
@@ -25967,7 +25014,6 @@
         </w:rPr>
         <w:t>irfact</w:t>
       </w:r>
-      <w:proofErr w:type="spellEnd"/>
     </w:p>
     <w:p>
       <w:pPr>
@@ -26090,7 +25136,6 @@
           <w:shd w:val="clear" w:color="auto" w:fill="FFFFFF"/>
         </w:rPr>
       </w:pPr>
-      <w:proofErr w:type="spellStart"/>
       <w:r>
         <w:rPr>
           <w:rFonts w:ascii="Helvetica" w:hAnsi="Helvetica" w:cs="Helvetica" w:hint="eastAsia"/>
@@ -26107,17 +25152,7 @@
           <w:szCs w:val="21"/>
           <w:shd w:val="clear" w:color="auto" w:fill="FFFFFF"/>
         </w:rPr>
-        <w:t>ntegarted</w:t>
-      </w:r>
-      <w:proofErr w:type="spellEnd"/>
-      <w:r>
-        <w:rPr>
-          <w:rFonts w:ascii="Helvetica" w:hAnsi="Helvetica" w:cs="Helvetica"/>
-          <w:color w:val="33353C"/>
-          <w:szCs w:val="21"/>
-          <w:shd w:val="clear" w:color="auto" w:fill="FFFFFF"/>
-        </w:rPr>
-        <w:t xml:space="preserve"> Air and Missile Defense</w:t>
+        <w:t>ntegarted Air and Missile Defense</w:t>
       </w:r>
     </w:p>
     <w:p>
@@ -26163,7 +25198,7 @@
       <w:r>
         <w:t xml:space="preserve">NYSE:BA </w:t>
       </w:r>
-      <w:hyperlink r:id="rId75" w:history="1">
+      <w:hyperlink r:id="rId77" w:history="1">
         <w:r>
           <w:rPr>
             <w:rStyle w:val="a7"/>
@@ -26402,7 +25437,7 @@
       <w:r>
         <w:t xml:space="preserve">NYSE:GD </w:t>
       </w:r>
-      <w:hyperlink r:id="rId76" w:history="1">
+      <w:hyperlink r:id="rId78" w:history="1">
         <w:r>
           <w:rPr>
             <w:rStyle w:val="a7"/>
@@ -26667,7 +25702,7 @@
         </w:rPr>
         <w:t xml:space="preserve">北京海淀 </w:t>
       </w:r>
-      <w:hyperlink r:id="rId77" w:history="1">
+      <w:hyperlink r:id="rId79" w:history="1">
         <w:r>
           <w:rPr>
             <w:rStyle w:val="a7"/>
@@ -26932,27 +25967,7 @@
           <w:szCs w:val="21"/>
           <w:shd w:val="clear" w:color="auto" w:fill="FFFFFF"/>
         </w:rPr>
-        <w:t>皮纳卫星公用平台，产品覆盖光学遥感、电子与微波遥感、通信、科学与技术试验等业务领域，具备系统解决方案提供、新技术验证及推广、星上小型化产品开发、高性价比微小卫星提供等能力，保障了小卫星及微小卫星的成功发射和在</w:t>
-      </w:r>
-      <w:proofErr w:type="gramStart"/>
-      <w:r>
-        <w:rPr>
-          <w:rFonts w:ascii="Helvetica" w:hAnsi="Helvetica" w:cs="Helvetica"/>
-          <w:color w:val="33353C"/>
-          <w:szCs w:val="21"/>
-          <w:shd w:val="clear" w:color="auto" w:fill="FFFFFF"/>
-        </w:rPr>
-        <w:t>轨稳定</w:t>
-      </w:r>
-      <w:proofErr w:type="gramEnd"/>
-      <w:r>
-        <w:rPr>
-          <w:rFonts w:ascii="Helvetica" w:hAnsi="Helvetica" w:cs="Helvetica"/>
-          <w:color w:val="33353C"/>
-          <w:szCs w:val="21"/>
-          <w:shd w:val="clear" w:color="auto" w:fill="FFFFFF"/>
-        </w:rPr>
-        <w:t>运行。在卫星应用领域，公司形成了以卫星综合应用系统总体为核心，以卫星通信、卫星导航、卫星遥感等领域的系统集成与产品制造为支撑，采用先进的一体化系统仿真、设计、集成工具，</w:t>
+        <w:t>皮纳卫星公用平台，产品覆盖光学遥感、电子与微波遥感、通信、科学与技术试验等业务领域，具备系统解决方案提供、新技术验证及推广、星上小型化产品开发、高性价比微小卫星提供等能力，保障了小卫星及微小卫星的成功发射和在轨稳定运行。在卫星应用领域，公司形成了以卫星综合应用系统总体为核心，以卫星通信、卫星导航、卫星遥感等领域的系统集成与产品制造为支撑，采用先进的一体化系统仿真、设计、集成工具，</w:t>
       </w:r>
       <w:r>
         <w:rPr>
@@ -26962,27 +25977,7 @@
           <w:shd w:val="clear" w:color="auto" w:fill="FFFFFF"/>
         </w:rPr>
         <w:lastRenderedPageBreak/>
-        <w:t>融合物联网、</w:t>
-      </w:r>
-      <w:proofErr w:type="gramStart"/>
-      <w:r>
-        <w:rPr>
-          <w:rFonts w:ascii="Helvetica" w:hAnsi="Helvetica" w:cs="Helvetica"/>
-          <w:color w:val="33353C"/>
-          <w:szCs w:val="21"/>
-          <w:shd w:val="clear" w:color="auto" w:fill="FFFFFF"/>
-        </w:rPr>
-        <w:t>云计算</w:t>
-      </w:r>
-      <w:proofErr w:type="gramEnd"/>
-      <w:r>
-        <w:rPr>
-          <w:rFonts w:ascii="Helvetica" w:hAnsi="Helvetica" w:cs="Helvetica"/>
-          <w:color w:val="33353C"/>
-          <w:szCs w:val="21"/>
-          <w:shd w:val="clear" w:color="auto" w:fill="FFFFFF"/>
-        </w:rPr>
-        <w:t>等技术，为国防、行业、区域用户和国际市场提供基于天基资源的综合信息化整体解决方案、系统集成、产品研制和运营服务，并向智慧城市、工业（企业）信息化、智慧健康等领域拓展服务。</w:t>
+        <w:t>融合物联网、云计算等技术，为国防、行业、区域用户和国际市场提供基于天基资源的综合信息化整体解决方案、系统集成、产品研制和运营服务，并向智慧城市、工业（企业）信息化、智慧健康等领域拓展服务。</w:t>
       </w:r>
     </w:p>
     <w:p/>
@@ -27173,19 +26168,11 @@
       <w:r>
         <w:tab/>
       </w:r>
-      <w:proofErr w:type="gramStart"/>
-      <w:r>
-        <w:rPr>
-          <w:rFonts w:hint="eastAsia"/>
-        </w:rPr>
-        <w:t>云计算</w:t>
-      </w:r>
-      <w:proofErr w:type="gramEnd"/>
-      <w:r>
-        <w:rPr>
-          <w:rFonts w:hint="eastAsia"/>
-        </w:rPr>
-        <w:t>与信息安全</w:t>
+      <w:r>
+        <w:rPr>
+          <w:rFonts w:hint="eastAsia"/>
+        </w:rPr>
+        <w:t>云计算与信息安全</w:t>
       </w:r>
     </w:p>
     <w:p>
@@ -27249,7 +26236,7 @@
         </w:rPr>
         <w:t xml:space="preserve">珠海香洲 </w:t>
       </w:r>
-      <w:hyperlink r:id="rId78" w:history="1">
+      <w:hyperlink r:id="rId80" w:history="1">
         <w:r>
           <w:rPr>
             <w:rStyle w:val="a7"/>
@@ -27393,27 +26380,7 @@
           <w:szCs w:val="21"/>
           <w:shd w:val="clear" w:color="auto" w:fill="FFFFFF"/>
         </w:rPr>
-        <w:t>欧比特</w:t>
-      </w:r>
-      <w:proofErr w:type="gramStart"/>
-      <w:r>
-        <w:rPr>
-          <w:rFonts w:ascii="Helvetica" w:hAnsi="Helvetica" w:cs="Helvetica"/>
-          <w:color w:val="33353C"/>
-          <w:szCs w:val="21"/>
-          <w:shd w:val="clear" w:color="auto" w:fill="FFFFFF"/>
-        </w:rPr>
-        <w:t>深耕近</w:t>
-      </w:r>
-      <w:proofErr w:type="gramEnd"/>
-      <w:r>
-        <w:rPr>
-          <w:rFonts w:ascii="Helvetica" w:hAnsi="Helvetica" w:cs="Helvetica"/>
-          <w:color w:val="33353C"/>
-          <w:szCs w:val="21"/>
-          <w:shd w:val="clear" w:color="auto" w:fill="FFFFFF"/>
-        </w:rPr>
-        <w:t>二十年</w:t>
+        <w:t>欧比特深耕近二十年</w:t>
       </w:r>
       <w:r>
         <w:rPr>
@@ -27666,7 +26633,7 @@
         </w:rPr>
         <w:t xml:space="preserve"> </w:t>
       </w:r>
-      <w:hyperlink r:id="rId79" w:history="1">
+      <w:hyperlink r:id="rId81" w:history="1">
         <w:r>
           <w:rPr>
             <w:rStyle w:val="a7"/>
@@ -27771,18 +26738,8 @@
           <w:b/>
           <w:bCs/>
         </w:rPr>
-        <w:t>天</w:t>
-      </w:r>
-      <w:proofErr w:type="gramStart"/>
-      <w:r>
-        <w:rPr>
-          <w:rFonts w:hint="eastAsia"/>
-          <w:b/>
-          <w:bCs/>
-        </w:rPr>
-        <w:t>通产业</w:t>
-      </w:r>
-      <w:proofErr w:type="gramEnd"/>
+        <w:t>天通产业</w:t>
+      </w:r>
       <w:r>
         <w:rPr>
           <w:b/>
@@ -27965,7 +26922,7 @@
         </w:rPr>
         <w:t xml:space="preserve">西安未央 </w:t>
       </w:r>
-      <w:hyperlink r:id="rId80" w:history="1">
+      <w:hyperlink r:id="rId82" w:history="1">
         <w:r>
           <w:rPr>
             <w:rStyle w:val="a7"/>
@@ -28334,7 +27291,7 @@
         </w:rPr>
         <w:t xml:space="preserve">北京朝阳 </w:t>
       </w:r>
-      <w:hyperlink r:id="rId81" w:history="1">
+      <w:hyperlink r:id="rId83" w:history="1">
         <w:r>
           <w:rPr>
             <w:rStyle w:val="a7"/>
@@ -29163,7 +28120,7 @@
         </w:rPr>
         <w:t xml:space="preserve"> </w:t>
       </w:r>
-      <w:hyperlink r:id="rId82" w:history="1">
+      <w:hyperlink r:id="rId84" w:history="1">
         <w:r>
           <w:rPr>
             <w:rStyle w:val="a7"/>
@@ -29215,31 +28172,7 @@
           <w:szCs w:val="21"/>
           <w:shd w:val="clear" w:color="auto" w:fill="FFFFFF"/>
         </w:rPr>
-        <w:t>铸、</w:t>
-      </w:r>
-      <w:proofErr w:type="gramStart"/>
-      <w:r>
-        <w:rPr>
-          <w:rFonts w:ascii="Helvetica" w:hAnsi="Helvetica" w:cs="Helvetica"/>
-          <w:b/>
-          <w:bCs/>
-          <w:color w:val="33353C"/>
-          <w:szCs w:val="21"/>
-          <w:shd w:val="clear" w:color="auto" w:fill="FFFFFF"/>
-        </w:rPr>
-        <w:t>液压环</w:t>
-      </w:r>
-      <w:proofErr w:type="gramEnd"/>
-      <w:r>
-        <w:rPr>
-          <w:rFonts w:ascii="Helvetica" w:hAnsi="Helvetica" w:cs="Helvetica"/>
-          <w:b/>
-          <w:bCs/>
-          <w:color w:val="33353C"/>
-          <w:szCs w:val="21"/>
-          <w:shd w:val="clear" w:color="auto" w:fill="FFFFFF"/>
-        </w:rPr>
-        <w:t>控等业务</w:t>
+        <w:t>铸、液压环控等业务</w:t>
       </w:r>
       <w:r>
         <w:rPr>
@@ -29268,19 +28201,17 @@
           <w:szCs w:val="21"/>
           <w:shd w:val="clear" w:color="auto" w:fill="FFFFFF"/>
         </w:rPr>
-        <w:t>、中小型锻件，航天发动机环锻件、中小型锻件，汽轮机叶片，核电叶片，高铁配件，矿山刮板，汽车曲轴等产品。国外产品主要为罗</w:t>
-      </w:r>
-      <w:proofErr w:type="gramStart"/>
-      <w:r>
-        <w:rPr>
-          <w:rFonts w:ascii="Helvetica" w:hAnsi="Helvetica" w:cs="Helvetica"/>
-          <w:color w:val="33353C"/>
-          <w:szCs w:val="21"/>
-          <w:shd w:val="clear" w:color="auto" w:fill="FFFFFF"/>
-        </w:rPr>
-        <w:t>罗</w:t>
-      </w:r>
-      <w:proofErr w:type="gramEnd"/>
+        <w:t>、中小型锻件，航天发动机环锻件、中小型锻件，汽轮机叶片，核电叶片，高铁配件，矿山刮板，汽车曲轴等产品。国外产品主要为罗罗、</w:t>
+      </w:r>
+      <w:r>
+        <w:rPr>
+          <w:rFonts w:ascii="Helvetica" w:hAnsi="Helvetica" w:cs="Helvetica"/>
+          <w:color w:val="33353C"/>
+          <w:szCs w:val="21"/>
+          <w:shd w:val="clear" w:color="auto" w:fill="FFFFFF"/>
+        </w:rPr>
+        <w:t>IHI</w:t>
+      </w:r>
       <w:r>
         <w:rPr>
           <w:rFonts w:ascii="Helvetica" w:hAnsi="Helvetica" w:cs="Helvetica"/>
@@ -29297,24 +28228,6 @@
           <w:szCs w:val="21"/>
           <w:shd w:val="clear" w:color="auto" w:fill="FFFFFF"/>
         </w:rPr>
-        <w:t>IHI</w:t>
-      </w:r>
-      <w:r>
-        <w:rPr>
-          <w:rFonts w:ascii="Helvetica" w:hAnsi="Helvetica" w:cs="Helvetica"/>
-          <w:color w:val="33353C"/>
-          <w:szCs w:val="21"/>
-          <w:shd w:val="clear" w:color="auto" w:fill="FFFFFF"/>
-        </w:rPr>
-        <w:t>、</w:t>
-      </w:r>
-      <w:r>
-        <w:rPr>
-          <w:rFonts w:ascii="Helvetica" w:hAnsi="Helvetica" w:cs="Helvetica"/>
-          <w:color w:val="33353C"/>
-          <w:szCs w:val="21"/>
-          <w:shd w:val="clear" w:color="auto" w:fill="FFFFFF"/>
-        </w:rPr>
         <w:t>ITP</w:t>
       </w:r>
       <w:r>
@@ -29326,29 +28239,16 @@
         </w:rPr>
         <w:t>等公司配套发动机锻件，为波音、空客等公司配套飞机锻件；</w:t>
       </w:r>
-      <w:proofErr w:type="gramStart"/>
-      <w:r>
-        <w:rPr>
-          <w:rFonts w:ascii="Helvetica" w:hAnsi="Helvetica" w:cs="Helvetica"/>
-          <w:b/>
-          <w:bCs/>
-          <w:color w:val="33353C"/>
-          <w:szCs w:val="21"/>
-          <w:shd w:val="clear" w:color="auto" w:fill="FFFFFF"/>
-        </w:rPr>
-        <w:t>液压环控业务</w:t>
-      </w:r>
-      <w:proofErr w:type="gramEnd"/>
-      <w:r>
-        <w:rPr>
-          <w:rFonts w:ascii="Helvetica" w:hAnsi="Helvetica" w:cs="Helvetica"/>
-          <w:b/>
-          <w:bCs/>
-          <w:color w:val="33353C"/>
-          <w:szCs w:val="21"/>
-          <w:shd w:val="clear" w:color="auto" w:fill="FFFFFF"/>
-        </w:rPr>
-        <w:t>主要包括液压和热交换器</w:t>
+      <w:r>
+        <w:rPr>
+          <w:rFonts w:ascii="Helvetica" w:hAnsi="Helvetica" w:cs="Helvetica"/>
+          <w:b/>
+          <w:bCs/>
+          <w:color w:val="33353C"/>
+          <w:szCs w:val="21"/>
+          <w:shd w:val="clear" w:color="auto" w:fill="FFFFFF"/>
+        </w:rPr>
+        <w:t>液压环控业务主要包括液压和热交换器</w:t>
       </w:r>
       <w:r>
         <w:rPr>
@@ -29533,21 +28433,7 @@
         <w:rPr>
           <w:rFonts w:hint="eastAsia"/>
         </w:rPr>
-        <w:t>航</w:t>
-      </w:r>
-      <w:proofErr w:type="gramStart"/>
-      <w:r>
-        <w:rPr>
-          <w:rFonts w:hint="eastAsia"/>
-        </w:rPr>
-        <w:t>发控制</w:t>
-      </w:r>
-      <w:proofErr w:type="gramEnd"/>
-      <w:r>
-        <w:rPr>
-          <w:rFonts w:hint="eastAsia"/>
-        </w:rPr>
-        <w:t xml:space="preserve"> </w:t>
+        <w:t xml:space="preserve">航发控制 </w:t>
       </w:r>
       <w:r>
         <w:t xml:space="preserve">000738 </w:t>
@@ -29558,7 +28444,7 @@
         </w:rPr>
         <w:t xml:space="preserve">无锡滨湖 </w:t>
       </w:r>
-      <w:hyperlink r:id="rId83" w:history="1">
+      <w:hyperlink r:id="rId85" w:history="1">
         <w:r>
           <w:rPr>
             <w:rStyle w:val="a7"/>
@@ -29632,67 +28518,7 @@
           <w:shd w:val="clear" w:color="auto" w:fill="FFFFFF"/>
         </w:rPr>
         <w:lastRenderedPageBreak/>
-        <w:t>制系统及衍生产品的研制、生产、修理、销售与服务保障；国际合作业务主要是为国外知名航空企业提供民用航空精密零部件的转包生产，如航空发动机摇臂、</w:t>
-      </w:r>
-      <w:proofErr w:type="gramStart"/>
-      <w:r>
-        <w:rPr>
-          <w:rFonts w:ascii="Helvetica" w:hAnsi="Helvetica" w:cs="Helvetica"/>
-          <w:color w:val="33353C"/>
-          <w:szCs w:val="21"/>
-          <w:shd w:val="clear" w:color="auto" w:fill="FFFFFF"/>
-        </w:rPr>
-        <w:t>飞控系统</w:t>
-      </w:r>
-      <w:proofErr w:type="gramEnd"/>
-      <w:r>
-        <w:rPr>
-          <w:rFonts w:ascii="Helvetica" w:hAnsi="Helvetica" w:cs="Helvetica"/>
-          <w:color w:val="33353C"/>
-          <w:szCs w:val="21"/>
-          <w:shd w:val="clear" w:color="auto" w:fill="FFFFFF"/>
-        </w:rPr>
-        <w:t>和燃油系统</w:t>
-      </w:r>
-      <w:proofErr w:type="gramStart"/>
-      <w:r>
-        <w:rPr>
-          <w:rFonts w:ascii="Helvetica" w:hAnsi="Helvetica" w:cs="Helvetica"/>
-          <w:color w:val="33353C"/>
-          <w:szCs w:val="21"/>
-          <w:shd w:val="clear" w:color="auto" w:fill="FFFFFF"/>
-        </w:rPr>
-        <w:t>滑阀偶件及其</w:t>
-      </w:r>
-      <w:proofErr w:type="gramEnd"/>
-      <w:r>
-        <w:rPr>
-          <w:rFonts w:ascii="Helvetica" w:hAnsi="Helvetica" w:cs="Helvetica"/>
-          <w:color w:val="33353C"/>
-          <w:szCs w:val="21"/>
-          <w:shd w:val="clear" w:color="auto" w:fill="FFFFFF"/>
-        </w:rPr>
-        <w:t>他精密零件的制造；非</w:t>
-      </w:r>
-      <w:proofErr w:type="gramStart"/>
-      <w:r>
-        <w:rPr>
-          <w:rFonts w:ascii="Helvetica" w:hAnsi="Helvetica" w:cs="Helvetica"/>
-          <w:color w:val="33353C"/>
-          <w:szCs w:val="21"/>
-          <w:shd w:val="clear" w:color="auto" w:fill="FFFFFF"/>
-        </w:rPr>
-        <w:t>航产品</w:t>
-      </w:r>
-      <w:proofErr w:type="gramEnd"/>
-      <w:r>
-        <w:rPr>
-          <w:rFonts w:ascii="Helvetica" w:hAnsi="Helvetica" w:cs="Helvetica"/>
-          <w:color w:val="33353C"/>
-          <w:szCs w:val="21"/>
-          <w:shd w:val="clear" w:color="auto" w:fill="FFFFFF"/>
-        </w:rPr>
-        <w:t>及其他业务主要包括以动力控制系统核心技术为依托，重点向兵器、船舶、航天、汽车等动力燃油与控制系统及衍生产品研制、生产、试验、销售、维修保障拓展。</w:t>
+        <w:t>制系统及衍生产品的研制、生产、修理、销售与服务保障；国际合作业务主要是为国外知名航空企业提供民用航空精密零部件的转包生产，如航空发动机摇臂、飞控系统和燃油系统滑阀偶件及其他精密零件的制造；非航产品及其他业务主要包括以动力控制系统核心技术为依托，重点向兵器、船舶、航天、汽车等动力燃油与控制系统及衍生产品研制、生产、试验、销售、维修保障拓展。</w:t>
       </w:r>
       <w:r>
         <w:rPr>
@@ -29888,7 +28714,7 @@
         </w:rPr>
         <w:t xml:space="preserve">北京朝阳 </w:t>
       </w:r>
-      <w:hyperlink r:id="rId84" w:history="1">
+      <w:hyperlink r:id="rId86" w:history="1">
         <w:r>
           <w:rPr>
             <w:rStyle w:val="a7"/>
@@ -30308,31 +29134,7 @@
           <w:szCs w:val="21"/>
           <w:shd w:val="clear" w:color="auto" w:fill="FFFFFF"/>
         </w:rPr>
-        <w:t>重点聚焦汽车电子、电源、通用航空</w:t>
-      </w:r>
-      <w:proofErr w:type="gramStart"/>
-      <w:r>
-        <w:rPr>
-          <w:rFonts w:ascii="Helvetica" w:hAnsi="Helvetica" w:cs="Helvetica" w:hint="eastAsia"/>
-          <w:b/>
-          <w:bCs/>
-          <w:color w:val="33353C"/>
-          <w:szCs w:val="21"/>
-          <w:shd w:val="clear" w:color="auto" w:fill="FFFFFF"/>
-        </w:rPr>
-        <w:t>空管领域</w:t>
-      </w:r>
-      <w:proofErr w:type="gramEnd"/>
-      <w:r>
-        <w:rPr>
-          <w:rFonts w:ascii="Helvetica" w:hAnsi="Helvetica" w:cs="Helvetica" w:hint="eastAsia"/>
-          <w:b/>
-          <w:bCs/>
-          <w:color w:val="33353C"/>
-          <w:szCs w:val="21"/>
-          <w:shd w:val="clear" w:color="auto" w:fill="FFFFFF"/>
-        </w:rPr>
-        <w:t>和船舶电子等项目</w:t>
+        <w:t>重点聚焦汽车电子、电源、通用航空空管领域和船舶电子等项目</w:t>
       </w:r>
     </w:p>
     <w:p>
@@ -30492,7 +29294,7 @@
         </w:rPr>
         <w:t xml:space="preserve"> </w:t>
       </w:r>
-      <w:hyperlink r:id="rId85" w:history="1">
+      <w:hyperlink r:id="rId87" w:history="1">
         <w:r>
           <w:rPr>
             <w:rStyle w:val="a7"/>
@@ -30557,27 +29359,7 @@
           <w:szCs w:val="21"/>
           <w:shd w:val="clear" w:color="auto" w:fill="FFFFFF"/>
         </w:rPr>
-        <w:t>。公司主要产品航空复合材料原材料、民用航空结构件、民用领域复合材料零部件、普通铣床、数控铣床、数控车床、立式加工中心、卧式加工中心、龙门加工中心、航空专用装备、民航飞机用航空器材、轨道车辆制动产品、高温复合材料制品、特种车辆制动产品。公司在民航飞机用刹车装置和摩擦材料国产化研制工作中具有悠久历史，是国内民航飞机刹车</w:t>
-      </w:r>
-      <w:proofErr w:type="gramStart"/>
-      <w:r>
-        <w:rPr>
-          <w:rFonts w:ascii="Helvetica" w:hAnsi="Helvetica" w:cs="Helvetica"/>
-          <w:color w:val="33353C"/>
-          <w:szCs w:val="21"/>
-          <w:shd w:val="clear" w:color="auto" w:fill="FFFFFF"/>
-        </w:rPr>
-        <w:t>盘副制造</w:t>
-      </w:r>
-      <w:proofErr w:type="gramEnd"/>
-      <w:r>
-        <w:rPr>
-          <w:rFonts w:ascii="Helvetica" w:hAnsi="Helvetica" w:cs="Helvetica"/>
-          <w:color w:val="33353C"/>
-          <w:szCs w:val="21"/>
-          <w:shd w:val="clear" w:color="auto" w:fill="FFFFFF"/>
-        </w:rPr>
-        <w:t>企业中首家获得《零部件制造人批准书》（</w:t>
+        <w:t>。公司主要产品航空复合材料原材料、民用航空结构件、民用领域复合材料零部件、普通铣床、数控铣床、数控车床、立式加工中心、卧式加工中心、龙门加工中心、航空专用装备、民航飞机用航空器材、轨道车辆制动产品、高温复合材料制品、特种车辆制动产品。公司在民航飞机用刹车装置和摩擦材料国产化研制工作中具有悠久历史，是国内民航飞机刹车盘副制造企业中首家获得《零部件制造人批准书》（</w:t>
       </w:r>
       <w:r>
         <w:rPr>
@@ -30677,7 +29459,6 @@
           <w:shd w:val="clear" w:color="auto" w:fill="FFFFFF"/>
         </w:rPr>
       </w:pPr>
-      <w:proofErr w:type="gramStart"/>
       <w:r>
         <w:rPr>
           <w:rFonts w:ascii="Helvetica" w:hAnsi="Helvetica" w:cs="Helvetica" w:hint="eastAsia"/>
@@ -30689,7 +29470,6 @@
         </w:rPr>
         <w:t>航智装备</w:t>
       </w:r>
-      <w:proofErr w:type="gramEnd"/>
     </w:p>
     <w:p>
       <w:pPr>
@@ -30859,7 +29639,6 @@
           <w:shd w:val="clear" w:color="auto" w:fill="FFFFFF"/>
         </w:rPr>
       </w:pPr>
-      <w:proofErr w:type="gramStart"/>
       <w:r>
         <w:rPr>
           <w:rFonts w:ascii="Helvetica" w:hAnsi="Helvetica" w:cs="Helvetica" w:hint="eastAsia"/>
@@ -30871,7 +29650,6 @@
         </w:rPr>
         <w:t>优材百慕</w:t>
       </w:r>
-      <w:proofErr w:type="gramEnd"/>
     </w:p>
     <w:p>
       <w:pPr>
@@ -30930,59 +29708,26 @@
           <w:szCs w:val="21"/>
           <w:shd w:val="clear" w:color="auto" w:fill="FFFFFF"/>
         </w:rPr>
-        <w:t>优</w:t>
-      </w:r>
-      <w:proofErr w:type="gramStart"/>
-      <w:r>
-        <w:rPr>
-          <w:rFonts w:ascii="Helvetica" w:hAnsi="Helvetica" w:cs="Helvetica" w:hint="eastAsia"/>
-          <w:b/>
-          <w:bCs/>
-          <w:color w:val="33353C"/>
-          <w:szCs w:val="21"/>
-          <w:shd w:val="clear" w:color="auto" w:fill="FFFFFF"/>
-        </w:rPr>
-        <w:t>材京航</w:t>
-      </w:r>
-      <w:proofErr w:type="gramEnd"/>
-    </w:p>
-    <w:p>
-      <w:pPr>
-        <w:rPr>
-          <w:rFonts w:ascii="Helvetica" w:hAnsi="Helvetica" w:cs="Helvetica"/>
-          <w:color w:val="33353C"/>
-          <w:szCs w:val="21"/>
-          <w:shd w:val="clear" w:color="auto" w:fill="FFFFFF"/>
-        </w:rPr>
-      </w:pPr>
-      <w:r>
-        <w:rPr>
-          <w:rFonts w:ascii="Helvetica" w:hAnsi="Helvetica" w:cs="Helvetica" w:hint="eastAsia"/>
-          <w:color w:val="33353C"/>
-          <w:szCs w:val="21"/>
-          <w:shd w:val="clear" w:color="auto" w:fill="FFFFFF"/>
-        </w:rPr>
-        <w:t>北京优</w:t>
-      </w:r>
-      <w:proofErr w:type="gramStart"/>
-      <w:r>
-        <w:rPr>
-          <w:rFonts w:ascii="Helvetica" w:hAnsi="Helvetica" w:cs="Helvetica" w:hint="eastAsia"/>
-          <w:color w:val="33353C"/>
-          <w:szCs w:val="21"/>
-          <w:shd w:val="clear" w:color="auto" w:fill="FFFFFF"/>
-        </w:rPr>
-        <w:t>材京航</w:t>
-      </w:r>
-      <w:proofErr w:type="gramEnd"/>
-      <w:r>
-        <w:rPr>
-          <w:rFonts w:ascii="Helvetica" w:hAnsi="Helvetica" w:cs="Helvetica" w:hint="eastAsia"/>
-          <w:color w:val="33353C"/>
-          <w:szCs w:val="21"/>
-          <w:shd w:val="clear" w:color="auto" w:fill="FFFFFF"/>
-        </w:rPr>
-        <w:t>生物科技有限公司</w:t>
+        <w:t>优材京航</w:t>
+      </w:r>
+    </w:p>
+    <w:p>
+      <w:pPr>
+        <w:rPr>
+          <w:rFonts w:ascii="Helvetica" w:hAnsi="Helvetica" w:cs="Helvetica"/>
+          <w:color w:val="33353C"/>
+          <w:szCs w:val="21"/>
+          <w:shd w:val="clear" w:color="auto" w:fill="FFFFFF"/>
+        </w:rPr>
+      </w:pPr>
+      <w:r>
+        <w:rPr>
+          <w:rFonts w:ascii="Helvetica" w:hAnsi="Helvetica" w:cs="Helvetica" w:hint="eastAsia"/>
+          <w:color w:val="33353C"/>
+          <w:szCs w:val="21"/>
+          <w:shd w:val="clear" w:color="auto" w:fill="FFFFFF"/>
+        </w:rPr>
+        <w:t>北京优材京航生物科技有限公司</w:t>
       </w:r>
       <w:r>
         <w:rPr>
@@ -31035,7 +29780,7 @@
         </w:rPr>
         <w:t xml:space="preserve"> </w:t>
       </w:r>
-      <w:hyperlink r:id="rId86" w:history="1">
+      <w:hyperlink r:id="rId88" w:history="1">
         <w:r>
           <w:rPr>
             <w:rStyle w:val="a7"/>
@@ -31125,7 +29870,6 @@
       <w:pPr>
         <w:pStyle w:val="3"/>
       </w:pPr>
-      <w:proofErr w:type="gramStart"/>
       <w:r>
         <w:t>铂</w:t>
       </w:r>
@@ -31133,25 +29877,18 @@
         <w:rPr>
           <w:rFonts w:hint="eastAsia"/>
         </w:rPr>
-        <w:t>力特</w:t>
-      </w:r>
-      <w:proofErr w:type="gramEnd"/>
+        <w:t xml:space="preserve">力特 </w:t>
+      </w:r>
+      <w:r>
+        <w:t>688333 西安长安</w:t>
+      </w:r>
       <w:r>
         <w:rPr>
           <w:rFonts w:hint="eastAsia"/>
         </w:rPr>
         <w:t xml:space="preserve"> </w:t>
       </w:r>
-      <w:r>
-        <w:t>688333 西安长安</w:t>
-      </w:r>
-      <w:r>
-        <w:rPr>
-          <w:rFonts w:hint="eastAsia"/>
-        </w:rPr>
-        <w:t xml:space="preserve"> </w:t>
-      </w:r>
-      <w:hyperlink r:id="rId87" w:history="1">
+      <w:hyperlink r:id="rId89" w:history="1">
         <w:r>
           <w:rPr>
             <w:rStyle w:val="a7"/>
@@ -31229,37 +29966,13 @@
     </w:tbl>
     <w:p>
       <w:r>
-        <w:t>西安</w:t>
-      </w:r>
-      <w:proofErr w:type="gramStart"/>
-      <w:r>
-        <w:t>铂力特增材技术</w:t>
-      </w:r>
-      <w:proofErr w:type="gramEnd"/>
-      <w:r>
-        <w:t>股份有限公司的主营业务是金属3D打印设备的研发及生产、金属3D打印定制化产品服务、金属3D打印原材料的研发及生产、金属3D打印结构优化设计开发及工艺技术服务。公司的主要产品有3D打印设备及配件（自</w:t>
-      </w:r>
-      <w:proofErr w:type="gramStart"/>
-      <w:r>
-        <w:t>研</w:t>
-      </w:r>
-      <w:proofErr w:type="gramEnd"/>
-      <w:r>
-        <w:t>）、3D打印定制化产品、3D打印原材料、3D打印技术服务、代理销售设备及配件。</w:t>
+        <w:t>西安铂力特增材技术股份有限公司的主营业务是金属3D打印设备的研发及生产、金属3D打印定制化产品服务、金属3D打印原材料的研发及生产、金属3D打印结构优化设计开发及工艺技术服务。公司的主要产品有3D打印设备及配件（自研）、3D打印定制化产品、3D打印原材料、3D打印技术服务、代理销售设备及配件。</w:t>
       </w:r>
     </w:p>
     <w:p/>
     <w:p>
       <w:r>
-        <w:t>成为全球领先的</w:t>
-      </w:r>
-      <w:proofErr w:type="gramStart"/>
-      <w:r>
-        <w:t>增材技术</w:t>
-      </w:r>
-      <w:proofErr w:type="gramEnd"/>
-      <w:r>
-        <w:t>解决方案提供商</w:t>
+        <w:t>成为全球领先的增材技术解决方案提供商</w:t>
       </w:r>
     </w:p>
     <w:p/>
@@ -31318,7 +30031,7 @@
         </w:rPr>
         <w:t xml:space="preserve">昌平 </w:t>
       </w:r>
-      <w:hyperlink r:id="rId88" w:history="1">
+      <w:hyperlink r:id="rId90" w:history="1">
         <w:r>
           <w:rPr>
             <w:rStyle w:val="a7"/>
@@ -31462,7 +30175,7 @@
         </w:rPr>
         <w:t xml:space="preserve"> </w:t>
       </w:r>
-      <w:hyperlink r:id="rId89" w:history="1">
+      <w:hyperlink r:id="rId91" w:history="1">
         <w:r>
           <w:rPr>
             <w:rStyle w:val="a7"/>
@@ -31615,21 +30328,7 @@
         <w:rPr>
           <w:rFonts w:hint="eastAsia"/>
         </w:rPr>
-        <w:t>1</w:t>
-      </w:r>
-      <w:proofErr w:type="gramStart"/>
-      <w:r>
-        <w:rPr>
-          <w:rFonts w:hint="eastAsia"/>
-        </w:rPr>
-        <w:t>江航装备</w:t>
-      </w:r>
-      <w:proofErr w:type="gramEnd"/>
-      <w:r>
-        <w:rPr>
-          <w:rFonts w:hint="eastAsia"/>
-        </w:rPr>
-        <w:t xml:space="preserve"> </w:t>
+        <w:t xml:space="preserve">1江航装备 </w:t>
       </w:r>
       <w:r>
         <w:t xml:space="preserve">688586 </w:t>
@@ -31640,7 +30339,7 @@
         </w:rPr>
         <w:t xml:space="preserve">合肥包河 </w:t>
       </w:r>
-      <w:hyperlink r:id="rId90" w:history="1">
+      <w:hyperlink r:id="rId92" w:history="1">
         <w:r>
           <w:rPr>
             <w:rStyle w:val="a7"/>
@@ -31724,7 +30423,7 @@
         </w:rPr>
         <w:t xml:space="preserve"> </w:t>
       </w:r>
-      <w:hyperlink r:id="rId91" w:history="1">
+      <w:hyperlink r:id="rId93" w:history="1">
         <w:r>
           <w:rPr>
             <w:rStyle w:val="a7"/>
@@ -31883,15 +30582,7 @@
         <w:t xml:space="preserve">乐达 </w:t>
       </w:r>
       <w:r>
-        <w:t>300696 成都</w:t>
-      </w:r>
-      <w:proofErr w:type="gramStart"/>
-      <w:r>
-        <w:t>郫</w:t>
-      </w:r>
-      <w:proofErr w:type="gramEnd"/>
-      <w:r>
-        <w:t>都</w:t>
+        <w:t>300696 成都郫都</w:t>
       </w:r>
       <w:r>
         <w:rPr>
@@ -31899,7 +30590,7 @@
         </w:rPr>
         <w:t xml:space="preserve"> </w:t>
       </w:r>
-      <w:hyperlink r:id="rId92" w:history="1">
+      <w:hyperlink r:id="rId94" w:history="1">
         <w:r>
           <w:rPr>
             <w:rStyle w:val="a7"/>
@@ -31977,15 +30668,7 @@
     </w:tbl>
     <w:p>
       <w:r>
-        <w:t>成都爱乐达航空制造股份有限公司主营业务为航空零部件的数控精密加工、特种工艺和部组件装配。公司主要产品包括飞机机头、机身、机翼、尾翼及起落架等各部位相关零部件、发动机零件以及航天大型结构件。公司曾</w:t>
-      </w:r>
-      <w:proofErr w:type="gramStart"/>
-      <w:r>
-        <w:t>获获得</w:t>
-      </w:r>
-      <w:proofErr w:type="gramEnd"/>
-      <w:r>
-        <w:t>中航工业下属飞机制造单位“优秀供应商”荣誉。</w:t>
+        <w:t>成都爱乐达航空制造股份有限公司主营业务为航空零部件的数控精密加工、特种工艺和部组件装配。公司主要产品包括飞机机头、机身、机翼、尾翼及起落架等各部位相关零部件、发动机零件以及航天大型结构件。公司曾获获得中航工业下属飞机制造单位“优秀供应商”荣誉。</w:t>
       </w:r>
     </w:p>
     <w:p/>
@@ -32051,7 +30734,7 @@
         </w:rPr>
         <w:t xml:space="preserve">平房 </w:t>
       </w:r>
-      <w:hyperlink r:id="rId93" w:history="1">
+      <w:hyperlink r:id="rId95" w:history="1">
         <w:r>
           <w:rPr>
             <w:rStyle w:val="a7"/>
@@ -32109,23 +30792,7 @@
     </w:p>
     <w:p>
       <w:r>
-        <w:t>广联航空工业股份有限公司是专业从事航空航天高端装备的研发、生产、制造的国家级高新技术企业。公司的主要产品为成型工装、装配工装、金属零部件、复合材料零部件、无人机。公司的客户主要为中航工业、</w:t>
-      </w:r>
-      <w:proofErr w:type="gramStart"/>
-      <w:r>
-        <w:t>中国商飞等</w:t>
-      </w:r>
-      <w:proofErr w:type="gramEnd"/>
-      <w:r>
-        <w:t>国内航空工业核心制造商旗下的各飞机主机制造厂商，航天科工、中国兵装等</w:t>
-      </w:r>
-      <w:proofErr w:type="gramStart"/>
-      <w:r>
-        <w:t>军工央企集团</w:t>
-      </w:r>
-      <w:proofErr w:type="gramEnd"/>
-      <w:r>
-        <w:t>下属科研院所及科研生产单位，军队研究所等军方单位。</w:t>
+        <w:t>广联航空工业股份有限公司是专业从事航空航天高端装备的研发、生产、制造的国家级高新技术企业。公司的主要产品为成型工装、装配工装、金属零部件、复合材料零部件、无人机。公司的客户主要为中航工业、中国商飞等国内航空工业核心制造商旗下的各飞机主机制造厂商，航天科工、中国兵装等军工央企集团下属科研院所及科研生产单位，军队研究所等军方单位。</w:t>
       </w:r>
     </w:p>
     <w:p>
@@ -32147,16 +30814,11 @@
         <w:rPr>
           <w:rFonts w:hint="eastAsia"/>
         </w:rPr>
-        <w:t>航</w:t>
-      </w:r>
-      <w:proofErr w:type="gramStart"/>
-      <w:r>
-        <w:rPr>
-          <w:rFonts w:hint="eastAsia"/>
-        </w:rPr>
-        <w:t>发科技</w:t>
-      </w:r>
-      <w:proofErr w:type="gramEnd"/>
+        <w:t xml:space="preserve">航发科技 </w:t>
+      </w:r>
+      <w:r>
+        <w:t>600391 成都新都</w:t>
+      </w:r>
       <w:r>
         <w:rPr>
           <w:rFonts w:hint="eastAsia"/>
@@ -32164,18 +30826,9 @@
         <w:t xml:space="preserve"> </w:t>
       </w:r>
       <w:r>
-        <w:t>600391 成都新都</w:t>
-      </w:r>
-      <w:r>
-        <w:rPr>
-          <w:rFonts w:hint="eastAsia"/>
-        </w:rPr>
         <w:t xml:space="preserve"> </w:t>
       </w:r>
-      <w:r>
-        <w:t xml:space="preserve"> </w:t>
-      </w:r>
-      <w:hyperlink r:id="rId94" w:history="1">
+      <w:hyperlink r:id="rId96" w:history="1">
         <w:r>
           <w:rPr>
             <w:rStyle w:val="a7"/>
@@ -32337,15 +30990,7 @@
     </w:p>
     <w:p>
       <w:r>
-        <w:t>西安晨曦航空科技股份有限公司主营业务为研发、生产、销售航空机电产品及提供相关专业技术服务，主要产品及服务涉及航空惯性导航、航空发动机电子及无人机领域。 　　公司是陕西省科学技术厅、陕西省财政厅、陕西省国家税务局、陕西省地方税务局联合认定的高新技术企业。2005年、2007年公司实际控制人吴</w:t>
-      </w:r>
-      <w:proofErr w:type="gramStart"/>
-      <w:r>
-        <w:t>坚</w:t>
-      </w:r>
-      <w:proofErr w:type="gramEnd"/>
-      <w:r>
-        <w:t>分别获得中国航空工业第二集团公司颁发的研制二等奖和研制三等奖；2007年公司获得陕西省国防科工委颁发的三等奖；2012年公司及核心技术人员惠鹏洲分别获得中国人民解放军总装备部颁发的军队科技进步一等奖。</w:t>
+        <w:t>西安晨曦航空科技股份有限公司主营业务为研发、生产、销售航空机电产品及提供相关专业技术服务，主要产品及服务涉及航空惯性导航、航空发动机电子及无人机领域。 　　公司是陕西省科学技术厅、陕西省财政厅、陕西省国家税务局、陕西省地方税务局联合认定的高新技术企业。2005年、2007年公司实际控制人吴坚分别获得中国航空工业第二集团公司颁发的研制二等奖和研制三等奖；2007年公司获得陕西省国防科工委颁发的三等奖；2012年公司及核心技术人员惠鹏洲分别获得中国人民解放军总装备部颁发的军队科技进步一等奖。</w:t>
       </w:r>
     </w:p>
     <w:p/>
@@ -32387,7 +31032,7 @@
         </w:rPr>
         <w:t xml:space="preserve"> </w:t>
       </w:r>
-      <w:hyperlink r:id="rId95" w:history="1">
+      <w:hyperlink r:id="rId97" w:history="1">
         <w:r>
           <w:rPr>
             <w:rStyle w:val="a7"/>
@@ -32465,15 +31110,7 @@
     </w:tbl>
     <w:p>
       <w:r>
-        <w:t>湖北超卓航空科技股份有限公司的主营业务是定制</w:t>
-      </w:r>
-      <w:proofErr w:type="gramStart"/>
-      <w:r>
-        <w:t>化增材</w:t>
-      </w:r>
-      <w:proofErr w:type="gramEnd"/>
-      <w:r>
-        <w:t>制造和机载设备维修。公司的主要服务为机体结构再制造、零部件生产制造及机载设备维修。公司获得的与科研相关的主要荣誉、奖项及资质有2021年湖北省专精特新“小巨人”企业、2020年第二十四届全国发明展览会“发明创业奖·项目奖”银奖、第八届绿色制造科学技术进步奖“绿色制造技术进步奖”三等奖。</w:t>
+        <w:t>湖北超卓航空科技股份有限公司的主营业务是定制化增材制造和机载设备维修。公司的主要服务为机体结构再制造、零部件生产制造及机载设备维修。公司获得的与科研相关的主要荣誉、奖项及资质有2021年湖北省专精特新“小巨人”企业、2020年第二十四届全国发明展览会“发明创业奖·项目奖”银奖、第八届绿色制造科学技术进步奖“绿色制造技术进步奖”三等奖。</w:t>
       </w:r>
     </w:p>
     <w:p/>
@@ -32498,21 +31135,7 @@
         <w:rPr>
           <w:rFonts w:hint="eastAsia"/>
         </w:rPr>
-        <w:t>定制</w:t>
-      </w:r>
-      <w:proofErr w:type="gramStart"/>
-      <w:r>
-        <w:rPr>
-          <w:rFonts w:hint="eastAsia"/>
-        </w:rPr>
-        <w:t>化增材</w:t>
-      </w:r>
-      <w:proofErr w:type="gramEnd"/>
-      <w:r>
-        <w:rPr>
-          <w:rFonts w:hint="eastAsia"/>
-        </w:rPr>
-        <w:t>制造</w:t>
+        <w:t>定制化增材制造</w:t>
       </w:r>
     </w:p>
     <w:p>
@@ -32528,7 +31151,7 @@
         </w:rPr>
         <w:t xml:space="preserve"> </w:t>
       </w:r>
-      <w:hyperlink r:id="rId96" w:history="1">
+      <w:hyperlink r:id="rId98" w:history="1">
         <w:r>
           <w:rPr>
             <w:rStyle w:val="a7"/>
@@ -32544,59 +31167,11 @@
     </w:p>
     <w:p>
       <w:r>
-        <w:t>炼石航空科技股份有限公司主要业务为航空精密零部件、结构件的生产和销售，公司拥有的子公司陕西炼石矿业有限公司、成都航宇超合金技术有限公司、成都中科航空发动机有限公司、朗星无人机系统有限公司及Gardner Aerospace Holdings Limited等，构建了“</w:t>
-      </w:r>
-      <w:proofErr w:type="gramStart"/>
-      <w:r>
-        <w:t>铼</w:t>
-      </w:r>
-      <w:proofErr w:type="gramEnd"/>
-      <w:r>
-        <w:t>元素→高温合金→单晶叶片→航空零部件→航空发动机→大型无人机整机”完整的产业链。报告期，公司的经营收入主要来自于全资公司Gardner</w:t>
-      </w:r>
-      <w:proofErr w:type="gramStart"/>
-      <w:r>
-        <w:t>及炼石</w:t>
-      </w:r>
-      <w:proofErr w:type="gramEnd"/>
-      <w:r>
-        <w:t>矿业。 　　Gardner及NAL主要是制造加工各种航空器相关精密零部件、结构件等，包括飞机的机翼前缘表层、发动机相关部件、起降设备、油泵罩等核心部件、翼</w:t>
-      </w:r>
-      <w:proofErr w:type="gramStart"/>
-      <w:r>
-        <w:t>桁</w:t>
-      </w:r>
-      <w:proofErr w:type="gramEnd"/>
-      <w:r>
-        <w:t>、机翼表层、翼梁、超大型机翼骨架、飞机地板横梁和座椅导轨等，主要应用于宽体/窄体商用客机、直升机、引擎、其他飞行器、工业产品等。此外，Gardner还提供一系列增值服务，主要包括零部件装配、配套物流和快速车间服务等。</w:t>
+        <w:t>炼石航空科技股份有限公司主要业务为航空精密零部件、结构件的生产和销售，公司拥有的子公司陕西炼石矿业有限公司、成都航宇超合金技术有限公司、成都中科航空发动机有限公司、朗星无人机系统有限公司及Gardner Aerospace Holdings Limited等，构建了“铼元素→高温合金→单晶叶片→航空零部件→航空发动机→大型无人机整机”完整的产业链。报告期，公司的经营收入主要来自于全资公司Gardner及炼石矿业。 　　Gardner及NAL主要是制造加工各种航空器相关精密零部件、结构件等，包括飞机的机翼前缘表层、发动机相关部件、起降设备、油泵罩等核心部件、翼桁、机翼表层、翼梁、超大型机翼骨架、飞机地板横梁和座椅导轨等，主要应用于宽体/窄体商用客机、直升机、引擎、其他飞行器、工业产品等。此外，Gardner还提供一系列增值服务，主要包括零部件装配、配套物流和快速车间服务等。</w:t>
       </w:r>
       <w:r>
         <w:lastRenderedPageBreak/>
-        <w:t>主要客户包括空中客车等企业。 　　炼石矿业的主要产品为钼精粉，</w:t>
-      </w:r>
-      <w:proofErr w:type="gramStart"/>
-      <w:r>
-        <w:t>钼</w:t>
-      </w:r>
-      <w:proofErr w:type="gramEnd"/>
-      <w:r>
-        <w:t>作为重要的合金元素，主要</w:t>
-      </w:r>
-      <w:proofErr w:type="gramStart"/>
-      <w:r>
-        <w:t>添加于钢或</w:t>
-      </w:r>
-      <w:proofErr w:type="gramEnd"/>
-      <w:r>
-        <w:t>铸铁中，可改善其强度、硬度和韧性；应用于不锈钢或高温合金，可提高其抗腐蚀及高温性能，因而大量用于汽车、造船、建筑、采矿、油气及能源工业。另外，</w:t>
-      </w:r>
-      <w:proofErr w:type="gramStart"/>
-      <w:r>
-        <w:t>钼</w:t>
-      </w:r>
-      <w:proofErr w:type="gramEnd"/>
-      <w:r>
-        <w:t>在化学工业中也有多种应用，用于生产催化剂、润滑剂和颜料。</w:t>
+        <w:t>主要客户包括空中客车等企业。 　　炼石矿业的主要产品为钼精粉，钼作为重要的合金元素，主要添加于钢或铸铁中，可改善其强度、硬度和韧性；应用于不锈钢或高温合金，可提高其抗腐蚀及高温性能，因而大量用于汽车、造船、建筑、采矿、油气及能源工业。另外，钼在化学工业中也有多种应用，用于生产催化剂、润滑剂和颜料。</w:t>
       </w:r>
     </w:p>
     <w:p/>
@@ -32660,7 +31235,6 @@
       <w:pPr>
         <w:pStyle w:val="3"/>
       </w:pPr>
-      <w:proofErr w:type="gramStart"/>
       <w:r>
         <w:t>航</w:t>
       </w:r>
@@ -32668,25 +31242,18 @@
         <w:rPr>
           <w:rFonts w:hint="eastAsia"/>
         </w:rPr>
-        <w:t>亚科技</w:t>
-      </w:r>
-      <w:proofErr w:type="gramEnd"/>
+        <w:t xml:space="preserve">亚科技 </w:t>
+      </w:r>
+      <w:r>
+        <w:t>688510 无锡新吴</w:t>
+      </w:r>
       <w:r>
         <w:rPr>
           <w:rFonts w:hint="eastAsia"/>
         </w:rPr>
         <w:t xml:space="preserve"> </w:t>
       </w:r>
-      <w:r>
-        <w:t>688510 无锡新吴</w:t>
-      </w:r>
-      <w:r>
-        <w:rPr>
-          <w:rFonts w:hint="eastAsia"/>
-        </w:rPr>
-        <w:t xml:space="preserve"> </w:t>
-      </w:r>
-      <w:hyperlink r:id="rId97" w:history="1">
+      <w:hyperlink r:id="rId99" w:history="1">
         <w:r>
           <w:rPr>
             <w:rStyle w:val="a7"/>
@@ -32701,13 +31268,8 @@
       </w:r>
     </w:p>
     <w:p>
-      <w:proofErr w:type="gramStart"/>
-      <w:r>
-        <w:t>无锡航亚科技</w:t>
-      </w:r>
-      <w:proofErr w:type="gramEnd"/>
-      <w:r>
-        <w:t>股份有限公司是一家专业的航空发动机及医疗骨科领域的高性能零部件制造商，专注于航空发动机关键零部件及医疗骨科植入锻件的研发、生产及销售，主要产品包括航空涡扇发动机压气机叶片、转动件及结构件(整体叶盘、整流器、机匣、涡轮盘及压气机盘等盘环件、转子组件等)、医疗骨科植入锻件等高性能零部件。</w:t>
+      <w:r>
+        <w:t>无锡航亚科技股份有限公司是一家专业的航空发动机及医疗骨科领域的高性能零部件制造商，专注于航空发动机关键零部件及医疗骨科植入锻件的研发、生产及销售，主要产品包括航空涡扇发动机压气机叶片、转动件及结构件(整体叶盘、整流器、机匣、涡轮盘及压气机盘等盘环件、转子组件等)、医疗骨科植入锻件等高性能零部件。</w:t>
       </w:r>
     </w:p>
     <w:p/>
@@ -32732,11 +31294,9 @@
       <w:pPr>
         <w:pStyle w:val="3"/>
       </w:pPr>
-      <w:proofErr w:type="gramStart"/>
       <w:r>
         <w:t>博云新材</w:t>
       </w:r>
-      <w:proofErr w:type="gramEnd"/>
       <w:r>
         <w:rPr>
           <w:rFonts w:hint="eastAsia"/>
@@ -32744,20 +31304,15 @@
         <w:t xml:space="preserve"> </w:t>
       </w:r>
       <w:r>
-        <w:t>002297 长沙岳</w:t>
-      </w:r>
-      <w:proofErr w:type="gramStart"/>
-      <w:r>
-        <w:t>麓</w:t>
-      </w:r>
-      <w:proofErr w:type="gramEnd"/>
+        <w:t>002297 长沙岳麓</w:t>
+      </w:r>
       <w:r>
         <w:rPr>
           <w:rFonts w:hint="eastAsia"/>
         </w:rPr>
         <w:t xml:space="preserve"> </w:t>
       </w:r>
-      <w:hyperlink r:id="rId98" w:history="1">
+      <w:hyperlink r:id="rId100" w:history="1">
         <w:r>
           <w:rPr>
             <w:rStyle w:val="a7"/>
@@ -32832,7 +31387,7 @@
         </w:rPr>
         <w:t xml:space="preserve"> </w:t>
       </w:r>
-      <w:hyperlink r:id="rId99" w:history="1">
+      <w:hyperlink r:id="rId101" w:history="1">
         <w:r>
           <w:rPr>
             <w:rStyle w:val="a7"/>
@@ -32899,19 +31454,11 @@
       <w:pPr>
         <w:pStyle w:val="3"/>
       </w:pPr>
-      <w:proofErr w:type="gramStart"/>
-      <w:r>
-        <w:rPr>
-          <w:rFonts w:hint="eastAsia"/>
-        </w:rPr>
-        <w:t>润贝航</w:t>
-      </w:r>
-      <w:proofErr w:type="gramEnd"/>
-      <w:r>
-        <w:rPr>
-          <w:rFonts w:hint="eastAsia"/>
-        </w:rPr>
-        <w:t xml:space="preserve">科 </w:t>
+      <w:r>
+        <w:rPr>
+          <w:rFonts w:hint="eastAsia"/>
+        </w:rPr>
+        <w:t xml:space="preserve">润贝航科 </w:t>
       </w:r>
       <w:r>
         <w:t xml:space="preserve">001316 </w:t>
@@ -32922,7 +31469,7 @@
         </w:rPr>
         <w:t xml:space="preserve">深圳南山 </w:t>
       </w:r>
-      <w:hyperlink r:id="rId100" w:history="1">
+      <w:hyperlink r:id="rId102" w:history="1">
         <w:r>
           <w:rPr>
             <w:rStyle w:val="a7"/>
@@ -32999,29 +31546,8 @@
       </w:tr>
     </w:tbl>
     <w:p>
-      <w:proofErr w:type="gramStart"/>
-      <w:r>
-        <w:t>润贝航空</w:t>
-      </w:r>
-      <w:proofErr w:type="gramEnd"/>
-      <w:r>
-        <w:t>科技股份有限公司为服务型航材分销商，公司的主要产品包括民用航空油料、航空原材料和航空化学品等航材。公司深度参与了国产商用大飞机项目航空化工及复合材料的选型、标准制定与认证，在国产大飞机研发选型过程中贡献了自己的力量，并因此在2017年C919飞机首飞成功后</w:t>
-      </w:r>
-      <w:proofErr w:type="gramStart"/>
-      <w:r>
-        <w:t>被商飞授予</w:t>
-      </w:r>
-      <w:proofErr w:type="gramEnd"/>
-      <w:r>
-        <w:t>“C919”项目首飞先进集体称号。子公司润和新材料部分产品已经获得</w:t>
-      </w:r>
-      <w:proofErr w:type="gramStart"/>
-      <w:r>
-        <w:t>中国商飞工艺</w:t>
-      </w:r>
-      <w:proofErr w:type="gramEnd"/>
-      <w:r>
-        <w:t>材料产品批准书。</w:t>
+      <w:r>
+        <w:t>润贝航空科技股份有限公司为服务型航材分销商，公司的主要产品包括民用航空油料、航空原材料和航空化学品等航材。公司深度参与了国产商用大飞机项目航空化工及复合材料的选型、标准制定与认证，在国产大飞机研发选型过程中贡献了自己的力量，并因此在2017年C919飞机首飞成功后被商飞授予“C919”项目首飞先进集体称号。子公司润和新材料部分产品已经获得中国商飞工艺材料产品批准书。</w:t>
       </w:r>
     </w:p>
     <w:p/>
@@ -33136,7 +31662,7 @@
         </w:rPr>
         <w:t xml:space="preserve"> </w:t>
       </w:r>
-      <w:hyperlink r:id="rId101" w:history="1">
+      <w:hyperlink r:id="rId103" w:history="1">
         <w:r>
           <w:rPr>
             <w:rStyle w:val="a7"/>
@@ -33287,11 +31813,9 @@
       <w:pPr>
         <w:pStyle w:val="3"/>
       </w:pPr>
-      <w:proofErr w:type="gramStart"/>
       <w:r>
         <w:t>立航科技</w:t>
       </w:r>
-      <w:proofErr w:type="gramEnd"/>
       <w:r>
         <w:rPr>
           <w:rFonts w:hint="eastAsia"/>
@@ -33307,7 +31831,7 @@
         </w:rPr>
         <w:t xml:space="preserve"> </w:t>
       </w:r>
-      <w:hyperlink r:id="rId102" w:history="1">
+      <w:hyperlink r:id="rId104" w:history="1">
         <w:r>
           <w:rPr>
             <w:rStyle w:val="a7"/>
@@ -33385,15 +31909,7 @@
     </w:tbl>
     <w:p>
       <w:r>
-        <w:t>成都立航科技股份有限公司主要从事飞机地面保障设备开发制造、航空器试验和检测设备开发制造、飞机工艺装备开发制造、飞机零件加工和飞机部件装配等业务。主要产品为飞机地面保障设备、航空器试验和检测设备、飞机工艺装备、飞机零件加工和部件装配。公司目前已取得三级保密资格单位证书、武器装备科研生产许可证、装备承制单位注册证书和武器装备质量体系认证证书等军工资质,并已通过多个主机厂和科研院所的供应</w:t>
-      </w:r>
-      <w:proofErr w:type="gramStart"/>
-      <w:r>
-        <w:t>商综合</w:t>
-      </w:r>
-      <w:proofErr w:type="gramEnd"/>
-      <w:r>
-        <w:t>评审,与多家主机厂及科研院所建立了广泛而深入的合作关系,稳定的客户资源是公司未来发展的坚实基础。</w:t>
+        <w:t>成都立航科技股份有限公司主要从事飞机地面保障设备开发制造、航空器试验和检测设备开发制造、飞机工艺装备开发制造、飞机零件加工和飞机部件装配等业务。主要产品为飞机地面保障设备、航空器试验和检测设备、飞机工艺装备、飞机零件加工和部件装配。公司目前已取得三级保密资格单位证书、武器装备科研生产许可证、装备承制单位注册证书和武器装备质量体系认证证书等军工资质,并已通过多个主机厂和科研院所的供应商综合评审,与多家主机厂及科研院所建立了广泛而深入的合作关系,稳定的客户资源是公司未来发展的坚实基础。</w:t>
       </w:r>
     </w:p>
     <w:p/>
@@ -33441,19 +31957,11 @@
       <w:pPr>
         <w:pStyle w:val="3"/>
       </w:pPr>
-      <w:proofErr w:type="gramStart"/>
-      <w:r>
-        <w:rPr>
-          <w:rFonts w:hint="eastAsia"/>
-        </w:rPr>
-        <w:t>迈信林</w:t>
-      </w:r>
-      <w:proofErr w:type="gramEnd"/>
-      <w:r>
-        <w:rPr>
-          <w:rFonts w:hint="eastAsia"/>
-        </w:rPr>
-        <w:t xml:space="preserve"> </w:t>
+      <w:r>
+        <w:rPr>
+          <w:rFonts w:hint="eastAsia"/>
+        </w:rPr>
+        <w:t xml:space="preserve">迈信林 </w:t>
       </w:r>
       <w:r>
         <w:t xml:space="preserve">688685 </w:t>
@@ -33464,7 +31972,7 @@
         </w:rPr>
         <w:t xml:space="preserve">苏州吴中 </w:t>
       </w:r>
-      <w:hyperlink r:id="rId103" w:history="1">
+      <w:hyperlink r:id="rId105" w:history="1">
         <w:r>
           <w:rPr>
             <w:rStyle w:val="a7"/>
@@ -33605,7 +32113,7 @@
         </w:rPr>
         <w:t xml:space="preserve">北京顺义 </w:t>
       </w:r>
-      <w:hyperlink r:id="rId104" w:history="1">
+      <w:hyperlink r:id="rId106" w:history="1">
         <w:r>
           <w:rPr>
             <w:rStyle w:val="a7"/>
@@ -33754,7 +32262,7 @@
         </w:rPr>
         <w:t xml:space="preserve">广东广州 </w:t>
       </w:r>
-      <w:hyperlink r:id="rId105" w:history="1">
+      <w:hyperlink r:id="rId107" w:history="1">
         <w:r>
           <w:rPr>
             <w:rStyle w:val="a7"/>
@@ -33989,7 +32497,7 @@
         </w:rPr>
         <w:t xml:space="preserve">上海闵行 </w:t>
       </w:r>
-      <w:hyperlink r:id="rId106" w:history="1">
+      <w:hyperlink r:id="rId108" w:history="1">
         <w:r>
           <w:rPr>
             <w:rStyle w:val="a7"/>
@@ -34391,19 +32899,8 @@
           <w:szCs w:val="21"/>
           <w:shd w:val="clear" w:color="auto" w:fill="FFFFFF"/>
         </w:rPr>
-        <w:t>年报大奖年报封面金奖</w:t>
-      </w:r>
-      <w:proofErr w:type="gramStart"/>
-      <w:r>
-        <w:rPr>
-          <w:rFonts w:ascii="Helvetica" w:hAnsi="Helvetica" w:cs="Helvetica"/>
-          <w:color w:val="33353C"/>
-          <w:szCs w:val="21"/>
-          <w:shd w:val="clear" w:color="auto" w:fill="FFFFFF"/>
-        </w:rPr>
-        <w:t>和</w:t>
-      </w:r>
-      <w:proofErr w:type="gramEnd"/>
+        <w:t>年报大奖年报封面金奖和</w:t>
+      </w:r>
     </w:p>
     <w:p>
       <w:pPr>
@@ -34432,7 +32929,7 @@
         </w:rPr>
         <w:t xml:space="preserve"> </w:t>
       </w:r>
-      <w:hyperlink r:id="rId107" w:history="1">
+      <w:hyperlink r:id="rId109" w:history="1">
         <w:r>
           <w:rPr>
             <w:rStyle w:val="a7"/>
@@ -34657,7 +33154,7 @@
         </w:rPr>
         <w:t xml:space="preserve"> </w:t>
       </w:r>
-      <w:hyperlink r:id="rId108" w:history="1">
+      <w:hyperlink r:id="rId110" w:history="1">
         <w:r>
           <w:rPr>
             <w:rStyle w:val="a7"/>
@@ -34808,7 +33305,7 @@
         </w:rPr>
         <w:t xml:space="preserve">上海闵行 </w:t>
       </w:r>
-      <w:hyperlink r:id="rId109" w:history="1">
+      <w:hyperlink r:id="rId111" w:history="1">
         <w:r>
           <w:rPr>
             <w:rStyle w:val="a7"/>
@@ -34875,15 +33372,7 @@
         <w:jc w:val="left"/>
       </w:pPr>
       <w:r>
-        <w:t>上海吉祥航空股份有限公司是均瑶集团的控股航空公司,吉祥航空以上海为主运营基地和维修基地,以上海虹桥国际机场和浦东国际机场为飞行基地,公司主营业务是航空客货运输业务。经营范围包括国内航空客货</w:t>
-      </w:r>
-      <w:proofErr w:type="gramStart"/>
-      <w:r>
-        <w:t>邮</w:t>
-      </w:r>
-      <w:proofErr w:type="gramEnd"/>
-      <w:r>
-        <w:t>运输、商务旅游包机业务,内地至香港、澳门特别行政区和周边国家的航空客货运输业务。目前,“吉祥航空”已在行业内树立了显著的品牌优势,为公司积累了丰富的客户资源、树立了良好的市场形象,使公司的航空运输服务获得了更高的品牌附加值。</w:t>
+        <w:t>上海吉祥航空股份有限公司是均瑶集团的控股航空公司,吉祥航空以上海为主运营基地和维修基地,以上海虹桥国际机场和浦东国际机场为飞行基地,公司主营业务是航空客货运输业务。经营范围包括国内航空客货邮运输、商务旅游包机业务,内地至香港、澳门特别行政区和周边国家的航空客货运输业务。目前,“吉祥航空”已在行业内树立了显著的品牌优势,为公司积累了丰富的客户资源、树立了良好的市场形象,使公司的航空运输服务获得了更高的品牌附加值。</w:t>
       </w:r>
     </w:p>
     <w:p>
@@ -34934,7 +33423,7 @@
         </w:rPr>
         <w:t xml:space="preserve"> </w:t>
       </w:r>
-      <w:hyperlink r:id="rId110" w:history="1">
+      <w:hyperlink r:id="rId112" w:history="1">
         <w:r>
           <w:rPr>
             <w:rStyle w:val="a7"/>
@@ -35063,47 +33552,7 @@
           <w:szCs w:val="21"/>
           <w:shd w:val="clear" w:color="auto" w:fill="FFFFFF"/>
         </w:rPr>
-        <w:t>是我国支线航空商业模式的引领者和主要</w:t>
-      </w:r>
-      <w:proofErr w:type="gramStart"/>
-      <w:r>
-        <w:rPr>
-          <w:rFonts w:ascii="Helvetica" w:hAnsi="Helvetica" w:cs="Helvetica"/>
-          <w:color w:val="33353C"/>
-          <w:szCs w:val="21"/>
-          <w:shd w:val="clear" w:color="auto" w:fill="FFFFFF"/>
-        </w:rPr>
-        <w:t>践行</w:t>
-      </w:r>
-      <w:proofErr w:type="gramEnd"/>
-      <w:r>
-        <w:rPr>
-          <w:rFonts w:ascii="Helvetica" w:hAnsi="Helvetica" w:cs="Helvetica"/>
-          <w:color w:val="33353C"/>
-          <w:szCs w:val="21"/>
-          <w:shd w:val="clear" w:color="auto" w:fill="FFFFFF"/>
-        </w:rPr>
-        <w:t>者。公司在支线航线网络、支线市场营销网络、经营模式、支线通航</w:t>
-      </w:r>
-      <w:proofErr w:type="gramStart"/>
-      <w:r>
-        <w:rPr>
-          <w:rFonts w:ascii="Helvetica" w:hAnsi="Helvetica" w:cs="Helvetica"/>
-          <w:color w:val="33353C"/>
-          <w:szCs w:val="21"/>
-          <w:shd w:val="clear" w:color="auto" w:fill="FFFFFF"/>
-        </w:rPr>
-        <w:t>航</w:t>
-      </w:r>
-      <w:proofErr w:type="gramEnd"/>
-      <w:r>
-        <w:rPr>
-          <w:rFonts w:ascii="Helvetica" w:hAnsi="Helvetica" w:cs="Helvetica"/>
-          <w:color w:val="33353C"/>
-          <w:szCs w:val="21"/>
-          <w:shd w:val="clear" w:color="auto" w:fill="FFFFFF"/>
-        </w:rPr>
-        <w:t>点覆盖率等方面具备明显优势</w:t>
+        <w:t>是我国支线航空商业模式的引领者和主要践行者。公司在支线航线网络、支线市场营销网络、经营模式、支线通航航点覆盖率等方面具备明显优势</w:t>
       </w:r>
       <w:r>
         <w:rPr>
@@ -35218,27 +33667,7 @@
           <w:szCs w:val="21"/>
           <w:shd w:val="clear" w:color="auto" w:fill="FFFFFF"/>
         </w:rPr>
-        <w:t>国泰航空</w:t>
-      </w:r>
-      <w:proofErr w:type="gramStart"/>
-      <w:r>
-        <w:rPr>
-          <w:rFonts w:ascii="Helvetica" w:hAnsi="Helvetica" w:cs="Helvetica"/>
-          <w:color w:val="33353C"/>
-          <w:szCs w:val="21"/>
-          <w:shd w:val="clear" w:color="auto" w:fill="FFFFFF"/>
-        </w:rPr>
-        <w:t>於</w:t>
-      </w:r>
-      <w:proofErr w:type="gramEnd"/>
-      <w:r>
-        <w:rPr>
-          <w:rFonts w:ascii="Helvetica" w:hAnsi="Helvetica" w:cs="Helvetica"/>
-          <w:color w:val="33353C"/>
-          <w:szCs w:val="21"/>
-          <w:shd w:val="clear" w:color="auto" w:fill="FFFFFF"/>
-        </w:rPr>
-        <w:t>一九四六年在香港成立</w:t>
+        <w:t>国泰航空於一九四六年在香港成立</w:t>
       </w:r>
       <w:r>
         <w:rPr>
@@ -35310,27 +33739,7 @@
           <w:szCs w:val="21"/>
           <w:shd w:val="clear" w:color="auto" w:fill="FFFFFF"/>
         </w:rPr>
-        <w:t>公司的投资范围还包括航空饮食、飞机维修、地勤服务公司及位</w:t>
-      </w:r>
-      <w:proofErr w:type="gramStart"/>
-      <w:r>
-        <w:rPr>
-          <w:rFonts w:ascii="Helvetica" w:hAnsi="Helvetica" w:cs="Helvetica"/>
-          <w:color w:val="33353C"/>
-          <w:szCs w:val="21"/>
-          <w:shd w:val="clear" w:color="auto" w:fill="FFFFFF"/>
-        </w:rPr>
-        <w:t>於</w:t>
-      </w:r>
-      <w:proofErr w:type="gramEnd"/>
-      <w:r>
-        <w:rPr>
-          <w:rFonts w:ascii="Helvetica" w:hAnsi="Helvetica" w:cs="Helvetica"/>
-          <w:color w:val="33353C"/>
-          <w:szCs w:val="21"/>
-          <w:shd w:val="clear" w:color="auto" w:fill="FFFFFF"/>
-        </w:rPr>
-        <w:t>香港国际机场的企业总部国泰城。</w:t>
+        <w:t>公司的投资范围还包括航空饮食、飞机维修、地勤服务公司及位於香港国际机场的企业总部国泰城。</w:t>
       </w:r>
     </w:p>
     <w:p>
@@ -35359,7 +33768,7 @@
         </w:rPr>
         <w:t xml:space="preserve"> </w:t>
       </w:r>
-      <w:hyperlink r:id="rId111" w:history="1">
+      <w:hyperlink r:id="rId113" w:history="1">
         <w:r>
           <w:rPr>
             <w:rStyle w:val="a7"/>
@@ -35714,7 +34123,7 @@
         </w:rPr>
         <w:t xml:space="preserve"> </w:t>
       </w:r>
-      <w:hyperlink r:id="rId112" w:history="1">
+      <w:hyperlink r:id="rId114" w:history="1">
         <w:r>
           <w:rPr>
             <w:rStyle w:val="a7"/>
@@ -36154,7 +34563,7 @@
         </w:rPr>
         <w:t xml:space="preserve"> </w:t>
       </w:r>
-      <w:hyperlink r:id="rId113" w:history="1">
+      <w:hyperlink r:id="rId115" w:history="1">
         <w:r>
           <w:rPr>
             <w:rStyle w:val="a7"/>
@@ -36226,27 +34635,7 @@
           <w:szCs w:val="21"/>
           <w:shd w:val="clear" w:color="auto" w:fill="FFFFFF"/>
         </w:rPr>
-        <w:t>广州白云国际机场股份有限公司主要从事以航空器、旅客和货物、邮件为对象，提供飞机</w:t>
-      </w:r>
-      <w:proofErr w:type="gramStart"/>
-      <w:r>
-        <w:rPr>
-          <w:rFonts w:ascii="Helvetica" w:hAnsi="Helvetica" w:cs="Helvetica"/>
-          <w:color w:val="33353C"/>
-          <w:szCs w:val="21"/>
-          <w:shd w:val="clear" w:color="auto" w:fill="FFFFFF"/>
-        </w:rPr>
-        <w:t>起降与停场</w:t>
-      </w:r>
-      <w:proofErr w:type="gramEnd"/>
-      <w:r>
-        <w:rPr>
-          <w:rFonts w:ascii="Helvetica" w:hAnsi="Helvetica" w:cs="Helvetica"/>
-          <w:color w:val="33353C"/>
-          <w:szCs w:val="21"/>
-          <w:shd w:val="clear" w:color="auto" w:fill="FFFFFF"/>
-        </w:rPr>
-        <w:t>、旅客综合服务、安全检查以及航空地面保障等航空服务业务，和货邮代理服务、航站楼内商业场地租赁服务、特许经营服务、地面运输服务和广告服务等航空性延伸服务业务。公司获国际航空运输协会</w:t>
+        <w:t>广州白云国际机场股份有限公司主要从事以航空器、旅客和货物、邮件为对象，提供飞机起降与停场、旅客综合服务、安全检查以及航空地面保障等航空服务业务，和货邮代理服务、航站楼内商业场地租赁服务、特许经营服务、地面运输服务和广告服务等航空性延伸服务业务。公司获国际航空运输协会</w:t>
       </w:r>
       <w:r>
         <w:rPr>
@@ -36434,7 +34823,7 @@
         </w:rPr>
         <w:t xml:space="preserve"> </w:t>
       </w:r>
-      <w:hyperlink r:id="rId114" w:history="1">
+      <w:hyperlink r:id="rId116" w:history="1">
         <w:r>
           <w:rPr>
             <w:rStyle w:val="a7"/>
@@ -36864,19 +35253,11 @@
       </w:r>
     </w:p>
     <w:p>
-      <w:proofErr w:type="gramStart"/>
-      <w:r>
-        <w:rPr>
-          <w:rFonts w:hint="eastAsia"/>
-        </w:rPr>
-        <w:t>国内普货</w:t>
-      </w:r>
-      <w:proofErr w:type="gramEnd"/>
-      <w:r>
-        <w:rPr>
-          <w:rFonts w:hint="eastAsia"/>
-        </w:rPr>
-        <w:t xml:space="preserve"> 国际普货 保税物流 中转物流 国际快件</w:t>
+      <w:r>
+        <w:rPr>
+          <w:rFonts w:hint="eastAsia"/>
+        </w:rPr>
+        <w:t>国内普货 国际普货 保税物流 中转物流 国际快件</w:t>
       </w:r>
     </w:p>
     <w:p>
@@ -36920,7 +35301,7 @@
         </w:rPr>
         <w:t xml:space="preserve"> </w:t>
       </w:r>
-      <w:hyperlink r:id="rId115" w:history="1">
+      <w:hyperlink r:id="rId117" w:history="1">
         <w:r>
           <w:rPr>
             <w:rStyle w:val="a7"/>
@@ -36988,7 +35369,6 @@
           <w:shd w:val="clear" w:color="auto" w:fill="FFFFFF"/>
         </w:rPr>
       </w:pPr>
-      <w:proofErr w:type="gramStart"/>
       <w:r>
         <w:rPr>
           <w:rFonts w:ascii="Helvetica" w:hAnsi="Helvetica" w:cs="Helvetica"/>
@@ -36998,7 +35378,6 @@
         </w:rPr>
         <w:t>元翔</w:t>
       </w:r>
-      <w:proofErr w:type="gramEnd"/>
       <w:r>
         <w:rPr>
           <w:rFonts w:ascii="Helvetica" w:hAnsi="Helvetica" w:cs="Helvetica"/>
@@ -37734,19 +36113,8 @@
           <w:szCs w:val="21"/>
           <w:shd w:val="clear" w:color="auto" w:fill="FFFFFF"/>
         </w:rPr>
-        <w:t>通讯导航设备二类仪表</w:t>
-      </w:r>
-      <w:proofErr w:type="gramStart"/>
-      <w:r>
-        <w:rPr>
-          <w:rFonts w:ascii="Helvetica" w:hAnsi="Helvetica" w:cs="Helvetica"/>
-          <w:color w:val="33353C"/>
-          <w:szCs w:val="21"/>
-          <w:shd w:val="clear" w:color="auto" w:fill="FFFFFF"/>
-        </w:rPr>
-        <w:t>著陆系统</w:t>
-      </w:r>
-      <w:proofErr w:type="gramEnd"/>
+        <w:t>通讯导航设备二类仪表著陆系统</w:t>
+      </w:r>
       <w:r>
         <w:rPr>
           <w:rFonts w:ascii="Helvetica" w:hAnsi="Helvetica" w:cs="Helvetica"/>
